--- a/lab7/lab7 report.docx
+++ b/lab7/lab7 report.docx
@@ -1470,6 +1470,7 @@
           <w:rFonts w:ascii="Times New Roman" w:hAnsi="Times New Roman" w:cs="Times New Roman"/>
           <w:sz w:val="24"/>
           <w:szCs w:val="24"/>
+          <w:lang w:val="ru-RU"/>
         </w:rPr>
       </w:pPr>
       <w:r>
@@ -2793,19 +2794,230 @@
         </w:rPr>
       </w:pPr>
     </w:p>
+    <w:p>
+      <w:pPr>
+        <w:jc w:val="both"/>
+        <w:rPr>
+          <w:rFonts w:ascii="Times New Roman" w:hAnsi="Times New Roman" w:cs="Times New Roman"/>
+          <w:lang w:val="ru-RU"/>
+        </w:rPr>
+      </w:pPr>
+      <w:r>
+        <w:rPr>
+          <w:rFonts w:ascii="Times New Roman" w:hAnsi="Times New Roman" w:cs="Times New Roman"/>
+          <w:lang w:val="ru-RU"/>
+        </w:rPr>
+        <w:t>Листинг 1. Псевдокод функции поиска префикса</w:t>
+      </w:r>
+    </w:p>
     <w:tbl>
       <w:tblPr>
         <w:tblStyle w:val="ad"/>
         <w:tblW w:w="0" w:type="auto"/>
+        <w:tblLayout w:type="fixed"/>
         <w:tblLook w:val="04A0" w:firstRow="1" w:lastRow="0" w:firstColumn="1" w:lastColumn="0" w:noHBand="0" w:noVBand="1"/>
       </w:tblPr>
       <w:tblGrid>
-        <w:gridCol w:w="9350"/>
+        <w:gridCol w:w="535"/>
+        <w:gridCol w:w="8815"/>
       </w:tblGrid>
       <w:tr>
         <w:tc>
           <w:tcPr>
-            <w:tcW w:w="9350" w:type="dxa"/>
+            <w:tcW w:w="535" w:type="dxa"/>
+            <w:tcBorders>
+              <w:right w:val="nil"/>
+            </w:tcBorders>
+          </w:tcPr>
+          <w:p>
+            <w:pPr>
+              <w:pStyle w:val="af"/>
+              <w:numPr>
+                <w:ilvl w:val="0"/>
+                <w:numId w:val="9"/>
+              </w:numPr>
+              <w:jc w:val="both"/>
+              <w:rPr>
+                <w:rFonts w:ascii="Times New Roman" w:hAnsi="Times New Roman" w:cs="Times New Roman"/>
+                <w:lang w:val="ru-RU"/>
+              </w:rPr>
+            </w:pPr>
+            <w:r>
+              <w:rPr>
+                <w:rFonts w:ascii="Times New Roman" w:hAnsi="Times New Roman" w:cs="Times New Roman"/>
+                <w:lang w:val="ru-RU"/>
+              </w:rPr>
+              <w:t xml:space="preserve"> </w:t>
+            </w:r>
+          </w:p>
+          <w:p>
+            <w:pPr>
+              <w:pStyle w:val="af"/>
+              <w:numPr>
+                <w:ilvl w:val="0"/>
+                <w:numId w:val="9"/>
+              </w:numPr>
+              <w:jc w:val="both"/>
+              <w:rPr>
+                <w:rFonts w:ascii="Times New Roman" w:hAnsi="Times New Roman" w:cs="Times New Roman"/>
+                <w:lang w:val="ru-RU"/>
+              </w:rPr>
+            </w:pPr>
+            <w:r>
+              <w:rPr>
+                <w:rFonts w:ascii="Times New Roman" w:hAnsi="Times New Roman" w:cs="Times New Roman"/>
+                <w:lang w:val="ru-RU"/>
+              </w:rPr>
+              <w:t xml:space="preserve"> </w:t>
+            </w:r>
+          </w:p>
+          <w:p>
+            <w:pPr>
+              <w:pStyle w:val="af"/>
+              <w:numPr>
+                <w:ilvl w:val="0"/>
+                <w:numId w:val="9"/>
+              </w:numPr>
+              <w:jc w:val="both"/>
+              <w:rPr>
+                <w:rFonts w:ascii="Times New Roman" w:hAnsi="Times New Roman" w:cs="Times New Roman"/>
+                <w:lang w:val="ru-RU"/>
+              </w:rPr>
+            </w:pPr>
+            <w:r>
+              <w:rPr>
+                <w:rFonts w:ascii="Times New Roman" w:hAnsi="Times New Roman" w:cs="Times New Roman"/>
+                <w:lang w:val="ru-RU"/>
+              </w:rPr>
+              <w:t xml:space="preserve"> </w:t>
+            </w:r>
+          </w:p>
+          <w:p>
+            <w:pPr>
+              <w:pStyle w:val="af"/>
+              <w:numPr>
+                <w:ilvl w:val="0"/>
+                <w:numId w:val="9"/>
+              </w:numPr>
+              <w:jc w:val="both"/>
+              <w:rPr>
+                <w:rFonts w:ascii="Times New Roman" w:hAnsi="Times New Roman" w:cs="Times New Roman"/>
+                <w:lang w:val="ru-RU"/>
+              </w:rPr>
+            </w:pPr>
+            <w:r>
+              <w:rPr>
+                <w:rFonts w:ascii="Times New Roman" w:hAnsi="Times New Roman" w:cs="Times New Roman"/>
+                <w:lang w:val="ru-RU"/>
+              </w:rPr>
+              <w:t xml:space="preserve"> </w:t>
+            </w:r>
+          </w:p>
+          <w:p>
+            <w:pPr>
+              <w:pStyle w:val="af"/>
+              <w:numPr>
+                <w:ilvl w:val="0"/>
+                <w:numId w:val="9"/>
+              </w:numPr>
+              <w:jc w:val="both"/>
+              <w:rPr>
+                <w:rFonts w:ascii="Times New Roman" w:hAnsi="Times New Roman" w:cs="Times New Roman"/>
+                <w:lang w:val="ru-RU"/>
+              </w:rPr>
+            </w:pPr>
+            <w:r>
+              <w:rPr>
+                <w:rFonts w:ascii="Times New Roman" w:hAnsi="Times New Roman" w:cs="Times New Roman"/>
+                <w:lang w:val="ru-RU"/>
+              </w:rPr>
+              <w:t xml:space="preserve"> </w:t>
+            </w:r>
+          </w:p>
+          <w:p>
+            <w:pPr>
+              <w:pStyle w:val="af"/>
+              <w:numPr>
+                <w:ilvl w:val="0"/>
+                <w:numId w:val="9"/>
+              </w:numPr>
+              <w:jc w:val="both"/>
+              <w:rPr>
+                <w:rFonts w:ascii="Times New Roman" w:hAnsi="Times New Roman" w:cs="Times New Roman"/>
+                <w:lang w:val="ru-RU"/>
+              </w:rPr>
+            </w:pPr>
+            <w:r>
+              <w:rPr>
+                <w:rFonts w:ascii="Times New Roman" w:hAnsi="Times New Roman" w:cs="Times New Roman"/>
+                <w:lang w:val="ru-RU"/>
+              </w:rPr>
+              <w:t xml:space="preserve"> </w:t>
+            </w:r>
+          </w:p>
+          <w:p>
+            <w:pPr>
+              <w:pStyle w:val="af"/>
+              <w:numPr>
+                <w:ilvl w:val="0"/>
+                <w:numId w:val="9"/>
+              </w:numPr>
+              <w:jc w:val="both"/>
+              <w:rPr>
+                <w:rFonts w:ascii="Times New Roman" w:hAnsi="Times New Roman" w:cs="Times New Roman"/>
+                <w:lang w:val="ru-RU"/>
+              </w:rPr>
+            </w:pPr>
+            <w:r>
+              <w:rPr>
+                <w:rFonts w:ascii="Times New Roman" w:hAnsi="Times New Roman" w:cs="Times New Roman"/>
+                <w:lang w:val="ru-RU"/>
+              </w:rPr>
+              <w:t xml:space="preserve"> </w:t>
+            </w:r>
+          </w:p>
+          <w:p>
+            <w:pPr>
+              <w:pStyle w:val="af"/>
+              <w:numPr>
+                <w:ilvl w:val="0"/>
+                <w:numId w:val="9"/>
+              </w:numPr>
+              <w:jc w:val="both"/>
+              <w:rPr>
+                <w:rFonts w:ascii="Times New Roman" w:hAnsi="Times New Roman" w:cs="Times New Roman"/>
+                <w:lang w:val="ru-RU"/>
+              </w:rPr>
+            </w:pPr>
+            <w:r>
+              <w:rPr>
+                <w:rFonts w:ascii="Times New Roman" w:hAnsi="Times New Roman" w:cs="Times New Roman"/>
+                <w:lang w:val="ru-RU"/>
+              </w:rPr>
+              <w:t xml:space="preserve"> </w:t>
+            </w:r>
+          </w:p>
+          <w:p>
+            <w:pPr>
+              <w:pStyle w:val="af"/>
+              <w:numPr>
+                <w:ilvl w:val="0"/>
+                <w:numId w:val="9"/>
+              </w:numPr>
+              <w:jc w:val="both"/>
+              <w:rPr>
+                <w:rFonts w:ascii="Times New Roman" w:hAnsi="Times New Roman" w:cs="Times New Roman"/>
+                <w:lang w:val="ru-RU"/>
+              </w:rPr>
+            </w:pPr>
+          </w:p>
+        </w:tc>
+        <w:tc>
+          <w:tcPr>
+            <w:tcW w:w="8815" w:type="dxa"/>
+            <w:tcBorders>
+              <w:left w:val="nil"/>
+            </w:tcBorders>
           </w:tcPr>
           <w:p>
             <w:pPr>
@@ -2870,66 +3082,119 @@
               </w:rPr>
               <w:t xml:space="preserve"> строка </w:t>
             </w:r>
+            <m:oMath>
+              <m:r>
+                <w:rPr>
+                  <w:rFonts w:ascii="Cambria Math" w:hAnsi="Cambria Math" w:cs="Times New Roman"/>
+                </w:rPr>
+                <m:t>S</m:t>
+              </m:r>
+              <m:r>
+                <w:rPr>
+                  <w:rFonts w:ascii="Cambria Math" w:hAnsi="Cambria Math" w:cs="Times New Roman"/>
+                  <w:lang w:val="ru-RU"/>
+                </w:rPr>
+                <m:t>[1</m:t>
+              </m:r>
+              <m:r>
+                <w:rPr>
+                  <w:rFonts w:ascii="Cambria Math" w:hAnsi="Cambria Math" w:cs="Times New Roman"/>
+                  <w:lang w:val="ru-RU"/>
+                </w:rPr>
+                <m:t>…</m:t>
+              </m:r>
+              <m:r>
+                <w:rPr>
+                  <w:rFonts w:ascii="Cambria Math" w:hAnsi="Cambria Math" w:cs="Times New Roman"/>
+                </w:rPr>
+                <m:t>i</m:t>
+              </m:r>
+              <m:r>
+                <w:rPr>
+                  <w:rFonts w:ascii="Cambria Math" w:hAnsi="Cambria Math" w:cs="Times New Roman"/>
+                  <w:lang w:val="ru-RU"/>
+                </w:rPr>
+                <m:t>]</m:t>
+              </m:r>
+            </m:oMath>
             <w:r>
               <w:rPr>
                 <w:rFonts w:ascii="Times New Roman" w:hAnsi="Times New Roman" w:cs="Times New Roman"/>
-              </w:rPr>
-              <w:t>S</w:t>
-            </w:r>
-            <w:r>
+                <w:lang w:val="ru-RU"/>
+              </w:rPr>
+              <w:t>)</w:t>
+            </w:r>
+          </w:p>
+          <w:p>
+            <w:pPr>
+              <w:jc w:val="both"/>
               <w:rPr>
                 <w:rFonts w:ascii="Times New Roman" w:hAnsi="Times New Roman" w:cs="Times New Roman"/>
                 <w:lang w:val="ru-RU"/>
               </w:rPr>
-              <w:t>[1:</w:t>
-            </w:r>
+            </w:pPr>
             <w:r>
               <w:rPr>
                 <w:rFonts w:ascii="Times New Roman" w:hAnsi="Times New Roman" w:cs="Times New Roman"/>
-              </w:rPr>
-              <w:t>i</w:t>
+                <w:lang w:val="ru-RU"/>
+              </w:rPr>
+              <w:t xml:space="preserve">// </w:t>
             </w:r>
             <w:r>
               <w:rPr>
                 <w:rFonts w:ascii="Times New Roman" w:hAnsi="Times New Roman" w:cs="Times New Roman"/>
                 <w:lang w:val="ru-RU"/>
               </w:rPr>
-              <w:t>]</w:t>
-            </w:r>
-            <w:r>
+              <w:t xml:space="preserve">Предположим, что </w:t>
+            </w:r>
+            <m:oMath>
+              <m:r>
+                <w:rPr>
+                  <w:rFonts w:ascii="Cambria Math" w:hAnsi="Cambria Math" w:cs="Times New Roman"/>
+                  <w:lang w:val="ru-RU"/>
+                </w:rPr>
+                <m:t>π(</m:t>
+              </m:r>
+              <m:r>
+                <w:rPr>
+                  <w:rFonts w:ascii="Cambria Math" w:hAnsi="Cambria Math" w:cs="Times New Roman"/>
+                </w:rPr>
+                <m:t>S</m:t>
+              </m:r>
+              <m:r>
+                <w:rPr>
+                  <w:rFonts w:ascii="Cambria Math" w:hAnsi="Cambria Math" w:cs="Times New Roman"/>
+                  <w:lang w:val="ru-RU"/>
+                </w:rPr>
+                <m:t>,</m:t>
+              </m:r>
+              <m:r>
+                <w:rPr>
+                  <w:rFonts w:ascii="Cambria Math" w:hAnsi="Cambria Math" w:cs="Times New Roman"/>
+                </w:rPr>
+                <m:t>i</m:t>
+              </m:r>
+              <m:r>
+                <w:rPr>
+                  <w:rFonts w:ascii="Cambria Math" w:hAnsi="Cambria Math" w:cs="Times New Roman"/>
+                  <w:lang w:val="ru-RU"/>
+                </w:rPr>
+                <m:t>)=</m:t>
+              </m:r>
+              <m:r>
+                <w:rPr>
+                  <w:rFonts w:ascii="Cambria Math" w:hAnsi="Cambria Math" w:cs="Times New Roman"/>
+                </w:rPr>
+                <m:t>k</m:t>
+              </m:r>
+            </m:oMath>
+          </w:p>
+          <w:p>
+            <w:pPr>
+              <w:jc w:val="both"/>
               <w:rPr>
                 <w:rFonts w:ascii="Times New Roman" w:hAnsi="Times New Roman" w:cs="Times New Roman"/>
                 <w:lang w:val="ru-RU"/>
-              </w:rPr>
-              <w:t>)</w:t>
-            </w:r>
-          </w:p>
-          <w:p>
-            <w:pPr>
-              <w:jc w:val="both"/>
-              <w:rPr>
-                <w:rFonts w:ascii="Times New Roman" w:hAnsi="Times New Roman" w:cs="Times New Roman"/>
-              </w:rPr>
-            </w:pPr>
-            <w:r>
-              <w:rPr>
-                <w:rFonts w:ascii="Times New Roman" w:hAnsi="Times New Roman" w:cs="Times New Roman"/>
-                <w:lang w:val="ru-RU"/>
-              </w:rPr>
-              <w:t>π</w:t>
-            </w:r>
-            <w:r>
-              <w:rPr>
-                <w:rFonts w:ascii="Times New Roman" w:hAnsi="Times New Roman" w:cs="Times New Roman"/>
-              </w:rPr>
-              <w:t>(S,i)=k.</w:t>
-            </w:r>
-          </w:p>
-          <w:p>
-            <w:pPr>
-              <w:jc w:val="both"/>
-              <w:rPr>
-                <w:rFonts w:ascii="Times New Roman" w:hAnsi="Times New Roman" w:cs="Times New Roman"/>
               </w:rPr>
             </w:pPr>
             <w:r>
@@ -2945,14 +3210,76 @@
             <w:r>
               <w:rPr>
                 <w:rFonts w:ascii="Times New Roman" w:hAnsi="Times New Roman" w:cs="Times New Roman"/>
-              </w:rPr>
-              <w:t xml:space="preserve"> S[i+1]=S[k+1], </w:t>
-            </w:r>
+                <w:lang w:val="ru-RU"/>
+              </w:rPr>
+              <w:t xml:space="preserve"> </w:t>
+            </w:r>
+            <m:oMath>
+              <m:r>
+                <w:rPr>
+                  <w:rFonts w:ascii="Cambria Math" w:hAnsi="Cambria Math" w:cs="Times New Roman"/>
+                </w:rPr>
+                <m:t>S</m:t>
+              </m:r>
+              <m:r>
+                <w:rPr>
+                  <w:rFonts w:ascii="Cambria Math" w:hAnsi="Cambria Math" w:cs="Times New Roman"/>
+                  <w:lang w:val="ru-RU"/>
+                </w:rPr>
+                <m:t>[</m:t>
+              </m:r>
+              <m:r>
+                <w:rPr>
+                  <w:rFonts w:ascii="Cambria Math" w:hAnsi="Cambria Math" w:cs="Times New Roman"/>
+                </w:rPr>
+                <m:t>i</m:t>
+              </m:r>
+              <m:r>
+                <w:rPr>
+                  <w:rFonts w:ascii="Cambria Math" w:hAnsi="Cambria Math" w:cs="Times New Roman"/>
+                  <w:lang w:val="ru-RU"/>
+                </w:rPr>
+                <m:t>+1]=</m:t>
+              </m:r>
+              <m:r>
+                <w:rPr>
+                  <w:rFonts w:ascii="Cambria Math" w:hAnsi="Cambria Math" w:cs="Times New Roman"/>
+                </w:rPr>
+                <m:t>S</m:t>
+              </m:r>
+              <m:r>
+                <w:rPr>
+                  <w:rFonts w:ascii="Cambria Math" w:hAnsi="Cambria Math" w:cs="Times New Roman"/>
+                  <w:lang w:val="ru-RU"/>
+                </w:rPr>
+                <m:t>[</m:t>
+              </m:r>
+              <m:r>
+                <w:rPr>
+                  <w:rFonts w:ascii="Cambria Math" w:hAnsi="Cambria Math" w:cs="Times New Roman"/>
+                </w:rPr>
+                <m:t>k</m:t>
+              </m:r>
+              <m:r>
+                <w:rPr>
+                  <w:rFonts w:ascii="Cambria Math" w:hAnsi="Cambria Math" w:cs="Times New Roman"/>
+                  <w:lang w:val="ru-RU"/>
+                </w:rPr>
+                <m:t>+1],</m:t>
+              </m:r>
+            </m:oMath>
             <w:r>
               <w:rPr>
                 <w:rFonts w:ascii="Times New Roman" w:hAnsi="Times New Roman" w:cs="Times New Roman"/>
                 <w:lang w:val="ru-RU"/>
               </w:rPr>
+              <w:t xml:space="preserve"> </w:t>
+            </w:r>
+            <w:r>
+              <w:rPr>
+                <w:rFonts w:ascii="Times New Roman" w:hAnsi="Times New Roman" w:cs="Times New Roman"/>
+                <w:lang w:val="ru-RU"/>
+              </w:rPr>
               <w:t>то</w:t>
             </w:r>
           </w:p>
@@ -2961,29 +3288,64 @@
               <w:jc w:val="both"/>
               <w:rPr>
                 <w:rFonts w:ascii="Times New Roman" w:hAnsi="Times New Roman" w:cs="Times New Roman"/>
+                <w:lang w:val="ru-RU"/>
               </w:rPr>
             </w:pPr>
             <w:r>
               <w:rPr>
                 <w:rFonts w:ascii="Times New Roman" w:hAnsi="Times New Roman" w:cs="Times New Roman"/>
+                <w:lang w:val="ru-RU"/>
               </w:rPr>
               <w:t xml:space="preserve">        </w:t>
             </w:r>
-            <w:r>
-              <w:rPr>
-                <w:rFonts w:ascii="Times New Roman" w:hAnsi="Times New Roman" w:cs="Times New Roman"/>
-                <w:lang w:val="ru-RU"/>
-              </w:rPr>
-              <w:t>π</w:t>
-            </w:r>
-            <w:r>
-              <w:rPr>
-                <w:rFonts w:ascii="Times New Roman" w:hAnsi="Times New Roman" w:cs="Times New Roman"/>
-              </w:rPr>
-              <w:t>(S,i+1)=k+1.</w:t>
-            </w:r>
-            <w:bookmarkStart w:id="3" w:name="_GoBack"/>
-            <w:bookmarkEnd w:id="3"/>
+            <m:oMath>
+              <m:r>
+                <w:rPr>
+                  <w:rFonts w:ascii="Cambria Math" w:hAnsi="Cambria Math" w:cs="Times New Roman"/>
+                  <w:lang w:val="ru-RU"/>
+                </w:rPr>
+                <m:t>π(</m:t>
+              </m:r>
+              <m:r>
+                <w:rPr>
+                  <w:rFonts w:ascii="Cambria Math" w:hAnsi="Cambria Math" w:cs="Times New Roman"/>
+                </w:rPr>
+                <m:t>S</m:t>
+              </m:r>
+              <m:r>
+                <w:rPr>
+                  <w:rFonts w:ascii="Cambria Math" w:hAnsi="Cambria Math" w:cs="Times New Roman"/>
+                  <w:lang w:val="ru-RU"/>
+                </w:rPr>
+                <m:t>,</m:t>
+              </m:r>
+              <m:r>
+                <w:rPr>
+                  <w:rFonts w:ascii="Cambria Math" w:hAnsi="Cambria Math" w:cs="Times New Roman"/>
+                </w:rPr>
+                <m:t>i</m:t>
+              </m:r>
+              <m:r>
+                <w:rPr>
+                  <w:rFonts w:ascii="Cambria Math" w:hAnsi="Cambria Math" w:cs="Times New Roman"/>
+                  <w:lang w:val="ru-RU"/>
+                </w:rPr>
+                <m:t>+1)=</m:t>
+              </m:r>
+              <m:r>
+                <w:rPr>
+                  <w:rFonts w:ascii="Cambria Math" w:hAnsi="Cambria Math" w:cs="Times New Roman"/>
+                </w:rPr>
+                <m:t>k</m:t>
+              </m:r>
+              <m:r>
+                <w:rPr>
+                  <w:rFonts w:ascii="Cambria Math" w:hAnsi="Cambria Math" w:cs="Times New Roman"/>
+                  <w:lang w:val="ru-RU"/>
+                </w:rPr>
+                <m:t>+1</m:t>
+              </m:r>
+            </m:oMath>
           </w:p>
           <w:p>
             <w:pPr>
@@ -3012,11 +3374,13 @@
               <w:jc w:val="both"/>
               <w:rPr>
                 <w:rFonts w:ascii="Times New Roman" w:hAnsi="Times New Roman" w:cs="Times New Roman"/>
+                <w:lang w:val="ru-RU"/>
               </w:rPr>
             </w:pPr>
             <w:r>
               <w:rPr>
                 <w:rFonts w:ascii="Times New Roman" w:hAnsi="Times New Roman" w:cs="Times New Roman"/>
+                <w:lang w:val="ru-RU"/>
               </w:rPr>
               <w:t xml:space="preserve">        </w:t>
             </w:r>
@@ -3028,9 +3392,113 @@
                 <w:u w:val="single"/>
                 <w:lang w:val="ru-RU"/>
               </w:rPr>
-              <w:t>Е</w:t>
-            </w:r>
-            <w:r>
+              <w:t>Если</w:t>
+            </w:r>
+            <w:r>
+              <w:rPr>
+                <w:rFonts w:ascii="Times New Roman" w:hAnsi="Times New Roman" w:cs="Times New Roman"/>
+                <w:lang w:val="ru-RU"/>
+              </w:rPr>
+              <w:t xml:space="preserve"> </w:t>
+            </w:r>
+            <m:oMath>
+              <m:r>
+                <w:rPr>
+                  <w:rFonts w:ascii="Cambria Math" w:hAnsi="Cambria Math" w:cs="Times New Roman"/>
+                </w:rPr>
+                <m:t>k</m:t>
+              </m:r>
+              <m:r>
+                <w:rPr>
+                  <w:rFonts w:ascii="Cambria Math" w:hAnsi="Cambria Math" w:cs="Times New Roman"/>
+                  <w:lang w:val="ru-RU"/>
+                </w:rPr>
+                <m:t>=0</m:t>
+              </m:r>
+            </m:oMath>
+            <w:r>
+              <w:rPr>
+                <w:rFonts w:ascii="Times New Roman" w:hAnsi="Times New Roman" w:cs="Times New Roman"/>
+                <w:lang w:val="ru-RU"/>
+              </w:rPr>
+              <w:t xml:space="preserve">, </w:t>
+            </w:r>
+            <w:r>
+              <w:rPr>
+                <w:rFonts w:ascii="Times New Roman" w:hAnsi="Times New Roman" w:cs="Times New Roman"/>
+                <w:lang w:val="ru-RU"/>
+              </w:rPr>
+              <w:t>то</w:t>
+            </w:r>
+          </w:p>
+          <w:p>
+            <w:pPr>
+              <w:jc w:val="both"/>
+              <w:rPr>
+                <w:rFonts w:ascii="Times New Roman" w:hAnsi="Times New Roman" w:cs="Times New Roman"/>
+                <w:lang w:val="ru-RU"/>
+              </w:rPr>
+            </w:pPr>
+            <w:r>
+              <w:rPr>
+                <w:rFonts w:ascii="Times New Roman" w:hAnsi="Times New Roman" w:cs="Times New Roman"/>
+                <w:lang w:val="ru-RU"/>
+              </w:rPr>
+              <w:t xml:space="preserve">         </w:t>
+            </w:r>
+            <w:r>
+              <w:rPr>
+                <w:rFonts w:ascii="Times New Roman" w:hAnsi="Times New Roman" w:cs="Times New Roman"/>
+                <w:lang w:val="ru-RU"/>
+              </w:rPr>
+              <w:t xml:space="preserve">       </w:t>
+            </w:r>
+            <m:oMath>
+              <m:r>
+                <w:rPr>
+                  <w:rFonts w:ascii="Cambria Math" w:hAnsi="Cambria Math" w:cs="Times New Roman"/>
+                  <w:lang w:val="ru-RU"/>
+                </w:rPr>
+                <m:t>π(</m:t>
+              </m:r>
+              <m:r>
+                <w:rPr>
+                  <w:rFonts w:ascii="Cambria Math" w:hAnsi="Cambria Math" w:cs="Times New Roman"/>
+                </w:rPr>
+                <m:t>S</m:t>
+              </m:r>
+              <m:r>
+                <w:rPr>
+                  <w:rFonts w:ascii="Cambria Math" w:hAnsi="Cambria Math" w:cs="Times New Roman"/>
+                  <w:lang w:val="ru-RU"/>
+                </w:rPr>
+                <m:t>,</m:t>
+              </m:r>
+              <m:r>
+                <w:rPr>
+                  <w:rFonts w:ascii="Cambria Math" w:hAnsi="Cambria Math" w:cs="Times New Roman"/>
+                </w:rPr>
+                <m:t>i</m:t>
+              </m:r>
+              <m:r>
+                <w:rPr>
+                  <w:rFonts w:ascii="Cambria Math" w:hAnsi="Cambria Math" w:cs="Times New Roman"/>
+                  <w:lang w:val="ru-RU"/>
+                </w:rPr>
+                <m:t>+1)=0</m:t>
+              </m:r>
+            </m:oMath>
+            <w:r>
+              <w:rPr>
+                <w:rFonts w:ascii="Times New Roman" w:hAnsi="Times New Roman" w:cs="Times New Roman"/>
+                <w:lang w:val="ru-RU"/>
+              </w:rPr>
+              <w:t>.</w:t>
+            </w:r>
+          </w:p>
+          <w:p>
+            <w:pPr>
+              <w:jc w:val="both"/>
               <w:rPr>
                 <w:rFonts w:ascii="Times New Roman" w:hAnsi="Times New Roman" w:cs="Times New Roman"/>
                 <w:b/>
@@ -3038,95 +3506,15 @@
                 <w:u w:val="single"/>
                 <w:lang w:val="ru-RU"/>
               </w:rPr>
-              <w:t>сли</w:t>
-            </w:r>
+            </w:pPr>
             <w:r>
               <w:rPr>
                 <w:rFonts w:ascii="Times New Roman" w:hAnsi="Times New Roman" w:cs="Times New Roman"/>
-              </w:rPr>
-              <w:t xml:space="preserve"> k=0, </w:t>
-            </w:r>
-            <w:r>
-              <w:rPr>
-                <w:rFonts w:ascii="Times New Roman" w:hAnsi="Times New Roman" w:cs="Times New Roman"/>
-                <w:lang w:val="ru-RU"/>
-              </w:rPr>
-              <w:t>то</w:t>
-            </w:r>
-          </w:p>
-          <w:p>
-            <w:pPr>
-              <w:jc w:val="both"/>
-              <w:rPr>
-                <w:rFonts w:ascii="Times New Roman" w:hAnsi="Times New Roman" w:cs="Times New Roman"/>
-                <w:lang w:val="ru-RU"/>
-              </w:rPr>
-            </w:pPr>
-            <w:r>
-              <w:rPr>
-                <w:rFonts w:ascii="Times New Roman" w:hAnsi="Times New Roman" w:cs="Times New Roman"/>
                 <w:lang w:val="ru-RU"/>
               </w:rPr>
               <w:t xml:space="preserve">        </w:t>
             </w:r>
             <w:r>
-              <w:rPr>
-                <w:rFonts w:ascii="Times New Roman" w:hAnsi="Times New Roman" w:cs="Times New Roman"/>
-                <w:lang w:val="ru-RU"/>
-              </w:rPr>
-              <w:t xml:space="preserve"> </w:t>
-            </w:r>
-            <w:r>
-              <w:rPr>
-                <w:rFonts w:ascii="Times New Roman" w:hAnsi="Times New Roman" w:cs="Times New Roman"/>
-                <w:lang w:val="ru-RU"/>
-              </w:rPr>
-              <w:t xml:space="preserve">       </w:t>
-            </w:r>
-            <w:r>
-              <w:rPr>
-                <w:rFonts w:ascii="Times New Roman" w:hAnsi="Times New Roman" w:cs="Times New Roman"/>
-                <w:lang w:val="ru-RU"/>
-              </w:rPr>
-              <w:t>π</w:t>
-            </w:r>
-            <w:r>
-              <w:rPr>
-                <w:rFonts w:ascii="Times New Roman" w:hAnsi="Times New Roman" w:cs="Times New Roman"/>
-                <w:lang w:val="ru-RU"/>
-              </w:rPr>
-              <w:t>(</w:t>
-            </w:r>
-            <w:r>
-              <w:rPr>
-                <w:rFonts w:ascii="Times New Roman" w:hAnsi="Times New Roman" w:cs="Times New Roman"/>
-              </w:rPr>
-              <w:t>S</w:t>
-            </w:r>
-            <w:r>
-              <w:rPr>
-                <w:rFonts w:ascii="Times New Roman" w:hAnsi="Times New Roman" w:cs="Times New Roman"/>
-                <w:lang w:val="ru-RU"/>
-              </w:rPr>
-              <w:t>,</w:t>
-            </w:r>
-            <w:r>
-              <w:rPr>
-                <w:rFonts w:ascii="Times New Roman" w:hAnsi="Times New Roman" w:cs="Times New Roman"/>
-              </w:rPr>
-              <w:t>i</w:t>
-            </w:r>
-            <w:r>
-              <w:rPr>
-                <w:rFonts w:ascii="Times New Roman" w:hAnsi="Times New Roman" w:cs="Times New Roman"/>
-                <w:lang w:val="ru-RU"/>
-              </w:rPr>
-              <w:t>+1)=0.</w:t>
-            </w:r>
-          </w:p>
-          <w:p>
-            <w:pPr>
-              <w:jc w:val="both"/>
               <w:rPr>
                 <w:rFonts w:ascii="Times New Roman" w:hAnsi="Times New Roman" w:cs="Times New Roman"/>
                 <w:b/>
@@ -3134,46 +3522,60 @@
                 <w:u w:val="single"/>
                 <w:lang w:val="ru-RU"/>
               </w:rPr>
-            </w:pPr>
-            <w:r>
+              <w:t>Иначе</w:t>
+            </w:r>
+          </w:p>
+          <w:p>
+            <w:pPr>
+              <w:jc w:val="both"/>
               <w:rPr>
                 <w:rFonts w:ascii="Times New Roman" w:hAnsi="Times New Roman" w:cs="Times New Roman"/>
                 <w:lang w:val="ru-RU"/>
               </w:rPr>
-              <w:t xml:space="preserve">        </w:t>
-            </w:r>
+            </w:pPr>
             <w:r>
               <w:rPr>
                 <w:rFonts w:ascii="Times New Roman" w:hAnsi="Times New Roman" w:cs="Times New Roman"/>
-                <w:b/>
-                <w:bCs/>
-                <w:u w:val="single"/>
-                <w:lang w:val="ru-RU"/>
-              </w:rPr>
-              <w:t>Иначе</w:t>
-            </w:r>
-          </w:p>
-          <w:p>
-            <w:pPr>
-              <w:jc w:val="both"/>
+                <w:lang w:val="ru-RU"/>
+              </w:rPr>
+              <w:t xml:space="preserve">                П</w:t>
+            </w:r>
+            <w:r>
               <w:rPr>
                 <w:rFonts w:ascii="Times New Roman" w:hAnsi="Times New Roman" w:cs="Times New Roman"/>
                 <w:lang w:val="ru-RU"/>
               </w:rPr>
-            </w:pPr>
+              <w:t xml:space="preserve">оложить </w:t>
+            </w:r>
+            <m:oMath>
+              <m:r>
+                <w:rPr>
+                  <w:rFonts w:ascii="Cambria Math" w:hAnsi="Cambria Math" w:cs="Times New Roman"/>
+                  <w:lang w:val="ru-RU"/>
+                </w:rPr>
+                <m:t>k:=π(S,k)</m:t>
+              </m:r>
+            </m:oMath>
             <w:r>
               <w:rPr>
                 <w:rFonts w:ascii="Times New Roman" w:hAnsi="Times New Roman" w:cs="Times New Roman"/>
                 <w:lang w:val="ru-RU"/>
               </w:rPr>
-              <w:t xml:space="preserve">                П</w:t>
+              <w:t xml:space="preserve"> и перейти к шагу </w:t>
             </w:r>
             <w:r>
               <w:rPr>
                 <w:rFonts w:ascii="Times New Roman" w:hAnsi="Times New Roman" w:cs="Times New Roman"/>
                 <w:lang w:val="ru-RU"/>
               </w:rPr>
-              <w:t>оложить k:=π(S,k) и перейти к шагу 1.</w:t>
+              <w:t>3</w:t>
+            </w:r>
+            <w:r>
+              <w:rPr>
+                <w:rFonts w:ascii="Times New Roman" w:hAnsi="Times New Roman" w:cs="Times New Roman"/>
+                <w:lang w:val="ru-RU"/>
+              </w:rPr>
+              <w:t>.</w:t>
             </w:r>
           </w:p>
         </w:tc>
@@ -3196,33 +3598,981 @@
           <w:lang w:val="ru-RU"/>
         </w:rPr>
       </w:pPr>
-    </w:p>
-    <w:p>
-      <w:pPr>
+      <w:r>
+        <w:rPr>
+          <w:rFonts w:ascii="Times New Roman" w:hAnsi="Times New Roman" w:cs="Times New Roman"/>
+          <w:lang w:val="ru-RU"/>
+        </w:rPr>
+        <w:tab/>
+      </w:r>
+      <w:r>
+        <w:rPr>
+          <w:rFonts w:ascii="Times New Roman" w:hAnsi="Times New Roman" w:cs="Times New Roman"/>
+          <w:lang w:val="ru-RU"/>
+        </w:rPr>
+        <w:t>Рассмотрим алгоритм Кнута-Морриса-Пратта</w:t>
+      </w:r>
+      <w:r>
+        <w:rPr>
+          <w:rFonts w:ascii="Times New Roman" w:hAnsi="Times New Roman" w:cs="Times New Roman"/>
+          <w:lang w:val="ru-RU"/>
+        </w:rPr>
+        <w:t xml:space="preserve">. </w:t>
+      </w:r>
+      <w:r>
+        <w:rPr>
+          <w:rFonts w:ascii="Times New Roman" w:hAnsi="Times New Roman" w:cs="Times New Roman"/>
+          <w:lang w:val="ru-RU"/>
+        </w:rPr>
+        <w:t xml:space="preserve">Пусть </w:t>
+      </w:r>
+      <m:oMath>
+        <m:r>
+          <w:rPr>
+            <w:rFonts w:ascii="Cambria Math" w:hAnsi="Cambria Math" w:cs="Times New Roman"/>
+          </w:rPr>
+          <m:t>S</m:t>
+        </m:r>
+        <m:r>
+          <w:rPr>
+            <w:rFonts w:ascii="Cambria Math" w:hAnsi="Cambria Math" w:cs="Times New Roman"/>
+            <w:lang w:val="ru-RU"/>
+          </w:rPr>
+          <m:t>[0</m:t>
+        </m:r>
+        <m:r>
+          <w:rPr>
+            <w:rFonts w:ascii="Cambria Math" w:hAnsi="Cambria Math" w:cs="Times New Roman"/>
+            <w:lang w:val="ru-RU"/>
+          </w:rPr>
+          <m:t>…</m:t>
+        </m:r>
+        <m:r>
+          <w:rPr>
+            <w:rFonts w:ascii="Cambria Math" w:hAnsi="Cambria Math" w:cs="Times New Roman"/>
+          </w:rPr>
+          <m:t>m</m:t>
+        </m:r>
+        <m:r>
+          <w:rPr>
+            <w:rFonts w:ascii="Cambria Math" w:hAnsi="Cambria Math" w:cs="Times New Roman"/>
+            <w:lang w:val="ru-RU"/>
+          </w:rPr>
+          <m:t>–1]</m:t>
+        </m:r>
+      </m:oMath>
+      <w:r>
+        <w:rPr>
+          <w:rFonts w:ascii="Times New Roman" w:hAnsi="Times New Roman" w:cs="Times New Roman"/>
+          <w:lang w:val="ru-RU"/>
+        </w:rPr>
+        <w:t xml:space="preserve"> – образец, </w:t>
+      </w:r>
+      <m:oMath>
+        <m:r>
+          <w:rPr>
+            <w:rFonts w:ascii="Cambria Math" w:hAnsi="Cambria Math" w:cs="Times New Roman"/>
+          </w:rPr>
+          <m:t>T</m:t>
+        </m:r>
+        <m:r>
+          <w:rPr>
+            <w:rFonts w:ascii="Cambria Math" w:hAnsi="Cambria Math" w:cs="Times New Roman"/>
+            <w:lang w:val="ru-RU"/>
+          </w:rPr>
+          <m:t>[0</m:t>
+        </m:r>
+        <m:r>
+          <w:rPr>
+            <w:rFonts w:ascii="Cambria Math" w:hAnsi="Cambria Math" w:cs="Times New Roman"/>
+            <w:lang w:val="ru-RU"/>
+          </w:rPr>
+          <m:t>…</m:t>
+        </m:r>
+        <m:r>
+          <w:rPr>
+            <w:rFonts w:ascii="Cambria Math" w:hAnsi="Cambria Math" w:cs="Times New Roman"/>
+          </w:rPr>
+          <m:t>n</m:t>
+        </m:r>
+        <m:r>
+          <w:rPr>
+            <w:rFonts w:ascii="Cambria Math" w:hAnsi="Cambria Math" w:cs="Times New Roman"/>
+            <w:lang w:val="ru-RU"/>
+          </w:rPr>
+          <m:t>–1]</m:t>
+        </m:r>
+      </m:oMath>
+      <w:r>
+        <w:rPr>
+          <w:rFonts w:ascii="Times New Roman" w:hAnsi="Times New Roman" w:cs="Times New Roman"/>
+          <w:lang w:val="ru-RU"/>
+        </w:rPr>
+        <w:t xml:space="preserve"> – строка, в которой ведется поиск. Рассмотрим сравнение строк на позиции </w:t>
+      </w:r>
+      <w:r>
+        <w:rPr>
+          <w:rFonts w:ascii="Times New Roman" w:hAnsi="Times New Roman" w:cs="Times New Roman"/>
+          <w:i/>
+          <w:iCs/>
+        </w:rPr>
+        <w:t>i</w:t>
+      </w:r>
+      <w:r>
+        <w:rPr>
+          <w:rFonts w:ascii="Times New Roman" w:hAnsi="Times New Roman" w:cs="Times New Roman"/>
+          <w:lang w:val="ru-RU"/>
+        </w:rPr>
+        <w:t xml:space="preserve">, то есть образец </w:t>
+      </w:r>
+      <m:oMath>
+        <m:r>
+          <w:rPr>
+            <w:rFonts w:ascii="Cambria Math" w:hAnsi="Cambria Math" w:cs="Times New Roman"/>
+          </w:rPr>
+          <m:t>S</m:t>
+        </m:r>
+        <m:r>
+          <w:rPr>
+            <w:rFonts w:ascii="Cambria Math" w:hAnsi="Cambria Math" w:cs="Times New Roman"/>
+            <w:lang w:val="ru-RU"/>
+          </w:rPr>
+          <m:t>[0</m:t>
+        </m:r>
+        <m:r>
+          <w:rPr>
+            <w:rFonts w:ascii="Cambria Math" w:hAnsi="Cambria Math" w:cs="Times New Roman"/>
+            <w:lang w:val="ru-RU"/>
+          </w:rPr>
+          <m:t>…</m:t>
+        </m:r>
+        <m:r>
+          <w:rPr>
+            <w:rFonts w:ascii="Cambria Math" w:hAnsi="Cambria Math" w:cs="Times New Roman"/>
+          </w:rPr>
+          <m:t>m</m:t>
+        </m:r>
+        <m:r>
+          <w:rPr>
+            <w:rFonts w:ascii="Cambria Math" w:hAnsi="Cambria Math" w:cs="Times New Roman"/>
+            <w:lang w:val="ru-RU"/>
+          </w:rPr>
+          <m:t>–1]</m:t>
+        </m:r>
+      </m:oMath>
+      <w:r>
+        <w:rPr>
+          <w:rFonts w:ascii="Times New Roman" w:hAnsi="Times New Roman" w:cs="Times New Roman"/>
+          <w:lang w:val="ru-RU"/>
+        </w:rPr>
+        <w:t xml:space="preserve"> сопоставляется с частью строки </w:t>
+      </w:r>
+      <m:oMath>
+        <m:r>
+          <w:rPr>
+            <w:rFonts w:ascii="Cambria Math" w:hAnsi="Cambria Math" w:cs="Times New Roman"/>
+          </w:rPr>
+          <m:t>T</m:t>
+        </m:r>
+        <m:r>
+          <w:rPr>
+            <w:rFonts w:ascii="Cambria Math" w:hAnsi="Cambria Math" w:cs="Times New Roman"/>
+            <w:lang w:val="ru-RU"/>
+          </w:rPr>
+          <m:t>[</m:t>
+        </m:r>
+        <m:r>
+          <w:rPr>
+            <w:rFonts w:ascii="Cambria Math" w:hAnsi="Cambria Math" w:cs="Times New Roman"/>
+          </w:rPr>
+          <m:t>i</m:t>
+        </m:r>
+        <m:r>
+          <w:rPr>
+            <w:rFonts w:ascii="Cambria Math" w:hAnsi="Cambria Math" w:cs="Times New Roman"/>
+            <w:lang w:val="ru-RU"/>
+          </w:rPr>
+          <m:t>…</m:t>
+        </m:r>
+        <m:r>
+          <w:rPr>
+            <w:rFonts w:ascii="Cambria Math" w:hAnsi="Cambria Math" w:cs="Times New Roman"/>
+          </w:rPr>
+          <m:t>i</m:t>
+        </m:r>
+        <m:r>
+          <w:rPr>
+            <w:rFonts w:ascii="Cambria Math" w:hAnsi="Cambria Math" w:cs="Times New Roman"/>
+            <w:lang w:val="ru-RU"/>
+          </w:rPr>
+          <m:t>+</m:t>
+        </m:r>
+        <m:r>
+          <w:rPr>
+            <w:rFonts w:ascii="Cambria Math" w:hAnsi="Cambria Math" w:cs="Times New Roman"/>
+          </w:rPr>
+          <m:t>m</m:t>
+        </m:r>
+        <m:r>
+          <w:rPr>
+            <w:rFonts w:ascii="Cambria Math" w:hAnsi="Cambria Math" w:cs="Times New Roman"/>
+            <w:lang w:val="ru-RU"/>
+          </w:rPr>
+          <m:t>–1]</m:t>
+        </m:r>
+      </m:oMath>
+      <w:r>
+        <w:rPr>
+          <w:rFonts w:ascii="Times New Roman" w:hAnsi="Times New Roman" w:cs="Times New Roman"/>
+          <w:lang w:val="ru-RU"/>
+        </w:rPr>
+        <w:t xml:space="preserve">. Предположим, первое несовпадение произошло между символами </w:t>
+      </w:r>
+      <m:oMath>
+        <m:r>
+          <w:rPr>
+            <w:rFonts w:ascii="Cambria Math" w:hAnsi="Cambria Math" w:cs="Times New Roman"/>
+          </w:rPr>
+          <m:t>S</m:t>
+        </m:r>
+        <m:r>
+          <w:rPr>
+            <w:rFonts w:ascii="Cambria Math" w:hAnsi="Cambria Math" w:cs="Times New Roman"/>
+            <w:lang w:val="ru-RU"/>
+          </w:rPr>
+          <m:t>[</m:t>
+        </m:r>
+        <m:r>
+          <w:rPr>
+            <w:rFonts w:ascii="Cambria Math" w:hAnsi="Cambria Math" w:cs="Times New Roman"/>
+          </w:rPr>
+          <m:t>j</m:t>
+        </m:r>
+        <m:r>
+          <w:rPr>
+            <w:rFonts w:ascii="Cambria Math" w:hAnsi="Cambria Math" w:cs="Times New Roman"/>
+            <w:lang w:val="ru-RU"/>
+          </w:rPr>
+          <m:t>]</m:t>
+        </m:r>
+      </m:oMath>
+      <w:r>
+        <w:rPr>
+          <w:rFonts w:ascii="Times New Roman" w:hAnsi="Times New Roman" w:cs="Times New Roman"/>
+          <w:lang w:val="ru-RU"/>
+        </w:rPr>
+        <w:t xml:space="preserve"> и </w:t>
+      </w:r>
+      <m:oMath>
+        <m:r>
+          <w:rPr>
+            <w:rFonts w:ascii="Cambria Math" w:hAnsi="Cambria Math" w:cs="Times New Roman"/>
+          </w:rPr>
+          <m:t>T</m:t>
+        </m:r>
+        <m:r>
+          <w:rPr>
+            <w:rFonts w:ascii="Cambria Math" w:hAnsi="Cambria Math" w:cs="Times New Roman"/>
+            <w:lang w:val="ru-RU"/>
+          </w:rPr>
+          <m:t>[</m:t>
+        </m:r>
+        <m:r>
+          <w:rPr>
+            <w:rFonts w:ascii="Cambria Math" w:hAnsi="Cambria Math" w:cs="Times New Roman"/>
+          </w:rPr>
+          <m:t>i</m:t>
+        </m:r>
+        <m:r>
+          <w:rPr>
+            <w:rFonts w:ascii="Cambria Math" w:hAnsi="Cambria Math" w:cs="Times New Roman"/>
+            <w:lang w:val="ru-RU"/>
+          </w:rPr>
+          <m:t>+</m:t>
+        </m:r>
+        <m:r>
+          <w:rPr>
+            <w:rFonts w:ascii="Cambria Math" w:hAnsi="Cambria Math" w:cs="Times New Roman"/>
+          </w:rPr>
+          <m:t>j</m:t>
+        </m:r>
+        <m:r>
+          <w:rPr>
+            <w:rFonts w:ascii="Cambria Math" w:hAnsi="Cambria Math" w:cs="Times New Roman"/>
+            <w:lang w:val="ru-RU"/>
+          </w:rPr>
+          <m:t>]</m:t>
+        </m:r>
+      </m:oMath>
+      <w:r>
+        <w:rPr>
+          <w:rFonts w:ascii="Times New Roman" w:hAnsi="Times New Roman" w:cs="Times New Roman"/>
+          <w:lang w:val="ru-RU"/>
+        </w:rPr>
+        <w:t xml:space="preserve">, где </w:t>
+      </w:r>
+      <m:oMath>
+        <m:r>
+          <w:rPr>
+            <w:rFonts w:ascii="Cambria Math" w:hAnsi="Cambria Math" w:cs="Times New Roman"/>
+          </w:rPr>
+          <m:t>i</m:t>
+        </m:r>
+        <m:r>
+          <w:rPr>
+            <w:rFonts w:ascii="Cambria Math" w:hAnsi="Cambria Math" w:cs="Times New Roman"/>
+            <w:lang w:val="ru-RU"/>
+          </w:rPr>
+          <m:t xml:space="preserve"> &lt; </m:t>
+        </m:r>
+        <m:r>
+          <w:rPr>
+            <w:rFonts w:ascii="Cambria Math" w:hAnsi="Cambria Math" w:cs="Times New Roman"/>
+          </w:rPr>
+          <m:t>j</m:t>
+        </m:r>
+        <m:r>
+          <w:rPr>
+            <w:rFonts w:ascii="Cambria Math" w:hAnsi="Cambria Math" w:cs="Times New Roman"/>
+            <w:lang w:val="ru-RU"/>
+          </w:rPr>
+          <m:t xml:space="preserve"> &lt; </m:t>
+        </m:r>
+        <m:r>
+          <w:rPr>
+            <w:rFonts w:ascii="Cambria Math" w:hAnsi="Cambria Math" w:cs="Times New Roman"/>
+          </w:rPr>
+          <m:t>m</m:t>
+        </m:r>
+      </m:oMath>
+      <w:r>
+        <w:rPr>
+          <w:rFonts w:ascii="Times New Roman" w:hAnsi="Times New Roman" w:cs="Times New Roman"/>
+          <w:lang w:val="ru-RU"/>
+        </w:rPr>
+        <w:t xml:space="preserve">. Обозначим </w:t>
+      </w:r>
+      <m:oMath>
+        <m:r>
+          <w:rPr>
+            <w:rFonts w:ascii="Cambria Math" w:hAnsi="Cambria Math" w:cs="Times New Roman"/>
+          </w:rPr>
+          <m:t>P</m:t>
+        </m:r>
+        <m:r>
+          <w:rPr>
+            <w:rFonts w:ascii="Cambria Math" w:hAnsi="Cambria Math" w:cs="Times New Roman"/>
+            <w:lang w:val="ru-RU"/>
+          </w:rPr>
+          <m:t xml:space="preserve"> = </m:t>
+        </m:r>
+        <m:r>
+          <w:rPr>
+            <w:rFonts w:ascii="Cambria Math" w:hAnsi="Cambria Math" w:cs="Times New Roman"/>
+          </w:rPr>
+          <m:t>S</m:t>
+        </m:r>
+        <m:r>
+          <w:rPr>
+            <w:rFonts w:ascii="Cambria Math" w:hAnsi="Cambria Math" w:cs="Times New Roman"/>
+            <w:lang w:val="ru-RU"/>
+          </w:rPr>
+          <m:t>[0</m:t>
+        </m:r>
+        <m:r>
+          <w:rPr>
+            <w:rFonts w:ascii="Cambria Math" w:hAnsi="Cambria Math" w:cs="Times New Roman"/>
+            <w:lang w:val="ru-RU"/>
+          </w:rPr>
+          <m:t>…</m:t>
+        </m:r>
+        <m:r>
+          <w:rPr>
+            <w:rFonts w:ascii="Cambria Math" w:hAnsi="Cambria Math" w:cs="Times New Roman"/>
+          </w:rPr>
+          <m:t>j</m:t>
+        </m:r>
+        <m:r>
+          <w:rPr>
+            <w:rFonts w:ascii="Cambria Math" w:hAnsi="Cambria Math" w:cs="Times New Roman"/>
+            <w:lang w:val="ru-RU"/>
+          </w:rPr>
+          <m:t xml:space="preserve">–1] = </m:t>
+        </m:r>
+        <m:r>
+          <w:rPr>
+            <w:rFonts w:ascii="Cambria Math" w:hAnsi="Cambria Math" w:cs="Times New Roman"/>
+          </w:rPr>
+          <m:t>T</m:t>
+        </m:r>
+        <m:r>
+          <w:rPr>
+            <w:rFonts w:ascii="Cambria Math" w:hAnsi="Cambria Math" w:cs="Times New Roman"/>
+            <w:lang w:val="ru-RU"/>
+          </w:rPr>
+          <m:t>[</m:t>
+        </m:r>
+        <m:r>
+          <w:rPr>
+            <w:rFonts w:ascii="Cambria Math" w:hAnsi="Cambria Math" w:cs="Times New Roman"/>
+          </w:rPr>
+          <m:t>i</m:t>
+        </m:r>
+        <m:r>
+          <w:rPr>
+            <w:rFonts w:ascii="Cambria Math" w:hAnsi="Cambria Math" w:cs="Times New Roman"/>
+            <w:lang w:val="ru-RU"/>
+          </w:rPr>
+          <m:t>…</m:t>
+        </m:r>
+        <m:r>
+          <w:rPr>
+            <w:rFonts w:ascii="Cambria Math" w:hAnsi="Cambria Math" w:cs="Times New Roman"/>
+          </w:rPr>
+          <m:t>i</m:t>
+        </m:r>
+        <m:r>
+          <w:rPr>
+            <w:rFonts w:ascii="Cambria Math" w:hAnsi="Cambria Math" w:cs="Times New Roman"/>
+            <w:lang w:val="ru-RU"/>
+          </w:rPr>
+          <m:t>+</m:t>
+        </m:r>
+        <m:r>
+          <w:rPr>
+            <w:rFonts w:ascii="Cambria Math" w:hAnsi="Cambria Math" w:cs="Times New Roman"/>
+          </w:rPr>
+          <m:t>j</m:t>
+        </m:r>
+        <m:r>
+          <w:rPr>
+            <w:rFonts w:ascii="Cambria Math" w:hAnsi="Cambria Math" w:cs="Times New Roman"/>
+            <w:lang w:val="ru-RU"/>
+          </w:rPr>
+          <m:t>–1]</m:t>
+        </m:r>
+      </m:oMath>
+      <w:r>
+        <w:rPr>
+          <w:rFonts w:ascii="Times New Roman" w:hAnsi="Times New Roman" w:cs="Times New Roman"/>
+          <w:lang w:val="ru-RU"/>
+        </w:rPr>
+        <w:t xml:space="preserve">. При сдвиге можно ожидать, что префикс </w:t>
+      </w:r>
+      <w:r>
+        <w:rPr>
+          <w:rFonts w:ascii="Times New Roman" w:hAnsi="Times New Roman" w:cs="Times New Roman"/>
+          <w:i/>
+          <w:iCs/>
+        </w:rPr>
+        <w:t>S</w:t>
+      </w:r>
+      <w:r>
+        <w:rPr>
+          <w:rFonts w:ascii="Times New Roman" w:hAnsi="Times New Roman" w:cs="Times New Roman"/>
+          <w:lang w:val="ru-RU"/>
+        </w:rPr>
+        <w:t xml:space="preserve"> сойдется с каким-либо суффиксом строки </w:t>
+      </w:r>
+      <w:r>
+        <w:rPr>
+          <w:rFonts w:ascii="Times New Roman" w:hAnsi="Times New Roman" w:cs="Times New Roman"/>
+          <w:i/>
+          <w:iCs/>
+        </w:rPr>
+        <w:t>P</w:t>
+      </w:r>
+      <w:r>
+        <w:rPr>
+          <w:rFonts w:ascii="Times New Roman" w:hAnsi="Times New Roman" w:cs="Times New Roman"/>
+          <w:lang w:val="ru-RU"/>
+        </w:rPr>
+        <w:t xml:space="preserve">. Поскольку длина наиболее длинного префикса, являющегося одновременно суффиксом, есть префикс-функция от строки </w:t>
+      </w:r>
+      <w:r>
+        <w:rPr>
+          <w:rFonts w:ascii="Times New Roman" w:hAnsi="Times New Roman" w:cs="Times New Roman"/>
+          <w:i/>
+          <w:iCs/>
+        </w:rPr>
+        <w:t>S</w:t>
+      </w:r>
+      <w:r>
+        <w:rPr>
+          <w:rFonts w:ascii="Times New Roman" w:hAnsi="Times New Roman" w:cs="Times New Roman"/>
+          <w:lang w:val="ru-RU"/>
+        </w:rPr>
+        <w:t xml:space="preserve"> для индекса </w:t>
+      </w:r>
+      <w:r>
+        <w:rPr>
+          <w:rFonts w:ascii="Times New Roman" w:hAnsi="Times New Roman" w:cs="Times New Roman"/>
+          <w:i/>
+          <w:iCs/>
+        </w:rPr>
+        <w:t>j</w:t>
+      </w:r>
+      <w:r>
+        <w:rPr>
+          <w:rFonts w:ascii="Times New Roman" w:hAnsi="Times New Roman" w:cs="Times New Roman"/>
+          <w:lang w:val="ru-RU"/>
+        </w:rPr>
+        <w:t>,</w:t>
+      </w:r>
+      <w:r>
+        <w:rPr>
+          <w:rFonts w:ascii="Times New Roman" w:hAnsi="Times New Roman" w:cs="Times New Roman"/>
+          <w:lang w:val="ru-RU"/>
+        </w:rPr>
+        <w:t xml:space="preserve"> </w:t>
+      </w:r>
+      <w:r>
+        <w:rPr>
+          <w:rFonts w:ascii="Times New Roman" w:hAnsi="Times New Roman" w:cs="Times New Roman"/>
+          <w:lang w:val="ru-RU"/>
+        </w:rPr>
+        <w:t>приходим к следующему алгоритму</w:t>
+      </w:r>
+      <w:r>
+        <w:rPr>
+          <w:rFonts w:ascii="Times New Roman" w:hAnsi="Times New Roman" w:cs="Times New Roman"/>
+          <w:lang w:val="ru-RU"/>
+        </w:rPr>
+        <w:t>.</w:t>
+      </w:r>
+      <w:r>
+        <w:rPr>
+          <w:rFonts w:ascii="Times New Roman" w:hAnsi="Times New Roman" w:cs="Times New Roman"/>
+          <w:lang w:val="ru-RU"/>
+        </w:rPr>
+        <w:br/>
+      </w:r>
+    </w:p>
+    <w:p>
+      <w:pPr>
+        <w:numPr>
+          <w:ilvl w:val="0"/>
+          <w:numId w:val="10"/>
+        </w:numPr>
         <w:jc w:val="both"/>
         <w:rPr>
           <w:rFonts w:ascii="Times New Roman" w:hAnsi="Times New Roman" w:cs="Times New Roman"/>
           <w:lang w:val="ru-RU"/>
         </w:rPr>
       </w:pPr>
-    </w:p>
-    <w:p>
-      <w:pPr>
+      <w:r>
+        <w:rPr>
+          <w:rFonts w:ascii="Times New Roman" w:hAnsi="Times New Roman" w:cs="Times New Roman"/>
+          <w:lang w:val="ru-RU"/>
+        </w:rPr>
+        <w:t xml:space="preserve">Построить префикс-функцию образца </w:t>
+      </w:r>
+      <w:r>
+        <w:rPr>
+          <w:rFonts w:ascii="Times New Roman" w:hAnsi="Times New Roman" w:cs="Times New Roman"/>
+          <w:i/>
+          <w:iCs/>
+        </w:rPr>
+        <w:t>S</w:t>
+      </w:r>
+      <w:r>
+        <w:rPr>
+          <w:rFonts w:ascii="Times New Roman" w:hAnsi="Times New Roman" w:cs="Times New Roman"/>
+          <w:lang w:val="ru-RU"/>
+        </w:rPr>
+        <w:t xml:space="preserve">, обозначим ее </w:t>
+      </w:r>
+      <w:r>
+        <w:rPr>
+          <w:rFonts w:ascii="Times New Roman" w:hAnsi="Times New Roman" w:cs="Times New Roman"/>
+          <w:i/>
+          <w:iCs/>
+        </w:rPr>
+        <w:t>F</w:t>
+      </w:r>
+      <w:r>
+        <w:rPr>
+          <w:rFonts w:ascii="Times New Roman" w:hAnsi="Times New Roman" w:cs="Times New Roman"/>
+          <w:lang w:val="ru-RU"/>
+        </w:rPr>
+        <w:t>.</w:t>
+      </w:r>
+    </w:p>
+    <w:p>
+      <w:pPr>
+        <w:numPr>
+          <w:ilvl w:val="0"/>
+          <w:numId w:val="10"/>
+        </w:numPr>
         <w:jc w:val="both"/>
         <w:rPr>
           <w:rFonts w:ascii="Times New Roman" w:hAnsi="Times New Roman" w:cs="Times New Roman"/>
-          <w:lang w:val="ru-RU"/>
-        </w:rPr>
-      </w:pPr>
-    </w:p>
-    <w:p>
-      <w:pPr>
+        </w:rPr>
+      </w:pPr>
+      <w:r>
+        <w:rPr>
+          <w:rFonts w:ascii="Times New Roman" w:hAnsi="Times New Roman" w:cs="Times New Roman"/>
+        </w:rPr>
+        <w:t xml:space="preserve">Положить </w:t>
+      </w:r>
+      <m:oMath>
+        <m:r>
+          <w:rPr>
+            <w:rFonts w:ascii="Cambria Math" w:hAnsi="Cambria Math" w:cs="Times New Roman"/>
+          </w:rPr>
+          <m:t>k = 0, i = 0</m:t>
+        </m:r>
+      </m:oMath>
+      <w:r>
+        <w:rPr>
+          <w:rFonts w:ascii="Times New Roman" w:hAnsi="Times New Roman" w:cs="Times New Roman"/>
+        </w:rPr>
+        <w:t>.</w:t>
+      </w:r>
+    </w:p>
+    <w:p>
+      <w:pPr>
+        <w:numPr>
+          <w:ilvl w:val="0"/>
+          <w:numId w:val="10"/>
+        </w:numPr>
         <w:jc w:val="both"/>
         <w:rPr>
           <w:rFonts w:ascii="Times New Roman" w:hAnsi="Times New Roman" w:cs="Times New Roman"/>
           <w:lang w:val="ru-RU"/>
         </w:rPr>
       </w:pPr>
+      <w:r>
+        <w:rPr>
+          <w:rFonts w:ascii="Times New Roman" w:hAnsi="Times New Roman" w:cs="Times New Roman"/>
+          <w:lang w:val="ru-RU"/>
+        </w:rPr>
+        <w:t xml:space="preserve">Сравнить символы </w:t>
+      </w:r>
+      <m:oMath>
+        <m:r>
+          <w:rPr>
+            <w:rFonts w:ascii="Cambria Math" w:hAnsi="Cambria Math" w:cs="Times New Roman"/>
+          </w:rPr>
+          <m:t>S</m:t>
+        </m:r>
+        <m:r>
+          <w:rPr>
+            <w:rFonts w:ascii="Cambria Math" w:hAnsi="Cambria Math" w:cs="Times New Roman"/>
+            <w:lang w:val="ru-RU"/>
+          </w:rPr>
+          <m:t>[</m:t>
+        </m:r>
+        <m:r>
+          <w:rPr>
+            <w:rFonts w:ascii="Cambria Math" w:hAnsi="Cambria Math" w:cs="Times New Roman"/>
+          </w:rPr>
+          <m:t>k</m:t>
+        </m:r>
+        <m:r>
+          <w:rPr>
+            <w:rFonts w:ascii="Cambria Math" w:hAnsi="Cambria Math" w:cs="Times New Roman"/>
+            <w:lang w:val="ru-RU"/>
+          </w:rPr>
+          <m:t xml:space="preserve">] и </m:t>
+        </m:r>
+        <m:r>
+          <w:rPr>
+            <w:rFonts w:ascii="Cambria Math" w:hAnsi="Cambria Math" w:cs="Times New Roman"/>
+          </w:rPr>
+          <m:t>T</m:t>
+        </m:r>
+        <m:r>
+          <w:rPr>
+            <w:rFonts w:ascii="Cambria Math" w:hAnsi="Cambria Math" w:cs="Times New Roman"/>
+            <w:lang w:val="ru-RU"/>
+          </w:rPr>
+          <m:t>[</m:t>
+        </m:r>
+        <m:r>
+          <w:rPr>
+            <w:rFonts w:ascii="Cambria Math" w:hAnsi="Cambria Math" w:cs="Times New Roman"/>
+          </w:rPr>
+          <m:t>i</m:t>
+        </m:r>
+        <m:r>
+          <w:rPr>
+            <w:rFonts w:ascii="Cambria Math" w:hAnsi="Cambria Math" w:cs="Times New Roman"/>
+            <w:lang w:val="ru-RU"/>
+          </w:rPr>
+          <m:t>]</m:t>
+        </m:r>
+      </m:oMath>
+      <w:r>
+        <w:rPr>
+          <w:rFonts w:ascii="Times New Roman" w:hAnsi="Times New Roman" w:cs="Times New Roman"/>
+          <w:lang w:val="ru-RU"/>
+        </w:rPr>
+        <w:t xml:space="preserve">. Если символы равны, увеличить </w:t>
+      </w:r>
+      <w:r>
+        <w:rPr>
+          <w:rFonts w:ascii="Times New Roman" w:hAnsi="Times New Roman" w:cs="Times New Roman"/>
+          <w:i/>
+          <w:iCs/>
+        </w:rPr>
+        <w:t>k</w:t>
+      </w:r>
+      <w:r>
+        <w:rPr>
+          <w:rFonts w:ascii="Times New Roman" w:hAnsi="Times New Roman" w:cs="Times New Roman"/>
+          <w:lang w:val="ru-RU"/>
+        </w:rPr>
+        <w:t xml:space="preserve"> на 1. Если при этом </w:t>
+      </w:r>
+      <w:r>
+        <w:rPr>
+          <w:rFonts w:ascii="Times New Roman" w:hAnsi="Times New Roman" w:cs="Times New Roman"/>
+          <w:i/>
+          <w:iCs/>
+        </w:rPr>
+        <w:t>k</w:t>
+      </w:r>
+      <w:r>
+        <w:rPr>
+          <w:rFonts w:ascii="Times New Roman" w:hAnsi="Times New Roman" w:cs="Times New Roman"/>
+          <w:lang w:val="ru-RU"/>
+        </w:rPr>
+        <w:t xml:space="preserve"> стало равно длине образца, то вхождение образца </w:t>
+      </w:r>
+      <w:r>
+        <w:rPr>
+          <w:rFonts w:ascii="Times New Roman" w:hAnsi="Times New Roman" w:cs="Times New Roman"/>
+          <w:i/>
+          <w:iCs/>
+        </w:rPr>
+        <w:t>S</w:t>
+      </w:r>
+      <w:r>
+        <w:rPr>
+          <w:rFonts w:ascii="Times New Roman" w:hAnsi="Times New Roman" w:cs="Times New Roman"/>
+          <w:lang w:val="ru-RU"/>
+        </w:rPr>
+        <w:t xml:space="preserve"> в строку </w:t>
+      </w:r>
+      <w:r>
+        <w:rPr>
+          <w:rFonts w:ascii="Times New Roman" w:hAnsi="Times New Roman" w:cs="Times New Roman"/>
+          <w:i/>
+          <w:iCs/>
+        </w:rPr>
+        <w:t>T</w:t>
+      </w:r>
+      <w:r>
+        <w:rPr>
+          <w:rFonts w:ascii="Times New Roman" w:hAnsi="Times New Roman" w:cs="Times New Roman"/>
+          <w:lang w:val="ru-RU"/>
+        </w:rPr>
+        <w:t xml:space="preserve"> найдено, индекс вхождения равен</w:t>
+      </w:r>
+      <w:r>
+        <w:rPr>
+          <w:rFonts w:ascii="Times New Roman" w:hAnsi="Times New Roman" w:cs="Times New Roman"/>
+          <w:lang w:val="ru-RU"/>
+        </w:rPr>
+        <w:br/>
+      </w:r>
+      <m:oMath>
+        <m:r>
+          <w:rPr>
+            <w:rFonts w:ascii="Cambria Math" w:hAnsi="Cambria Math" w:cs="Times New Roman"/>
+          </w:rPr>
+          <m:t>i</m:t>
+        </m:r>
+        <m:r>
+          <w:rPr>
+            <w:rFonts w:ascii="Cambria Math" w:hAnsi="Cambria Math" w:cs="Times New Roman"/>
+            <w:lang w:val="ru-RU"/>
+          </w:rPr>
+          <m:t xml:space="preserve"> – |</m:t>
+        </m:r>
+        <m:r>
+          <w:rPr>
+            <w:rFonts w:ascii="Cambria Math" w:hAnsi="Cambria Math" w:cs="Times New Roman"/>
+          </w:rPr>
+          <m:t>S</m:t>
+        </m:r>
+        <m:r>
+          <w:rPr>
+            <w:rFonts w:ascii="Cambria Math" w:hAnsi="Cambria Math" w:cs="Times New Roman"/>
+            <w:lang w:val="ru-RU"/>
+          </w:rPr>
+          <m:t>| + 1</m:t>
+        </m:r>
+      </m:oMath>
+      <w:r>
+        <w:rPr>
+          <w:rFonts w:ascii="Times New Roman" w:hAnsi="Times New Roman" w:cs="Times New Roman"/>
+          <w:lang w:val="ru-RU"/>
+        </w:rPr>
+        <w:t xml:space="preserve">. Алгоритм завершается. Пока </w:t>
+      </w:r>
+      <m:oMath>
+        <m:r>
+          <w:rPr>
+            <w:rFonts w:ascii="Cambria Math" w:hAnsi="Cambria Math" w:cs="Times New Roman"/>
+          </w:rPr>
+          <m:t>k</m:t>
+        </m:r>
+        <m:r>
+          <w:rPr>
+            <w:rFonts w:ascii="Cambria Math" w:hAnsi="Cambria Math" w:cs="Times New Roman"/>
+            <w:lang w:val="ru-RU"/>
+          </w:rPr>
+          <m:t xml:space="preserve"> &gt; 0</m:t>
+        </m:r>
+      </m:oMath>
+      <w:r>
+        <w:rPr>
+          <w:rFonts w:ascii="Times New Roman" w:hAnsi="Times New Roman" w:cs="Times New Roman"/>
+          <w:lang w:val="ru-RU"/>
+        </w:rPr>
+        <w:t xml:space="preserve">, присвоим </w:t>
+      </w:r>
+      <m:oMath>
+        <m:r>
+          <w:rPr>
+            <w:rFonts w:ascii="Cambria Math" w:hAnsi="Cambria Math" w:cs="Times New Roman"/>
+          </w:rPr>
+          <m:t>k</m:t>
+        </m:r>
+        <m:r>
+          <w:rPr>
+            <w:rFonts w:ascii="Cambria Math" w:hAnsi="Cambria Math" w:cs="Times New Roman"/>
+            <w:lang w:val="ru-RU"/>
+          </w:rPr>
+          <m:t xml:space="preserve"> = </m:t>
+        </m:r>
+        <m:r>
+          <w:rPr>
+            <w:rFonts w:ascii="Cambria Math" w:hAnsi="Cambria Math" w:cs="Times New Roman"/>
+          </w:rPr>
+          <m:t>F</m:t>
+        </m:r>
+        <m:r>
+          <w:rPr>
+            <w:rFonts w:ascii="Cambria Math" w:hAnsi="Cambria Math" w:cs="Times New Roman"/>
+            <w:lang w:val="ru-RU"/>
+          </w:rPr>
+          <m:t>[</m:t>
+        </m:r>
+        <m:r>
+          <w:rPr>
+            <w:rFonts w:ascii="Cambria Math" w:hAnsi="Cambria Math" w:cs="Times New Roman"/>
+          </w:rPr>
+          <m:t>k</m:t>
+        </m:r>
+        <m:r>
+          <w:rPr>
+            <w:rFonts w:ascii="Cambria Math" w:hAnsi="Cambria Math" w:cs="Times New Roman"/>
+            <w:lang w:val="ru-RU"/>
+          </w:rPr>
+          <m:t>–1]</m:t>
+        </m:r>
+      </m:oMath>
+      <w:r>
+        <w:rPr>
+          <w:rFonts w:ascii="Times New Roman" w:hAnsi="Times New Roman" w:cs="Times New Roman"/>
+          <w:lang w:val="ru-RU"/>
+        </w:rPr>
+        <w:t xml:space="preserve"> и пере</w:t>
+      </w:r>
+      <w:r>
+        <w:rPr>
+          <w:rFonts w:ascii="Times New Roman" w:hAnsi="Times New Roman" w:cs="Times New Roman"/>
+          <w:lang w:val="ru-RU"/>
+        </w:rPr>
+        <w:t>ходим</w:t>
+      </w:r>
+      <w:r>
+        <w:rPr>
+          <w:rFonts w:ascii="Times New Roman" w:hAnsi="Times New Roman" w:cs="Times New Roman"/>
+          <w:lang w:val="ru-RU"/>
+        </w:rPr>
+        <w:t xml:space="preserve"> в начало шага 3.</w:t>
+      </w:r>
+    </w:p>
+    <w:p>
+      <w:pPr>
+        <w:numPr>
+          <w:ilvl w:val="0"/>
+          <w:numId w:val="10"/>
+        </w:numPr>
+        <w:jc w:val="both"/>
+        <w:rPr>
+          <w:rFonts w:ascii="Times New Roman" w:hAnsi="Times New Roman" w:cs="Times New Roman"/>
+          <w:lang w:val="ru-RU"/>
+        </w:rPr>
+      </w:pPr>
+      <w:r>
+        <w:rPr>
+          <w:rFonts w:ascii="Times New Roman" w:hAnsi="Times New Roman" w:cs="Times New Roman"/>
+          <w:lang w:val="ru-RU"/>
+        </w:rPr>
+        <w:t xml:space="preserve">Пока </w:t>
+      </w:r>
+      <m:oMath>
+        <m:r>
+          <w:rPr>
+            <w:rFonts w:ascii="Cambria Math" w:hAnsi="Cambria Math" w:cs="Times New Roman"/>
+          </w:rPr>
+          <m:t>i</m:t>
+        </m:r>
+        <m:r>
+          <w:rPr>
+            <w:rFonts w:ascii="Cambria Math" w:hAnsi="Cambria Math" w:cs="Times New Roman"/>
+            <w:lang w:val="ru-RU"/>
+          </w:rPr>
+          <m:t xml:space="preserve"> &lt; |</m:t>
+        </m:r>
+        <m:r>
+          <w:rPr>
+            <w:rFonts w:ascii="Cambria Math" w:hAnsi="Cambria Math" w:cs="Times New Roman"/>
+          </w:rPr>
+          <m:t>T</m:t>
+        </m:r>
+        <m:r>
+          <w:rPr>
+            <w:rFonts w:ascii="Cambria Math" w:hAnsi="Cambria Math" w:cs="Times New Roman"/>
+            <w:lang w:val="ru-RU"/>
+          </w:rPr>
+          <m:t>|</m:t>
+        </m:r>
+      </m:oMath>
+      <w:r>
+        <w:rPr>
+          <w:rFonts w:ascii="Times New Roman" w:hAnsi="Times New Roman" w:cs="Times New Roman"/>
+          <w:lang w:val="ru-RU"/>
+        </w:rPr>
+        <w:t>, увеличиваем</w:t>
+      </w:r>
+      <m:oMath>
+        <m:r>
+          <w:rPr>
+            <w:rFonts w:ascii="Cambria Math" w:hAnsi="Cambria Math" w:cs="Times New Roman"/>
+            <w:lang w:val="ru-RU"/>
+          </w:rPr>
+          <m:t xml:space="preserve"> </m:t>
+        </m:r>
+        <m:r>
+          <w:rPr>
+            <w:rFonts w:ascii="Cambria Math" w:hAnsi="Cambria Math" w:cs="Times New Roman"/>
+          </w:rPr>
+          <m:t>i</m:t>
+        </m:r>
+      </m:oMath>
+      <w:r>
+        <w:rPr>
+          <w:rFonts w:ascii="Times New Roman" w:hAnsi="Times New Roman" w:cs="Times New Roman"/>
+          <w:lang w:val="ru-RU"/>
+        </w:rPr>
+        <w:t xml:space="preserve"> на 1 и переходим в шаг 3.</w:t>
+      </w:r>
     </w:p>
     <w:p>
       <w:pPr>
@@ -3273,7 +4623,7 @@
           <w:lang w:val="ru-RU"/>
         </w:rPr>
       </w:pPr>
-      <w:bookmarkStart w:id="4" w:name="_Toc27400908"/>
+      <w:bookmarkStart w:id="3" w:name="_Toc27400908"/>
       <w:r>
         <w:rPr>
           <w:rFonts w:ascii="Times New Roman" w:eastAsiaTheme="minorEastAsia" w:hAnsi="Times New Roman" w:cs="Times New Roman"/>
@@ -3281,7 +4631,7 @@
         </w:rPr>
         <w:t>Вывод</w:t>
       </w:r>
-      <w:bookmarkEnd w:id="4"/>
+      <w:bookmarkEnd w:id="3"/>
     </w:p>
     <w:p>
       <w:pPr>
@@ -3360,7 +4710,7 @@
           <w:lang w:val="ru-RU"/>
         </w:rPr>
       </w:pPr>
-      <w:bookmarkStart w:id="5" w:name="_Toc27400909"/>
+      <w:bookmarkStart w:id="4" w:name="_Toc27400909"/>
       <w:r>
         <w:rPr>
           <w:rFonts w:ascii="Times New Roman" w:hAnsi="Times New Roman" w:cs="Times New Roman"/>
@@ -3378,7 +4728,7 @@
         </w:rPr>
         <w:t>Конструкторская часть</w:t>
       </w:r>
-      <w:bookmarkEnd w:id="5"/>
+      <w:bookmarkEnd w:id="4"/>
     </w:p>
     <w:p>
       <w:pPr>
@@ -3481,195 +4831,134 @@
           <w:lang w:val="ru-RU"/>
         </w:rPr>
       </w:pPr>
-      <w:r>
-        <w:rPr>
-          <w:rFonts w:ascii="Times New Roman" w:hAnsi="Times New Roman" w:cs="Times New Roman"/>
-          <w:noProof/>
+    </w:p>
+    <w:p>
+      <w:pPr>
+        <w:jc w:val="center"/>
+        <w:rPr>
+          <w:rFonts w:ascii="Times New Roman" w:hAnsi="Times New Roman" w:cs="Times New Roman"/>
+          <w:lang w:val="ru-RU"/>
+        </w:rPr>
+      </w:pPr>
+      <w:r>
+        <w:rPr>
+          <w:rFonts w:ascii="Times New Roman" w:hAnsi="Times New Roman" w:cs="Times New Roman"/>
+          <w:lang w:val="ru-RU"/>
+        </w:rPr>
+        <w:t xml:space="preserve">Рис. 1 </w:t>
+      </w:r>
+      <w:r>
+        <w:rPr>
+          <w:rFonts w:ascii="Times New Roman" w:hAnsi="Times New Roman" w:cs="Times New Roman"/>
+          <w:lang w:val="ru-RU"/>
+        </w:rPr>
+        <w:t xml:space="preserve">– Схема </w:t>
+      </w:r>
+      <w:r>
+        <w:rPr>
+          <w:rFonts w:ascii="Times New Roman" w:hAnsi="Times New Roman" w:cs="Times New Roman"/>
+          <w:lang w:val="ru-RU"/>
+        </w:rPr>
+        <w:t>муравьиного алгоритма</w:t>
+      </w:r>
+    </w:p>
+    <w:p>
+      <w:pPr>
+        <w:pStyle w:val="2"/>
+        <w:rPr>
+          <w:rFonts w:ascii="Times New Roman" w:hAnsi="Times New Roman" w:cs="Times New Roman"/>
+          <w:lang w:val="ru-RU"/>
+        </w:rPr>
+      </w:pPr>
+      <w:bookmarkStart w:id="5" w:name="_Toc27400910"/>
+      <w:r>
+        <w:rPr>
+          <w:rFonts w:ascii="Times New Roman" w:hAnsi="Times New Roman" w:cs="Times New Roman"/>
+          <w:lang w:val="ru-RU"/>
+        </w:rPr>
+        <w:t>Вывод</w:t>
+      </w:r>
+      <w:bookmarkEnd w:id="5"/>
+    </w:p>
+    <w:p>
+      <w:pPr>
+        <w:rPr>
+          <w:rFonts w:ascii="Times New Roman" w:hAnsi="Times New Roman" w:cs="Times New Roman"/>
+          <w:lang w:val="ru-RU"/>
+        </w:rPr>
+      </w:pPr>
+    </w:p>
+    <w:p>
+      <w:pPr>
+        <w:rPr>
+          <w:rFonts w:ascii="Times New Roman" w:hAnsi="Times New Roman" w:cs="Times New Roman"/>
+          <w:lang w:val="ru-RU"/>
+        </w:rPr>
+      </w:pPr>
+      <w:r>
+        <w:rPr>
+          <w:rFonts w:ascii="Times New Roman" w:hAnsi="Times New Roman" w:cs="Times New Roman"/>
+          <w:lang w:val="ru-RU"/>
+        </w:rPr>
+        <w:tab/>
+        <w:t>В данном разделе была приведена схема муравьиного алгоритма на псевдокоде.</w:t>
+      </w:r>
+    </w:p>
+    <w:p>
+      <w:pPr>
+        <w:pStyle w:val="1"/>
+        <w:pageBreakBefore/>
+        <w:rPr>
+          <w:rFonts w:ascii="Times New Roman" w:hAnsi="Times New Roman" w:cs="Times New Roman"/>
+          <w:color w:val="4472C4" w:themeColor="accent1"/>
+          <w:lang w:val="ru-RU"/>
+        </w:rPr>
+      </w:pPr>
+      <w:bookmarkStart w:id="6" w:name="_Toc27400911"/>
+      <w:r>
+        <w:rPr>
+          <w:rFonts w:ascii="Times New Roman" w:hAnsi="Times New Roman" w:cs="Times New Roman"/>
+          <w:color w:val="4472C4" w:themeColor="accent1"/>
+          <w:lang w:val="ru-RU"/>
+        </w:rPr>
+        <w:lastRenderedPageBreak/>
+        <w:t xml:space="preserve">3. </w:t>
+      </w:r>
+      <w:r>
+        <w:rPr>
+          <w:rFonts w:ascii="Times New Roman" w:hAnsi="Times New Roman" w:cs="Times New Roman"/>
+          <w:color w:val="4472C4" w:themeColor="accent1"/>
+          <w:lang w:val="ru-RU"/>
+        </w:rPr>
+        <w:t>Технологическая часть</w:t>
+      </w:r>
+      <w:bookmarkEnd w:id="6"/>
+    </w:p>
+    <w:p>
+      <w:pPr>
+        <w:rPr>
+          <w:rFonts w:ascii="Times New Roman" w:hAnsi="Times New Roman" w:cs="Times New Roman"/>
           <w:sz w:val="28"/>
           <w:szCs w:val="28"/>
           <w:lang w:val="ru-RU"/>
         </w:rPr>
-        <w:drawing>
-          <wp:inline distT="0" distB="0" distL="0" distR="0" wp14:anchorId="04EAB7E3" wp14:editId="5C323801">
-            <wp:extent cx="4586630" cy="7123727"/>
-            <wp:effectExtent l="0" t="0" r="4445" b="1270"/>
-            <wp:docPr id="2" name="Рисунок 2"/>
-            <wp:cNvGraphicFramePr>
-              <a:graphicFrameLocks xmlns:a="http://schemas.openxmlformats.org/drawingml/2006/main" noChangeAspect="1"/>
-            </wp:cNvGraphicFramePr>
-            <a:graphic xmlns:a="http://schemas.openxmlformats.org/drawingml/2006/main">
-              <a:graphicData uri="http://schemas.openxmlformats.org/drawingml/2006/picture">
-                <pic:pic xmlns:pic="http://schemas.openxmlformats.org/drawingml/2006/picture">
-                  <pic:nvPicPr>
-                    <pic:cNvPr id="0" name="Picture 1"/>
-                    <pic:cNvPicPr>
-                      <a:picLocks noChangeAspect="1" noChangeArrowheads="1"/>
-                    </pic:cNvPicPr>
-                  </pic:nvPicPr>
-                  <pic:blipFill rotWithShape="1">
-                    <a:blip r:embed="rId9">
-                      <a:extLst>
-                        <a:ext uri="{28A0092B-C50C-407E-A947-70E740481C1C}">
-                          <a14:useLocalDpi xmlns:a14="http://schemas.microsoft.com/office/drawing/2010/main" val="0"/>
-                        </a:ext>
-                      </a:extLst>
-                    </a:blip>
-                    <a:srcRect l="16712" t="7919" r="10791" b="14138"/>
-                    <a:stretch/>
-                  </pic:blipFill>
-                  <pic:spPr bwMode="auto">
-                    <a:xfrm>
-                      <a:off x="0" y="0"/>
-                      <a:ext cx="4603256" cy="7149549"/>
-                    </a:xfrm>
-                    <a:prstGeom prst="rect">
-                      <a:avLst/>
-                    </a:prstGeom>
-                    <a:noFill/>
-                    <a:ln>
-                      <a:noFill/>
-                    </a:ln>
-                    <a:extLst>
-                      <a:ext uri="{53640926-AAD7-44D8-BBD7-CCE9431645EC}">
-                        <a14:shadowObscured xmlns:a14="http://schemas.microsoft.com/office/drawing/2010/main"/>
-                      </a:ext>
-                    </a:extLst>
-                  </pic:spPr>
-                </pic:pic>
-              </a:graphicData>
-            </a:graphic>
-          </wp:inline>
-        </w:drawing>
-      </w:r>
-    </w:p>
-    <w:p>
-      <w:pPr>
-        <w:jc w:val="center"/>
-        <w:rPr>
-          <w:rFonts w:ascii="Times New Roman" w:hAnsi="Times New Roman" w:cs="Times New Roman"/>
-          <w:lang w:val="ru-RU"/>
-        </w:rPr>
-      </w:pPr>
-      <w:r>
-        <w:rPr>
-          <w:rFonts w:ascii="Times New Roman" w:hAnsi="Times New Roman" w:cs="Times New Roman"/>
-          <w:lang w:val="ru-RU"/>
-        </w:rPr>
-        <w:t xml:space="preserve">Рис. 1 </w:t>
-      </w:r>
-      <w:r>
-        <w:rPr>
-          <w:rFonts w:ascii="Times New Roman" w:hAnsi="Times New Roman" w:cs="Times New Roman"/>
-          <w:lang w:val="ru-RU"/>
-        </w:rPr>
-        <w:t xml:space="preserve">– Схема </w:t>
-      </w:r>
-      <w:r>
-        <w:rPr>
-          <w:rFonts w:ascii="Times New Roman" w:hAnsi="Times New Roman" w:cs="Times New Roman"/>
-          <w:lang w:val="ru-RU"/>
-        </w:rPr>
-        <w:t>муравьиного алгоритма</w:t>
-      </w:r>
-    </w:p>
-    <w:p>
-      <w:pPr>
-        <w:pStyle w:val="2"/>
-        <w:rPr>
-          <w:rFonts w:ascii="Times New Roman" w:hAnsi="Times New Roman" w:cs="Times New Roman"/>
-          <w:lang w:val="ru-RU"/>
-        </w:rPr>
-      </w:pPr>
-      <w:bookmarkStart w:id="6" w:name="_Toc27400910"/>
-      <w:r>
-        <w:rPr>
-          <w:rFonts w:ascii="Times New Roman" w:hAnsi="Times New Roman" w:cs="Times New Roman"/>
-          <w:lang w:val="ru-RU"/>
-        </w:rPr>
-        <w:lastRenderedPageBreak/>
-        <w:t>Вывод</w:t>
-      </w:r>
-      <w:bookmarkEnd w:id="6"/>
-    </w:p>
-    <w:p>
-      <w:pPr>
-        <w:rPr>
-          <w:rFonts w:ascii="Times New Roman" w:hAnsi="Times New Roman" w:cs="Times New Roman"/>
-          <w:lang w:val="ru-RU"/>
-        </w:rPr>
-      </w:pPr>
-    </w:p>
-    <w:p>
-      <w:pPr>
-        <w:rPr>
-          <w:rFonts w:ascii="Times New Roman" w:hAnsi="Times New Roman" w:cs="Times New Roman"/>
-          <w:lang w:val="ru-RU"/>
-        </w:rPr>
-      </w:pPr>
-      <w:r>
-        <w:rPr>
-          <w:rFonts w:ascii="Times New Roman" w:hAnsi="Times New Roman" w:cs="Times New Roman"/>
-          <w:lang w:val="ru-RU"/>
-        </w:rPr>
-        <w:tab/>
-        <w:t>В данном разделе была приведена схема муравьиного алгоритма на псевдокоде.</w:t>
-      </w:r>
-    </w:p>
-    <w:p>
-      <w:pPr>
-        <w:pStyle w:val="1"/>
-        <w:pageBreakBefore/>
-        <w:rPr>
-          <w:rFonts w:ascii="Times New Roman" w:hAnsi="Times New Roman" w:cs="Times New Roman"/>
-          <w:color w:val="4472C4" w:themeColor="accent1"/>
-          <w:lang w:val="ru-RU"/>
-        </w:rPr>
-      </w:pPr>
-      <w:bookmarkStart w:id="7" w:name="_Toc27400911"/>
-      <w:r>
-        <w:rPr>
-          <w:rFonts w:ascii="Times New Roman" w:hAnsi="Times New Roman" w:cs="Times New Roman"/>
-          <w:color w:val="4472C4" w:themeColor="accent1"/>
-          <w:lang w:val="ru-RU"/>
-        </w:rPr>
-        <w:lastRenderedPageBreak/>
-        <w:t xml:space="preserve">3. </w:t>
-      </w:r>
-      <w:r>
-        <w:rPr>
-          <w:rFonts w:ascii="Times New Roman" w:hAnsi="Times New Roman" w:cs="Times New Roman"/>
-          <w:color w:val="4472C4" w:themeColor="accent1"/>
-          <w:lang w:val="ru-RU"/>
-        </w:rPr>
-        <w:t>Технологическая часть</w:t>
-      </w:r>
-      <w:bookmarkEnd w:id="7"/>
-    </w:p>
-    <w:p>
-      <w:pPr>
+      </w:pPr>
+    </w:p>
+    <w:p>
+      <w:pPr>
+        <w:jc w:val="both"/>
+        <w:rPr>
+          <w:rFonts w:ascii="Times New Roman" w:hAnsi="Times New Roman" w:cs="Times New Roman"/>
+          <w:lang w:val="ru-RU"/>
+        </w:rPr>
+      </w:pPr>
+      <w:r>
         <w:rPr>
           <w:rFonts w:ascii="Times New Roman" w:hAnsi="Times New Roman" w:cs="Times New Roman"/>
           <w:sz w:val="28"/>
           <w:szCs w:val="28"/>
           <w:lang w:val="ru-RU"/>
         </w:rPr>
-      </w:pPr>
-    </w:p>
-    <w:p>
-      <w:pPr>
-        <w:jc w:val="both"/>
-        <w:rPr>
-          <w:rFonts w:ascii="Times New Roman" w:hAnsi="Times New Roman" w:cs="Times New Roman"/>
-          <w:lang w:val="ru-RU"/>
-        </w:rPr>
-      </w:pPr>
-      <w:r>
-        <w:rPr>
-          <w:rFonts w:ascii="Times New Roman" w:hAnsi="Times New Roman" w:cs="Times New Roman"/>
-          <w:sz w:val="28"/>
-          <w:szCs w:val="28"/>
-          <w:lang w:val="ru-RU"/>
-        </w:rPr>
         <w:tab/>
       </w:r>
       <w:r>
@@ -3697,56 +4986,7 @@
           <w:rFonts w:ascii="Times New Roman" w:hAnsi="Times New Roman" w:cs="Times New Roman"/>
           <w:lang w:val="ru-RU"/>
         </w:rPr>
-        <w:t xml:space="preserve">, так как имеется большой опыт работы с ним, в частности </w:t>
-      </w:r>
-      <w:r>
-        <w:rPr>
-          <w:rFonts w:ascii="Times New Roman" w:hAnsi="Times New Roman" w:cs="Times New Roman"/>
-        </w:rPr>
-        <w:t>Python</w:t>
-      </w:r>
-      <w:r>
-        <w:rPr>
-          <w:rFonts w:ascii="Times New Roman" w:hAnsi="Times New Roman" w:cs="Times New Roman"/>
-          <w:lang w:val="ru-RU"/>
-        </w:rPr>
-        <w:t xml:space="preserve"> предоставляет быстрые и удобные средства для работы с многомерными массивами, что упрощает и ускоряет разработку.</w:t>
-      </w:r>
-    </w:p>
-    <w:p>
-      <w:pPr>
-        <w:rPr>
-          <w:rFonts w:ascii="Times New Roman" w:hAnsi="Times New Roman" w:cs="Times New Roman"/>
-          <w:lang w:val="ru-RU"/>
-        </w:rPr>
-      </w:pPr>
-    </w:p>
-    <w:p>
-      <w:pPr>
-        <w:rPr>
-          <w:rFonts w:ascii="Times New Roman" w:hAnsi="Times New Roman" w:cs="Times New Roman"/>
-          <w:lang w:val="ru-RU"/>
-        </w:rPr>
-      </w:pPr>
-      <w:r>
-        <w:rPr>
-          <w:rFonts w:ascii="Times New Roman" w:hAnsi="Times New Roman" w:cs="Times New Roman"/>
-          <w:lang w:val="ru-RU"/>
-        </w:rPr>
-        <w:t>Листинг 1</w:t>
-      </w:r>
-      <w:r>
-        <w:rPr>
-          <w:rFonts w:ascii="Times New Roman" w:hAnsi="Times New Roman" w:cs="Times New Roman"/>
-          <w:lang w:val="ru-RU"/>
-        </w:rPr>
-        <w:t xml:space="preserve">. Муравьиный алгоритма в виде </w:t>
-      </w:r>
-      <w:r>
-        <w:rPr>
-          <w:rFonts w:ascii="Times New Roman" w:hAnsi="Times New Roman" w:cs="Times New Roman"/>
-        </w:rPr>
-        <w:t>Python</w:t>
+        <w:t>, так как имеется большой опыт работы с ним.</w:t>
       </w:r>
       <w:r>
         <w:rPr>
@@ -3760,25 +5000,86 @@
           <w:rFonts w:ascii="Times New Roman" w:hAnsi="Times New Roman" w:cs="Times New Roman"/>
           <w:lang w:val="ru-RU"/>
         </w:rPr>
-        <w:t>класса</w:t>
+        <w:t>На листингах 2-3 будут приведены алгоритмы Кнута-Мориса-Прата и Бойера-Мура поиска подстроки в строке.</w:t>
+      </w:r>
+    </w:p>
+    <w:p>
+      <w:pPr>
+        <w:rPr>
+          <w:rFonts w:ascii="Times New Roman" w:hAnsi="Times New Roman" w:cs="Times New Roman"/>
+          <w:lang w:val="ru-RU"/>
+        </w:rPr>
+      </w:pPr>
+    </w:p>
+    <w:p>
+      <w:pPr>
+        <w:rPr>
+          <w:rFonts w:ascii="Times New Roman" w:hAnsi="Times New Roman" w:cs="Times New Roman"/>
+          <w:lang w:val="ru-RU"/>
+        </w:rPr>
+      </w:pPr>
+      <w:r>
+        <w:rPr>
+          <w:rFonts w:ascii="Times New Roman" w:hAnsi="Times New Roman" w:cs="Times New Roman"/>
+          <w:lang w:val="ru-RU"/>
+        </w:rPr>
+        <w:t xml:space="preserve">Листинг </w:t>
+      </w:r>
+      <w:r>
+        <w:rPr>
+          <w:rFonts w:ascii="Times New Roman" w:hAnsi="Times New Roman" w:cs="Times New Roman"/>
+          <w:lang w:val="ru-RU"/>
+        </w:rPr>
+        <w:t>2</w:t>
+      </w:r>
+      <w:r>
+        <w:rPr>
+          <w:rFonts w:ascii="Times New Roman" w:hAnsi="Times New Roman" w:cs="Times New Roman"/>
+          <w:lang w:val="ru-RU"/>
+        </w:rPr>
+        <w:t xml:space="preserve">. </w:t>
+      </w:r>
+      <w:r>
+        <w:rPr>
+          <w:rFonts w:ascii="Times New Roman" w:hAnsi="Times New Roman" w:cs="Times New Roman"/>
+          <w:lang w:val="ru-RU"/>
+        </w:rPr>
+        <w:t>А</w:t>
+      </w:r>
+      <w:r>
+        <w:rPr>
+          <w:rFonts w:ascii="Times New Roman" w:hAnsi="Times New Roman" w:cs="Times New Roman"/>
+          <w:lang w:val="ru-RU"/>
+        </w:rPr>
+        <w:t>лгоритм Кнута-Мориса-Прата</w:t>
       </w:r>
     </w:p>
     <w:tbl>
       <w:tblPr>
         <w:tblStyle w:val="ad"/>
         <w:tblW w:w="0" w:type="auto"/>
+        <w:tblLayout w:type="fixed"/>
         <w:tblLook w:val="04A0" w:firstRow="1" w:lastRow="0" w:firstColumn="1" w:lastColumn="0" w:noHBand="0" w:noVBand="1"/>
       </w:tblPr>
       <w:tblGrid>
-        <w:gridCol w:w="9350"/>
+        <w:gridCol w:w="625"/>
+        <w:gridCol w:w="8725"/>
       </w:tblGrid>
       <w:tr>
         <w:tc>
           <w:tcPr>
-            <w:tcW w:w="9350" w:type="dxa"/>
+            <w:tcW w:w="625" w:type="dxa"/>
+            <w:tcBorders>
+              <w:right w:val="nil"/>
+            </w:tcBorders>
           </w:tcPr>
           <w:p>
             <w:pPr>
+              <w:pStyle w:val="af"/>
+              <w:numPr>
+                <w:ilvl w:val="0"/>
+                <w:numId w:val="11"/>
+              </w:numPr>
               <w:shd w:val="clear" w:color="auto" w:fill="FFFFFF"/>
               <w:tabs>
                 <w:tab w:val="left" w:pos="916"/>
@@ -3800,7 +5101,7 @@
               </w:tabs>
               <w:rPr>
                 <w:rFonts w:ascii="Courier New" w:eastAsia="Times New Roman" w:hAnsi="Courier New" w:cs="Courier New"/>
-                <w:color w:val="000000" w:themeColor="text1"/>
+                <w:color w:val="000000"/>
                 <w:sz w:val="20"/>
                 <w:szCs w:val="20"/>
               </w:rPr>
@@ -3808,56 +5109,21 @@
             <w:r>
               <w:rPr>
                 <w:rFonts w:ascii="Courier New" w:eastAsia="Times New Roman" w:hAnsi="Courier New" w:cs="Courier New"/>
-                <w:b/>
-                <w:bCs/>
-                <w:color w:val="000000" w:themeColor="text1"/>
+                <w:color w:val="000000"/>
                 <w:sz w:val="20"/>
                 <w:szCs w:val="20"/>
-              </w:rPr>
-              <w:t xml:space="preserve">class </w:t>
-            </w:r>
-            <w:r>
-              <w:rPr>
-                <w:rFonts w:ascii="Courier New" w:eastAsia="Times New Roman" w:hAnsi="Courier New" w:cs="Courier New"/>
-                <w:color w:val="000000" w:themeColor="text1"/>
-                <w:sz w:val="20"/>
-                <w:szCs w:val="20"/>
-              </w:rPr>
-              <w:t>AntColony(object):</w:t>
-            </w:r>
-            <w:r>
-              <w:rPr>
-                <w:rFonts w:ascii="Courier New" w:eastAsia="Times New Roman" w:hAnsi="Courier New" w:cs="Courier New"/>
-                <w:color w:val="000000" w:themeColor="text1"/>
-                <w:sz w:val="20"/>
-                <w:szCs w:val="20"/>
-              </w:rPr>
-              <w:br/>
-              <w:t xml:space="preserve">    </w:t>
-            </w:r>
-            <w:r>
-              <w:rPr>
-                <w:rFonts w:ascii="Courier New" w:eastAsia="Times New Roman" w:hAnsi="Courier New" w:cs="Courier New"/>
-                <w:b/>
-                <w:bCs/>
-                <w:color w:val="000000" w:themeColor="text1"/>
-                <w:sz w:val="20"/>
-                <w:szCs w:val="20"/>
-              </w:rPr>
-              <w:t xml:space="preserve">def </w:t>
-            </w:r>
-            <w:r>
-              <w:rPr>
-                <w:rFonts w:ascii="Courier New" w:eastAsia="Times New Roman" w:hAnsi="Courier New" w:cs="Courier New"/>
-                <w:color w:val="000000" w:themeColor="text1"/>
-                <w:sz w:val="20"/>
-                <w:szCs w:val="20"/>
-              </w:rPr>
-              <w:t>__init__(self, distances, n_ants, n_best, n_iterations,</w:t>
-            </w:r>
-          </w:p>
-          <w:p>
-            <w:pPr>
+                <w:lang w:val="ru-RU"/>
+              </w:rPr>
+              <w:t xml:space="preserve"> </w:t>
+            </w:r>
+          </w:p>
+          <w:p>
+            <w:pPr>
+              <w:pStyle w:val="af"/>
+              <w:numPr>
+                <w:ilvl w:val="0"/>
+                <w:numId w:val="11"/>
+              </w:numPr>
               <w:shd w:val="clear" w:color="auto" w:fill="FFFFFF"/>
               <w:tabs>
                 <w:tab w:val="left" w:pos="916"/>
@@ -3879,7 +5145,7 @@
               </w:tabs>
               <w:rPr>
                 <w:rFonts w:ascii="Courier New" w:eastAsia="Times New Roman" w:hAnsi="Courier New" w:cs="Courier New"/>
-                <w:color w:val="000000" w:themeColor="text1"/>
+                <w:color w:val="000000"/>
                 <w:sz w:val="20"/>
                 <w:szCs w:val="20"/>
               </w:rPr>
@@ -3887,371 +5153,21 @@
             <w:r>
               <w:rPr>
                 <w:rFonts w:ascii="Courier New" w:eastAsia="Times New Roman" w:hAnsi="Courier New" w:cs="Courier New"/>
-                <w:color w:val="000000" w:themeColor="text1"/>
+                <w:color w:val="000000"/>
                 <w:sz w:val="20"/>
                 <w:szCs w:val="20"/>
-              </w:rPr>
-              <w:t xml:space="preserve">                 </w:t>
-            </w:r>
-            <w:r>
-              <w:rPr>
-                <w:rFonts w:ascii="Courier New" w:eastAsia="Times New Roman" w:hAnsi="Courier New" w:cs="Courier New"/>
-                <w:color w:val="000000" w:themeColor="text1"/>
-                <w:sz w:val="20"/>
-                <w:szCs w:val="20"/>
-              </w:rPr>
-              <w:t>decay, alpha=1, beta=1):</w:t>
-            </w:r>
-            <w:r>
-              <w:rPr>
-                <w:rFonts w:ascii="Courier New" w:eastAsia="Times New Roman" w:hAnsi="Courier New" w:cs="Courier New"/>
-                <w:i/>
-                <w:iCs/>
-                <w:color w:val="000000" w:themeColor="text1"/>
-                <w:sz w:val="20"/>
-                <w:szCs w:val="20"/>
-              </w:rPr>
-              <w:br/>
-              <w:t xml:space="preserve">        </w:t>
-            </w:r>
-            <w:r>
-              <w:rPr>
-                <w:rFonts w:ascii="Courier New" w:eastAsia="Times New Roman" w:hAnsi="Courier New" w:cs="Courier New"/>
-                <w:color w:val="000000" w:themeColor="text1"/>
-                <w:sz w:val="20"/>
-                <w:szCs w:val="20"/>
-              </w:rPr>
-              <w:t>self.distances = distances</w:t>
-            </w:r>
-            <w:r>
-              <w:rPr>
-                <w:rFonts w:ascii="Courier New" w:eastAsia="Times New Roman" w:hAnsi="Courier New" w:cs="Courier New"/>
-                <w:color w:val="000000" w:themeColor="text1"/>
-                <w:sz w:val="20"/>
-                <w:szCs w:val="20"/>
-              </w:rPr>
-              <w:br/>
-              <w:t xml:space="preserve">        self.pheromone = np.ones(self.distances.shape) / len(distances)</w:t>
-            </w:r>
-            <w:r>
-              <w:rPr>
-                <w:rFonts w:ascii="Courier New" w:eastAsia="Times New Roman" w:hAnsi="Courier New" w:cs="Courier New"/>
-                <w:color w:val="000000" w:themeColor="text1"/>
-                <w:sz w:val="20"/>
-                <w:szCs w:val="20"/>
-              </w:rPr>
-              <w:br/>
-              <w:t xml:space="preserve">        self.all_inds = range(len(distances))</w:t>
-            </w:r>
-            <w:r>
-              <w:rPr>
-                <w:rFonts w:ascii="Courier New" w:eastAsia="Times New Roman" w:hAnsi="Courier New" w:cs="Courier New"/>
-                <w:color w:val="000000" w:themeColor="text1"/>
-                <w:sz w:val="20"/>
-                <w:szCs w:val="20"/>
-              </w:rPr>
-              <w:br/>
-              <w:t xml:space="preserve">        self.n_ants = n_ants</w:t>
-            </w:r>
-            <w:r>
-              <w:rPr>
-                <w:rFonts w:ascii="Courier New" w:eastAsia="Times New Roman" w:hAnsi="Courier New" w:cs="Courier New"/>
-                <w:color w:val="000000" w:themeColor="text1"/>
-                <w:sz w:val="20"/>
-                <w:szCs w:val="20"/>
-              </w:rPr>
-              <w:br/>
-              <w:t xml:space="preserve">        self.n_best = n_best</w:t>
-            </w:r>
-            <w:r>
-              <w:rPr>
-                <w:rFonts w:ascii="Courier New" w:eastAsia="Times New Roman" w:hAnsi="Courier New" w:cs="Courier New"/>
-                <w:color w:val="000000" w:themeColor="text1"/>
-                <w:sz w:val="20"/>
-                <w:szCs w:val="20"/>
-              </w:rPr>
-              <w:br/>
-              <w:t xml:space="preserve">        self.n_iterations = n_iterations</w:t>
-            </w:r>
-            <w:r>
-              <w:rPr>
-                <w:rFonts w:ascii="Courier New" w:eastAsia="Times New Roman" w:hAnsi="Courier New" w:cs="Courier New"/>
-                <w:color w:val="000000" w:themeColor="text1"/>
-                <w:sz w:val="20"/>
-                <w:szCs w:val="20"/>
-              </w:rPr>
-              <w:br/>
-              <w:t xml:space="preserve">        self.decay = decay</w:t>
-            </w:r>
-            <w:r>
-              <w:rPr>
-                <w:rFonts w:ascii="Courier New" w:eastAsia="Times New Roman" w:hAnsi="Courier New" w:cs="Courier New"/>
-                <w:color w:val="000000" w:themeColor="text1"/>
-                <w:sz w:val="20"/>
-                <w:szCs w:val="20"/>
-              </w:rPr>
-              <w:br/>
-              <w:t xml:space="preserve">        self.alpha = alpha</w:t>
-            </w:r>
-            <w:r>
-              <w:rPr>
-                <w:rFonts w:ascii="Courier New" w:eastAsia="Times New Roman" w:hAnsi="Courier New" w:cs="Courier New"/>
-                <w:color w:val="000000" w:themeColor="text1"/>
-                <w:sz w:val="20"/>
-                <w:szCs w:val="20"/>
-              </w:rPr>
-              <w:br/>
-              <w:t xml:space="preserve">        self.beta = beta</w:t>
-            </w:r>
-            <w:r>
-              <w:rPr>
-                <w:rFonts w:ascii="Courier New" w:eastAsia="Times New Roman" w:hAnsi="Courier New" w:cs="Courier New"/>
-                <w:color w:val="000000" w:themeColor="text1"/>
-                <w:sz w:val="20"/>
-                <w:szCs w:val="20"/>
-              </w:rPr>
-              <w:br/>
-            </w:r>
-            <w:r>
-              <w:rPr>
-                <w:rFonts w:ascii="Courier New" w:eastAsia="Times New Roman" w:hAnsi="Courier New" w:cs="Courier New"/>
-                <w:color w:val="000000" w:themeColor="text1"/>
-                <w:sz w:val="20"/>
-                <w:szCs w:val="20"/>
-              </w:rPr>
-              <w:br/>
-              <w:t xml:space="preserve">    </w:t>
-            </w:r>
-            <w:r>
-              <w:rPr>
-                <w:rFonts w:ascii="Courier New" w:eastAsia="Times New Roman" w:hAnsi="Courier New" w:cs="Courier New"/>
-                <w:b/>
-                <w:bCs/>
-                <w:color w:val="000000" w:themeColor="text1"/>
-                <w:sz w:val="20"/>
-                <w:szCs w:val="20"/>
-              </w:rPr>
-              <w:t xml:space="preserve">def </w:t>
-            </w:r>
-            <w:r>
-              <w:rPr>
-                <w:rFonts w:ascii="Courier New" w:eastAsia="Times New Roman" w:hAnsi="Courier New" w:cs="Courier New"/>
-                <w:color w:val="000000" w:themeColor="text1"/>
-                <w:sz w:val="20"/>
-                <w:szCs w:val="20"/>
-              </w:rPr>
-              <w:t>run(self):</w:t>
-            </w:r>
-            <w:r>
-              <w:rPr>
-                <w:rFonts w:ascii="Courier New" w:eastAsia="Times New Roman" w:hAnsi="Courier New" w:cs="Courier New"/>
-                <w:color w:val="000000" w:themeColor="text1"/>
-                <w:sz w:val="20"/>
-                <w:szCs w:val="20"/>
-              </w:rPr>
-              <w:br/>
-              <w:t xml:space="preserve">        shortest_path = </w:t>
-            </w:r>
-            <w:r>
-              <w:rPr>
-                <w:rFonts w:ascii="Courier New" w:eastAsia="Times New Roman" w:hAnsi="Courier New" w:cs="Courier New"/>
-                <w:b/>
-                <w:bCs/>
-                <w:color w:val="000000" w:themeColor="text1"/>
-                <w:sz w:val="20"/>
-                <w:szCs w:val="20"/>
-              </w:rPr>
-              <w:t>None</w:t>
-            </w:r>
-            <w:r>
-              <w:rPr>
-                <w:rFonts w:ascii="Courier New" w:eastAsia="Times New Roman" w:hAnsi="Courier New" w:cs="Courier New"/>
-                <w:b/>
-                <w:bCs/>
-                <w:color w:val="000000" w:themeColor="text1"/>
-                <w:sz w:val="20"/>
-                <w:szCs w:val="20"/>
-              </w:rPr>
-              <w:br/>
-            </w:r>
-            <w:r>
-              <w:rPr>
-                <w:rFonts w:ascii="Courier New" w:eastAsia="Times New Roman" w:hAnsi="Courier New" w:cs="Courier New"/>
-                <w:b/>
-                <w:bCs/>
-                <w:color w:val="000000" w:themeColor="text1"/>
-                <w:sz w:val="20"/>
-                <w:szCs w:val="20"/>
-              </w:rPr>
-              <w:br/>
-              <w:t xml:space="preserve">        </w:t>
-            </w:r>
-            <w:r>
-              <w:rPr>
-                <w:rFonts w:ascii="Courier New" w:eastAsia="Times New Roman" w:hAnsi="Courier New" w:cs="Courier New"/>
-                <w:i/>
-                <w:iCs/>
-                <w:color w:val="000000" w:themeColor="text1"/>
-                <w:sz w:val="20"/>
-                <w:szCs w:val="20"/>
-              </w:rPr>
-              <w:t># Массив итогового решения и длина лучшего пути</w:t>
-            </w:r>
-            <w:r>
-              <w:rPr>
-                <w:rFonts w:ascii="Courier New" w:eastAsia="Times New Roman" w:hAnsi="Courier New" w:cs="Courier New"/>
-                <w:i/>
-                <w:iCs/>
-                <w:color w:val="000000" w:themeColor="text1"/>
-                <w:sz w:val="20"/>
-                <w:szCs w:val="20"/>
-              </w:rPr>
-              <w:br/>
-              <w:t xml:space="preserve">        </w:t>
-            </w:r>
-            <w:r>
-              <w:rPr>
-                <w:rFonts w:ascii="Courier New" w:eastAsia="Times New Roman" w:hAnsi="Courier New" w:cs="Courier New"/>
-                <w:color w:val="000000" w:themeColor="text1"/>
-                <w:sz w:val="20"/>
-                <w:szCs w:val="20"/>
-              </w:rPr>
-              <w:t>all_time_shortest_path = (</w:t>
-            </w:r>
-            <w:r>
-              <w:rPr>
-                <w:rFonts w:ascii="Courier New" w:eastAsia="Times New Roman" w:hAnsi="Courier New" w:cs="Courier New"/>
-                <w:b/>
-                <w:bCs/>
-                <w:color w:val="000000" w:themeColor="text1"/>
-                <w:sz w:val="20"/>
-                <w:szCs w:val="20"/>
-              </w:rPr>
-              <w:t>"placeholder"</w:t>
-            </w:r>
-            <w:r>
-              <w:rPr>
-                <w:rFonts w:ascii="Courier New" w:eastAsia="Times New Roman" w:hAnsi="Courier New" w:cs="Courier New"/>
-                <w:color w:val="000000" w:themeColor="text1"/>
-                <w:sz w:val="20"/>
-                <w:szCs w:val="20"/>
-              </w:rPr>
-              <w:t>, np.inf)</w:t>
-            </w:r>
-            <w:r>
-              <w:rPr>
-                <w:rFonts w:ascii="Courier New" w:eastAsia="Times New Roman" w:hAnsi="Courier New" w:cs="Courier New"/>
-                <w:color w:val="000000" w:themeColor="text1"/>
-                <w:sz w:val="20"/>
-                <w:szCs w:val="20"/>
-              </w:rPr>
-              <w:br/>
-            </w:r>
-            <w:r>
-              <w:rPr>
-                <w:rFonts w:ascii="Courier New" w:eastAsia="Times New Roman" w:hAnsi="Courier New" w:cs="Courier New"/>
-                <w:color w:val="000000" w:themeColor="text1"/>
-                <w:sz w:val="20"/>
-                <w:szCs w:val="20"/>
-              </w:rPr>
-              <w:br/>
-              <w:t xml:space="preserve">        </w:t>
-            </w:r>
-            <w:r>
-              <w:rPr>
-                <w:rFonts w:ascii="Courier New" w:eastAsia="Times New Roman" w:hAnsi="Courier New" w:cs="Courier New"/>
-                <w:b/>
-                <w:bCs/>
-                <w:color w:val="000000" w:themeColor="text1"/>
-                <w:sz w:val="20"/>
-                <w:szCs w:val="20"/>
-              </w:rPr>
-              <w:t xml:space="preserve">for </w:t>
-            </w:r>
-            <w:r>
-              <w:rPr>
-                <w:rFonts w:ascii="Courier New" w:eastAsia="Times New Roman" w:hAnsi="Courier New" w:cs="Courier New"/>
-                <w:color w:val="000000" w:themeColor="text1"/>
-                <w:sz w:val="20"/>
-                <w:szCs w:val="20"/>
-              </w:rPr>
-              <w:t xml:space="preserve">i </w:t>
-            </w:r>
-            <w:r>
-              <w:rPr>
-                <w:rFonts w:ascii="Courier New" w:eastAsia="Times New Roman" w:hAnsi="Courier New" w:cs="Courier New"/>
-                <w:b/>
-                <w:bCs/>
-                <w:color w:val="000000" w:themeColor="text1"/>
-                <w:sz w:val="20"/>
-                <w:szCs w:val="20"/>
-              </w:rPr>
-              <w:t xml:space="preserve">in </w:t>
-            </w:r>
-            <w:r>
-              <w:rPr>
-                <w:rFonts w:ascii="Courier New" w:eastAsia="Times New Roman" w:hAnsi="Courier New" w:cs="Courier New"/>
-                <w:color w:val="000000" w:themeColor="text1"/>
-                <w:sz w:val="20"/>
-                <w:szCs w:val="20"/>
-              </w:rPr>
-              <w:t>range(self.n_iterations):</w:t>
-            </w:r>
-            <w:r>
-              <w:rPr>
-                <w:rFonts w:ascii="Courier New" w:eastAsia="Times New Roman" w:hAnsi="Courier New" w:cs="Courier New"/>
-                <w:color w:val="000000" w:themeColor="text1"/>
-                <w:sz w:val="20"/>
-                <w:szCs w:val="20"/>
-              </w:rPr>
-              <w:br/>
-              <w:t xml:space="preserve">            </w:t>
-            </w:r>
-            <w:r>
-              <w:rPr>
-                <w:rFonts w:ascii="Courier New" w:eastAsia="Times New Roman" w:hAnsi="Courier New" w:cs="Courier New"/>
-                <w:i/>
-                <w:iCs/>
-                <w:color w:val="000000" w:themeColor="text1"/>
-                <w:sz w:val="20"/>
-                <w:szCs w:val="20"/>
-              </w:rPr>
-              <w:t># Генерируем все пути i-го муравья</w:t>
-            </w:r>
-            <w:r>
-              <w:rPr>
-                <w:rFonts w:ascii="Courier New" w:eastAsia="Times New Roman" w:hAnsi="Courier New" w:cs="Courier New"/>
-                <w:i/>
-                <w:iCs/>
-                <w:color w:val="000000" w:themeColor="text1"/>
-                <w:sz w:val="20"/>
-                <w:szCs w:val="20"/>
-              </w:rPr>
-              <w:br/>
-              <w:t xml:space="preserve">            </w:t>
-            </w:r>
-            <w:r>
-              <w:rPr>
-                <w:rFonts w:ascii="Courier New" w:eastAsia="Times New Roman" w:hAnsi="Courier New" w:cs="Courier New"/>
-                <w:color w:val="000000" w:themeColor="text1"/>
-                <w:sz w:val="20"/>
-                <w:szCs w:val="20"/>
-              </w:rPr>
-              <w:t>all_paths = self.gen_all_paths()</w:t>
-            </w:r>
-            <w:r>
-              <w:rPr>
-                <w:rFonts w:ascii="Courier New" w:eastAsia="Times New Roman" w:hAnsi="Courier New" w:cs="Courier New"/>
-                <w:color w:val="000000" w:themeColor="text1"/>
-                <w:sz w:val="20"/>
-                <w:szCs w:val="20"/>
-              </w:rPr>
-              <w:br/>
-              <w:t xml:space="preserve">            self.spread_pheronome(all_paths,</w:t>
-            </w:r>
-          </w:p>
-          <w:p>
-            <w:pPr>
+                <w:lang w:val="ru-RU"/>
+              </w:rPr>
+              <w:t xml:space="preserve"> </w:t>
+            </w:r>
+          </w:p>
+          <w:p>
+            <w:pPr>
+              <w:pStyle w:val="af"/>
+              <w:numPr>
+                <w:ilvl w:val="0"/>
+                <w:numId w:val="11"/>
+              </w:numPr>
               <w:shd w:val="clear" w:color="auto" w:fill="FFFFFF"/>
               <w:tabs>
                 <w:tab w:val="left" w:pos="916"/>
@@ -4273,7 +5189,7 @@
               </w:tabs>
               <w:rPr>
                 <w:rFonts w:ascii="Courier New" w:eastAsia="Times New Roman" w:hAnsi="Courier New" w:cs="Courier New"/>
-                <w:color w:val="000000" w:themeColor="text1"/>
+                <w:color w:val="000000"/>
                 <w:sz w:val="20"/>
                 <w:szCs w:val="20"/>
               </w:rPr>
@@ -4281,24 +5197,21 @@
             <w:r>
               <w:rPr>
                 <w:rFonts w:ascii="Courier New" w:eastAsia="Times New Roman" w:hAnsi="Courier New" w:cs="Courier New"/>
-                <w:color w:val="000000" w:themeColor="text1"/>
+                <w:color w:val="000000"/>
                 <w:sz w:val="20"/>
                 <w:szCs w:val="20"/>
-              </w:rPr>
-              <w:t xml:space="preserve">                                  </w:t>
-            </w:r>
-            <w:r>
-              <w:rPr>
-                <w:rFonts w:ascii="Courier New" w:eastAsia="Times New Roman" w:hAnsi="Courier New" w:cs="Courier New"/>
-                <w:color w:val="000000" w:themeColor="text1"/>
-                <w:sz w:val="20"/>
-                <w:szCs w:val="20"/>
-              </w:rPr>
-              <w:t>self.n_best,</w:t>
-            </w:r>
-          </w:p>
-          <w:p>
-            <w:pPr>
+                <w:lang w:val="ru-RU"/>
+              </w:rPr>
+              <w:t xml:space="preserve"> </w:t>
+            </w:r>
+          </w:p>
+          <w:p>
+            <w:pPr>
+              <w:pStyle w:val="af"/>
+              <w:numPr>
+                <w:ilvl w:val="0"/>
+                <w:numId w:val="11"/>
+              </w:numPr>
               <w:shd w:val="clear" w:color="auto" w:fill="FFFFFF"/>
               <w:tabs>
                 <w:tab w:val="left" w:pos="916"/>
@@ -4320,7 +5233,7 @@
               </w:tabs>
               <w:rPr>
                 <w:rFonts w:ascii="Courier New" w:eastAsia="Times New Roman" w:hAnsi="Courier New" w:cs="Courier New"/>
-                <w:color w:val="000000" w:themeColor="text1"/>
+                <w:color w:val="000000"/>
                 <w:sz w:val="20"/>
                 <w:szCs w:val="20"/>
               </w:rPr>
@@ -4328,774 +5241,21 @@
             <w:r>
               <w:rPr>
                 <w:rFonts w:ascii="Courier New" w:eastAsia="Times New Roman" w:hAnsi="Courier New" w:cs="Courier New"/>
-                <w:color w:val="000000" w:themeColor="text1"/>
+                <w:color w:val="000000"/>
                 <w:sz w:val="20"/>
                 <w:szCs w:val="20"/>
-              </w:rPr>
-              <w:t xml:space="preserve">                                  </w:t>
-            </w:r>
-            <w:r>
-              <w:rPr>
-                <w:rFonts w:ascii="Courier New" w:eastAsia="Times New Roman" w:hAnsi="Courier New" w:cs="Courier New"/>
-                <w:color w:val="000000" w:themeColor="text1"/>
-                <w:sz w:val="20"/>
-                <w:szCs w:val="20"/>
-              </w:rPr>
-              <w:t>shortest_path=shortest_path)</w:t>
-            </w:r>
-            <w:r>
-              <w:rPr>
-                <w:rFonts w:ascii="Courier New" w:eastAsia="Times New Roman" w:hAnsi="Courier New" w:cs="Courier New"/>
-                <w:color w:val="000000" w:themeColor="text1"/>
-                <w:sz w:val="20"/>
-                <w:szCs w:val="20"/>
-              </w:rPr>
-              <w:br/>
-              <w:t xml:space="preserve">            shortest_path = min(all_paths, key=</w:t>
-            </w:r>
-            <w:r>
-              <w:rPr>
-                <w:rFonts w:ascii="Courier New" w:eastAsia="Times New Roman" w:hAnsi="Courier New" w:cs="Courier New"/>
-                <w:b/>
-                <w:bCs/>
-                <w:color w:val="000000" w:themeColor="text1"/>
-                <w:sz w:val="20"/>
-                <w:szCs w:val="20"/>
-              </w:rPr>
-              <w:t xml:space="preserve">lambda </w:t>
-            </w:r>
-            <w:r>
-              <w:rPr>
-                <w:rFonts w:ascii="Courier New" w:eastAsia="Times New Roman" w:hAnsi="Courier New" w:cs="Courier New"/>
-                <w:color w:val="000000" w:themeColor="text1"/>
-                <w:sz w:val="20"/>
-                <w:szCs w:val="20"/>
-              </w:rPr>
-              <w:t>x: x[1])</w:t>
-            </w:r>
-            <w:r>
-              <w:rPr>
-                <w:rFonts w:ascii="Courier New" w:eastAsia="Times New Roman" w:hAnsi="Courier New" w:cs="Courier New"/>
-                <w:color w:val="000000" w:themeColor="text1"/>
-                <w:sz w:val="20"/>
-                <w:szCs w:val="20"/>
-              </w:rPr>
-              <w:br/>
-              <w:t xml:space="preserve">            </w:t>
-            </w:r>
-            <w:r>
-              <w:rPr>
-                <w:rFonts w:ascii="Courier New" w:eastAsia="Times New Roman" w:hAnsi="Courier New" w:cs="Courier New"/>
-                <w:b/>
-                <w:bCs/>
-                <w:color w:val="000000" w:themeColor="text1"/>
-                <w:sz w:val="20"/>
-                <w:szCs w:val="20"/>
-              </w:rPr>
-              <w:t xml:space="preserve">if </w:t>
-            </w:r>
-            <w:r>
-              <w:rPr>
-                <w:rFonts w:ascii="Courier New" w:eastAsia="Times New Roman" w:hAnsi="Courier New" w:cs="Courier New"/>
-                <w:color w:val="000000" w:themeColor="text1"/>
-                <w:sz w:val="20"/>
-                <w:szCs w:val="20"/>
-              </w:rPr>
-              <w:t>shortest_path[1] &lt; all_time_shortest_path[1]:</w:t>
-            </w:r>
-            <w:r>
-              <w:rPr>
-                <w:rFonts w:ascii="Courier New" w:eastAsia="Times New Roman" w:hAnsi="Courier New" w:cs="Courier New"/>
-                <w:color w:val="000000" w:themeColor="text1"/>
-                <w:sz w:val="20"/>
-                <w:szCs w:val="20"/>
-              </w:rPr>
-              <w:br/>
-              <w:t xml:space="preserve">                all_time_shortest_path = shortest_path</w:t>
-            </w:r>
-            <w:r>
-              <w:rPr>
-                <w:rFonts w:ascii="Courier New" w:eastAsia="Times New Roman" w:hAnsi="Courier New" w:cs="Courier New"/>
-                <w:color w:val="000000" w:themeColor="text1"/>
-                <w:sz w:val="20"/>
-                <w:szCs w:val="20"/>
-              </w:rPr>
-              <w:br/>
-              <w:t xml:space="preserve">            self.pheromone * self.decay</w:t>
-            </w:r>
-            <w:r>
-              <w:rPr>
-                <w:rFonts w:ascii="Courier New" w:eastAsia="Times New Roman" w:hAnsi="Courier New" w:cs="Courier New"/>
-                <w:color w:val="000000" w:themeColor="text1"/>
-                <w:sz w:val="20"/>
-                <w:szCs w:val="20"/>
-              </w:rPr>
-              <w:br/>
-              <w:t xml:space="preserve">        </w:t>
-            </w:r>
-            <w:r>
-              <w:rPr>
-                <w:rFonts w:ascii="Courier New" w:eastAsia="Times New Roman" w:hAnsi="Courier New" w:cs="Courier New"/>
-                <w:b/>
-                <w:bCs/>
-                <w:color w:val="000000" w:themeColor="text1"/>
-                <w:sz w:val="20"/>
-                <w:szCs w:val="20"/>
-              </w:rPr>
-              <w:t xml:space="preserve">return </w:t>
-            </w:r>
-            <w:r>
-              <w:rPr>
-                <w:rFonts w:ascii="Courier New" w:eastAsia="Times New Roman" w:hAnsi="Courier New" w:cs="Courier New"/>
-                <w:color w:val="000000" w:themeColor="text1"/>
-                <w:sz w:val="20"/>
-                <w:szCs w:val="20"/>
-              </w:rPr>
-              <w:t>all_time_shortest_path</w:t>
-            </w:r>
-            <w:r>
-              <w:rPr>
-                <w:rFonts w:ascii="Courier New" w:eastAsia="Times New Roman" w:hAnsi="Courier New" w:cs="Courier New"/>
-                <w:color w:val="000000" w:themeColor="text1"/>
-                <w:sz w:val="20"/>
-                <w:szCs w:val="20"/>
-              </w:rPr>
-              <w:br/>
-            </w:r>
-            <w:r>
-              <w:rPr>
-                <w:rFonts w:ascii="Courier New" w:eastAsia="Times New Roman" w:hAnsi="Courier New" w:cs="Courier New"/>
-                <w:color w:val="000000" w:themeColor="text1"/>
-                <w:sz w:val="20"/>
-                <w:szCs w:val="20"/>
-              </w:rPr>
-              <w:br/>
-              <w:t xml:space="preserve">    </w:t>
-            </w:r>
-            <w:r>
-              <w:rPr>
-                <w:rFonts w:ascii="Courier New" w:eastAsia="Times New Roman" w:hAnsi="Courier New" w:cs="Courier New"/>
-                <w:b/>
-                <w:bCs/>
-                <w:color w:val="000000" w:themeColor="text1"/>
-                <w:sz w:val="20"/>
-                <w:szCs w:val="20"/>
-              </w:rPr>
-              <w:t xml:space="preserve">def </w:t>
-            </w:r>
-            <w:r>
-              <w:rPr>
-                <w:rFonts w:ascii="Courier New" w:eastAsia="Times New Roman" w:hAnsi="Courier New" w:cs="Courier New"/>
-                <w:color w:val="000000" w:themeColor="text1"/>
-                <w:sz w:val="20"/>
-                <w:szCs w:val="20"/>
-              </w:rPr>
-              <w:t>spread_pheronome(self, all_paths, n_best, shortest_path):</w:t>
-            </w:r>
-            <w:r>
-              <w:rPr>
-                <w:rFonts w:ascii="Courier New" w:eastAsia="Times New Roman" w:hAnsi="Courier New" w:cs="Courier New"/>
-                <w:color w:val="000000" w:themeColor="text1"/>
-                <w:sz w:val="20"/>
-                <w:szCs w:val="20"/>
-              </w:rPr>
-              <w:br/>
-              <w:t xml:space="preserve">        sorted_paths = sorted(all_paths, key=</w:t>
-            </w:r>
-            <w:r>
-              <w:rPr>
-                <w:rFonts w:ascii="Courier New" w:eastAsia="Times New Roman" w:hAnsi="Courier New" w:cs="Courier New"/>
-                <w:b/>
-                <w:bCs/>
-                <w:color w:val="000000" w:themeColor="text1"/>
-                <w:sz w:val="20"/>
-                <w:szCs w:val="20"/>
-              </w:rPr>
-              <w:t xml:space="preserve">lambda </w:t>
-            </w:r>
-            <w:r>
-              <w:rPr>
-                <w:rFonts w:ascii="Courier New" w:eastAsia="Times New Roman" w:hAnsi="Courier New" w:cs="Courier New"/>
-                <w:color w:val="000000" w:themeColor="text1"/>
-                <w:sz w:val="20"/>
-                <w:szCs w:val="20"/>
-              </w:rPr>
-              <w:t>x: x[1])</w:t>
-            </w:r>
-            <w:r>
-              <w:rPr>
-                <w:rFonts w:ascii="Courier New" w:eastAsia="Times New Roman" w:hAnsi="Courier New" w:cs="Courier New"/>
-                <w:color w:val="000000" w:themeColor="text1"/>
-                <w:sz w:val="20"/>
-                <w:szCs w:val="20"/>
-              </w:rPr>
-              <w:br/>
-              <w:t xml:space="preserve">        </w:t>
-            </w:r>
-            <w:r>
-              <w:rPr>
-                <w:rFonts w:ascii="Courier New" w:eastAsia="Times New Roman" w:hAnsi="Courier New" w:cs="Courier New"/>
-                <w:b/>
-                <w:bCs/>
-                <w:color w:val="000000" w:themeColor="text1"/>
-                <w:sz w:val="20"/>
-                <w:szCs w:val="20"/>
-              </w:rPr>
-              <w:t xml:space="preserve">for </w:t>
-            </w:r>
-            <w:r>
-              <w:rPr>
-                <w:rFonts w:ascii="Courier New" w:eastAsia="Times New Roman" w:hAnsi="Courier New" w:cs="Courier New"/>
-                <w:color w:val="000000" w:themeColor="text1"/>
-                <w:sz w:val="20"/>
-                <w:szCs w:val="20"/>
-              </w:rPr>
-              <w:t xml:space="preserve">path, dist </w:t>
-            </w:r>
-            <w:r>
-              <w:rPr>
-                <w:rFonts w:ascii="Courier New" w:eastAsia="Times New Roman" w:hAnsi="Courier New" w:cs="Courier New"/>
-                <w:b/>
-                <w:bCs/>
-                <w:color w:val="000000" w:themeColor="text1"/>
-                <w:sz w:val="20"/>
-                <w:szCs w:val="20"/>
-              </w:rPr>
-              <w:t xml:space="preserve">in </w:t>
-            </w:r>
-            <w:r>
-              <w:rPr>
-                <w:rFonts w:ascii="Courier New" w:eastAsia="Times New Roman" w:hAnsi="Courier New" w:cs="Courier New"/>
-                <w:color w:val="000000" w:themeColor="text1"/>
-                <w:sz w:val="20"/>
-                <w:szCs w:val="20"/>
-              </w:rPr>
-              <w:t>sorted_paths[:n_best]:</w:t>
-            </w:r>
-            <w:r>
-              <w:rPr>
-                <w:rFonts w:ascii="Courier New" w:eastAsia="Times New Roman" w:hAnsi="Courier New" w:cs="Courier New"/>
-                <w:color w:val="000000" w:themeColor="text1"/>
-                <w:sz w:val="20"/>
-                <w:szCs w:val="20"/>
-              </w:rPr>
-              <w:br/>
-              <w:t xml:space="preserve">            </w:t>
-            </w:r>
-            <w:r>
-              <w:rPr>
-                <w:rFonts w:ascii="Courier New" w:eastAsia="Times New Roman" w:hAnsi="Courier New" w:cs="Courier New"/>
-                <w:b/>
-                <w:bCs/>
-                <w:color w:val="000000" w:themeColor="text1"/>
-                <w:sz w:val="20"/>
-                <w:szCs w:val="20"/>
-              </w:rPr>
-              <w:t xml:space="preserve">for </w:t>
-            </w:r>
-            <w:r>
-              <w:rPr>
-                <w:rFonts w:ascii="Courier New" w:eastAsia="Times New Roman" w:hAnsi="Courier New" w:cs="Courier New"/>
-                <w:color w:val="000000" w:themeColor="text1"/>
-                <w:sz w:val="20"/>
-                <w:szCs w:val="20"/>
-              </w:rPr>
-              <w:t xml:space="preserve">move </w:t>
-            </w:r>
-            <w:r>
-              <w:rPr>
-                <w:rFonts w:ascii="Courier New" w:eastAsia="Times New Roman" w:hAnsi="Courier New" w:cs="Courier New"/>
-                <w:b/>
-                <w:bCs/>
-                <w:color w:val="000000" w:themeColor="text1"/>
-                <w:sz w:val="20"/>
-                <w:szCs w:val="20"/>
-              </w:rPr>
-              <w:t xml:space="preserve">in </w:t>
-            </w:r>
-            <w:r>
-              <w:rPr>
-                <w:rFonts w:ascii="Courier New" w:eastAsia="Times New Roman" w:hAnsi="Courier New" w:cs="Courier New"/>
-                <w:color w:val="000000" w:themeColor="text1"/>
-                <w:sz w:val="20"/>
-                <w:szCs w:val="20"/>
-              </w:rPr>
-              <w:t>path:</w:t>
-            </w:r>
-            <w:r>
-              <w:rPr>
-                <w:rFonts w:ascii="Courier New" w:eastAsia="Times New Roman" w:hAnsi="Courier New" w:cs="Courier New"/>
-                <w:color w:val="000000" w:themeColor="text1"/>
-                <w:sz w:val="20"/>
-                <w:szCs w:val="20"/>
-              </w:rPr>
-              <w:br/>
-              <w:t xml:space="preserve">                self.pheromone[move] += 1.0 / self.distances[move]</w:t>
-            </w:r>
-            <w:r>
-              <w:rPr>
-                <w:rFonts w:ascii="Courier New" w:eastAsia="Times New Roman" w:hAnsi="Courier New" w:cs="Courier New"/>
-                <w:color w:val="000000" w:themeColor="text1"/>
-                <w:sz w:val="20"/>
-                <w:szCs w:val="20"/>
-              </w:rPr>
-              <w:br/>
-            </w:r>
-            <w:r>
-              <w:rPr>
-                <w:rFonts w:ascii="Courier New" w:eastAsia="Times New Roman" w:hAnsi="Courier New" w:cs="Courier New"/>
-                <w:color w:val="000000" w:themeColor="text1"/>
-                <w:sz w:val="20"/>
-                <w:szCs w:val="20"/>
-              </w:rPr>
-              <w:br/>
-              <w:t xml:space="preserve">    </w:t>
-            </w:r>
-            <w:r>
-              <w:rPr>
-                <w:rFonts w:ascii="Courier New" w:eastAsia="Times New Roman" w:hAnsi="Courier New" w:cs="Courier New"/>
-                <w:b/>
-                <w:bCs/>
-                <w:color w:val="000000" w:themeColor="text1"/>
-                <w:sz w:val="20"/>
-                <w:szCs w:val="20"/>
-              </w:rPr>
-              <w:t xml:space="preserve">def </w:t>
-            </w:r>
-            <w:r>
-              <w:rPr>
-                <w:rFonts w:ascii="Courier New" w:eastAsia="Times New Roman" w:hAnsi="Courier New" w:cs="Courier New"/>
-                <w:color w:val="000000" w:themeColor="text1"/>
-                <w:sz w:val="20"/>
-                <w:szCs w:val="20"/>
-              </w:rPr>
-              <w:t>gen_path_dist(self, path):</w:t>
-            </w:r>
-            <w:r>
-              <w:rPr>
-                <w:rFonts w:ascii="Courier New" w:eastAsia="Times New Roman" w:hAnsi="Courier New" w:cs="Courier New"/>
-                <w:color w:val="000000" w:themeColor="text1"/>
-                <w:sz w:val="20"/>
-                <w:szCs w:val="20"/>
-              </w:rPr>
-              <w:br/>
-              <w:t xml:space="preserve">        total_dist = 0</w:t>
-            </w:r>
-            <w:r>
-              <w:rPr>
-                <w:rFonts w:ascii="Courier New" w:eastAsia="Times New Roman" w:hAnsi="Courier New" w:cs="Courier New"/>
-                <w:color w:val="000000" w:themeColor="text1"/>
-                <w:sz w:val="20"/>
-                <w:szCs w:val="20"/>
-              </w:rPr>
-              <w:br/>
-              <w:t xml:space="preserve">        </w:t>
-            </w:r>
-            <w:r>
-              <w:rPr>
-                <w:rFonts w:ascii="Courier New" w:eastAsia="Times New Roman" w:hAnsi="Courier New" w:cs="Courier New"/>
-                <w:b/>
-                <w:bCs/>
-                <w:color w:val="000000" w:themeColor="text1"/>
-                <w:sz w:val="20"/>
-                <w:szCs w:val="20"/>
-              </w:rPr>
-              <w:t xml:space="preserve">for </w:t>
-            </w:r>
-            <w:r>
-              <w:rPr>
-                <w:rFonts w:ascii="Courier New" w:eastAsia="Times New Roman" w:hAnsi="Courier New" w:cs="Courier New"/>
-                <w:color w:val="000000" w:themeColor="text1"/>
-                <w:sz w:val="20"/>
-                <w:szCs w:val="20"/>
-              </w:rPr>
-              <w:t xml:space="preserve">ele </w:t>
-            </w:r>
-            <w:r>
-              <w:rPr>
-                <w:rFonts w:ascii="Courier New" w:eastAsia="Times New Roman" w:hAnsi="Courier New" w:cs="Courier New"/>
-                <w:b/>
-                <w:bCs/>
-                <w:color w:val="000000" w:themeColor="text1"/>
-                <w:sz w:val="20"/>
-                <w:szCs w:val="20"/>
-              </w:rPr>
-              <w:t xml:space="preserve">in </w:t>
-            </w:r>
-            <w:r>
-              <w:rPr>
-                <w:rFonts w:ascii="Courier New" w:eastAsia="Times New Roman" w:hAnsi="Courier New" w:cs="Courier New"/>
-                <w:color w:val="000000" w:themeColor="text1"/>
-                <w:sz w:val="20"/>
-                <w:szCs w:val="20"/>
-              </w:rPr>
-              <w:t>path:</w:t>
-            </w:r>
-            <w:r>
-              <w:rPr>
-                <w:rFonts w:ascii="Courier New" w:eastAsia="Times New Roman" w:hAnsi="Courier New" w:cs="Courier New"/>
-                <w:color w:val="000000" w:themeColor="text1"/>
-                <w:sz w:val="20"/>
-                <w:szCs w:val="20"/>
-              </w:rPr>
-              <w:br/>
-              <w:t xml:space="preserve">            total_dist += self.distances[ele]</w:t>
-            </w:r>
-            <w:r>
-              <w:rPr>
-                <w:rFonts w:ascii="Courier New" w:eastAsia="Times New Roman" w:hAnsi="Courier New" w:cs="Courier New"/>
-                <w:color w:val="000000" w:themeColor="text1"/>
-                <w:sz w:val="20"/>
-                <w:szCs w:val="20"/>
-              </w:rPr>
-              <w:br/>
-              <w:t xml:space="preserve">        </w:t>
-            </w:r>
-            <w:r>
-              <w:rPr>
-                <w:rFonts w:ascii="Courier New" w:eastAsia="Times New Roman" w:hAnsi="Courier New" w:cs="Courier New"/>
-                <w:b/>
-                <w:bCs/>
-                <w:color w:val="000000" w:themeColor="text1"/>
-                <w:sz w:val="20"/>
-                <w:szCs w:val="20"/>
-              </w:rPr>
-              <w:t xml:space="preserve">return </w:t>
-            </w:r>
-            <w:r>
-              <w:rPr>
-                <w:rFonts w:ascii="Courier New" w:eastAsia="Times New Roman" w:hAnsi="Courier New" w:cs="Courier New"/>
-                <w:color w:val="000000" w:themeColor="text1"/>
-                <w:sz w:val="20"/>
-                <w:szCs w:val="20"/>
-              </w:rPr>
-              <w:t>total_dist</w:t>
-            </w:r>
-            <w:r>
-              <w:rPr>
-                <w:rFonts w:ascii="Courier New" w:eastAsia="Times New Roman" w:hAnsi="Courier New" w:cs="Courier New"/>
-                <w:color w:val="000000" w:themeColor="text1"/>
-                <w:sz w:val="20"/>
-                <w:szCs w:val="20"/>
-              </w:rPr>
-              <w:br/>
-            </w:r>
-            <w:r>
-              <w:rPr>
-                <w:rFonts w:ascii="Courier New" w:eastAsia="Times New Roman" w:hAnsi="Courier New" w:cs="Courier New"/>
-                <w:color w:val="000000" w:themeColor="text1"/>
-                <w:sz w:val="20"/>
-                <w:szCs w:val="20"/>
-              </w:rPr>
-              <w:br/>
-              <w:t xml:space="preserve">    </w:t>
-            </w:r>
-            <w:r>
-              <w:rPr>
-                <w:rFonts w:ascii="Courier New" w:eastAsia="Times New Roman" w:hAnsi="Courier New" w:cs="Courier New"/>
-                <w:i/>
-                <w:iCs/>
-                <w:color w:val="000000" w:themeColor="text1"/>
-                <w:sz w:val="20"/>
-                <w:szCs w:val="20"/>
-              </w:rPr>
-              <w:t># Генерация всех путей из начальной точки</w:t>
-            </w:r>
-            <w:r>
-              <w:rPr>
-                <w:rFonts w:ascii="Courier New" w:eastAsia="Times New Roman" w:hAnsi="Courier New" w:cs="Courier New"/>
-                <w:i/>
-                <w:iCs/>
-                <w:color w:val="000000" w:themeColor="text1"/>
-                <w:sz w:val="20"/>
-                <w:szCs w:val="20"/>
-              </w:rPr>
-              <w:br/>
-            </w:r>
-            <w:r>
-              <w:rPr>
-                <w:rFonts w:ascii="Courier New" w:eastAsia="Times New Roman" w:hAnsi="Courier New" w:cs="Courier New"/>
-                <w:i/>
-                <w:iCs/>
-                <w:color w:val="000000" w:themeColor="text1"/>
-                <w:sz w:val="20"/>
-                <w:szCs w:val="20"/>
-              </w:rPr>
-              <w:lastRenderedPageBreak/>
-              <w:t xml:space="preserve">    </w:t>
-            </w:r>
-            <w:r>
-              <w:rPr>
-                <w:rFonts w:ascii="Courier New" w:eastAsia="Times New Roman" w:hAnsi="Courier New" w:cs="Courier New"/>
-                <w:b/>
-                <w:bCs/>
-                <w:color w:val="000000" w:themeColor="text1"/>
-                <w:sz w:val="20"/>
-                <w:szCs w:val="20"/>
-              </w:rPr>
-              <w:t xml:space="preserve">def </w:t>
-            </w:r>
-            <w:r>
-              <w:rPr>
-                <w:rFonts w:ascii="Courier New" w:eastAsia="Times New Roman" w:hAnsi="Courier New" w:cs="Courier New"/>
-                <w:color w:val="000000" w:themeColor="text1"/>
-                <w:sz w:val="20"/>
-                <w:szCs w:val="20"/>
-              </w:rPr>
-              <w:t>gen_all_paths(self):</w:t>
-            </w:r>
-            <w:r>
-              <w:rPr>
-                <w:rFonts w:ascii="Courier New" w:eastAsia="Times New Roman" w:hAnsi="Courier New" w:cs="Courier New"/>
-                <w:color w:val="000000" w:themeColor="text1"/>
-                <w:sz w:val="20"/>
-                <w:szCs w:val="20"/>
-              </w:rPr>
-              <w:br/>
-              <w:t xml:space="preserve">        all_paths = []</w:t>
-            </w:r>
-            <w:r>
-              <w:rPr>
-                <w:rFonts w:ascii="Courier New" w:eastAsia="Times New Roman" w:hAnsi="Courier New" w:cs="Courier New"/>
-                <w:color w:val="000000" w:themeColor="text1"/>
-                <w:sz w:val="20"/>
-                <w:szCs w:val="20"/>
-              </w:rPr>
-              <w:br/>
-              <w:t xml:space="preserve">        </w:t>
-            </w:r>
-            <w:r>
-              <w:rPr>
-                <w:rFonts w:ascii="Courier New" w:eastAsia="Times New Roman" w:hAnsi="Courier New" w:cs="Courier New"/>
-                <w:b/>
-                <w:bCs/>
-                <w:color w:val="000000" w:themeColor="text1"/>
-                <w:sz w:val="20"/>
-                <w:szCs w:val="20"/>
-              </w:rPr>
-              <w:t xml:space="preserve">for </w:t>
-            </w:r>
-            <w:r>
-              <w:rPr>
-                <w:rFonts w:ascii="Courier New" w:eastAsia="Times New Roman" w:hAnsi="Courier New" w:cs="Courier New"/>
-                <w:color w:val="000000" w:themeColor="text1"/>
-                <w:sz w:val="20"/>
-                <w:szCs w:val="20"/>
-              </w:rPr>
-              <w:t xml:space="preserve">i </w:t>
-            </w:r>
-            <w:r>
-              <w:rPr>
-                <w:rFonts w:ascii="Courier New" w:eastAsia="Times New Roman" w:hAnsi="Courier New" w:cs="Courier New"/>
-                <w:b/>
-                <w:bCs/>
-                <w:color w:val="000000" w:themeColor="text1"/>
-                <w:sz w:val="20"/>
-                <w:szCs w:val="20"/>
-              </w:rPr>
-              <w:t xml:space="preserve">in </w:t>
-            </w:r>
-            <w:r>
-              <w:rPr>
-                <w:rFonts w:ascii="Courier New" w:eastAsia="Times New Roman" w:hAnsi="Courier New" w:cs="Courier New"/>
-                <w:color w:val="000000" w:themeColor="text1"/>
-                <w:sz w:val="20"/>
-                <w:szCs w:val="20"/>
-              </w:rPr>
-              <w:t>range(self.n_ants):</w:t>
-            </w:r>
-            <w:r>
-              <w:rPr>
-                <w:rFonts w:ascii="Courier New" w:eastAsia="Times New Roman" w:hAnsi="Courier New" w:cs="Courier New"/>
-                <w:color w:val="000000" w:themeColor="text1"/>
-                <w:sz w:val="20"/>
-                <w:szCs w:val="20"/>
-              </w:rPr>
-              <w:br/>
-              <w:t xml:space="preserve">            path = self.gen_path(0)</w:t>
-            </w:r>
-            <w:r>
-              <w:rPr>
-                <w:rFonts w:ascii="Courier New" w:eastAsia="Times New Roman" w:hAnsi="Courier New" w:cs="Courier New"/>
-                <w:color w:val="000000" w:themeColor="text1"/>
-                <w:sz w:val="20"/>
-                <w:szCs w:val="20"/>
-              </w:rPr>
-              <w:br/>
-              <w:t xml:space="preserve">            all_paths.append((path, self.gen_path_dist(path)))</w:t>
-            </w:r>
-            <w:r>
-              <w:rPr>
-                <w:rFonts w:ascii="Courier New" w:eastAsia="Times New Roman" w:hAnsi="Courier New" w:cs="Courier New"/>
-                <w:color w:val="000000" w:themeColor="text1"/>
-                <w:sz w:val="20"/>
-                <w:szCs w:val="20"/>
-              </w:rPr>
-              <w:br/>
-              <w:t xml:space="preserve">        </w:t>
-            </w:r>
-            <w:r>
-              <w:rPr>
-                <w:rFonts w:ascii="Courier New" w:eastAsia="Times New Roman" w:hAnsi="Courier New" w:cs="Courier New"/>
-                <w:b/>
-                <w:bCs/>
-                <w:color w:val="000000" w:themeColor="text1"/>
-                <w:sz w:val="20"/>
-                <w:szCs w:val="20"/>
-              </w:rPr>
-              <w:t xml:space="preserve">return </w:t>
-            </w:r>
-            <w:r>
-              <w:rPr>
-                <w:rFonts w:ascii="Courier New" w:eastAsia="Times New Roman" w:hAnsi="Courier New" w:cs="Courier New"/>
-                <w:color w:val="000000" w:themeColor="text1"/>
-                <w:sz w:val="20"/>
-                <w:szCs w:val="20"/>
-              </w:rPr>
-              <w:t>all_paths</w:t>
-            </w:r>
-            <w:r>
-              <w:rPr>
-                <w:rFonts w:ascii="Courier New" w:eastAsia="Times New Roman" w:hAnsi="Courier New" w:cs="Courier New"/>
-                <w:color w:val="000000" w:themeColor="text1"/>
-                <w:sz w:val="20"/>
-                <w:szCs w:val="20"/>
-              </w:rPr>
-              <w:br/>
-            </w:r>
-            <w:r>
-              <w:rPr>
-                <w:rFonts w:ascii="Courier New" w:eastAsia="Times New Roman" w:hAnsi="Courier New" w:cs="Courier New"/>
-                <w:color w:val="000000" w:themeColor="text1"/>
-                <w:sz w:val="20"/>
-                <w:szCs w:val="20"/>
-              </w:rPr>
-              <w:br/>
-              <w:t xml:space="preserve">    </w:t>
-            </w:r>
-            <w:r>
-              <w:rPr>
-                <w:rFonts w:ascii="Courier New" w:eastAsia="Times New Roman" w:hAnsi="Courier New" w:cs="Courier New"/>
-                <w:b/>
-                <w:bCs/>
-                <w:color w:val="000000" w:themeColor="text1"/>
-                <w:sz w:val="20"/>
-                <w:szCs w:val="20"/>
-              </w:rPr>
-              <w:t xml:space="preserve">def </w:t>
-            </w:r>
-            <w:r>
-              <w:rPr>
-                <w:rFonts w:ascii="Courier New" w:eastAsia="Times New Roman" w:hAnsi="Courier New" w:cs="Courier New"/>
-                <w:color w:val="000000" w:themeColor="text1"/>
-                <w:sz w:val="20"/>
-                <w:szCs w:val="20"/>
-              </w:rPr>
-              <w:t>gen_path(self, start):</w:t>
-            </w:r>
-            <w:r>
-              <w:rPr>
-                <w:rFonts w:ascii="Courier New" w:eastAsia="Times New Roman" w:hAnsi="Courier New" w:cs="Courier New"/>
-                <w:color w:val="000000" w:themeColor="text1"/>
-                <w:sz w:val="20"/>
-                <w:szCs w:val="20"/>
-              </w:rPr>
-              <w:br/>
-              <w:t xml:space="preserve">        path = []</w:t>
-            </w:r>
-            <w:r>
-              <w:rPr>
-                <w:rFonts w:ascii="Courier New" w:eastAsia="Times New Roman" w:hAnsi="Courier New" w:cs="Courier New"/>
-                <w:color w:val="000000" w:themeColor="text1"/>
-                <w:sz w:val="20"/>
-                <w:szCs w:val="20"/>
-              </w:rPr>
-              <w:br/>
-              <w:t xml:space="preserve">        visited = set()</w:t>
-            </w:r>
-            <w:r>
-              <w:rPr>
-                <w:rFonts w:ascii="Courier New" w:eastAsia="Times New Roman" w:hAnsi="Courier New" w:cs="Courier New"/>
-                <w:color w:val="000000" w:themeColor="text1"/>
-                <w:sz w:val="20"/>
-                <w:szCs w:val="20"/>
-              </w:rPr>
-              <w:br/>
-              <w:t xml:space="preserve">        visited.add(start)</w:t>
-            </w:r>
-            <w:r>
-              <w:rPr>
-                <w:rFonts w:ascii="Courier New" w:eastAsia="Times New Roman" w:hAnsi="Courier New" w:cs="Courier New"/>
-                <w:color w:val="000000" w:themeColor="text1"/>
-                <w:sz w:val="20"/>
-                <w:szCs w:val="20"/>
-              </w:rPr>
-              <w:br/>
-              <w:t xml:space="preserve">        prev = start</w:t>
-            </w:r>
-            <w:r>
-              <w:rPr>
-                <w:rFonts w:ascii="Courier New" w:eastAsia="Times New Roman" w:hAnsi="Courier New" w:cs="Courier New"/>
-                <w:color w:val="000000" w:themeColor="text1"/>
-                <w:sz w:val="20"/>
-                <w:szCs w:val="20"/>
-              </w:rPr>
-              <w:br/>
-              <w:t xml:space="preserve">        </w:t>
-            </w:r>
-            <w:r>
-              <w:rPr>
-                <w:rFonts w:ascii="Courier New" w:eastAsia="Times New Roman" w:hAnsi="Courier New" w:cs="Courier New"/>
-                <w:b/>
-                <w:bCs/>
-                <w:color w:val="000000" w:themeColor="text1"/>
-                <w:sz w:val="20"/>
-                <w:szCs w:val="20"/>
-              </w:rPr>
-              <w:t xml:space="preserve">for </w:t>
-            </w:r>
-            <w:r>
-              <w:rPr>
-                <w:rFonts w:ascii="Courier New" w:eastAsia="Times New Roman" w:hAnsi="Courier New" w:cs="Courier New"/>
-                <w:color w:val="000000" w:themeColor="text1"/>
-                <w:sz w:val="20"/>
-                <w:szCs w:val="20"/>
-              </w:rPr>
-              <w:t xml:space="preserve">i </w:t>
-            </w:r>
-            <w:r>
-              <w:rPr>
-                <w:rFonts w:ascii="Courier New" w:eastAsia="Times New Roman" w:hAnsi="Courier New" w:cs="Courier New"/>
-                <w:b/>
-                <w:bCs/>
-                <w:color w:val="000000" w:themeColor="text1"/>
-                <w:sz w:val="20"/>
-                <w:szCs w:val="20"/>
-              </w:rPr>
-              <w:t xml:space="preserve">in </w:t>
-            </w:r>
-            <w:r>
-              <w:rPr>
-                <w:rFonts w:ascii="Courier New" w:eastAsia="Times New Roman" w:hAnsi="Courier New" w:cs="Courier New"/>
-                <w:color w:val="000000" w:themeColor="text1"/>
-                <w:sz w:val="20"/>
-                <w:szCs w:val="20"/>
-              </w:rPr>
-              <w:t>range(len(self.distances) - 1):</w:t>
-            </w:r>
-            <w:r>
-              <w:rPr>
-                <w:rFonts w:ascii="Courier New" w:eastAsia="Times New Roman" w:hAnsi="Courier New" w:cs="Courier New"/>
-                <w:color w:val="000000" w:themeColor="text1"/>
-                <w:sz w:val="20"/>
-                <w:szCs w:val="20"/>
-              </w:rPr>
-              <w:br/>
-              <w:t xml:space="preserve">            move = self.pick_move(self.pheromone[prev],</w:t>
-            </w:r>
-          </w:p>
-          <w:p>
-            <w:pPr>
+                <w:lang w:val="ru-RU"/>
+              </w:rPr>
+              <w:t xml:space="preserve"> </w:t>
+            </w:r>
+          </w:p>
+          <w:p>
+            <w:pPr>
+              <w:pStyle w:val="af"/>
+              <w:numPr>
+                <w:ilvl w:val="0"/>
+                <w:numId w:val="11"/>
+              </w:numPr>
               <w:shd w:val="clear" w:color="auto" w:fill="FFFFFF"/>
               <w:tabs>
                 <w:tab w:val="left" w:pos="916"/>
@@ -5125,110 +5285,2171 @@
             <w:r>
               <w:rPr>
                 <w:rFonts w:ascii="Courier New" w:eastAsia="Times New Roman" w:hAnsi="Courier New" w:cs="Courier New"/>
-                <w:color w:val="000000" w:themeColor="text1"/>
+                <w:color w:val="000000"/>
                 <w:sz w:val="20"/>
                 <w:szCs w:val="20"/>
-              </w:rPr>
-              <w:t xml:space="preserve">                                  </w:t>
-            </w:r>
-            <w:r>
-              <w:rPr>
-                <w:rFonts w:ascii="Courier New" w:eastAsia="Times New Roman" w:hAnsi="Courier New" w:cs="Courier New"/>
-                <w:color w:val="000000" w:themeColor="text1"/>
+                <w:lang w:val="ru-RU"/>
+              </w:rPr>
+              <w:t xml:space="preserve"> </w:t>
+            </w:r>
+          </w:p>
+          <w:p>
+            <w:pPr>
+              <w:pStyle w:val="af"/>
+              <w:numPr>
+                <w:ilvl w:val="0"/>
+                <w:numId w:val="11"/>
+              </w:numPr>
+              <w:shd w:val="clear" w:color="auto" w:fill="FFFFFF"/>
+              <w:tabs>
+                <w:tab w:val="left" w:pos="916"/>
+                <w:tab w:val="left" w:pos="1832"/>
+                <w:tab w:val="left" w:pos="2748"/>
+                <w:tab w:val="left" w:pos="3664"/>
+                <w:tab w:val="left" w:pos="4580"/>
+                <w:tab w:val="left" w:pos="5496"/>
+                <w:tab w:val="left" w:pos="6412"/>
+                <w:tab w:val="left" w:pos="7328"/>
+                <w:tab w:val="left" w:pos="8244"/>
+                <w:tab w:val="left" w:pos="9160"/>
+                <w:tab w:val="left" w:pos="10076"/>
+                <w:tab w:val="left" w:pos="10992"/>
+                <w:tab w:val="left" w:pos="11908"/>
+                <w:tab w:val="left" w:pos="12824"/>
+                <w:tab w:val="left" w:pos="13740"/>
+                <w:tab w:val="left" w:pos="14656"/>
+              </w:tabs>
+              <w:rPr>
+                <w:rFonts w:ascii="Courier New" w:eastAsia="Times New Roman" w:hAnsi="Courier New" w:cs="Courier New"/>
+                <w:color w:val="000000"/>
                 <w:sz w:val="20"/>
                 <w:szCs w:val="20"/>
               </w:rPr>
-              <w:t>self.distances[prev], visited)</w:t>
-            </w:r>
-            <w:r>
-              <w:rPr>
-                <w:rFonts w:ascii="Courier New" w:eastAsia="Times New Roman" w:hAnsi="Courier New" w:cs="Courier New"/>
-                <w:color w:val="000000" w:themeColor="text1"/>
+            </w:pPr>
+            <w:r>
+              <w:rPr>
+                <w:rFonts w:ascii="Courier New" w:eastAsia="Times New Roman" w:hAnsi="Courier New" w:cs="Courier New"/>
+                <w:color w:val="000000"/>
                 <w:sz w:val="20"/>
                 <w:szCs w:val="20"/>
-              </w:rPr>
-              <w:br/>
-              <w:t xml:space="preserve">            path.append((prev, move))</w:t>
-            </w:r>
-            <w:r>
-              <w:rPr>
-                <w:rFonts w:ascii="Courier New" w:eastAsia="Times New Roman" w:hAnsi="Courier New" w:cs="Courier New"/>
-                <w:color w:val="000000" w:themeColor="text1"/>
+                <w:lang w:val="ru-RU"/>
+              </w:rPr>
+              <w:t xml:space="preserve"> </w:t>
+            </w:r>
+          </w:p>
+          <w:p>
+            <w:pPr>
+              <w:pStyle w:val="af"/>
+              <w:numPr>
+                <w:ilvl w:val="0"/>
+                <w:numId w:val="11"/>
+              </w:numPr>
+              <w:shd w:val="clear" w:color="auto" w:fill="FFFFFF"/>
+              <w:tabs>
+                <w:tab w:val="left" w:pos="916"/>
+                <w:tab w:val="left" w:pos="1832"/>
+                <w:tab w:val="left" w:pos="2748"/>
+                <w:tab w:val="left" w:pos="3664"/>
+                <w:tab w:val="left" w:pos="4580"/>
+                <w:tab w:val="left" w:pos="5496"/>
+                <w:tab w:val="left" w:pos="6412"/>
+                <w:tab w:val="left" w:pos="7328"/>
+                <w:tab w:val="left" w:pos="8244"/>
+                <w:tab w:val="left" w:pos="9160"/>
+                <w:tab w:val="left" w:pos="10076"/>
+                <w:tab w:val="left" w:pos="10992"/>
+                <w:tab w:val="left" w:pos="11908"/>
+                <w:tab w:val="left" w:pos="12824"/>
+                <w:tab w:val="left" w:pos="13740"/>
+                <w:tab w:val="left" w:pos="14656"/>
+              </w:tabs>
+              <w:rPr>
+                <w:rFonts w:ascii="Courier New" w:eastAsia="Times New Roman" w:hAnsi="Courier New" w:cs="Courier New"/>
+                <w:color w:val="000000"/>
                 <w:sz w:val="20"/>
                 <w:szCs w:val="20"/>
               </w:rPr>
-              <w:br/>
-              <w:t xml:space="preserve">            prev = move</w:t>
-            </w:r>
-            <w:r>
-              <w:rPr>
-                <w:rFonts w:ascii="Courier New" w:eastAsia="Times New Roman" w:hAnsi="Courier New" w:cs="Courier New"/>
-                <w:color w:val="000000" w:themeColor="text1"/>
+            </w:pPr>
+            <w:r>
+              <w:rPr>
+                <w:rFonts w:ascii="Courier New" w:eastAsia="Times New Roman" w:hAnsi="Courier New" w:cs="Courier New"/>
+                <w:color w:val="000000"/>
                 <w:sz w:val="20"/>
                 <w:szCs w:val="20"/>
-              </w:rPr>
-              <w:br/>
-              <w:t xml:space="preserve">            visited.add(move)</w:t>
-            </w:r>
-            <w:r>
-              <w:rPr>
-                <w:rFonts w:ascii="Courier New" w:eastAsia="Times New Roman" w:hAnsi="Courier New" w:cs="Courier New"/>
-                <w:color w:val="000000" w:themeColor="text1"/>
+                <w:lang w:val="ru-RU"/>
+              </w:rPr>
+              <w:t xml:space="preserve"> </w:t>
+            </w:r>
+          </w:p>
+          <w:p>
+            <w:pPr>
+              <w:pStyle w:val="af"/>
+              <w:numPr>
+                <w:ilvl w:val="0"/>
+                <w:numId w:val="11"/>
+              </w:numPr>
+              <w:shd w:val="clear" w:color="auto" w:fill="FFFFFF"/>
+              <w:tabs>
+                <w:tab w:val="left" w:pos="916"/>
+                <w:tab w:val="left" w:pos="1832"/>
+                <w:tab w:val="left" w:pos="2748"/>
+                <w:tab w:val="left" w:pos="3664"/>
+                <w:tab w:val="left" w:pos="4580"/>
+                <w:tab w:val="left" w:pos="5496"/>
+                <w:tab w:val="left" w:pos="6412"/>
+                <w:tab w:val="left" w:pos="7328"/>
+                <w:tab w:val="left" w:pos="8244"/>
+                <w:tab w:val="left" w:pos="9160"/>
+                <w:tab w:val="left" w:pos="10076"/>
+                <w:tab w:val="left" w:pos="10992"/>
+                <w:tab w:val="left" w:pos="11908"/>
+                <w:tab w:val="left" w:pos="12824"/>
+                <w:tab w:val="left" w:pos="13740"/>
+                <w:tab w:val="left" w:pos="14656"/>
+              </w:tabs>
+              <w:rPr>
+                <w:rFonts w:ascii="Courier New" w:eastAsia="Times New Roman" w:hAnsi="Courier New" w:cs="Courier New"/>
+                <w:color w:val="000000"/>
                 <w:sz w:val="20"/>
                 <w:szCs w:val="20"/>
               </w:rPr>
-              <w:br/>
-              <w:t xml:space="preserve">        path.append((prev, start))</w:t>
-            </w:r>
-            <w:r>
-              <w:rPr>
-                <w:rFonts w:ascii="Courier New" w:eastAsia="Times New Roman" w:hAnsi="Courier New" w:cs="Courier New"/>
-                <w:i/>
-                <w:iCs/>
-                <w:color w:val="000000" w:themeColor="text1"/>
+            </w:pPr>
+            <w:r>
+              <w:rPr>
+                <w:rFonts w:ascii="Courier New" w:eastAsia="Times New Roman" w:hAnsi="Courier New" w:cs="Courier New"/>
+                <w:color w:val="000000"/>
                 <w:sz w:val="20"/>
                 <w:szCs w:val="20"/>
-              </w:rPr>
-              <w:br/>
-              <w:t xml:space="preserve">        </w:t>
-            </w:r>
+                <w:lang w:val="ru-RU"/>
+              </w:rPr>
+              <w:t xml:space="preserve"> </w:t>
+            </w:r>
+          </w:p>
+          <w:p>
+            <w:pPr>
+              <w:pStyle w:val="af"/>
+              <w:numPr>
+                <w:ilvl w:val="0"/>
+                <w:numId w:val="11"/>
+              </w:numPr>
+              <w:shd w:val="clear" w:color="auto" w:fill="FFFFFF"/>
+              <w:tabs>
+                <w:tab w:val="left" w:pos="916"/>
+                <w:tab w:val="left" w:pos="1832"/>
+                <w:tab w:val="left" w:pos="2748"/>
+                <w:tab w:val="left" w:pos="3664"/>
+                <w:tab w:val="left" w:pos="4580"/>
+                <w:tab w:val="left" w:pos="5496"/>
+                <w:tab w:val="left" w:pos="6412"/>
+                <w:tab w:val="left" w:pos="7328"/>
+                <w:tab w:val="left" w:pos="8244"/>
+                <w:tab w:val="left" w:pos="9160"/>
+                <w:tab w:val="left" w:pos="10076"/>
+                <w:tab w:val="left" w:pos="10992"/>
+                <w:tab w:val="left" w:pos="11908"/>
+                <w:tab w:val="left" w:pos="12824"/>
+                <w:tab w:val="left" w:pos="13740"/>
+                <w:tab w:val="left" w:pos="14656"/>
+              </w:tabs>
+              <w:rPr>
+                <w:rFonts w:ascii="Courier New" w:eastAsia="Times New Roman" w:hAnsi="Courier New" w:cs="Courier New"/>
+                <w:color w:val="000000"/>
+                <w:sz w:val="20"/>
+                <w:szCs w:val="20"/>
+              </w:rPr>
+            </w:pPr>
+            <w:r>
+              <w:rPr>
+                <w:rFonts w:ascii="Courier New" w:eastAsia="Times New Roman" w:hAnsi="Courier New" w:cs="Courier New"/>
+                <w:color w:val="000000"/>
+                <w:sz w:val="20"/>
+                <w:szCs w:val="20"/>
+                <w:lang w:val="ru-RU"/>
+              </w:rPr>
+              <w:t xml:space="preserve"> </w:t>
+            </w:r>
+          </w:p>
+          <w:p>
+            <w:pPr>
+              <w:pStyle w:val="af"/>
+              <w:numPr>
+                <w:ilvl w:val="0"/>
+                <w:numId w:val="11"/>
+              </w:numPr>
+              <w:shd w:val="clear" w:color="auto" w:fill="FFFFFF"/>
+              <w:tabs>
+                <w:tab w:val="left" w:pos="916"/>
+                <w:tab w:val="left" w:pos="1832"/>
+                <w:tab w:val="left" w:pos="2748"/>
+                <w:tab w:val="left" w:pos="3664"/>
+                <w:tab w:val="left" w:pos="4580"/>
+                <w:tab w:val="left" w:pos="5496"/>
+                <w:tab w:val="left" w:pos="6412"/>
+                <w:tab w:val="left" w:pos="7328"/>
+                <w:tab w:val="left" w:pos="8244"/>
+                <w:tab w:val="left" w:pos="9160"/>
+                <w:tab w:val="left" w:pos="10076"/>
+                <w:tab w:val="left" w:pos="10992"/>
+                <w:tab w:val="left" w:pos="11908"/>
+                <w:tab w:val="left" w:pos="12824"/>
+                <w:tab w:val="left" w:pos="13740"/>
+                <w:tab w:val="left" w:pos="14656"/>
+              </w:tabs>
+              <w:rPr>
+                <w:rFonts w:ascii="Courier New" w:eastAsia="Times New Roman" w:hAnsi="Courier New" w:cs="Courier New"/>
+                <w:color w:val="000000"/>
+                <w:sz w:val="20"/>
+                <w:szCs w:val="20"/>
+              </w:rPr>
+            </w:pPr>
+            <w:r>
+              <w:rPr>
+                <w:rFonts w:ascii="Courier New" w:eastAsia="Times New Roman" w:hAnsi="Courier New" w:cs="Courier New"/>
+                <w:color w:val="000000"/>
+                <w:sz w:val="20"/>
+                <w:szCs w:val="20"/>
+                <w:lang w:val="ru-RU"/>
+              </w:rPr>
+              <w:t xml:space="preserve"> </w:t>
+            </w:r>
+          </w:p>
+          <w:p>
+            <w:pPr>
+              <w:pStyle w:val="af"/>
+              <w:numPr>
+                <w:ilvl w:val="0"/>
+                <w:numId w:val="11"/>
+              </w:numPr>
+              <w:shd w:val="clear" w:color="auto" w:fill="FFFFFF"/>
+              <w:tabs>
+                <w:tab w:val="left" w:pos="916"/>
+                <w:tab w:val="left" w:pos="1832"/>
+                <w:tab w:val="left" w:pos="2748"/>
+                <w:tab w:val="left" w:pos="3664"/>
+                <w:tab w:val="left" w:pos="4580"/>
+                <w:tab w:val="left" w:pos="5496"/>
+                <w:tab w:val="left" w:pos="6412"/>
+                <w:tab w:val="left" w:pos="7328"/>
+                <w:tab w:val="left" w:pos="8244"/>
+                <w:tab w:val="left" w:pos="9160"/>
+                <w:tab w:val="left" w:pos="10076"/>
+                <w:tab w:val="left" w:pos="10992"/>
+                <w:tab w:val="left" w:pos="11908"/>
+                <w:tab w:val="left" w:pos="12824"/>
+                <w:tab w:val="left" w:pos="13740"/>
+                <w:tab w:val="left" w:pos="14656"/>
+              </w:tabs>
+              <w:rPr>
+                <w:rFonts w:ascii="Courier New" w:eastAsia="Times New Roman" w:hAnsi="Courier New" w:cs="Courier New"/>
+                <w:color w:val="000000"/>
+                <w:sz w:val="20"/>
+                <w:szCs w:val="20"/>
+              </w:rPr>
+            </w:pPr>
+            <w:r>
+              <w:rPr>
+                <w:rFonts w:ascii="Courier New" w:eastAsia="Times New Roman" w:hAnsi="Courier New" w:cs="Courier New"/>
+                <w:color w:val="000000"/>
+                <w:sz w:val="20"/>
+                <w:szCs w:val="20"/>
+                <w:lang w:val="ru-RU"/>
+              </w:rPr>
+              <w:t xml:space="preserve"> </w:t>
+            </w:r>
+          </w:p>
+          <w:p>
+            <w:pPr>
+              <w:pStyle w:val="af"/>
+              <w:numPr>
+                <w:ilvl w:val="0"/>
+                <w:numId w:val="11"/>
+              </w:numPr>
+              <w:shd w:val="clear" w:color="auto" w:fill="FFFFFF"/>
+              <w:tabs>
+                <w:tab w:val="left" w:pos="916"/>
+                <w:tab w:val="left" w:pos="1832"/>
+                <w:tab w:val="left" w:pos="2748"/>
+                <w:tab w:val="left" w:pos="3664"/>
+                <w:tab w:val="left" w:pos="4580"/>
+                <w:tab w:val="left" w:pos="5496"/>
+                <w:tab w:val="left" w:pos="6412"/>
+                <w:tab w:val="left" w:pos="7328"/>
+                <w:tab w:val="left" w:pos="8244"/>
+                <w:tab w:val="left" w:pos="9160"/>
+                <w:tab w:val="left" w:pos="10076"/>
+                <w:tab w:val="left" w:pos="10992"/>
+                <w:tab w:val="left" w:pos="11908"/>
+                <w:tab w:val="left" w:pos="12824"/>
+                <w:tab w:val="left" w:pos="13740"/>
+                <w:tab w:val="left" w:pos="14656"/>
+              </w:tabs>
+              <w:rPr>
+                <w:rFonts w:ascii="Courier New" w:eastAsia="Times New Roman" w:hAnsi="Courier New" w:cs="Courier New"/>
+                <w:color w:val="000000"/>
+                <w:sz w:val="20"/>
+                <w:szCs w:val="20"/>
+              </w:rPr>
+            </w:pPr>
+            <w:r>
+              <w:rPr>
+                <w:rFonts w:ascii="Courier New" w:eastAsia="Times New Roman" w:hAnsi="Courier New" w:cs="Courier New"/>
+                <w:color w:val="000000"/>
+                <w:sz w:val="20"/>
+                <w:szCs w:val="20"/>
+                <w:lang w:val="ru-RU"/>
+              </w:rPr>
+              <w:t xml:space="preserve"> </w:t>
+            </w:r>
+          </w:p>
+          <w:p>
+            <w:pPr>
+              <w:pStyle w:val="af"/>
+              <w:numPr>
+                <w:ilvl w:val="0"/>
+                <w:numId w:val="11"/>
+              </w:numPr>
+              <w:shd w:val="clear" w:color="auto" w:fill="FFFFFF"/>
+              <w:tabs>
+                <w:tab w:val="left" w:pos="916"/>
+                <w:tab w:val="left" w:pos="1832"/>
+                <w:tab w:val="left" w:pos="2748"/>
+                <w:tab w:val="left" w:pos="3664"/>
+                <w:tab w:val="left" w:pos="4580"/>
+                <w:tab w:val="left" w:pos="5496"/>
+                <w:tab w:val="left" w:pos="6412"/>
+                <w:tab w:val="left" w:pos="7328"/>
+                <w:tab w:val="left" w:pos="8244"/>
+                <w:tab w:val="left" w:pos="9160"/>
+                <w:tab w:val="left" w:pos="10076"/>
+                <w:tab w:val="left" w:pos="10992"/>
+                <w:tab w:val="left" w:pos="11908"/>
+                <w:tab w:val="left" w:pos="12824"/>
+                <w:tab w:val="left" w:pos="13740"/>
+                <w:tab w:val="left" w:pos="14656"/>
+              </w:tabs>
+              <w:rPr>
+                <w:rFonts w:ascii="Courier New" w:eastAsia="Times New Roman" w:hAnsi="Courier New" w:cs="Courier New"/>
+                <w:color w:val="000000"/>
+                <w:sz w:val="20"/>
+                <w:szCs w:val="20"/>
+              </w:rPr>
+            </w:pPr>
+            <w:r>
+              <w:rPr>
+                <w:rFonts w:ascii="Courier New" w:eastAsia="Times New Roman" w:hAnsi="Courier New" w:cs="Courier New"/>
+                <w:color w:val="000000"/>
+                <w:sz w:val="20"/>
+                <w:szCs w:val="20"/>
+                <w:lang w:val="ru-RU"/>
+              </w:rPr>
+              <w:t xml:space="preserve"> </w:t>
+            </w:r>
+          </w:p>
+          <w:p>
+            <w:pPr>
+              <w:pStyle w:val="af"/>
+              <w:numPr>
+                <w:ilvl w:val="0"/>
+                <w:numId w:val="11"/>
+              </w:numPr>
+              <w:shd w:val="clear" w:color="auto" w:fill="FFFFFF"/>
+              <w:tabs>
+                <w:tab w:val="left" w:pos="916"/>
+                <w:tab w:val="left" w:pos="1832"/>
+                <w:tab w:val="left" w:pos="2748"/>
+                <w:tab w:val="left" w:pos="3664"/>
+                <w:tab w:val="left" w:pos="4580"/>
+                <w:tab w:val="left" w:pos="5496"/>
+                <w:tab w:val="left" w:pos="6412"/>
+                <w:tab w:val="left" w:pos="7328"/>
+                <w:tab w:val="left" w:pos="8244"/>
+                <w:tab w:val="left" w:pos="9160"/>
+                <w:tab w:val="left" w:pos="10076"/>
+                <w:tab w:val="left" w:pos="10992"/>
+                <w:tab w:val="left" w:pos="11908"/>
+                <w:tab w:val="left" w:pos="12824"/>
+                <w:tab w:val="left" w:pos="13740"/>
+                <w:tab w:val="left" w:pos="14656"/>
+              </w:tabs>
+              <w:rPr>
+                <w:rFonts w:ascii="Courier New" w:eastAsia="Times New Roman" w:hAnsi="Courier New" w:cs="Courier New"/>
+                <w:color w:val="000000"/>
+                <w:sz w:val="20"/>
+                <w:szCs w:val="20"/>
+              </w:rPr>
+            </w:pPr>
+            <w:r>
+              <w:rPr>
+                <w:rFonts w:ascii="Courier New" w:eastAsia="Times New Roman" w:hAnsi="Courier New" w:cs="Courier New"/>
+                <w:color w:val="000000"/>
+                <w:sz w:val="20"/>
+                <w:szCs w:val="20"/>
+                <w:lang w:val="ru-RU"/>
+              </w:rPr>
+              <w:t xml:space="preserve"> </w:t>
+            </w:r>
+          </w:p>
+          <w:p>
+            <w:pPr>
+              <w:pStyle w:val="af"/>
+              <w:numPr>
+                <w:ilvl w:val="0"/>
+                <w:numId w:val="11"/>
+              </w:numPr>
+              <w:shd w:val="clear" w:color="auto" w:fill="FFFFFF"/>
+              <w:tabs>
+                <w:tab w:val="left" w:pos="916"/>
+                <w:tab w:val="left" w:pos="1832"/>
+                <w:tab w:val="left" w:pos="2748"/>
+                <w:tab w:val="left" w:pos="3664"/>
+                <w:tab w:val="left" w:pos="4580"/>
+                <w:tab w:val="left" w:pos="5496"/>
+                <w:tab w:val="left" w:pos="6412"/>
+                <w:tab w:val="left" w:pos="7328"/>
+                <w:tab w:val="left" w:pos="8244"/>
+                <w:tab w:val="left" w:pos="9160"/>
+                <w:tab w:val="left" w:pos="10076"/>
+                <w:tab w:val="left" w:pos="10992"/>
+                <w:tab w:val="left" w:pos="11908"/>
+                <w:tab w:val="left" w:pos="12824"/>
+                <w:tab w:val="left" w:pos="13740"/>
+                <w:tab w:val="left" w:pos="14656"/>
+              </w:tabs>
+              <w:rPr>
+                <w:rFonts w:ascii="Courier New" w:eastAsia="Times New Roman" w:hAnsi="Courier New" w:cs="Courier New"/>
+                <w:color w:val="000000"/>
+                <w:sz w:val="20"/>
+                <w:szCs w:val="20"/>
+              </w:rPr>
+            </w:pPr>
+            <w:r>
+              <w:rPr>
+                <w:rFonts w:ascii="Courier New" w:eastAsia="Times New Roman" w:hAnsi="Courier New" w:cs="Courier New"/>
+                <w:color w:val="000000"/>
+                <w:sz w:val="20"/>
+                <w:szCs w:val="20"/>
+                <w:lang w:val="ru-RU"/>
+              </w:rPr>
+              <w:t xml:space="preserve"> </w:t>
+            </w:r>
+          </w:p>
+          <w:p>
+            <w:pPr>
+              <w:pStyle w:val="af"/>
+              <w:numPr>
+                <w:ilvl w:val="0"/>
+                <w:numId w:val="11"/>
+              </w:numPr>
+              <w:shd w:val="clear" w:color="auto" w:fill="FFFFFF"/>
+              <w:tabs>
+                <w:tab w:val="left" w:pos="916"/>
+                <w:tab w:val="left" w:pos="1832"/>
+                <w:tab w:val="left" w:pos="2748"/>
+                <w:tab w:val="left" w:pos="3664"/>
+                <w:tab w:val="left" w:pos="4580"/>
+                <w:tab w:val="left" w:pos="5496"/>
+                <w:tab w:val="left" w:pos="6412"/>
+                <w:tab w:val="left" w:pos="7328"/>
+                <w:tab w:val="left" w:pos="8244"/>
+                <w:tab w:val="left" w:pos="9160"/>
+                <w:tab w:val="left" w:pos="10076"/>
+                <w:tab w:val="left" w:pos="10992"/>
+                <w:tab w:val="left" w:pos="11908"/>
+                <w:tab w:val="left" w:pos="12824"/>
+                <w:tab w:val="left" w:pos="13740"/>
+                <w:tab w:val="left" w:pos="14656"/>
+              </w:tabs>
+              <w:rPr>
+                <w:rFonts w:ascii="Courier New" w:eastAsia="Times New Roman" w:hAnsi="Courier New" w:cs="Courier New"/>
+                <w:color w:val="000000"/>
+                <w:sz w:val="20"/>
+                <w:szCs w:val="20"/>
+              </w:rPr>
+            </w:pPr>
+            <w:r>
+              <w:rPr>
+                <w:rFonts w:ascii="Courier New" w:eastAsia="Times New Roman" w:hAnsi="Courier New" w:cs="Courier New"/>
+                <w:color w:val="000000"/>
+                <w:sz w:val="20"/>
+                <w:szCs w:val="20"/>
+                <w:lang w:val="ru-RU"/>
+              </w:rPr>
+              <w:t xml:space="preserve"> </w:t>
+            </w:r>
+          </w:p>
+          <w:p>
+            <w:pPr>
+              <w:pStyle w:val="af"/>
+              <w:numPr>
+                <w:ilvl w:val="0"/>
+                <w:numId w:val="11"/>
+              </w:numPr>
+              <w:shd w:val="clear" w:color="auto" w:fill="FFFFFF"/>
+              <w:tabs>
+                <w:tab w:val="left" w:pos="916"/>
+                <w:tab w:val="left" w:pos="1832"/>
+                <w:tab w:val="left" w:pos="2748"/>
+                <w:tab w:val="left" w:pos="3664"/>
+                <w:tab w:val="left" w:pos="4580"/>
+                <w:tab w:val="left" w:pos="5496"/>
+                <w:tab w:val="left" w:pos="6412"/>
+                <w:tab w:val="left" w:pos="7328"/>
+                <w:tab w:val="left" w:pos="8244"/>
+                <w:tab w:val="left" w:pos="9160"/>
+                <w:tab w:val="left" w:pos="10076"/>
+                <w:tab w:val="left" w:pos="10992"/>
+                <w:tab w:val="left" w:pos="11908"/>
+                <w:tab w:val="left" w:pos="12824"/>
+                <w:tab w:val="left" w:pos="13740"/>
+                <w:tab w:val="left" w:pos="14656"/>
+              </w:tabs>
+              <w:rPr>
+                <w:rFonts w:ascii="Courier New" w:eastAsia="Times New Roman" w:hAnsi="Courier New" w:cs="Courier New"/>
+                <w:color w:val="000000"/>
+                <w:sz w:val="20"/>
+                <w:szCs w:val="20"/>
+              </w:rPr>
+            </w:pPr>
+            <w:r>
+              <w:rPr>
+                <w:rFonts w:ascii="Courier New" w:eastAsia="Times New Roman" w:hAnsi="Courier New" w:cs="Courier New"/>
+                <w:color w:val="000000"/>
+                <w:sz w:val="20"/>
+                <w:szCs w:val="20"/>
+                <w:lang w:val="ru-RU"/>
+              </w:rPr>
+              <w:t xml:space="preserve"> </w:t>
+            </w:r>
+          </w:p>
+          <w:p>
+            <w:pPr>
+              <w:pStyle w:val="af"/>
+              <w:numPr>
+                <w:ilvl w:val="0"/>
+                <w:numId w:val="11"/>
+              </w:numPr>
+              <w:shd w:val="clear" w:color="auto" w:fill="FFFFFF"/>
+              <w:tabs>
+                <w:tab w:val="left" w:pos="916"/>
+                <w:tab w:val="left" w:pos="1832"/>
+                <w:tab w:val="left" w:pos="2748"/>
+                <w:tab w:val="left" w:pos="3664"/>
+                <w:tab w:val="left" w:pos="4580"/>
+                <w:tab w:val="left" w:pos="5496"/>
+                <w:tab w:val="left" w:pos="6412"/>
+                <w:tab w:val="left" w:pos="7328"/>
+                <w:tab w:val="left" w:pos="8244"/>
+                <w:tab w:val="left" w:pos="9160"/>
+                <w:tab w:val="left" w:pos="10076"/>
+                <w:tab w:val="left" w:pos="10992"/>
+                <w:tab w:val="left" w:pos="11908"/>
+                <w:tab w:val="left" w:pos="12824"/>
+                <w:tab w:val="left" w:pos="13740"/>
+                <w:tab w:val="left" w:pos="14656"/>
+              </w:tabs>
+              <w:rPr>
+                <w:rFonts w:ascii="Courier New" w:eastAsia="Times New Roman" w:hAnsi="Courier New" w:cs="Courier New"/>
+                <w:color w:val="000000"/>
+                <w:sz w:val="20"/>
+                <w:szCs w:val="20"/>
+              </w:rPr>
+            </w:pPr>
+            <w:r>
+              <w:rPr>
+                <w:rFonts w:ascii="Courier New" w:eastAsia="Times New Roman" w:hAnsi="Courier New" w:cs="Courier New"/>
+                <w:color w:val="000000"/>
+                <w:sz w:val="20"/>
+                <w:szCs w:val="20"/>
+                <w:lang w:val="ru-RU"/>
+              </w:rPr>
+              <w:t xml:space="preserve"> </w:t>
+            </w:r>
+          </w:p>
+          <w:p>
+            <w:pPr>
+              <w:pStyle w:val="af"/>
+              <w:numPr>
+                <w:ilvl w:val="0"/>
+                <w:numId w:val="11"/>
+              </w:numPr>
+              <w:shd w:val="clear" w:color="auto" w:fill="FFFFFF"/>
+              <w:tabs>
+                <w:tab w:val="left" w:pos="916"/>
+                <w:tab w:val="left" w:pos="1832"/>
+                <w:tab w:val="left" w:pos="2748"/>
+                <w:tab w:val="left" w:pos="3664"/>
+                <w:tab w:val="left" w:pos="4580"/>
+                <w:tab w:val="left" w:pos="5496"/>
+                <w:tab w:val="left" w:pos="6412"/>
+                <w:tab w:val="left" w:pos="7328"/>
+                <w:tab w:val="left" w:pos="8244"/>
+                <w:tab w:val="left" w:pos="9160"/>
+                <w:tab w:val="left" w:pos="10076"/>
+                <w:tab w:val="left" w:pos="10992"/>
+                <w:tab w:val="left" w:pos="11908"/>
+                <w:tab w:val="left" w:pos="12824"/>
+                <w:tab w:val="left" w:pos="13740"/>
+                <w:tab w:val="left" w:pos="14656"/>
+              </w:tabs>
+              <w:rPr>
+                <w:rFonts w:ascii="Courier New" w:eastAsia="Times New Roman" w:hAnsi="Courier New" w:cs="Courier New"/>
+                <w:color w:val="000000"/>
+                <w:sz w:val="20"/>
+                <w:szCs w:val="20"/>
+              </w:rPr>
+            </w:pPr>
+            <w:r>
+              <w:rPr>
+                <w:rFonts w:ascii="Courier New" w:eastAsia="Times New Roman" w:hAnsi="Courier New" w:cs="Courier New"/>
+                <w:color w:val="000000"/>
+                <w:sz w:val="20"/>
+                <w:szCs w:val="20"/>
+                <w:lang w:val="ru-RU"/>
+              </w:rPr>
+              <w:t xml:space="preserve"> </w:t>
+            </w:r>
+          </w:p>
+          <w:p>
+            <w:pPr>
+              <w:pStyle w:val="af"/>
+              <w:numPr>
+                <w:ilvl w:val="0"/>
+                <w:numId w:val="11"/>
+              </w:numPr>
+              <w:shd w:val="clear" w:color="auto" w:fill="FFFFFF"/>
+              <w:tabs>
+                <w:tab w:val="left" w:pos="916"/>
+                <w:tab w:val="left" w:pos="1832"/>
+                <w:tab w:val="left" w:pos="2748"/>
+                <w:tab w:val="left" w:pos="3664"/>
+                <w:tab w:val="left" w:pos="4580"/>
+                <w:tab w:val="left" w:pos="5496"/>
+                <w:tab w:val="left" w:pos="6412"/>
+                <w:tab w:val="left" w:pos="7328"/>
+                <w:tab w:val="left" w:pos="8244"/>
+                <w:tab w:val="left" w:pos="9160"/>
+                <w:tab w:val="left" w:pos="10076"/>
+                <w:tab w:val="left" w:pos="10992"/>
+                <w:tab w:val="left" w:pos="11908"/>
+                <w:tab w:val="left" w:pos="12824"/>
+                <w:tab w:val="left" w:pos="13740"/>
+                <w:tab w:val="left" w:pos="14656"/>
+              </w:tabs>
+              <w:rPr>
+                <w:rFonts w:ascii="Courier New" w:eastAsia="Times New Roman" w:hAnsi="Courier New" w:cs="Courier New"/>
+                <w:color w:val="000000"/>
+                <w:sz w:val="20"/>
+                <w:szCs w:val="20"/>
+              </w:rPr>
+            </w:pPr>
+            <w:r>
+              <w:rPr>
+                <w:rFonts w:ascii="Courier New" w:eastAsia="Times New Roman" w:hAnsi="Courier New" w:cs="Courier New"/>
+                <w:color w:val="000000"/>
+                <w:sz w:val="20"/>
+                <w:szCs w:val="20"/>
+                <w:lang w:val="ru-RU"/>
+              </w:rPr>
+              <w:t xml:space="preserve"> </w:t>
+            </w:r>
+          </w:p>
+          <w:p>
+            <w:pPr>
+              <w:pStyle w:val="af"/>
+              <w:numPr>
+                <w:ilvl w:val="0"/>
+                <w:numId w:val="11"/>
+              </w:numPr>
+              <w:shd w:val="clear" w:color="auto" w:fill="FFFFFF"/>
+              <w:tabs>
+                <w:tab w:val="left" w:pos="916"/>
+                <w:tab w:val="left" w:pos="1832"/>
+                <w:tab w:val="left" w:pos="2748"/>
+                <w:tab w:val="left" w:pos="3664"/>
+                <w:tab w:val="left" w:pos="4580"/>
+                <w:tab w:val="left" w:pos="5496"/>
+                <w:tab w:val="left" w:pos="6412"/>
+                <w:tab w:val="left" w:pos="7328"/>
+                <w:tab w:val="left" w:pos="8244"/>
+                <w:tab w:val="left" w:pos="9160"/>
+                <w:tab w:val="left" w:pos="10076"/>
+                <w:tab w:val="left" w:pos="10992"/>
+                <w:tab w:val="left" w:pos="11908"/>
+                <w:tab w:val="left" w:pos="12824"/>
+                <w:tab w:val="left" w:pos="13740"/>
+                <w:tab w:val="left" w:pos="14656"/>
+              </w:tabs>
+              <w:rPr>
+                <w:rFonts w:ascii="Courier New" w:eastAsia="Times New Roman" w:hAnsi="Courier New" w:cs="Courier New"/>
+                <w:color w:val="000000"/>
+                <w:sz w:val="20"/>
+                <w:szCs w:val="20"/>
+              </w:rPr>
+            </w:pPr>
+            <w:r>
+              <w:rPr>
+                <w:rFonts w:ascii="Courier New" w:eastAsia="Times New Roman" w:hAnsi="Courier New" w:cs="Courier New"/>
+                <w:color w:val="000000"/>
+                <w:sz w:val="20"/>
+                <w:szCs w:val="20"/>
+                <w:lang w:val="ru-RU"/>
+              </w:rPr>
+              <w:t xml:space="preserve"> </w:t>
+            </w:r>
+          </w:p>
+          <w:p>
+            <w:pPr>
+              <w:pStyle w:val="af"/>
+              <w:numPr>
+                <w:ilvl w:val="0"/>
+                <w:numId w:val="11"/>
+              </w:numPr>
+              <w:shd w:val="clear" w:color="auto" w:fill="FFFFFF"/>
+              <w:tabs>
+                <w:tab w:val="left" w:pos="916"/>
+                <w:tab w:val="left" w:pos="1832"/>
+                <w:tab w:val="left" w:pos="2748"/>
+                <w:tab w:val="left" w:pos="3664"/>
+                <w:tab w:val="left" w:pos="4580"/>
+                <w:tab w:val="left" w:pos="5496"/>
+                <w:tab w:val="left" w:pos="6412"/>
+                <w:tab w:val="left" w:pos="7328"/>
+                <w:tab w:val="left" w:pos="8244"/>
+                <w:tab w:val="left" w:pos="9160"/>
+                <w:tab w:val="left" w:pos="10076"/>
+                <w:tab w:val="left" w:pos="10992"/>
+                <w:tab w:val="left" w:pos="11908"/>
+                <w:tab w:val="left" w:pos="12824"/>
+                <w:tab w:val="left" w:pos="13740"/>
+                <w:tab w:val="left" w:pos="14656"/>
+              </w:tabs>
+              <w:rPr>
+                <w:rFonts w:ascii="Courier New" w:eastAsia="Times New Roman" w:hAnsi="Courier New" w:cs="Courier New"/>
+                <w:color w:val="000000"/>
+                <w:sz w:val="20"/>
+                <w:szCs w:val="20"/>
+              </w:rPr>
+            </w:pPr>
+            <w:r>
+              <w:rPr>
+                <w:rFonts w:ascii="Courier New" w:eastAsia="Times New Roman" w:hAnsi="Courier New" w:cs="Courier New"/>
+                <w:color w:val="000000"/>
+                <w:sz w:val="20"/>
+                <w:szCs w:val="20"/>
+                <w:lang w:val="ru-RU"/>
+              </w:rPr>
+              <w:t xml:space="preserve"> </w:t>
+            </w:r>
+          </w:p>
+          <w:p>
+            <w:pPr>
+              <w:pStyle w:val="af"/>
+              <w:numPr>
+                <w:ilvl w:val="0"/>
+                <w:numId w:val="11"/>
+              </w:numPr>
+              <w:shd w:val="clear" w:color="auto" w:fill="FFFFFF"/>
+              <w:tabs>
+                <w:tab w:val="left" w:pos="916"/>
+                <w:tab w:val="left" w:pos="1832"/>
+                <w:tab w:val="left" w:pos="2748"/>
+                <w:tab w:val="left" w:pos="3664"/>
+                <w:tab w:val="left" w:pos="4580"/>
+                <w:tab w:val="left" w:pos="5496"/>
+                <w:tab w:val="left" w:pos="6412"/>
+                <w:tab w:val="left" w:pos="7328"/>
+                <w:tab w:val="left" w:pos="8244"/>
+                <w:tab w:val="left" w:pos="9160"/>
+                <w:tab w:val="left" w:pos="10076"/>
+                <w:tab w:val="left" w:pos="10992"/>
+                <w:tab w:val="left" w:pos="11908"/>
+                <w:tab w:val="left" w:pos="12824"/>
+                <w:tab w:val="left" w:pos="13740"/>
+                <w:tab w:val="left" w:pos="14656"/>
+              </w:tabs>
+              <w:rPr>
+                <w:rFonts w:ascii="Courier New" w:eastAsia="Times New Roman" w:hAnsi="Courier New" w:cs="Courier New"/>
+                <w:color w:val="000000"/>
+                <w:sz w:val="20"/>
+                <w:szCs w:val="20"/>
+              </w:rPr>
+            </w:pPr>
+            <w:r>
+              <w:rPr>
+                <w:rFonts w:ascii="Courier New" w:eastAsia="Times New Roman" w:hAnsi="Courier New" w:cs="Courier New"/>
+                <w:color w:val="000000"/>
+                <w:sz w:val="20"/>
+                <w:szCs w:val="20"/>
+                <w:lang w:val="ru-RU"/>
+              </w:rPr>
+              <w:t xml:space="preserve"> </w:t>
+            </w:r>
+          </w:p>
+          <w:p>
+            <w:pPr>
+              <w:pStyle w:val="af"/>
+              <w:numPr>
+                <w:ilvl w:val="0"/>
+                <w:numId w:val="11"/>
+              </w:numPr>
+              <w:shd w:val="clear" w:color="auto" w:fill="FFFFFF"/>
+              <w:tabs>
+                <w:tab w:val="left" w:pos="916"/>
+                <w:tab w:val="left" w:pos="1832"/>
+                <w:tab w:val="left" w:pos="2748"/>
+                <w:tab w:val="left" w:pos="3664"/>
+                <w:tab w:val="left" w:pos="4580"/>
+                <w:tab w:val="left" w:pos="5496"/>
+                <w:tab w:val="left" w:pos="6412"/>
+                <w:tab w:val="left" w:pos="7328"/>
+                <w:tab w:val="left" w:pos="8244"/>
+                <w:tab w:val="left" w:pos="9160"/>
+                <w:tab w:val="left" w:pos="10076"/>
+                <w:tab w:val="left" w:pos="10992"/>
+                <w:tab w:val="left" w:pos="11908"/>
+                <w:tab w:val="left" w:pos="12824"/>
+                <w:tab w:val="left" w:pos="13740"/>
+                <w:tab w:val="left" w:pos="14656"/>
+              </w:tabs>
+              <w:rPr>
+                <w:rFonts w:ascii="Courier New" w:eastAsia="Times New Roman" w:hAnsi="Courier New" w:cs="Courier New"/>
+                <w:color w:val="000000"/>
+                <w:sz w:val="20"/>
+                <w:szCs w:val="20"/>
+              </w:rPr>
+            </w:pPr>
+            <w:r>
+              <w:rPr>
+                <w:rFonts w:ascii="Courier New" w:eastAsia="Times New Roman" w:hAnsi="Courier New" w:cs="Courier New"/>
+                <w:color w:val="000000"/>
+                <w:sz w:val="20"/>
+                <w:szCs w:val="20"/>
+                <w:lang w:val="ru-RU"/>
+              </w:rPr>
+              <w:t xml:space="preserve"> </w:t>
+            </w:r>
+          </w:p>
+          <w:p>
+            <w:pPr>
+              <w:pStyle w:val="af"/>
+              <w:numPr>
+                <w:ilvl w:val="0"/>
+                <w:numId w:val="11"/>
+              </w:numPr>
+              <w:shd w:val="clear" w:color="auto" w:fill="FFFFFF"/>
+              <w:tabs>
+                <w:tab w:val="left" w:pos="916"/>
+                <w:tab w:val="left" w:pos="1832"/>
+                <w:tab w:val="left" w:pos="2748"/>
+                <w:tab w:val="left" w:pos="3664"/>
+                <w:tab w:val="left" w:pos="4580"/>
+                <w:tab w:val="left" w:pos="5496"/>
+                <w:tab w:val="left" w:pos="6412"/>
+                <w:tab w:val="left" w:pos="7328"/>
+                <w:tab w:val="left" w:pos="8244"/>
+                <w:tab w:val="left" w:pos="9160"/>
+                <w:tab w:val="left" w:pos="10076"/>
+                <w:tab w:val="left" w:pos="10992"/>
+                <w:tab w:val="left" w:pos="11908"/>
+                <w:tab w:val="left" w:pos="12824"/>
+                <w:tab w:val="left" w:pos="13740"/>
+                <w:tab w:val="left" w:pos="14656"/>
+              </w:tabs>
+              <w:rPr>
+                <w:rFonts w:ascii="Courier New" w:eastAsia="Times New Roman" w:hAnsi="Courier New" w:cs="Courier New"/>
+                <w:color w:val="000000"/>
+                <w:sz w:val="20"/>
+                <w:szCs w:val="20"/>
+              </w:rPr>
+            </w:pPr>
+            <w:r>
+              <w:rPr>
+                <w:rFonts w:ascii="Courier New" w:eastAsia="Times New Roman" w:hAnsi="Courier New" w:cs="Courier New"/>
+                <w:color w:val="000000"/>
+                <w:sz w:val="20"/>
+                <w:szCs w:val="20"/>
+                <w:lang w:val="ru-RU"/>
+              </w:rPr>
+              <w:t xml:space="preserve"> </w:t>
+            </w:r>
+          </w:p>
+          <w:p>
+            <w:pPr>
+              <w:pStyle w:val="af"/>
+              <w:numPr>
+                <w:ilvl w:val="0"/>
+                <w:numId w:val="11"/>
+              </w:numPr>
+              <w:shd w:val="clear" w:color="auto" w:fill="FFFFFF"/>
+              <w:tabs>
+                <w:tab w:val="left" w:pos="916"/>
+                <w:tab w:val="left" w:pos="1832"/>
+                <w:tab w:val="left" w:pos="2748"/>
+                <w:tab w:val="left" w:pos="3664"/>
+                <w:tab w:val="left" w:pos="4580"/>
+                <w:tab w:val="left" w:pos="5496"/>
+                <w:tab w:val="left" w:pos="6412"/>
+                <w:tab w:val="left" w:pos="7328"/>
+                <w:tab w:val="left" w:pos="8244"/>
+                <w:tab w:val="left" w:pos="9160"/>
+                <w:tab w:val="left" w:pos="10076"/>
+                <w:tab w:val="left" w:pos="10992"/>
+                <w:tab w:val="left" w:pos="11908"/>
+                <w:tab w:val="left" w:pos="12824"/>
+                <w:tab w:val="left" w:pos="13740"/>
+                <w:tab w:val="left" w:pos="14656"/>
+              </w:tabs>
+              <w:rPr>
+                <w:rFonts w:ascii="Courier New" w:eastAsia="Times New Roman" w:hAnsi="Courier New" w:cs="Courier New"/>
+                <w:color w:val="000000"/>
+                <w:sz w:val="20"/>
+                <w:szCs w:val="20"/>
+              </w:rPr>
+            </w:pPr>
+            <w:r>
+              <w:rPr>
+                <w:rFonts w:ascii="Courier New" w:eastAsia="Times New Roman" w:hAnsi="Courier New" w:cs="Courier New"/>
+                <w:color w:val="000000"/>
+                <w:sz w:val="20"/>
+                <w:szCs w:val="20"/>
+                <w:lang w:val="ru-RU"/>
+              </w:rPr>
+              <w:t xml:space="preserve"> </w:t>
+            </w:r>
+          </w:p>
+          <w:p>
+            <w:pPr>
+              <w:pStyle w:val="af"/>
+              <w:numPr>
+                <w:ilvl w:val="0"/>
+                <w:numId w:val="11"/>
+              </w:numPr>
+              <w:shd w:val="clear" w:color="auto" w:fill="FFFFFF"/>
+              <w:tabs>
+                <w:tab w:val="left" w:pos="916"/>
+                <w:tab w:val="left" w:pos="1832"/>
+                <w:tab w:val="left" w:pos="2748"/>
+                <w:tab w:val="left" w:pos="3664"/>
+                <w:tab w:val="left" w:pos="4580"/>
+                <w:tab w:val="left" w:pos="5496"/>
+                <w:tab w:val="left" w:pos="6412"/>
+                <w:tab w:val="left" w:pos="7328"/>
+                <w:tab w:val="left" w:pos="8244"/>
+                <w:tab w:val="left" w:pos="9160"/>
+                <w:tab w:val="left" w:pos="10076"/>
+                <w:tab w:val="left" w:pos="10992"/>
+                <w:tab w:val="left" w:pos="11908"/>
+                <w:tab w:val="left" w:pos="12824"/>
+                <w:tab w:val="left" w:pos="13740"/>
+                <w:tab w:val="left" w:pos="14656"/>
+              </w:tabs>
+              <w:rPr>
+                <w:rFonts w:ascii="Courier New" w:eastAsia="Times New Roman" w:hAnsi="Courier New" w:cs="Courier New"/>
+                <w:color w:val="000000"/>
+                <w:sz w:val="20"/>
+                <w:szCs w:val="20"/>
+              </w:rPr>
+            </w:pPr>
+            <w:r>
+              <w:rPr>
+                <w:rFonts w:ascii="Courier New" w:eastAsia="Times New Roman" w:hAnsi="Courier New" w:cs="Courier New"/>
+                <w:color w:val="000000"/>
+                <w:sz w:val="20"/>
+                <w:szCs w:val="20"/>
+                <w:lang w:val="ru-RU"/>
+              </w:rPr>
+              <w:t xml:space="preserve"> </w:t>
+            </w:r>
+          </w:p>
+          <w:p>
+            <w:pPr>
+              <w:pStyle w:val="af"/>
+              <w:numPr>
+                <w:ilvl w:val="0"/>
+                <w:numId w:val="11"/>
+              </w:numPr>
+              <w:shd w:val="clear" w:color="auto" w:fill="FFFFFF"/>
+              <w:tabs>
+                <w:tab w:val="left" w:pos="916"/>
+                <w:tab w:val="left" w:pos="1832"/>
+                <w:tab w:val="left" w:pos="2748"/>
+                <w:tab w:val="left" w:pos="3664"/>
+                <w:tab w:val="left" w:pos="4580"/>
+                <w:tab w:val="left" w:pos="5496"/>
+                <w:tab w:val="left" w:pos="6412"/>
+                <w:tab w:val="left" w:pos="7328"/>
+                <w:tab w:val="left" w:pos="8244"/>
+                <w:tab w:val="left" w:pos="9160"/>
+                <w:tab w:val="left" w:pos="10076"/>
+                <w:tab w:val="left" w:pos="10992"/>
+                <w:tab w:val="left" w:pos="11908"/>
+                <w:tab w:val="left" w:pos="12824"/>
+                <w:tab w:val="left" w:pos="13740"/>
+                <w:tab w:val="left" w:pos="14656"/>
+              </w:tabs>
+              <w:rPr>
+                <w:rFonts w:ascii="Courier New" w:eastAsia="Times New Roman" w:hAnsi="Courier New" w:cs="Courier New"/>
+                <w:color w:val="000000"/>
+                <w:sz w:val="20"/>
+                <w:szCs w:val="20"/>
+              </w:rPr>
+            </w:pPr>
+            <w:r>
+              <w:rPr>
+                <w:rFonts w:ascii="Courier New" w:eastAsia="Times New Roman" w:hAnsi="Courier New" w:cs="Courier New"/>
+                <w:color w:val="000000"/>
+                <w:sz w:val="20"/>
+                <w:szCs w:val="20"/>
+                <w:lang w:val="ru-RU"/>
+              </w:rPr>
+              <w:t xml:space="preserve"> </w:t>
+            </w:r>
+          </w:p>
+          <w:p>
+            <w:pPr>
+              <w:pStyle w:val="af"/>
+              <w:numPr>
+                <w:ilvl w:val="0"/>
+                <w:numId w:val="11"/>
+              </w:numPr>
+              <w:shd w:val="clear" w:color="auto" w:fill="FFFFFF"/>
+              <w:tabs>
+                <w:tab w:val="left" w:pos="916"/>
+                <w:tab w:val="left" w:pos="1832"/>
+                <w:tab w:val="left" w:pos="2748"/>
+                <w:tab w:val="left" w:pos="3664"/>
+                <w:tab w:val="left" w:pos="4580"/>
+                <w:tab w:val="left" w:pos="5496"/>
+                <w:tab w:val="left" w:pos="6412"/>
+                <w:tab w:val="left" w:pos="7328"/>
+                <w:tab w:val="left" w:pos="8244"/>
+                <w:tab w:val="left" w:pos="9160"/>
+                <w:tab w:val="left" w:pos="10076"/>
+                <w:tab w:val="left" w:pos="10992"/>
+                <w:tab w:val="left" w:pos="11908"/>
+                <w:tab w:val="left" w:pos="12824"/>
+                <w:tab w:val="left" w:pos="13740"/>
+                <w:tab w:val="left" w:pos="14656"/>
+              </w:tabs>
+              <w:rPr>
+                <w:rFonts w:ascii="Courier New" w:eastAsia="Times New Roman" w:hAnsi="Courier New" w:cs="Courier New"/>
+                <w:color w:val="000000"/>
+                <w:sz w:val="20"/>
+                <w:szCs w:val="20"/>
+              </w:rPr>
+            </w:pPr>
+          </w:p>
+        </w:tc>
+        <w:tc>
+          <w:tcPr>
+            <w:tcW w:w="8725" w:type="dxa"/>
+            <w:tcBorders>
+              <w:left w:val="nil"/>
+            </w:tcBorders>
+          </w:tcPr>
+          <w:p>
+            <w:pPr>
+              <w:shd w:val="clear" w:color="auto" w:fill="FFFFFF"/>
+              <w:tabs>
+                <w:tab w:val="left" w:pos="916"/>
+                <w:tab w:val="left" w:pos="1832"/>
+                <w:tab w:val="left" w:pos="2748"/>
+                <w:tab w:val="left" w:pos="3664"/>
+                <w:tab w:val="left" w:pos="4580"/>
+                <w:tab w:val="left" w:pos="5496"/>
+                <w:tab w:val="left" w:pos="6412"/>
+                <w:tab w:val="left" w:pos="7328"/>
+                <w:tab w:val="left" w:pos="8244"/>
+                <w:tab w:val="left" w:pos="9160"/>
+                <w:tab w:val="left" w:pos="10076"/>
+                <w:tab w:val="left" w:pos="10992"/>
+                <w:tab w:val="left" w:pos="11908"/>
+                <w:tab w:val="left" w:pos="12824"/>
+                <w:tab w:val="left" w:pos="13740"/>
+                <w:tab w:val="left" w:pos="14656"/>
+              </w:tabs>
+              <w:rPr>
+                <w:rFonts w:ascii="Courier New" w:eastAsia="Times New Roman" w:hAnsi="Courier New" w:cs="Courier New"/>
+                <w:color w:val="000000"/>
+              </w:rPr>
+            </w:pPr>
+            <w:r>
+              <w:rPr>
+                <w:rFonts w:ascii="Courier New" w:eastAsia="Times New Roman" w:hAnsi="Courier New" w:cs="Courier New"/>
+                <w:color w:val="000000"/>
+              </w:rPr>
+              <w:t xml:space="preserve"># </w:t>
+            </w:r>
+            <w:r>
+              <w:rPr>
+                <w:rFonts w:ascii="Courier New" w:eastAsia="Times New Roman" w:hAnsi="Courier New" w:cs="Courier New"/>
+                <w:color w:val="000000"/>
+                <w:lang w:val="ru-RU"/>
+              </w:rPr>
+              <w:t>Алгоритм</w:t>
+            </w:r>
+            <w:r>
+              <w:rPr>
+                <w:rFonts w:ascii="Courier New" w:eastAsia="Times New Roman" w:hAnsi="Courier New" w:cs="Courier New"/>
+                <w:color w:val="000000"/>
+              </w:rPr>
+              <w:t xml:space="preserve"> </w:t>
+            </w:r>
+            <w:r>
+              <w:rPr>
+                <w:rFonts w:ascii="Courier New" w:eastAsia="Times New Roman" w:hAnsi="Courier New" w:cs="Courier New"/>
+                <w:color w:val="000000"/>
+                <w:lang w:val="ru-RU"/>
+              </w:rPr>
+              <w:t>поиска префикса</w:t>
+            </w:r>
+          </w:p>
+          <w:p>
+            <w:pPr>
+              <w:shd w:val="clear" w:color="auto" w:fill="FFFFFF"/>
+              <w:tabs>
+                <w:tab w:val="left" w:pos="916"/>
+                <w:tab w:val="left" w:pos="1832"/>
+                <w:tab w:val="left" w:pos="2748"/>
+                <w:tab w:val="left" w:pos="3664"/>
+                <w:tab w:val="left" w:pos="4580"/>
+                <w:tab w:val="left" w:pos="5496"/>
+                <w:tab w:val="left" w:pos="6412"/>
+                <w:tab w:val="left" w:pos="7328"/>
+                <w:tab w:val="left" w:pos="8244"/>
+                <w:tab w:val="left" w:pos="9160"/>
+                <w:tab w:val="left" w:pos="10076"/>
+                <w:tab w:val="left" w:pos="10992"/>
+                <w:tab w:val="left" w:pos="11908"/>
+                <w:tab w:val="left" w:pos="12824"/>
+                <w:tab w:val="left" w:pos="13740"/>
+                <w:tab w:val="left" w:pos="14656"/>
+              </w:tabs>
+              <w:rPr>
+                <w:rFonts w:ascii="Courier New" w:eastAsia="Times New Roman" w:hAnsi="Courier New" w:cs="Courier New"/>
+                <w:color w:val="000000"/>
+              </w:rPr>
+            </w:pPr>
             <w:r>
               <w:rPr>
                 <w:rFonts w:ascii="Courier New" w:eastAsia="Times New Roman" w:hAnsi="Courier New" w:cs="Courier New"/>
                 <w:b/>
                 <w:bCs/>
-                <w:color w:val="000000" w:themeColor="text1"/>
+                <w:color w:val="000000"/>
+              </w:rPr>
+              <w:t>def</w:t>
+            </w:r>
+            <w:r>
+              <w:rPr>
+                <w:rFonts w:ascii="Courier New" w:eastAsia="Times New Roman" w:hAnsi="Courier New" w:cs="Courier New"/>
+                <w:color w:val="000000"/>
+              </w:rPr>
+              <w:t xml:space="preserve"> prefix(s):</w:t>
+            </w:r>
+          </w:p>
+          <w:p>
+            <w:pPr>
+              <w:shd w:val="clear" w:color="auto" w:fill="FFFFFF"/>
+              <w:tabs>
+                <w:tab w:val="left" w:pos="916"/>
+                <w:tab w:val="left" w:pos="1832"/>
+                <w:tab w:val="left" w:pos="2748"/>
+                <w:tab w:val="left" w:pos="3664"/>
+                <w:tab w:val="left" w:pos="4580"/>
+                <w:tab w:val="left" w:pos="5496"/>
+                <w:tab w:val="left" w:pos="6412"/>
+                <w:tab w:val="left" w:pos="7328"/>
+                <w:tab w:val="left" w:pos="8244"/>
+                <w:tab w:val="left" w:pos="9160"/>
+                <w:tab w:val="left" w:pos="10076"/>
+                <w:tab w:val="left" w:pos="10992"/>
+                <w:tab w:val="left" w:pos="11908"/>
+                <w:tab w:val="left" w:pos="12824"/>
+                <w:tab w:val="left" w:pos="13740"/>
+                <w:tab w:val="left" w:pos="14656"/>
+              </w:tabs>
+              <w:rPr>
+                <w:rFonts w:ascii="Courier New" w:eastAsia="Times New Roman" w:hAnsi="Courier New" w:cs="Courier New"/>
+                <w:color w:val="000000"/>
+              </w:rPr>
+            </w:pPr>
+            <w:r>
+              <w:rPr>
+                <w:rFonts w:ascii="Courier New" w:eastAsia="Times New Roman" w:hAnsi="Courier New" w:cs="Courier New"/>
+                <w:color w:val="000000"/>
+              </w:rPr>
+              <w:t xml:space="preserve">    v = [0] * len(s)</w:t>
+            </w:r>
+          </w:p>
+          <w:p>
+            <w:pPr>
+              <w:shd w:val="clear" w:color="auto" w:fill="FFFFFF"/>
+              <w:tabs>
+                <w:tab w:val="left" w:pos="916"/>
+                <w:tab w:val="left" w:pos="1832"/>
+                <w:tab w:val="left" w:pos="2748"/>
+                <w:tab w:val="left" w:pos="3664"/>
+                <w:tab w:val="left" w:pos="4580"/>
+                <w:tab w:val="left" w:pos="5496"/>
+                <w:tab w:val="left" w:pos="6412"/>
+                <w:tab w:val="left" w:pos="7328"/>
+                <w:tab w:val="left" w:pos="8244"/>
+                <w:tab w:val="left" w:pos="9160"/>
+                <w:tab w:val="left" w:pos="10076"/>
+                <w:tab w:val="left" w:pos="10992"/>
+                <w:tab w:val="left" w:pos="11908"/>
+                <w:tab w:val="left" w:pos="12824"/>
+                <w:tab w:val="left" w:pos="13740"/>
+                <w:tab w:val="left" w:pos="14656"/>
+              </w:tabs>
+              <w:rPr>
+                <w:rFonts w:ascii="Courier New" w:eastAsia="Times New Roman" w:hAnsi="Courier New" w:cs="Courier New"/>
+                <w:color w:val="000000"/>
+              </w:rPr>
+            </w:pPr>
+            <w:r>
+              <w:rPr>
+                <w:rFonts w:ascii="Courier New" w:eastAsia="Times New Roman" w:hAnsi="Courier New" w:cs="Courier New"/>
+                <w:color w:val="000000"/>
+              </w:rPr>
+              <w:t xml:space="preserve">    </w:t>
+            </w:r>
+            <w:r>
+              <w:rPr>
+                <w:rFonts w:ascii="Courier New" w:eastAsia="Times New Roman" w:hAnsi="Courier New" w:cs="Courier New"/>
+                <w:b/>
+                <w:bCs/>
+                <w:color w:val="000000"/>
+              </w:rPr>
+              <w:t>for</w:t>
+            </w:r>
+            <w:r>
+              <w:rPr>
+                <w:rFonts w:ascii="Courier New" w:eastAsia="Times New Roman" w:hAnsi="Courier New" w:cs="Courier New"/>
+                <w:color w:val="000000"/>
+              </w:rPr>
+              <w:t xml:space="preserve"> i in </w:t>
+            </w:r>
+            <w:r>
+              <w:rPr>
+                <w:rFonts w:ascii="Courier New" w:eastAsia="Times New Roman" w:hAnsi="Courier New" w:cs="Courier New"/>
+                <w:b/>
+                <w:bCs/>
+                <w:color w:val="000000"/>
+              </w:rPr>
+              <w:t>range</w:t>
+            </w:r>
+            <w:r>
+              <w:rPr>
+                <w:rFonts w:ascii="Courier New" w:eastAsia="Times New Roman" w:hAnsi="Courier New" w:cs="Courier New"/>
+                <w:color w:val="000000"/>
+              </w:rPr>
+              <w:t>(1, len(s)):</w:t>
+            </w:r>
+          </w:p>
+          <w:p>
+            <w:pPr>
+              <w:shd w:val="clear" w:color="auto" w:fill="FFFFFF"/>
+              <w:tabs>
+                <w:tab w:val="left" w:pos="916"/>
+                <w:tab w:val="left" w:pos="1832"/>
+                <w:tab w:val="left" w:pos="2748"/>
+                <w:tab w:val="left" w:pos="3664"/>
+                <w:tab w:val="left" w:pos="4580"/>
+                <w:tab w:val="left" w:pos="5496"/>
+                <w:tab w:val="left" w:pos="6412"/>
+                <w:tab w:val="left" w:pos="7328"/>
+                <w:tab w:val="left" w:pos="8244"/>
+                <w:tab w:val="left" w:pos="9160"/>
+                <w:tab w:val="left" w:pos="10076"/>
+                <w:tab w:val="left" w:pos="10992"/>
+                <w:tab w:val="left" w:pos="11908"/>
+                <w:tab w:val="left" w:pos="12824"/>
+                <w:tab w:val="left" w:pos="13740"/>
+                <w:tab w:val="left" w:pos="14656"/>
+              </w:tabs>
+              <w:rPr>
+                <w:rFonts w:ascii="Courier New" w:eastAsia="Times New Roman" w:hAnsi="Courier New" w:cs="Courier New"/>
+                <w:color w:val="000000"/>
+              </w:rPr>
+            </w:pPr>
+            <w:r>
+              <w:rPr>
+                <w:rFonts w:ascii="Courier New" w:eastAsia="Times New Roman" w:hAnsi="Courier New" w:cs="Courier New"/>
+                <w:color w:val="000000"/>
+              </w:rPr>
+              <w:t xml:space="preserve">        k = v[i - 1]</w:t>
+            </w:r>
+          </w:p>
+          <w:p>
+            <w:pPr>
+              <w:shd w:val="clear" w:color="auto" w:fill="FFFFFF"/>
+              <w:tabs>
+                <w:tab w:val="left" w:pos="916"/>
+                <w:tab w:val="left" w:pos="1832"/>
+                <w:tab w:val="left" w:pos="2748"/>
+                <w:tab w:val="left" w:pos="3664"/>
+                <w:tab w:val="left" w:pos="4580"/>
+                <w:tab w:val="left" w:pos="5496"/>
+                <w:tab w:val="left" w:pos="6412"/>
+                <w:tab w:val="left" w:pos="7328"/>
+                <w:tab w:val="left" w:pos="8244"/>
+                <w:tab w:val="left" w:pos="9160"/>
+                <w:tab w:val="left" w:pos="10076"/>
+                <w:tab w:val="left" w:pos="10992"/>
+                <w:tab w:val="left" w:pos="11908"/>
+                <w:tab w:val="left" w:pos="12824"/>
+                <w:tab w:val="left" w:pos="13740"/>
+                <w:tab w:val="left" w:pos="14656"/>
+              </w:tabs>
+              <w:rPr>
+                <w:rFonts w:ascii="Courier New" w:eastAsia="Times New Roman" w:hAnsi="Courier New" w:cs="Courier New"/>
+                <w:color w:val="000000"/>
+              </w:rPr>
+            </w:pPr>
+            <w:r>
+              <w:rPr>
+                <w:rFonts w:ascii="Courier New" w:eastAsia="Times New Roman" w:hAnsi="Courier New" w:cs="Courier New"/>
+                <w:color w:val="000000"/>
+              </w:rPr>
+              <w:t xml:space="preserve">        </w:t>
+            </w:r>
+            <w:r>
+              <w:rPr>
+                <w:rFonts w:ascii="Courier New" w:eastAsia="Times New Roman" w:hAnsi="Courier New" w:cs="Courier New"/>
+                <w:b/>
+                <w:bCs/>
+                <w:color w:val="000000"/>
+              </w:rPr>
+              <w:t>while</w:t>
+            </w:r>
+            <w:r>
+              <w:rPr>
+                <w:rFonts w:ascii="Courier New" w:eastAsia="Times New Roman" w:hAnsi="Courier New" w:cs="Courier New"/>
+                <w:color w:val="000000"/>
+              </w:rPr>
+              <w:t xml:space="preserve"> k &gt; 0 </w:t>
+            </w:r>
+            <w:r>
+              <w:rPr>
+                <w:rFonts w:ascii="Courier New" w:eastAsia="Times New Roman" w:hAnsi="Courier New" w:cs="Courier New"/>
+                <w:b/>
+                <w:bCs/>
+                <w:color w:val="000000"/>
+              </w:rPr>
+              <w:t>and</w:t>
+            </w:r>
+            <w:r>
+              <w:rPr>
+                <w:rFonts w:ascii="Courier New" w:eastAsia="Times New Roman" w:hAnsi="Courier New" w:cs="Courier New"/>
+                <w:color w:val="000000"/>
+              </w:rPr>
+              <w:t xml:space="preserve"> s[k] != s[i]:</w:t>
+            </w:r>
+          </w:p>
+          <w:p>
+            <w:pPr>
+              <w:shd w:val="clear" w:color="auto" w:fill="FFFFFF"/>
+              <w:tabs>
+                <w:tab w:val="left" w:pos="916"/>
+                <w:tab w:val="left" w:pos="1832"/>
+                <w:tab w:val="left" w:pos="2748"/>
+                <w:tab w:val="left" w:pos="3664"/>
+                <w:tab w:val="left" w:pos="4580"/>
+                <w:tab w:val="left" w:pos="5496"/>
+                <w:tab w:val="left" w:pos="6412"/>
+                <w:tab w:val="left" w:pos="7328"/>
+                <w:tab w:val="left" w:pos="8244"/>
+                <w:tab w:val="left" w:pos="9160"/>
+                <w:tab w:val="left" w:pos="10076"/>
+                <w:tab w:val="left" w:pos="10992"/>
+                <w:tab w:val="left" w:pos="11908"/>
+                <w:tab w:val="left" w:pos="12824"/>
+                <w:tab w:val="left" w:pos="13740"/>
+                <w:tab w:val="left" w:pos="14656"/>
+              </w:tabs>
+              <w:rPr>
+                <w:rFonts w:ascii="Courier New" w:eastAsia="Times New Roman" w:hAnsi="Courier New" w:cs="Courier New"/>
+                <w:color w:val="000000"/>
+              </w:rPr>
+            </w:pPr>
+            <w:r>
+              <w:rPr>
+                <w:rFonts w:ascii="Courier New" w:eastAsia="Times New Roman" w:hAnsi="Courier New" w:cs="Courier New"/>
+                <w:color w:val="000000"/>
+              </w:rPr>
+              <w:t xml:space="preserve">            k = v[k - 1]</w:t>
+            </w:r>
+          </w:p>
+          <w:p>
+            <w:pPr>
+              <w:shd w:val="clear" w:color="auto" w:fill="FFFFFF"/>
+              <w:tabs>
+                <w:tab w:val="left" w:pos="916"/>
+                <w:tab w:val="left" w:pos="1832"/>
+                <w:tab w:val="left" w:pos="2748"/>
+                <w:tab w:val="left" w:pos="3664"/>
+                <w:tab w:val="left" w:pos="4580"/>
+                <w:tab w:val="left" w:pos="5496"/>
+                <w:tab w:val="left" w:pos="6412"/>
+                <w:tab w:val="left" w:pos="7328"/>
+                <w:tab w:val="left" w:pos="8244"/>
+                <w:tab w:val="left" w:pos="9160"/>
+                <w:tab w:val="left" w:pos="10076"/>
+                <w:tab w:val="left" w:pos="10992"/>
+                <w:tab w:val="left" w:pos="11908"/>
+                <w:tab w:val="left" w:pos="12824"/>
+                <w:tab w:val="left" w:pos="13740"/>
+                <w:tab w:val="left" w:pos="14656"/>
+              </w:tabs>
+              <w:rPr>
+                <w:rFonts w:ascii="Courier New" w:eastAsia="Times New Roman" w:hAnsi="Courier New" w:cs="Courier New"/>
+                <w:color w:val="000000"/>
+              </w:rPr>
+            </w:pPr>
+            <w:r>
+              <w:rPr>
+                <w:rFonts w:ascii="Courier New" w:eastAsia="Times New Roman" w:hAnsi="Courier New" w:cs="Courier New"/>
+                <w:color w:val="000000"/>
+              </w:rPr>
+              <w:t xml:space="preserve">        </w:t>
+            </w:r>
+            <w:r>
+              <w:rPr>
+                <w:rFonts w:ascii="Courier New" w:eastAsia="Times New Roman" w:hAnsi="Courier New" w:cs="Courier New"/>
+                <w:b/>
+                <w:bCs/>
+                <w:color w:val="000000"/>
+              </w:rPr>
+              <w:t>if</w:t>
+            </w:r>
+            <w:r>
+              <w:rPr>
+                <w:rFonts w:ascii="Courier New" w:eastAsia="Times New Roman" w:hAnsi="Courier New" w:cs="Courier New"/>
+                <w:color w:val="000000"/>
+              </w:rPr>
+              <w:t xml:space="preserve"> s[k] == s[i]:</w:t>
+            </w:r>
+          </w:p>
+          <w:p>
+            <w:pPr>
+              <w:shd w:val="clear" w:color="auto" w:fill="FFFFFF"/>
+              <w:tabs>
+                <w:tab w:val="left" w:pos="916"/>
+                <w:tab w:val="left" w:pos="1832"/>
+                <w:tab w:val="left" w:pos="2748"/>
+                <w:tab w:val="left" w:pos="3664"/>
+                <w:tab w:val="left" w:pos="4580"/>
+                <w:tab w:val="left" w:pos="5496"/>
+                <w:tab w:val="left" w:pos="6412"/>
+                <w:tab w:val="left" w:pos="7328"/>
+                <w:tab w:val="left" w:pos="8244"/>
+                <w:tab w:val="left" w:pos="9160"/>
+                <w:tab w:val="left" w:pos="10076"/>
+                <w:tab w:val="left" w:pos="10992"/>
+                <w:tab w:val="left" w:pos="11908"/>
+                <w:tab w:val="left" w:pos="12824"/>
+                <w:tab w:val="left" w:pos="13740"/>
+                <w:tab w:val="left" w:pos="14656"/>
+              </w:tabs>
+              <w:rPr>
+                <w:rFonts w:ascii="Courier New" w:eastAsia="Times New Roman" w:hAnsi="Courier New" w:cs="Courier New"/>
+                <w:color w:val="000000"/>
+              </w:rPr>
+            </w:pPr>
+            <w:r>
+              <w:rPr>
+                <w:rFonts w:ascii="Courier New" w:eastAsia="Times New Roman" w:hAnsi="Courier New" w:cs="Courier New"/>
+                <w:color w:val="000000"/>
+              </w:rPr>
+              <w:t xml:space="preserve">            k = k + 1</w:t>
+            </w:r>
+          </w:p>
+          <w:p>
+            <w:pPr>
+              <w:shd w:val="clear" w:color="auto" w:fill="FFFFFF"/>
+              <w:tabs>
+                <w:tab w:val="left" w:pos="916"/>
+                <w:tab w:val="left" w:pos="1832"/>
+                <w:tab w:val="left" w:pos="2748"/>
+                <w:tab w:val="left" w:pos="3664"/>
+                <w:tab w:val="left" w:pos="4580"/>
+                <w:tab w:val="left" w:pos="5496"/>
+                <w:tab w:val="left" w:pos="6412"/>
+                <w:tab w:val="left" w:pos="7328"/>
+                <w:tab w:val="left" w:pos="8244"/>
+                <w:tab w:val="left" w:pos="9160"/>
+                <w:tab w:val="left" w:pos="10076"/>
+                <w:tab w:val="left" w:pos="10992"/>
+                <w:tab w:val="left" w:pos="11908"/>
+                <w:tab w:val="left" w:pos="12824"/>
+                <w:tab w:val="left" w:pos="13740"/>
+                <w:tab w:val="left" w:pos="14656"/>
+              </w:tabs>
+              <w:rPr>
+                <w:rFonts w:ascii="Courier New" w:eastAsia="Times New Roman" w:hAnsi="Courier New" w:cs="Courier New"/>
+                <w:color w:val="000000"/>
+              </w:rPr>
+            </w:pPr>
+            <w:r>
+              <w:rPr>
+                <w:rFonts w:ascii="Courier New" w:eastAsia="Times New Roman" w:hAnsi="Courier New" w:cs="Courier New"/>
+                <w:color w:val="000000"/>
+              </w:rPr>
+              <w:t xml:space="preserve">        v[i] = k</w:t>
+            </w:r>
+          </w:p>
+          <w:p>
+            <w:pPr>
+              <w:shd w:val="clear" w:color="auto" w:fill="FFFFFF"/>
+              <w:tabs>
+                <w:tab w:val="left" w:pos="916"/>
+                <w:tab w:val="left" w:pos="1832"/>
+                <w:tab w:val="left" w:pos="2748"/>
+                <w:tab w:val="left" w:pos="3664"/>
+                <w:tab w:val="left" w:pos="4580"/>
+                <w:tab w:val="left" w:pos="5496"/>
+                <w:tab w:val="left" w:pos="6412"/>
+                <w:tab w:val="left" w:pos="7328"/>
+                <w:tab w:val="left" w:pos="8244"/>
+                <w:tab w:val="left" w:pos="9160"/>
+                <w:tab w:val="left" w:pos="10076"/>
+                <w:tab w:val="left" w:pos="10992"/>
+                <w:tab w:val="left" w:pos="11908"/>
+                <w:tab w:val="left" w:pos="12824"/>
+                <w:tab w:val="left" w:pos="13740"/>
+                <w:tab w:val="left" w:pos="14656"/>
+              </w:tabs>
+              <w:rPr>
+                <w:rFonts w:ascii="Courier New" w:eastAsia="Times New Roman" w:hAnsi="Courier New" w:cs="Courier New"/>
+                <w:color w:val="000000"/>
+              </w:rPr>
+            </w:pPr>
+            <w:r>
+              <w:rPr>
+                <w:rFonts w:ascii="Courier New" w:eastAsia="Times New Roman" w:hAnsi="Courier New" w:cs="Courier New"/>
+                <w:color w:val="000000"/>
+              </w:rPr>
+              <w:t xml:space="preserve">    </w:t>
+            </w:r>
+            <w:r>
+              <w:rPr>
+                <w:rFonts w:ascii="Courier New" w:eastAsia="Times New Roman" w:hAnsi="Courier New" w:cs="Courier New"/>
+                <w:b/>
+                <w:bCs/>
+                <w:color w:val="000000"/>
+              </w:rPr>
+              <w:t>return</w:t>
+            </w:r>
+            <w:r>
+              <w:rPr>
+                <w:rFonts w:ascii="Courier New" w:eastAsia="Times New Roman" w:hAnsi="Courier New" w:cs="Courier New"/>
+                <w:color w:val="000000"/>
+              </w:rPr>
+              <w:t xml:space="preserve"> v</w:t>
+            </w:r>
+          </w:p>
+          <w:p>
+            <w:pPr>
+              <w:shd w:val="clear" w:color="auto" w:fill="FFFFFF"/>
+              <w:tabs>
+                <w:tab w:val="left" w:pos="916"/>
+                <w:tab w:val="left" w:pos="1832"/>
+                <w:tab w:val="left" w:pos="2748"/>
+                <w:tab w:val="left" w:pos="3664"/>
+                <w:tab w:val="left" w:pos="4580"/>
+                <w:tab w:val="left" w:pos="5496"/>
+                <w:tab w:val="left" w:pos="6412"/>
+                <w:tab w:val="left" w:pos="7328"/>
+                <w:tab w:val="left" w:pos="8244"/>
+                <w:tab w:val="left" w:pos="9160"/>
+                <w:tab w:val="left" w:pos="10076"/>
+                <w:tab w:val="left" w:pos="10992"/>
+                <w:tab w:val="left" w:pos="11908"/>
+                <w:tab w:val="left" w:pos="12824"/>
+                <w:tab w:val="left" w:pos="13740"/>
+                <w:tab w:val="left" w:pos="14656"/>
+              </w:tabs>
+              <w:rPr>
+                <w:rFonts w:ascii="Courier New" w:eastAsia="Times New Roman" w:hAnsi="Courier New" w:cs="Courier New"/>
+                <w:color w:val="000000"/>
+              </w:rPr>
+            </w:pPr>
+          </w:p>
+          <w:p>
+            <w:pPr>
+              <w:shd w:val="clear" w:color="auto" w:fill="FFFFFF"/>
+              <w:tabs>
+                <w:tab w:val="left" w:pos="916"/>
+                <w:tab w:val="left" w:pos="1832"/>
+                <w:tab w:val="left" w:pos="2748"/>
+                <w:tab w:val="left" w:pos="3664"/>
+                <w:tab w:val="left" w:pos="4580"/>
+                <w:tab w:val="left" w:pos="5496"/>
+                <w:tab w:val="left" w:pos="6412"/>
+                <w:tab w:val="left" w:pos="7328"/>
+                <w:tab w:val="left" w:pos="8244"/>
+                <w:tab w:val="left" w:pos="9160"/>
+                <w:tab w:val="left" w:pos="10076"/>
+                <w:tab w:val="left" w:pos="10992"/>
+                <w:tab w:val="left" w:pos="11908"/>
+                <w:tab w:val="left" w:pos="12824"/>
+                <w:tab w:val="left" w:pos="13740"/>
+                <w:tab w:val="left" w:pos="14656"/>
+              </w:tabs>
+              <w:rPr>
+                <w:rFonts w:ascii="Courier New" w:eastAsia="Times New Roman" w:hAnsi="Courier New" w:cs="Courier New"/>
+                <w:color w:val="000000"/>
+              </w:rPr>
+            </w:pPr>
+            <w:r>
+              <w:rPr>
+                <w:rFonts w:ascii="Courier New" w:eastAsia="Times New Roman" w:hAnsi="Courier New" w:cs="Courier New"/>
+                <w:color w:val="000000"/>
+              </w:rPr>
+              <w:t xml:space="preserve"># </w:t>
+            </w:r>
+            <w:r>
+              <w:rPr>
+                <w:rFonts w:ascii="Courier New" w:eastAsia="Times New Roman" w:hAnsi="Courier New" w:cs="Courier New"/>
+                <w:color w:val="000000"/>
+                <w:lang w:val="ru-RU"/>
+              </w:rPr>
+              <w:t xml:space="preserve">Алгоритм </w:t>
+            </w:r>
+            <w:r>
+              <w:rPr>
+                <w:rFonts w:ascii="Courier New" w:eastAsia="Times New Roman" w:hAnsi="Courier New" w:cs="Courier New"/>
+                <w:color w:val="000000"/>
+                <w:lang w:val="ru-RU"/>
+              </w:rPr>
+              <w:t>Кнут</w:t>
+            </w:r>
+            <w:bookmarkStart w:id="7" w:name="_GoBack"/>
+            <w:bookmarkEnd w:id="7"/>
+            <w:r>
+              <w:rPr>
+                <w:rFonts w:ascii="Courier New" w:eastAsia="Times New Roman" w:hAnsi="Courier New" w:cs="Courier New"/>
+                <w:color w:val="000000"/>
+                <w:lang w:val="ru-RU"/>
+              </w:rPr>
+              <w:t>а-Мориса-Прата</w:t>
+            </w:r>
+          </w:p>
+          <w:p>
+            <w:pPr>
+              <w:shd w:val="clear" w:color="auto" w:fill="FFFFFF"/>
+              <w:tabs>
+                <w:tab w:val="left" w:pos="916"/>
+                <w:tab w:val="left" w:pos="1832"/>
+                <w:tab w:val="left" w:pos="2748"/>
+                <w:tab w:val="left" w:pos="3664"/>
+                <w:tab w:val="left" w:pos="4580"/>
+                <w:tab w:val="left" w:pos="5496"/>
+                <w:tab w:val="left" w:pos="6412"/>
+                <w:tab w:val="left" w:pos="7328"/>
+                <w:tab w:val="left" w:pos="8244"/>
+                <w:tab w:val="left" w:pos="9160"/>
+                <w:tab w:val="left" w:pos="10076"/>
+                <w:tab w:val="left" w:pos="10992"/>
+                <w:tab w:val="left" w:pos="11908"/>
+                <w:tab w:val="left" w:pos="12824"/>
+                <w:tab w:val="left" w:pos="13740"/>
+                <w:tab w:val="left" w:pos="14656"/>
+              </w:tabs>
+              <w:rPr>
+                <w:rFonts w:ascii="Courier New" w:eastAsia="Times New Roman" w:hAnsi="Courier New" w:cs="Courier New"/>
+                <w:color w:val="000000"/>
+              </w:rPr>
+            </w:pPr>
+            <w:r>
+              <w:rPr>
+                <w:rFonts w:ascii="Courier New" w:eastAsia="Times New Roman" w:hAnsi="Courier New" w:cs="Courier New"/>
+                <w:b/>
+                <w:bCs/>
+                <w:color w:val="000000"/>
+              </w:rPr>
+              <w:t>def</w:t>
+            </w:r>
+            <w:r>
+              <w:rPr>
+                <w:rFonts w:ascii="Courier New" w:eastAsia="Times New Roman" w:hAnsi="Courier New" w:cs="Courier New"/>
+                <w:color w:val="000000"/>
+              </w:rPr>
+              <w:t xml:space="preserve"> kmp(s, t):</w:t>
+            </w:r>
+          </w:p>
+          <w:p>
+            <w:pPr>
+              <w:shd w:val="clear" w:color="auto" w:fill="FFFFFF"/>
+              <w:tabs>
+                <w:tab w:val="left" w:pos="916"/>
+                <w:tab w:val="left" w:pos="1832"/>
+                <w:tab w:val="left" w:pos="2748"/>
+                <w:tab w:val="left" w:pos="3664"/>
+                <w:tab w:val="left" w:pos="4580"/>
+                <w:tab w:val="left" w:pos="5496"/>
+                <w:tab w:val="left" w:pos="6412"/>
+                <w:tab w:val="left" w:pos="7328"/>
+                <w:tab w:val="left" w:pos="8244"/>
+                <w:tab w:val="left" w:pos="9160"/>
+                <w:tab w:val="left" w:pos="10076"/>
+                <w:tab w:val="left" w:pos="10992"/>
+                <w:tab w:val="left" w:pos="11908"/>
+                <w:tab w:val="left" w:pos="12824"/>
+                <w:tab w:val="left" w:pos="13740"/>
+                <w:tab w:val="left" w:pos="14656"/>
+              </w:tabs>
+              <w:rPr>
+                <w:rFonts w:ascii="Courier New" w:eastAsia="Times New Roman" w:hAnsi="Courier New" w:cs="Courier New"/>
+                <w:color w:val="000000"/>
+              </w:rPr>
+            </w:pPr>
+            <w:r>
+              <w:rPr>
+                <w:rFonts w:ascii="Courier New" w:eastAsia="Times New Roman" w:hAnsi="Courier New" w:cs="Courier New"/>
+                <w:color w:val="000000"/>
+              </w:rPr>
+              <w:t xml:space="preserve">    index = -1</w:t>
+            </w:r>
+          </w:p>
+          <w:p>
+            <w:pPr>
+              <w:shd w:val="clear" w:color="auto" w:fill="FFFFFF"/>
+              <w:tabs>
+                <w:tab w:val="left" w:pos="916"/>
+                <w:tab w:val="left" w:pos="1832"/>
+                <w:tab w:val="left" w:pos="2748"/>
+                <w:tab w:val="left" w:pos="3664"/>
+                <w:tab w:val="left" w:pos="4580"/>
+                <w:tab w:val="left" w:pos="5496"/>
+                <w:tab w:val="left" w:pos="6412"/>
+                <w:tab w:val="left" w:pos="7328"/>
+                <w:tab w:val="left" w:pos="8244"/>
+                <w:tab w:val="left" w:pos="9160"/>
+                <w:tab w:val="left" w:pos="10076"/>
+                <w:tab w:val="left" w:pos="10992"/>
+                <w:tab w:val="left" w:pos="11908"/>
+                <w:tab w:val="left" w:pos="12824"/>
+                <w:tab w:val="left" w:pos="13740"/>
+                <w:tab w:val="left" w:pos="14656"/>
+              </w:tabs>
+              <w:rPr>
+                <w:rFonts w:ascii="Courier New" w:eastAsia="Times New Roman" w:hAnsi="Courier New" w:cs="Courier New"/>
+                <w:color w:val="000000"/>
+              </w:rPr>
+            </w:pPr>
+            <w:r>
+              <w:rPr>
+                <w:rFonts w:ascii="Courier New" w:eastAsia="Times New Roman" w:hAnsi="Courier New" w:cs="Courier New"/>
+                <w:color w:val="000000"/>
+              </w:rPr>
+              <w:t xml:space="preserve">    f = prefix(s)</w:t>
+            </w:r>
+          </w:p>
+          <w:p>
+            <w:pPr>
+              <w:shd w:val="clear" w:color="auto" w:fill="FFFFFF"/>
+              <w:tabs>
+                <w:tab w:val="left" w:pos="916"/>
+                <w:tab w:val="left" w:pos="1832"/>
+                <w:tab w:val="left" w:pos="2748"/>
+                <w:tab w:val="left" w:pos="3664"/>
+                <w:tab w:val="left" w:pos="4580"/>
+                <w:tab w:val="left" w:pos="5496"/>
+                <w:tab w:val="left" w:pos="6412"/>
+                <w:tab w:val="left" w:pos="7328"/>
+                <w:tab w:val="left" w:pos="8244"/>
+                <w:tab w:val="left" w:pos="9160"/>
+                <w:tab w:val="left" w:pos="10076"/>
+                <w:tab w:val="left" w:pos="10992"/>
+                <w:tab w:val="left" w:pos="11908"/>
+                <w:tab w:val="left" w:pos="12824"/>
+                <w:tab w:val="left" w:pos="13740"/>
+                <w:tab w:val="left" w:pos="14656"/>
+              </w:tabs>
+              <w:rPr>
+                <w:rFonts w:ascii="Courier New" w:eastAsia="Times New Roman" w:hAnsi="Courier New" w:cs="Courier New"/>
+                <w:color w:val="000000"/>
+              </w:rPr>
+            </w:pPr>
+            <w:r>
+              <w:rPr>
+                <w:rFonts w:ascii="Courier New" w:eastAsia="Times New Roman" w:hAnsi="Courier New" w:cs="Courier New"/>
+                <w:color w:val="000000"/>
+              </w:rPr>
+              <w:t xml:space="preserve">    k = 0</w:t>
+            </w:r>
+          </w:p>
+          <w:p>
+            <w:pPr>
+              <w:shd w:val="clear" w:color="auto" w:fill="FFFFFF"/>
+              <w:tabs>
+                <w:tab w:val="left" w:pos="916"/>
+                <w:tab w:val="left" w:pos="1832"/>
+                <w:tab w:val="left" w:pos="2748"/>
+                <w:tab w:val="left" w:pos="3664"/>
+                <w:tab w:val="left" w:pos="4580"/>
+                <w:tab w:val="left" w:pos="5496"/>
+                <w:tab w:val="left" w:pos="6412"/>
+                <w:tab w:val="left" w:pos="7328"/>
+                <w:tab w:val="left" w:pos="8244"/>
+                <w:tab w:val="left" w:pos="9160"/>
+                <w:tab w:val="left" w:pos="10076"/>
+                <w:tab w:val="left" w:pos="10992"/>
+                <w:tab w:val="left" w:pos="11908"/>
+                <w:tab w:val="left" w:pos="12824"/>
+                <w:tab w:val="left" w:pos="13740"/>
+                <w:tab w:val="left" w:pos="14656"/>
+              </w:tabs>
+              <w:rPr>
+                <w:rFonts w:ascii="Courier New" w:eastAsia="Times New Roman" w:hAnsi="Courier New" w:cs="Courier New"/>
+                <w:color w:val="000000"/>
+              </w:rPr>
+            </w:pPr>
+            <w:r>
+              <w:rPr>
+                <w:rFonts w:ascii="Courier New" w:eastAsia="Times New Roman" w:hAnsi="Courier New" w:cs="Courier New"/>
+                <w:color w:val="000000"/>
+              </w:rPr>
+              <w:t xml:space="preserve">    </w:t>
+            </w:r>
+            <w:r>
+              <w:rPr>
+                <w:rFonts w:ascii="Courier New" w:eastAsia="Times New Roman" w:hAnsi="Courier New" w:cs="Courier New"/>
+                <w:b/>
+                <w:bCs/>
+                <w:color w:val="000000"/>
+              </w:rPr>
+              <w:t>for</w:t>
+            </w:r>
+            <w:r>
+              <w:rPr>
+                <w:rFonts w:ascii="Courier New" w:eastAsia="Times New Roman" w:hAnsi="Courier New" w:cs="Courier New"/>
+                <w:color w:val="000000"/>
+              </w:rPr>
+              <w:t xml:space="preserve"> i in </w:t>
+            </w:r>
+            <w:r>
+              <w:rPr>
+                <w:rFonts w:ascii="Courier New" w:eastAsia="Times New Roman" w:hAnsi="Courier New" w:cs="Courier New"/>
+                <w:b/>
+                <w:bCs/>
+                <w:color w:val="000000"/>
+              </w:rPr>
+              <w:t>range</w:t>
+            </w:r>
+            <w:r>
+              <w:rPr>
+                <w:rFonts w:ascii="Courier New" w:eastAsia="Times New Roman" w:hAnsi="Courier New" w:cs="Courier New"/>
+                <w:color w:val="000000"/>
+              </w:rPr>
+              <w:t>(len(t)):</w:t>
+            </w:r>
+          </w:p>
+          <w:p>
+            <w:pPr>
+              <w:shd w:val="clear" w:color="auto" w:fill="FFFFFF"/>
+              <w:tabs>
+                <w:tab w:val="left" w:pos="916"/>
+                <w:tab w:val="left" w:pos="1832"/>
+                <w:tab w:val="left" w:pos="2748"/>
+                <w:tab w:val="left" w:pos="3664"/>
+                <w:tab w:val="left" w:pos="4580"/>
+                <w:tab w:val="left" w:pos="5496"/>
+                <w:tab w:val="left" w:pos="6412"/>
+                <w:tab w:val="left" w:pos="7328"/>
+                <w:tab w:val="left" w:pos="8244"/>
+                <w:tab w:val="left" w:pos="9160"/>
+                <w:tab w:val="left" w:pos="10076"/>
+                <w:tab w:val="left" w:pos="10992"/>
+                <w:tab w:val="left" w:pos="11908"/>
+                <w:tab w:val="left" w:pos="12824"/>
+                <w:tab w:val="left" w:pos="13740"/>
+                <w:tab w:val="left" w:pos="14656"/>
+              </w:tabs>
+              <w:rPr>
+                <w:rFonts w:ascii="Courier New" w:eastAsia="Times New Roman" w:hAnsi="Courier New" w:cs="Courier New"/>
+                <w:color w:val="000000"/>
+              </w:rPr>
+            </w:pPr>
+            <w:r>
+              <w:rPr>
+                <w:rFonts w:ascii="Courier New" w:eastAsia="Times New Roman" w:hAnsi="Courier New" w:cs="Courier New"/>
+                <w:color w:val="000000"/>
+              </w:rPr>
+              <w:t xml:space="preserve">        </w:t>
+            </w:r>
+            <w:r>
+              <w:rPr>
+                <w:rFonts w:ascii="Courier New" w:eastAsia="Times New Roman" w:hAnsi="Courier New" w:cs="Courier New"/>
+                <w:b/>
+                <w:bCs/>
+                <w:color w:val="000000"/>
+              </w:rPr>
+              <w:t>while</w:t>
+            </w:r>
+            <w:r>
+              <w:rPr>
+                <w:rFonts w:ascii="Courier New" w:eastAsia="Times New Roman" w:hAnsi="Courier New" w:cs="Courier New"/>
+                <w:color w:val="000000"/>
+              </w:rPr>
+              <w:t xml:space="preserve"> k &gt; 0 </w:t>
+            </w:r>
+            <w:r>
+              <w:rPr>
+                <w:rFonts w:ascii="Courier New" w:eastAsia="Times New Roman" w:hAnsi="Courier New" w:cs="Courier New"/>
+                <w:b/>
+                <w:bCs/>
+                <w:color w:val="000000"/>
+              </w:rPr>
+              <w:t>and</w:t>
+            </w:r>
+            <w:r>
+              <w:rPr>
+                <w:rFonts w:ascii="Courier New" w:eastAsia="Times New Roman" w:hAnsi="Courier New" w:cs="Courier New"/>
+                <w:color w:val="000000"/>
+              </w:rPr>
+              <w:t xml:space="preserve"> s[k] != t[i]:</w:t>
+            </w:r>
+          </w:p>
+          <w:p>
+            <w:pPr>
+              <w:shd w:val="clear" w:color="auto" w:fill="FFFFFF"/>
+              <w:tabs>
+                <w:tab w:val="left" w:pos="916"/>
+                <w:tab w:val="left" w:pos="1832"/>
+                <w:tab w:val="left" w:pos="2748"/>
+                <w:tab w:val="left" w:pos="3664"/>
+                <w:tab w:val="left" w:pos="4580"/>
+                <w:tab w:val="left" w:pos="5496"/>
+                <w:tab w:val="left" w:pos="6412"/>
+                <w:tab w:val="left" w:pos="7328"/>
+                <w:tab w:val="left" w:pos="8244"/>
+                <w:tab w:val="left" w:pos="9160"/>
+                <w:tab w:val="left" w:pos="10076"/>
+                <w:tab w:val="left" w:pos="10992"/>
+                <w:tab w:val="left" w:pos="11908"/>
+                <w:tab w:val="left" w:pos="12824"/>
+                <w:tab w:val="left" w:pos="13740"/>
+                <w:tab w:val="left" w:pos="14656"/>
+              </w:tabs>
+              <w:rPr>
+                <w:rFonts w:ascii="Courier New" w:eastAsia="Times New Roman" w:hAnsi="Courier New" w:cs="Courier New"/>
+                <w:color w:val="000000"/>
+              </w:rPr>
+            </w:pPr>
+            <w:r>
+              <w:rPr>
+                <w:rFonts w:ascii="Courier New" w:eastAsia="Times New Roman" w:hAnsi="Courier New" w:cs="Courier New"/>
+                <w:color w:val="000000"/>
+              </w:rPr>
+              <w:t xml:space="preserve">            k = f[k - 1]</w:t>
+            </w:r>
+          </w:p>
+          <w:p>
+            <w:pPr>
+              <w:shd w:val="clear" w:color="auto" w:fill="FFFFFF"/>
+              <w:tabs>
+                <w:tab w:val="left" w:pos="916"/>
+                <w:tab w:val="left" w:pos="1832"/>
+                <w:tab w:val="left" w:pos="2748"/>
+                <w:tab w:val="left" w:pos="3664"/>
+                <w:tab w:val="left" w:pos="4580"/>
+                <w:tab w:val="left" w:pos="5496"/>
+                <w:tab w:val="left" w:pos="6412"/>
+                <w:tab w:val="left" w:pos="7328"/>
+                <w:tab w:val="left" w:pos="8244"/>
+                <w:tab w:val="left" w:pos="9160"/>
+                <w:tab w:val="left" w:pos="10076"/>
+                <w:tab w:val="left" w:pos="10992"/>
+                <w:tab w:val="left" w:pos="11908"/>
+                <w:tab w:val="left" w:pos="12824"/>
+                <w:tab w:val="left" w:pos="13740"/>
+                <w:tab w:val="left" w:pos="14656"/>
+              </w:tabs>
+              <w:rPr>
+                <w:rFonts w:ascii="Courier New" w:eastAsia="Times New Roman" w:hAnsi="Courier New" w:cs="Courier New"/>
+                <w:color w:val="000000"/>
+              </w:rPr>
+            </w:pPr>
+            <w:r>
+              <w:rPr>
+                <w:rFonts w:ascii="Courier New" w:eastAsia="Times New Roman" w:hAnsi="Courier New" w:cs="Courier New"/>
+                <w:color w:val="000000"/>
+              </w:rPr>
+              <w:t xml:space="preserve">        if s[k] == t[i]:</w:t>
+            </w:r>
+          </w:p>
+          <w:p>
+            <w:pPr>
+              <w:shd w:val="clear" w:color="auto" w:fill="FFFFFF"/>
+              <w:tabs>
+                <w:tab w:val="left" w:pos="916"/>
+                <w:tab w:val="left" w:pos="1832"/>
+                <w:tab w:val="left" w:pos="2748"/>
+                <w:tab w:val="left" w:pos="3664"/>
+                <w:tab w:val="left" w:pos="4580"/>
+                <w:tab w:val="left" w:pos="5496"/>
+                <w:tab w:val="left" w:pos="6412"/>
+                <w:tab w:val="left" w:pos="7328"/>
+                <w:tab w:val="left" w:pos="8244"/>
+                <w:tab w:val="left" w:pos="9160"/>
+                <w:tab w:val="left" w:pos="10076"/>
+                <w:tab w:val="left" w:pos="10992"/>
+                <w:tab w:val="left" w:pos="11908"/>
+                <w:tab w:val="left" w:pos="12824"/>
+                <w:tab w:val="left" w:pos="13740"/>
+                <w:tab w:val="left" w:pos="14656"/>
+              </w:tabs>
+              <w:rPr>
+                <w:rFonts w:ascii="Courier New" w:eastAsia="Times New Roman" w:hAnsi="Courier New" w:cs="Courier New"/>
+                <w:color w:val="000000"/>
+              </w:rPr>
+            </w:pPr>
+            <w:r>
+              <w:rPr>
+                <w:rFonts w:ascii="Courier New" w:eastAsia="Times New Roman" w:hAnsi="Courier New" w:cs="Courier New"/>
+                <w:color w:val="000000"/>
+              </w:rPr>
+              <w:t xml:space="preserve">            k = k + 1</w:t>
+            </w:r>
+          </w:p>
+          <w:p>
+            <w:pPr>
+              <w:shd w:val="clear" w:color="auto" w:fill="FFFFFF"/>
+              <w:tabs>
+                <w:tab w:val="left" w:pos="916"/>
+                <w:tab w:val="left" w:pos="1832"/>
+                <w:tab w:val="left" w:pos="2748"/>
+                <w:tab w:val="left" w:pos="3664"/>
+                <w:tab w:val="left" w:pos="4580"/>
+                <w:tab w:val="left" w:pos="5496"/>
+                <w:tab w:val="left" w:pos="6412"/>
+                <w:tab w:val="left" w:pos="7328"/>
+                <w:tab w:val="left" w:pos="8244"/>
+                <w:tab w:val="left" w:pos="9160"/>
+                <w:tab w:val="left" w:pos="10076"/>
+                <w:tab w:val="left" w:pos="10992"/>
+                <w:tab w:val="left" w:pos="11908"/>
+                <w:tab w:val="left" w:pos="12824"/>
+                <w:tab w:val="left" w:pos="13740"/>
+                <w:tab w:val="left" w:pos="14656"/>
+              </w:tabs>
+              <w:rPr>
+                <w:rFonts w:ascii="Courier New" w:eastAsia="Times New Roman" w:hAnsi="Courier New" w:cs="Courier New"/>
+                <w:color w:val="000000"/>
+              </w:rPr>
+            </w:pPr>
+            <w:r>
+              <w:rPr>
+                <w:rFonts w:ascii="Courier New" w:eastAsia="Times New Roman" w:hAnsi="Courier New" w:cs="Courier New"/>
+                <w:color w:val="000000"/>
+              </w:rPr>
+              <w:t xml:space="preserve">        if k == len(s):</w:t>
+            </w:r>
+          </w:p>
+          <w:p>
+            <w:pPr>
+              <w:shd w:val="clear" w:color="auto" w:fill="FFFFFF"/>
+              <w:tabs>
+                <w:tab w:val="left" w:pos="916"/>
+                <w:tab w:val="left" w:pos="1832"/>
+                <w:tab w:val="left" w:pos="2748"/>
+                <w:tab w:val="left" w:pos="3664"/>
+                <w:tab w:val="left" w:pos="4580"/>
+                <w:tab w:val="left" w:pos="5496"/>
+                <w:tab w:val="left" w:pos="6412"/>
+                <w:tab w:val="left" w:pos="7328"/>
+                <w:tab w:val="left" w:pos="8244"/>
+                <w:tab w:val="left" w:pos="9160"/>
+                <w:tab w:val="left" w:pos="10076"/>
+                <w:tab w:val="left" w:pos="10992"/>
+                <w:tab w:val="left" w:pos="11908"/>
+                <w:tab w:val="left" w:pos="12824"/>
+                <w:tab w:val="left" w:pos="13740"/>
+                <w:tab w:val="left" w:pos="14656"/>
+              </w:tabs>
+              <w:rPr>
+                <w:rFonts w:ascii="Courier New" w:eastAsia="Times New Roman" w:hAnsi="Courier New" w:cs="Courier New"/>
+                <w:color w:val="000000"/>
+              </w:rPr>
+            </w:pPr>
+            <w:r>
+              <w:rPr>
+                <w:rFonts w:ascii="Courier New" w:eastAsia="Times New Roman" w:hAnsi="Courier New" w:cs="Courier New"/>
+                <w:color w:val="000000"/>
+              </w:rPr>
+              <w:t xml:space="preserve">            index = i - len(s) + 1</w:t>
+            </w:r>
+          </w:p>
+          <w:p>
+            <w:pPr>
+              <w:shd w:val="clear" w:color="auto" w:fill="FFFFFF"/>
+              <w:tabs>
+                <w:tab w:val="left" w:pos="916"/>
+                <w:tab w:val="left" w:pos="1832"/>
+                <w:tab w:val="left" w:pos="2748"/>
+                <w:tab w:val="left" w:pos="3664"/>
+                <w:tab w:val="left" w:pos="4580"/>
+                <w:tab w:val="left" w:pos="5496"/>
+                <w:tab w:val="left" w:pos="6412"/>
+                <w:tab w:val="left" w:pos="7328"/>
+                <w:tab w:val="left" w:pos="8244"/>
+                <w:tab w:val="left" w:pos="9160"/>
+                <w:tab w:val="left" w:pos="10076"/>
+                <w:tab w:val="left" w:pos="10992"/>
+                <w:tab w:val="left" w:pos="11908"/>
+                <w:tab w:val="left" w:pos="12824"/>
+                <w:tab w:val="left" w:pos="13740"/>
+                <w:tab w:val="left" w:pos="14656"/>
+              </w:tabs>
+              <w:rPr>
+                <w:rFonts w:ascii="Courier New" w:eastAsia="Times New Roman" w:hAnsi="Courier New" w:cs="Courier New"/>
+                <w:color w:val="000000"/>
+              </w:rPr>
+            </w:pPr>
+            <w:r>
+              <w:rPr>
+                <w:rFonts w:ascii="Courier New" w:eastAsia="Times New Roman" w:hAnsi="Courier New" w:cs="Courier New"/>
+                <w:color w:val="000000"/>
+              </w:rPr>
+              <w:t xml:space="preserve">            break</w:t>
+            </w:r>
+          </w:p>
+          <w:p>
+            <w:pPr>
+              <w:shd w:val="clear" w:color="auto" w:fill="FFFFFF"/>
+              <w:tabs>
+                <w:tab w:val="left" w:pos="916"/>
+                <w:tab w:val="left" w:pos="1832"/>
+                <w:tab w:val="left" w:pos="2748"/>
+                <w:tab w:val="left" w:pos="3664"/>
+                <w:tab w:val="left" w:pos="4580"/>
+                <w:tab w:val="left" w:pos="5496"/>
+                <w:tab w:val="left" w:pos="6412"/>
+                <w:tab w:val="left" w:pos="7328"/>
+                <w:tab w:val="left" w:pos="8244"/>
+                <w:tab w:val="left" w:pos="9160"/>
+                <w:tab w:val="left" w:pos="10076"/>
+                <w:tab w:val="left" w:pos="10992"/>
+                <w:tab w:val="left" w:pos="11908"/>
+                <w:tab w:val="left" w:pos="12824"/>
+                <w:tab w:val="left" w:pos="13740"/>
+                <w:tab w:val="left" w:pos="14656"/>
+              </w:tabs>
+              <w:rPr>
+                <w:rFonts w:ascii="Courier New" w:eastAsia="Times New Roman" w:hAnsi="Courier New" w:cs="Courier New"/>
+                <w:color w:val="000000"/>
                 <w:sz w:val="20"/>
                 <w:szCs w:val="20"/>
               </w:rPr>
-              <w:t xml:space="preserve">return </w:t>
-            </w:r>
-            <w:r>
-              <w:rPr>
-                <w:rFonts w:ascii="Courier New" w:eastAsia="Times New Roman" w:hAnsi="Courier New" w:cs="Courier New"/>
-                <w:color w:val="000000" w:themeColor="text1"/>
-                <w:sz w:val="20"/>
-                <w:szCs w:val="20"/>
-              </w:rPr>
-              <w:t>path</w:t>
-            </w:r>
-            <w:r>
-              <w:rPr>
-                <w:rFonts w:ascii="Courier New" w:eastAsia="Times New Roman" w:hAnsi="Courier New" w:cs="Courier New"/>
-                <w:color w:val="000000" w:themeColor="text1"/>
-                <w:sz w:val="20"/>
-                <w:szCs w:val="20"/>
-              </w:rPr>
-              <w:br/>
-            </w:r>
-            <w:r>
-              <w:rPr>
-                <w:rFonts w:ascii="Courier New" w:eastAsia="Times New Roman" w:hAnsi="Courier New" w:cs="Courier New"/>
-                <w:color w:val="000000" w:themeColor="text1"/>
-                <w:sz w:val="20"/>
-                <w:szCs w:val="20"/>
-              </w:rPr>
-              <w:br/>
+            </w:pPr>
+            <w:r>
+              <w:rPr>
+                <w:rFonts w:ascii="Courier New" w:eastAsia="Times New Roman" w:hAnsi="Courier New" w:cs="Courier New"/>
+                <w:color w:val="000000"/>
+              </w:rPr>
               <w:t xml:space="preserve">    </w:t>
             </w:r>
             <w:r>
@@ -5236,136 +7457,16 @@
                 <w:rFonts w:ascii="Courier New" w:eastAsia="Times New Roman" w:hAnsi="Courier New" w:cs="Courier New"/>
                 <w:b/>
                 <w:bCs/>
-                <w:color w:val="000000" w:themeColor="text1"/>
-                <w:sz w:val="20"/>
-                <w:szCs w:val="20"/>
-              </w:rPr>
-              <w:t xml:space="preserve">def </w:t>
-            </w:r>
-            <w:r>
-              <w:rPr>
-                <w:rFonts w:ascii="Courier New" w:eastAsia="Times New Roman" w:hAnsi="Courier New" w:cs="Courier New"/>
-                <w:color w:val="000000" w:themeColor="text1"/>
-                <w:sz w:val="20"/>
-                <w:szCs w:val="20"/>
-              </w:rPr>
-              <w:t>pick_move(self, pheromone, dist, visited):</w:t>
-            </w:r>
-            <w:r>
-              <w:rPr>
-                <w:rFonts w:ascii="Courier New" w:eastAsia="Times New Roman" w:hAnsi="Courier New" w:cs="Courier New"/>
-                <w:color w:val="000000" w:themeColor="text1"/>
-                <w:sz w:val="20"/>
-                <w:szCs w:val="20"/>
-              </w:rPr>
-              <w:br/>
-              <w:t xml:space="preserve">        pheromone = np.copy(pheromone)</w:t>
-            </w:r>
-            <w:r>
-              <w:rPr>
-                <w:rFonts w:ascii="Courier New" w:eastAsia="Times New Roman" w:hAnsi="Courier New" w:cs="Courier New"/>
-                <w:color w:val="000000" w:themeColor="text1"/>
-                <w:sz w:val="20"/>
-                <w:szCs w:val="20"/>
-              </w:rPr>
-              <w:br/>
-              <w:t xml:space="preserve">        pheromone[list(visited)] = 0</w:t>
-            </w:r>
-            <w:r>
-              <w:rPr>
-                <w:rFonts w:ascii="Courier New" w:eastAsia="Times New Roman" w:hAnsi="Courier New" w:cs="Courier New"/>
-                <w:color w:val="000000" w:themeColor="text1"/>
-                <w:sz w:val="20"/>
-                <w:szCs w:val="20"/>
-              </w:rPr>
-              <w:br/>
-            </w:r>
-            <w:r>
-              <w:rPr>
-                <w:rFonts w:ascii="Courier New" w:eastAsia="Times New Roman" w:hAnsi="Courier New" w:cs="Courier New"/>
-                <w:color w:val="000000" w:themeColor="text1"/>
-                <w:sz w:val="20"/>
-                <w:szCs w:val="20"/>
-              </w:rPr>
-              <w:br/>
-              <w:t xml:space="preserve">        row = pheromone ** self.alpha * (( 1.0 / dist) ** self.beta)</w:t>
-            </w:r>
-            <w:r>
-              <w:rPr>
-                <w:rFonts w:ascii="Courier New" w:eastAsia="Times New Roman" w:hAnsi="Courier New" w:cs="Courier New"/>
-                <w:color w:val="000000" w:themeColor="text1"/>
-                <w:sz w:val="20"/>
-                <w:szCs w:val="20"/>
-              </w:rPr>
-              <w:br/>
-            </w:r>
-            <w:r>
-              <w:rPr>
-                <w:rFonts w:ascii="Courier New" w:eastAsia="Times New Roman" w:hAnsi="Courier New" w:cs="Courier New"/>
-                <w:color w:val="000000" w:themeColor="text1"/>
-                <w:sz w:val="20"/>
-                <w:szCs w:val="20"/>
-              </w:rPr>
-              <w:br/>
-              <w:t xml:space="preserve">        nor</w:t>
-            </w:r>
-            <w:r>
-              <w:rPr>
-                <w:rFonts w:ascii="Courier New" w:hAnsi="Courier New" w:cs="Courier New"/>
-                <w:color w:val="000000"/>
-                <w:sz w:val="20"/>
-                <w:szCs w:val="20"/>
-              </w:rPr>
-              <w:t> </w:t>
-            </w:r>
-            <w:r>
-              <w:rPr>
-                <w:rFonts w:ascii="Courier New" w:eastAsia="Times New Roman" w:hAnsi="Courier New" w:cs="Courier New"/>
-                <w:color w:val="000000" w:themeColor="text1"/>
-                <w:sz w:val="20"/>
-                <w:szCs w:val="20"/>
-              </w:rPr>
-              <w:t>m_row = row / row.sum()</w:t>
-            </w:r>
-            <w:r>
-              <w:rPr>
-                <w:rFonts w:ascii="Courier New" w:eastAsia="Times New Roman" w:hAnsi="Courier New" w:cs="Courier New"/>
-                <w:color w:val="000000" w:themeColor="text1"/>
-                <w:sz w:val="20"/>
-                <w:szCs w:val="20"/>
-              </w:rPr>
-              <w:br/>
-              <w:t xml:space="preserve">        move = np_choice(self.all_inds, 1, p=norm_row)[0]</w:t>
-            </w:r>
-            <w:r>
-              <w:rPr>
-                <w:rFonts w:ascii="Courier New" w:eastAsia="Times New Roman" w:hAnsi="Courier New" w:cs="Courier New"/>
-                <w:color w:val="000000" w:themeColor="text1"/>
-                <w:sz w:val="20"/>
-                <w:szCs w:val="20"/>
-              </w:rPr>
-              <w:br/>
-              <w:t xml:space="preserve">        </w:t>
-            </w:r>
-            <w:r>
-              <w:rPr>
-                <w:rFonts w:ascii="Courier New" w:eastAsia="Times New Roman" w:hAnsi="Courier New" w:cs="Courier New"/>
-                <w:b/>
-                <w:bCs/>
-                <w:color w:val="000000" w:themeColor="text1"/>
-                <w:sz w:val="20"/>
-                <w:szCs w:val="20"/>
-              </w:rPr>
-              <w:t xml:space="preserve">return </w:t>
-            </w:r>
-            <w:r>
-              <w:rPr>
-                <w:rFonts w:ascii="Courier New" w:eastAsia="Times New Roman" w:hAnsi="Courier New" w:cs="Courier New"/>
-                <w:color w:val="000000" w:themeColor="text1"/>
-                <w:sz w:val="20"/>
-                <w:szCs w:val="20"/>
-              </w:rPr>
-              <w:t>move</w:t>
+                <w:color w:val="000000"/>
+              </w:rPr>
+              <w:t>return</w:t>
+            </w:r>
+            <w:r>
+              <w:rPr>
+                <w:rFonts w:ascii="Courier New" w:eastAsia="Times New Roman" w:hAnsi="Courier New" w:cs="Courier New"/>
+                <w:color w:val="000000"/>
+              </w:rPr>
+              <w:t xml:space="preserve"> index</w:t>
             </w:r>
           </w:p>
         </w:tc>
@@ -5739,7 +7840,7 @@
                     </pic:cNvPicPr>
                   </pic:nvPicPr>
                   <pic:blipFill rotWithShape="1">
-                    <a:blip r:embed="rId10">
+                    <a:blip r:embed="rId9">
                       <a:extLst>
                         <a:ext uri="{28A0092B-C50C-407E-A947-70E740481C1C}">
                           <a14:useLocalDpi xmlns:a14="http://schemas.microsoft.com/office/drawing/2010/main" val="0"/>
@@ -7178,9 +9279,9 @@
     </w:p>
     <w:p/>
     <w:sectPr>
-      <w:footerReference w:type="default" r:id="rId11"/>
-      <w:headerReference w:type="first" r:id="rId12"/>
-      <w:footerReference w:type="first" r:id="rId13"/>
+      <w:footerReference w:type="default" r:id="rId10"/>
+      <w:headerReference w:type="first" r:id="rId11"/>
+      <w:footerReference w:type="first" r:id="rId12"/>
       <w:pgSz w:w="12240" w:h="15840"/>
       <w:pgMar w:top="1440" w:right="1440" w:bottom="1440" w:left="1440" w:header="720" w:footer="720" w:gutter="0"/>
       <w:pgNumType w:chapStyle="1"/>
@@ -7350,6 +9451,119 @@
 <file path=word/numbering.xml><?xml version="1.0" encoding="utf-8"?>
 <w:numbering xmlns:wpc="http://schemas.microsoft.com/office/word/2010/wordprocessingCanvas" xmlns:cx="http://schemas.microsoft.com/office/drawing/2014/chartex" xmlns:cx1="http://schemas.microsoft.com/office/drawing/2015/9/8/chartex" xmlns:cx2="http://schemas.microsoft.com/office/drawing/2015/10/21/chartex" xmlns:cx3="http://schemas.microsoft.com/office/drawing/2016/5/9/chartex" xmlns:cx4="http://schemas.microsoft.com/office/drawing/2016/5/10/chartex" xmlns:cx5="http://schemas.microsoft.com/office/drawing/2016/5/11/chartex" xmlns:cx6="http://schemas.microsoft.com/office/drawing/2016/5/12/chartex" xmlns:cx7="http://schemas.microsoft.com/office/drawing/2016/5/13/chartex" xmlns:cx8="http://schemas.microsoft.com/office/drawing/2016/5/14/chartex" xmlns:mc="http://schemas.openxmlformats.org/markup-compatibility/2006" xmlns:aink="http://schemas.microsoft.com/office/drawing/2016/ink" xmlns:am3d="http://schemas.microsoft.com/office/drawing/2017/model3d" xmlns:o="urn:schemas-microsoft-com:office:office" xmlns:r="http://schemas.openxmlformats.org/officeDocument/2006/relationships" xmlns:m="http://schemas.openxmlformats.org/officeDocument/2006/math" xmlns:v="urn:schemas-microsoft-com:vml" xmlns:wp14="http://schemas.microsoft.com/office/word/2010/wordprocessingDrawing" xmlns:wp="http://schemas.openxmlformats.org/drawingml/2006/wordprocessingDrawing" xmlns:w10="urn:schemas-microsoft-com:office:word" xmlns:w="http://schemas.openxmlformats.org/wordprocessingml/2006/main" xmlns:w14="http://schemas.microsoft.com/office/word/2010/wordml" xmlns:w15="http://schemas.microsoft.com/office/word/2012/wordml" xmlns:w16cid="http://schemas.microsoft.com/office/word/2016/wordml/cid" xmlns:w16se="http://schemas.microsoft.com/office/word/2015/wordml/symex" xmlns:wpg="http://schemas.microsoft.com/office/word/2010/wordprocessingGroup" xmlns:wpi="http://schemas.microsoft.com/office/word/2010/wordprocessingInk" xmlns:wne="http://schemas.microsoft.com/office/word/2006/wordml" xmlns:wps="http://schemas.microsoft.com/office/word/2010/wordprocessingShape" mc:Ignorable="w14 w15 w16se w16cid wp14">
   <w:abstractNum w:abstractNumId="0" w15:restartNumberingAfterBreak="0">
+    <w:nsid w:val="002B141C"/>
+    <w:multiLevelType w:val="multilevel"/>
+    <w:tmpl w:val="6240BE38"/>
+    <w:lvl w:ilvl="0">
+      <w:start w:val="1"/>
+      <w:numFmt w:val="decimal"/>
+      <w:lvlText w:val="%1."/>
+      <w:lvlJc w:val="left"/>
+      <w:pPr>
+        <w:tabs>
+          <w:tab w:val="num" w:pos="720"/>
+        </w:tabs>
+        <w:ind w:left="720" w:hanging="360"/>
+      </w:pPr>
+    </w:lvl>
+    <w:lvl w:ilvl="1" w:tentative="1">
+      <w:start w:val="1"/>
+      <w:numFmt w:val="decimal"/>
+      <w:lvlText w:val="%2."/>
+      <w:lvlJc w:val="left"/>
+      <w:pPr>
+        <w:tabs>
+          <w:tab w:val="num" w:pos="1440"/>
+        </w:tabs>
+        <w:ind w:left="1440" w:hanging="360"/>
+      </w:pPr>
+    </w:lvl>
+    <w:lvl w:ilvl="2" w:tentative="1">
+      <w:start w:val="1"/>
+      <w:numFmt w:val="decimal"/>
+      <w:lvlText w:val="%3."/>
+      <w:lvlJc w:val="left"/>
+      <w:pPr>
+        <w:tabs>
+          <w:tab w:val="num" w:pos="2160"/>
+        </w:tabs>
+        <w:ind w:left="2160" w:hanging="360"/>
+      </w:pPr>
+    </w:lvl>
+    <w:lvl w:ilvl="3" w:tentative="1">
+      <w:start w:val="1"/>
+      <w:numFmt w:val="decimal"/>
+      <w:lvlText w:val="%4."/>
+      <w:lvlJc w:val="left"/>
+      <w:pPr>
+        <w:tabs>
+          <w:tab w:val="num" w:pos="2880"/>
+        </w:tabs>
+        <w:ind w:left="2880" w:hanging="360"/>
+      </w:pPr>
+    </w:lvl>
+    <w:lvl w:ilvl="4" w:tentative="1">
+      <w:start w:val="1"/>
+      <w:numFmt w:val="decimal"/>
+      <w:lvlText w:val="%5."/>
+      <w:lvlJc w:val="left"/>
+      <w:pPr>
+        <w:tabs>
+          <w:tab w:val="num" w:pos="3600"/>
+        </w:tabs>
+        <w:ind w:left="3600" w:hanging="360"/>
+      </w:pPr>
+    </w:lvl>
+    <w:lvl w:ilvl="5" w:tentative="1">
+      <w:start w:val="1"/>
+      <w:numFmt w:val="decimal"/>
+      <w:lvlText w:val="%6."/>
+      <w:lvlJc w:val="left"/>
+      <w:pPr>
+        <w:tabs>
+          <w:tab w:val="num" w:pos="4320"/>
+        </w:tabs>
+        <w:ind w:left="4320" w:hanging="360"/>
+      </w:pPr>
+    </w:lvl>
+    <w:lvl w:ilvl="6" w:tentative="1">
+      <w:start w:val="1"/>
+      <w:numFmt w:val="decimal"/>
+      <w:lvlText w:val="%7."/>
+      <w:lvlJc w:val="left"/>
+      <w:pPr>
+        <w:tabs>
+          <w:tab w:val="num" w:pos="5040"/>
+        </w:tabs>
+        <w:ind w:left="5040" w:hanging="360"/>
+      </w:pPr>
+    </w:lvl>
+    <w:lvl w:ilvl="7" w:tentative="1">
+      <w:start w:val="1"/>
+      <w:numFmt w:val="decimal"/>
+      <w:lvlText w:val="%8."/>
+      <w:lvlJc w:val="left"/>
+      <w:pPr>
+        <w:tabs>
+          <w:tab w:val="num" w:pos="5760"/>
+        </w:tabs>
+        <w:ind w:left="5760" w:hanging="360"/>
+      </w:pPr>
+    </w:lvl>
+    <w:lvl w:ilvl="8" w:tentative="1">
+      <w:start w:val="1"/>
+      <w:numFmt w:val="decimal"/>
+      <w:lvlText w:val="%9."/>
+      <w:lvlJc w:val="left"/>
+      <w:pPr>
+        <w:tabs>
+          <w:tab w:val="num" w:pos="6480"/>
+        </w:tabs>
+        <w:ind w:left="6480" w:hanging="360"/>
+      </w:pPr>
+    </w:lvl>
+  </w:abstractNum>
+  <w:abstractNum w:abstractNumId="1" w15:restartNumberingAfterBreak="0">
     <w:nsid w:val="04030956"/>
     <w:multiLevelType w:val="hybridMultilevel"/>
     <w:tmpl w:val="9DB49772"/>
@@ -7438,7 +9652,7 @@
       </w:pPr>
     </w:lvl>
   </w:abstractNum>
-  <w:abstractNum w:abstractNumId="1" w15:restartNumberingAfterBreak="0">
+  <w:abstractNum w:abstractNumId="2" w15:restartNumberingAfterBreak="0">
     <w:nsid w:val="225B3E9B"/>
     <w:multiLevelType w:val="multilevel"/>
     <w:tmpl w:val="22846B8A"/>
@@ -7551,7 +9765,7 @@
       </w:pPr>
     </w:lvl>
   </w:abstractNum>
-  <w:abstractNum w:abstractNumId="2" w15:restartNumberingAfterBreak="0">
+  <w:abstractNum w:abstractNumId="3" w15:restartNumberingAfterBreak="0">
     <w:nsid w:val="32EE1361"/>
     <w:multiLevelType w:val="hybridMultilevel"/>
     <w:tmpl w:val="3C0C0E84"/>
@@ -7640,7 +9854,7 @@
       </w:pPr>
     </w:lvl>
   </w:abstractNum>
-  <w:abstractNum w:abstractNumId="3" w15:restartNumberingAfterBreak="0">
+  <w:abstractNum w:abstractNumId="4" w15:restartNumberingAfterBreak="0">
     <w:nsid w:val="43C93EBF"/>
     <w:multiLevelType w:val="hybridMultilevel"/>
     <w:tmpl w:val="ED0EEDBE"/>
@@ -7729,7 +9943,96 @@
       </w:pPr>
     </w:lvl>
   </w:abstractNum>
-  <w:abstractNum w:abstractNumId="4" w15:restartNumberingAfterBreak="0">
+  <w:abstractNum w:abstractNumId="5" w15:restartNumberingAfterBreak="0">
+    <w:nsid w:val="45342368"/>
+    <w:multiLevelType w:val="hybridMultilevel"/>
+    <w:tmpl w:val="B268E492"/>
+    <w:lvl w:ilvl="0" w:tplc="9D6CA126">
+      <w:start w:val="1"/>
+      <w:numFmt w:val="decimal"/>
+      <w:lvlText w:val="%1:"/>
+      <w:lvlJc w:val="right"/>
+      <w:pPr>
+        <w:ind w:left="720" w:hanging="360"/>
+      </w:pPr>
+      <w:rPr>
+        <w:rFonts w:ascii="Courier New" w:hAnsi="Courier New" w:cs="Courier New" w:hint="default"/>
+      </w:rPr>
+    </w:lvl>
+    <w:lvl w:ilvl="1" w:tplc="04090019" w:tentative="1">
+      <w:start w:val="1"/>
+      <w:numFmt w:val="lowerLetter"/>
+      <w:lvlText w:val="%2."/>
+      <w:lvlJc w:val="left"/>
+      <w:pPr>
+        <w:ind w:left="1440" w:hanging="360"/>
+      </w:pPr>
+    </w:lvl>
+    <w:lvl w:ilvl="2" w:tplc="0409001B" w:tentative="1">
+      <w:start w:val="1"/>
+      <w:numFmt w:val="lowerRoman"/>
+      <w:lvlText w:val="%3."/>
+      <w:lvlJc w:val="right"/>
+      <w:pPr>
+        <w:ind w:left="2160" w:hanging="180"/>
+      </w:pPr>
+    </w:lvl>
+    <w:lvl w:ilvl="3" w:tplc="0409000F" w:tentative="1">
+      <w:start w:val="1"/>
+      <w:numFmt w:val="decimal"/>
+      <w:lvlText w:val="%4."/>
+      <w:lvlJc w:val="left"/>
+      <w:pPr>
+        <w:ind w:left="2880" w:hanging="360"/>
+      </w:pPr>
+    </w:lvl>
+    <w:lvl w:ilvl="4" w:tplc="04090019" w:tentative="1">
+      <w:start w:val="1"/>
+      <w:numFmt w:val="lowerLetter"/>
+      <w:lvlText w:val="%5."/>
+      <w:lvlJc w:val="left"/>
+      <w:pPr>
+        <w:ind w:left="3600" w:hanging="360"/>
+      </w:pPr>
+    </w:lvl>
+    <w:lvl w:ilvl="5" w:tplc="0409001B" w:tentative="1">
+      <w:start w:val="1"/>
+      <w:numFmt w:val="lowerRoman"/>
+      <w:lvlText w:val="%6."/>
+      <w:lvlJc w:val="right"/>
+      <w:pPr>
+        <w:ind w:left="4320" w:hanging="180"/>
+      </w:pPr>
+    </w:lvl>
+    <w:lvl w:ilvl="6" w:tplc="0409000F" w:tentative="1">
+      <w:start w:val="1"/>
+      <w:numFmt w:val="decimal"/>
+      <w:lvlText w:val="%7."/>
+      <w:lvlJc w:val="left"/>
+      <w:pPr>
+        <w:ind w:left="5040" w:hanging="360"/>
+      </w:pPr>
+    </w:lvl>
+    <w:lvl w:ilvl="7" w:tplc="04090019" w:tentative="1">
+      <w:start w:val="1"/>
+      <w:numFmt w:val="lowerLetter"/>
+      <w:lvlText w:val="%8."/>
+      <w:lvlJc w:val="left"/>
+      <w:pPr>
+        <w:ind w:left="5760" w:hanging="360"/>
+      </w:pPr>
+    </w:lvl>
+    <w:lvl w:ilvl="8" w:tplc="0409001B" w:tentative="1">
+      <w:start w:val="1"/>
+      <w:numFmt w:val="lowerRoman"/>
+      <w:lvlText w:val="%9."/>
+      <w:lvlJc w:val="right"/>
+      <w:pPr>
+        <w:ind w:left="6480" w:hanging="180"/>
+      </w:pPr>
+    </w:lvl>
+  </w:abstractNum>
+  <w:abstractNum w:abstractNumId="6" w15:restartNumberingAfterBreak="0">
     <w:nsid w:val="477A4FC1"/>
     <w:multiLevelType w:val="hybridMultilevel"/>
     <w:tmpl w:val="D70A34AA"/>
@@ -7818,7 +10121,96 @@
       </w:pPr>
     </w:lvl>
   </w:abstractNum>
-  <w:abstractNum w:abstractNumId="5" w15:restartNumberingAfterBreak="0">
+  <w:abstractNum w:abstractNumId="7" w15:restartNumberingAfterBreak="0">
+    <w:nsid w:val="4B565785"/>
+    <w:multiLevelType w:val="hybridMultilevel"/>
+    <w:tmpl w:val="B268E492"/>
+    <w:lvl w:ilvl="0" w:tplc="9D6CA126">
+      <w:start w:val="1"/>
+      <w:numFmt w:val="decimal"/>
+      <w:lvlText w:val="%1:"/>
+      <w:lvlJc w:val="right"/>
+      <w:pPr>
+        <w:ind w:left="720" w:hanging="360"/>
+      </w:pPr>
+      <w:rPr>
+        <w:rFonts w:ascii="Courier New" w:hAnsi="Courier New" w:cs="Courier New" w:hint="default"/>
+      </w:rPr>
+    </w:lvl>
+    <w:lvl w:ilvl="1" w:tplc="04090019" w:tentative="1">
+      <w:start w:val="1"/>
+      <w:numFmt w:val="lowerLetter"/>
+      <w:lvlText w:val="%2."/>
+      <w:lvlJc w:val="left"/>
+      <w:pPr>
+        <w:ind w:left="1440" w:hanging="360"/>
+      </w:pPr>
+    </w:lvl>
+    <w:lvl w:ilvl="2" w:tplc="0409001B" w:tentative="1">
+      <w:start w:val="1"/>
+      <w:numFmt w:val="lowerRoman"/>
+      <w:lvlText w:val="%3."/>
+      <w:lvlJc w:val="right"/>
+      <w:pPr>
+        <w:ind w:left="2160" w:hanging="180"/>
+      </w:pPr>
+    </w:lvl>
+    <w:lvl w:ilvl="3" w:tplc="0409000F" w:tentative="1">
+      <w:start w:val="1"/>
+      <w:numFmt w:val="decimal"/>
+      <w:lvlText w:val="%4."/>
+      <w:lvlJc w:val="left"/>
+      <w:pPr>
+        <w:ind w:left="2880" w:hanging="360"/>
+      </w:pPr>
+    </w:lvl>
+    <w:lvl w:ilvl="4" w:tplc="04090019" w:tentative="1">
+      <w:start w:val="1"/>
+      <w:numFmt w:val="lowerLetter"/>
+      <w:lvlText w:val="%5."/>
+      <w:lvlJc w:val="left"/>
+      <w:pPr>
+        <w:ind w:left="3600" w:hanging="360"/>
+      </w:pPr>
+    </w:lvl>
+    <w:lvl w:ilvl="5" w:tplc="0409001B" w:tentative="1">
+      <w:start w:val="1"/>
+      <w:numFmt w:val="lowerRoman"/>
+      <w:lvlText w:val="%6."/>
+      <w:lvlJc w:val="right"/>
+      <w:pPr>
+        <w:ind w:left="4320" w:hanging="180"/>
+      </w:pPr>
+    </w:lvl>
+    <w:lvl w:ilvl="6" w:tplc="0409000F" w:tentative="1">
+      <w:start w:val="1"/>
+      <w:numFmt w:val="decimal"/>
+      <w:lvlText w:val="%7."/>
+      <w:lvlJc w:val="left"/>
+      <w:pPr>
+        <w:ind w:left="5040" w:hanging="360"/>
+      </w:pPr>
+    </w:lvl>
+    <w:lvl w:ilvl="7" w:tplc="04090019" w:tentative="1">
+      <w:start w:val="1"/>
+      <w:numFmt w:val="lowerLetter"/>
+      <w:lvlText w:val="%8."/>
+      <w:lvlJc w:val="left"/>
+      <w:pPr>
+        <w:ind w:left="5760" w:hanging="360"/>
+      </w:pPr>
+    </w:lvl>
+    <w:lvl w:ilvl="8" w:tplc="0409001B" w:tentative="1">
+      <w:start w:val="1"/>
+      <w:numFmt w:val="lowerRoman"/>
+      <w:lvlText w:val="%9."/>
+      <w:lvlJc w:val="right"/>
+      <w:pPr>
+        <w:ind w:left="6480" w:hanging="180"/>
+      </w:pPr>
+    </w:lvl>
+  </w:abstractNum>
+  <w:abstractNum w:abstractNumId="8" w15:restartNumberingAfterBreak="0">
     <w:nsid w:val="52F709F0"/>
     <w:multiLevelType w:val="hybridMultilevel"/>
     <w:tmpl w:val="DDDE4DB8"/>
@@ -7907,7 +10299,7 @@
       </w:pPr>
     </w:lvl>
   </w:abstractNum>
-  <w:abstractNum w:abstractNumId="6" w15:restartNumberingAfterBreak="0">
+  <w:abstractNum w:abstractNumId="9" w15:restartNumberingAfterBreak="0">
     <w:nsid w:val="641A03BF"/>
     <w:multiLevelType w:val="hybridMultilevel"/>
     <w:tmpl w:val="7FAC5C04"/>
@@ -7996,7 +10388,7 @@
       </w:pPr>
     </w:lvl>
   </w:abstractNum>
-  <w:abstractNum w:abstractNumId="7" w15:restartNumberingAfterBreak="0">
+  <w:abstractNum w:abstractNumId="10" w15:restartNumberingAfterBreak="0">
     <w:nsid w:val="75965482"/>
     <w:multiLevelType w:val="hybridMultilevel"/>
     <w:tmpl w:val="909636A2"/>
@@ -8086,28 +10478,37 @@
     </w:lvl>
   </w:abstractNum>
   <w:num w:numId="1">
+    <w:abstractNumId w:val="6"/>
+  </w:num>
+  <w:num w:numId="2">
+    <w:abstractNumId w:val="9"/>
+  </w:num>
+  <w:num w:numId="3">
+    <w:abstractNumId w:val="3"/>
+  </w:num>
+  <w:num w:numId="4">
     <w:abstractNumId w:val="4"/>
   </w:num>
-  <w:num w:numId="2">
-    <w:abstractNumId w:val="6"/>
+  <w:num w:numId="5">
+    <w:abstractNumId w:val="10"/>
   </w:num>
-  <w:num w:numId="3">
+  <w:num w:numId="6">
+    <w:abstractNumId w:val="8"/>
+  </w:num>
+  <w:num w:numId="7">
+    <w:abstractNumId w:val="1"/>
+  </w:num>
+  <w:num w:numId="8">
     <w:abstractNumId w:val="2"/>
   </w:num>
-  <w:num w:numId="4">
-    <w:abstractNumId w:val="3"/>
-  </w:num>
-  <w:num w:numId="5">
+  <w:num w:numId="9">
     <w:abstractNumId w:val="7"/>
   </w:num>
-  <w:num w:numId="6">
-    <w:abstractNumId w:val="5"/>
-  </w:num>
-  <w:num w:numId="7">
+  <w:num w:numId="10">
     <w:abstractNumId w:val="0"/>
   </w:num>
-  <w:num w:numId="8">
-    <w:abstractNumId w:val="1"/>
+  <w:num w:numId="11">
+    <w:abstractNumId w:val="5"/>
   </w:num>
 </w:numbering>
 </file>
@@ -9270,7 +11671,7 @@
 </file>
 
 <file path=customXml/itemProps2.xml><?xml version="1.0" encoding="utf-8"?>
-<ds:datastoreItem xmlns:ds="http://schemas.openxmlformats.org/officeDocument/2006/customXml" ds:itemID="{017F8561-765F-4DBC-804B-5881ABB7ABDA}">
+<ds:datastoreItem xmlns:ds="http://schemas.openxmlformats.org/officeDocument/2006/customXml" ds:itemID="{A9AB7AD0-7C19-4E63-A320-D7E245D65BE7}">
   <ds:schemaRefs>
     <ds:schemaRef ds:uri="http://schemas.openxmlformats.org/officeDocument/2006/bibliography"/>
   </ds:schemaRefs>

--- a/lab7/lab7 report.docx
+++ b/lab7/lab7 report.docx
@@ -552,7 +552,7 @@
             </w:rPr>
             <w:fldChar w:fldCharType="separate"/>
           </w:r>
-          <w:hyperlink w:anchor="_Toc27400905" w:history="1">
+          <w:hyperlink w:anchor="_Toc27488360" w:history="1">
             <w:r>
               <w:rPr>
                 <w:rStyle w:val="aa"/>
@@ -581,7 +581,7 @@
                 <w:noProof/>
                 <w:webHidden/>
               </w:rPr>
-              <w:instrText xml:space="preserve"> PAGEREF _Toc27400905 \h </w:instrText>
+              <w:instrText xml:space="preserve"> PAGEREF _Toc27488360 \h </w:instrText>
             </w:r>
             <w:r>
               <w:rPr>
@@ -623,7 +623,7 @@
               <w:noProof/>
             </w:rPr>
           </w:pPr>
-          <w:hyperlink w:anchor="_Toc27400906" w:history="1">
+          <w:hyperlink w:anchor="_Toc27488361" w:history="1">
             <w:r>
               <w:rPr>
                 <w:rStyle w:val="aa"/>
@@ -652,7 +652,7 @@
                 <w:noProof/>
                 <w:webHidden/>
               </w:rPr>
-              <w:instrText xml:space="preserve"> PAGEREF _Toc27400906 \h </w:instrText>
+              <w:instrText xml:space="preserve"> PAGEREF _Toc27488361 \h </w:instrText>
             </w:r>
             <w:r>
               <w:rPr>
@@ -694,7 +694,7 @@
               <w:noProof/>
             </w:rPr>
           </w:pPr>
-          <w:hyperlink w:anchor="_Toc27400907" w:history="1">
+          <w:hyperlink w:anchor="_Toc27488362" w:history="1">
             <w:r>
               <w:rPr>
                 <w:rStyle w:val="aa"/>
@@ -702,7 +702,7 @@
                 <w:noProof/>
                 <w:lang w:val="ru-RU"/>
               </w:rPr>
-              <w:t>Обзор алгоритма</w:t>
+              <w:t>Обзор алгоритма Кнута-Мориса-Прата</w:t>
             </w:r>
             <w:r>
               <w:rPr>
@@ -723,7 +723,7 @@
                 <w:noProof/>
                 <w:webHidden/>
               </w:rPr>
-              <w:instrText xml:space="preserve"> PAGEREF _Toc27400907 \h </w:instrText>
+              <w:instrText xml:space="preserve"> PAGEREF _Toc27488362 \h </w:instrText>
             </w:r>
             <w:r>
               <w:rPr>
@@ -765,7 +765,7 @@
               <w:noProof/>
             </w:rPr>
           </w:pPr>
-          <w:hyperlink w:anchor="_Toc27400908" w:history="1">
+          <w:hyperlink w:anchor="_Toc27488363" w:history="1">
             <w:r>
               <w:rPr>
                 <w:rStyle w:val="aa"/>
@@ -773,7 +773,7 @@
                 <w:noProof/>
                 <w:lang w:val="ru-RU"/>
               </w:rPr>
-              <w:t>Вывод</w:t>
+              <w:t>Обзор алгоритма Бойера-Мура</w:t>
             </w:r>
             <w:r>
               <w:rPr>
@@ -794,7 +794,78 @@
                 <w:noProof/>
                 <w:webHidden/>
               </w:rPr>
-              <w:instrText xml:space="preserve"> PAGEREF _Toc27400908 \h </w:instrText>
+              <w:instrText xml:space="preserve"> PAGEREF _Toc27488363 \h </w:instrText>
+            </w:r>
+            <w:r>
+              <w:rPr>
+                <w:noProof/>
+                <w:webHidden/>
+              </w:rPr>
+            </w:r>
+            <w:r>
+              <w:rPr>
+                <w:noProof/>
+                <w:webHidden/>
+              </w:rPr>
+              <w:fldChar w:fldCharType="separate"/>
+            </w:r>
+            <w:r>
+              <w:rPr>
+                <w:noProof/>
+                <w:webHidden/>
+              </w:rPr>
+              <w:t>5</w:t>
+            </w:r>
+            <w:r>
+              <w:rPr>
+                <w:noProof/>
+                <w:webHidden/>
+              </w:rPr>
+              <w:fldChar w:fldCharType="end"/>
+            </w:r>
+          </w:hyperlink>
+        </w:p>
+        <w:p>
+          <w:pPr>
+            <w:pStyle w:val="21"/>
+            <w:tabs>
+              <w:tab w:val="right" w:leader="dot" w:pos="9350"/>
+            </w:tabs>
+            <w:rPr>
+              <w:rFonts w:eastAsiaTheme="minorEastAsia"/>
+              <w:noProof/>
+            </w:rPr>
+          </w:pPr>
+          <w:hyperlink w:anchor="_Toc27488364" w:history="1">
+            <w:r>
+              <w:rPr>
+                <w:rStyle w:val="aa"/>
+                <w:rFonts w:ascii="Times New Roman" w:hAnsi="Times New Roman" w:cs="Times New Roman"/>
+                <w:noProof/>
+                <w:lang w:val="ru-RU"/>
+              </w:rPr>
+              <w:t>Вывод</w:t>
+            </w:r>
+            <w:r>
+              <w:rPr>
+                <w:noProof/>
+                <w:webHidden/>
+              </w:rPr>
+              <w:tab/>
+            </w:r>
+            <w:r>
+              <w:rPr>
+                <w:noProof/>
+                <w:webHidden/>
+              </w:rPr>
+              <w:fldChar w:fldCharType="begin"/>
+            </w:r>
+            <w:r>
+              <w:rPr>
+                <w:noProof/>
+                <w:webHidden/>
+              </w:rPr>
+              <w:instrText xml:space="preserve"> PAGEREF _Toc27488364 \h </w:instrText>
             </w:r>
             <w:r>
               <w:rPr>
@@ -836,7 +907,7 @@
               <w:noProof/>
             </w:rPr>
           </w:pPr>
-          <w:hyperlink w:anchor="_Toc27400909" w:history="1">
+          <w:hyperlink w:anchor="_Toc27488365" w:history="1">
             <w:r>
               <w:rPr>
                 <w:rStyle w:val="aa"/>
@@ -865,7 +936,7 @@
                 <w:noProof/>
                 <w:webHidden/>
               </w:rPr>
-              <w:instrText xml:space="preserve"> PAGEREF _Toc27400909 \h </w:instrText>
+              <w:instrText xml:space="preserve"> PAGEREF _Toc27488365 \h </w:instrText>
             </w:r>
             <w:r>
               <w:rPr>
@@ -907,7 +978,7 @@
               <w:noProof/>
             </w:rPr>
           </w:pPr>
-          <w:hyperlink w:anchor="_Toc27400910" w:history="1">
+          <w:hyperlink w:anchor="_Toc27488366" w:history="1">
             <w:r>
               <w:rPr>
                 <w:rStyle w:val="aa"/>
@@ -936,7 +1007,7 @@
                 <w:noProof/>
                 <w:webHidden/>
               </w:rPr>
-              <w:instrText xml:space="preserve"> PAGEREF _Toc27400910 \h </w:instrText>
+              <w:instrText xml:space="preserve"> PAGEREF _Toc27488366 \h </w:instrText>
             </w:r>
             <w:r>
               <w:rPr>
@@ -978,7 +1049,7 @@
               <w:noProof/>
             </w:rPr>
           </w:pPr>
-          <w:hyperlink w:anchor="_Toc27400911" w:history="1">
+          <w:hyperlink w:anchor="_Toc27488367" w:history="1">
             <w:r>
               <w:rPr>
                 <w:rStyle w:val="aa"/>
@@ -1007,7 +1078,7 @@
                 <w:noProof/>
                 <w:webHidden/>
               </w:rPr>
-              <w:instrText xml:space="preserve"> PAGEREF _Toc27400911 \h </w:instrText>
+              <w:instrText xml:space="preserve"> PAGEREF _Toc27488367 \h </w:instrText>
             </w:r>
             <w:r>
               <w:rPr>
@@ -1049,7 +1120,7 @@
               <w:noProof/>
             </w:rPr>
           </w:pPr>
-          <w:hyperlink w:anchor="_Toc27400912" w:history="1">
+          <w:hyperlink w:anchor="_Toc27488368" w:history="1">
             <w:r>
               <w:rPr>
                 <w:rStyle w:val="aa"/>
@@ -1078,7 +1149,7 @@
                 <w:noProof/>
                 <w:webHidden/>
               </w:rPr>
-              <w:instrText xml:space="preserve"> PAGEREF _Toc27400912 \h </w:instrText>
+              <w:instrText xml:space="preserve"> PAGEREF _Toc27488368 \h </w:instrText>
             </w:r>
             <w:r>
               <w:rPr>
@@ -1098,7 +1169,7 @@
                 <w:noProof/>
                 <w:webHidden/>
               </w:rPr>
-              <w:t>8</w:t>
+              <w:t>7</w:t>
             </w:r>
             <w:r>
               <w:rPr>
@@ -1120,7 +1191,7 @@
               <w:noProof/>
             </w:rPr>
           </w:pPr>
-          <w:hyperlink w:anchor="_Toc27400913" w:history="1">
+          <w:hyperlink w:anchor="_Toc27488369" w:history="1">
             <w:r>
               <w:rPr>
                 <w:rStyle w:val="aa"/>
@@ -1149,7 +1220,78 @@
                 <w:noProof/>
                 <w:webHidden/>
               </w:rPr>
-              <w:instrText xml:space="preserve"> PAGEREF _Toc27400913 \h </w:instrText>
+              <w:instrText xml:space="preserve"> PAGEREF _Toc27488369 \h </w:instrText>
+            </w:r>
+            <w:r>
+              <w:rPr>
+                <w:noProof/>
+                <w:webHidden/>
+              </w:rPr>
+            </w:r>
+            <w:r>
+              <w:rPr>
+                <w:noProof/>
+                <w:webHidden/>
+              </w:rPr>
+              <w:fldChar w:fldCharType="separate"/>
+            </w:r>
+            <w:r>
+              <w:rPr>
+                <w:noProof/>
+                <w:webHidden/>
+              </w:rPr>
+              <w:t>8</w:t>
+            </w:r>
+            <w:r>
+              <w:rPr>
+                <w:noProof/>
+                <w:webHidden/>
+              </w:rPr>
+              <w:fldChar w:fldCharType="end"/>
+            </w:r>
+          </w:hyperlink>
+        </w:p>
+        <w:p>
+          <w:pPr>
+            <w:pStyle w:val="21"/>
+            <w:tabs>
+              <w:tab w:val="right" w:leader="dot" w:pos="9350"/>
+            </w:tabs>
+            <w:rPr>
+              <w:rFonts w:eastAsiaTheme="minorEastAsia"/>
+              <w:noProof/>
+            </w:rPr>
+          </w:pPr>
+          <w:hyperlink w:anchor="_Toc27488370" w:history="1">
+            <w:r>
+              <w:rPr>
+                <w:rStyle w:val="aa"/>
+                <w:rFonts w:ascii="Times New Roman" w:hAnsi="Times New Roman" w:cs="Times New Roman"/>
+                <w:noProof/>
+                <w:lang w:val="ru-RU"/>
+              </w:rPr>
+              <w:t>Вывод</w:t>
+            </w:r>
+            <w:r>
+              <w:rPr>
+                <w:noProof/>
+                <w:webHidden/>
+              </w:rPr>
+              <w:tab/>
+            </w:r>
+            <w:r>
+              <w:rPr>
+                <w:noProof/>
+                <w:webHidden/>
+              </w:rPr>
+              <w:fldChar w:fldCharType="begin"/>
+            </w:r>
+            <w:r>
+              <w:rPr>
+                <w:noProof/>
+                <w:webHidden/>
+              </w:rPr>
+              <w:instrText xml:space="preserve"> PAGEREF _Toc27488370 \h </w:instrText>
             </w:r>
             <w:r>
               <w:rPr>
@@ -1191,7 +1333,7 @@
               <w:noProof/>
             </w:rPr>
           </w:pPr>
-          <w:hyperlink w:anchor="_Toc27400914" w:history="1">
+          <w:hyperlink w:anchor="_Toc27488371" w:history="1">
             <w:r>
               <w:rPr>
                 <w:rStyle w:val="aa"/>
@@ -1220,7 +1362,7 @@
                 <w:noProof/>
                 <w:webHidden/>
               </w:rPr>
-              <w:instrText xml:space="preserve"> PAGEREF _Toc27400914 \h </w:instrText>
+              <w:instrText xml:space="preserve"> PAGEREF _Toc27488371 \h </w:instrText>
             </w:r>
             <w:r>
               <w:rPr>
@@ -1240,7 +1382,7 @@
                 <w:noProof/>
                 <w:webHidden/>
               </w:rPr>
-              <w:t>11</w:t>
+              <w:t>10</w:t>
             </w:r>
             <w:r>
               <w:rPr>
@@ -1262,7 +1404,7 @@
               <w:noProof/>
             </w:rPr>
           </w:pPr>
-          <w:hyperlink w:anchor="_Toc27400915" w:history="1">
+          <w:hyperlink w:anchor="_Toc27488372" w:history="1">
             <w:r>
               <w:rPr>
                 <w:rStyle w:val="aa"/>
@@ -1291,7 +1433,7 @@
                 <w:noProof/>
                 <w:webHidden/>
               </w:rPr>
-              <w:instrText xml:space="preserve"> PAGEREF _Toc27400915 \h </w:instrText>
+              <w:instrText xml:space="preserve"> PAGEREF _Toc27488372 \h </w:instrText>
             </w:r>
             <w:r>
               <w:rPr>
@@ -1311,7 +1453,7 @@
                 <w:noProof/>
                 <w:webHidden/>
               </w:rPr>
-              <w:t>12</w:t>
+              <w:t>11</w:t>
             </w:r>
             <w:r>
               <w:rPr>
@@ -1443,7 +1585,7 @@
           <w:lang w:val="ru-RU"/>
         </w:rPr>
       </w:pPr>
-      <w:bookmarkStart w:id="0" w:name="_Toc27400905"/>
+      <w:bookmarkStart w:id="0" w:name="_Toc27488360"/>
       <w:r>
         <w:rPr>
           <w:rFonts w:ascii="Times New Roman" w:hAnsi="Times New Roman" w:cs="Times New Roman"/>
@@ -1559,7 +1701,7 @@
           <w:lang w:val="ru-RU"/>
         </w:rPr>
       </w:pPr>
-      <w:bookmarkStart w:id="1" w:name="_Toc27400906"/>
+      <w:bookmarkStart w:id="1" w:name="_Toc27488361"/>
       <w:r>
         <w:rPr>
           <w:rFonts w:ascii="Times New Roman" w:hAnsi="Times New Roman" w:cs="Times New Roman"/>
@@ -1690,7 +1832,7 @@
           <w:lang w:val="ru-RU"/>
         </w:rPr>
       </w:pPr>
-      <w:bookmarkStart w:id="2" w:name="_Toc27400907"/>
+      <w:bookmarkStart w:id="2" w:name="_Toc27488362"/>
       <w:r>
         <w:rPr>
           <w:rFonts w:ascii="Times New Roman" w:hAnsi="Times New Roman" w:cs="Times New Roman"/>
@@ -1698,14 +1840,14 @@
         </w:rPr>
         <w:t>Обзор алгоритма</w:t>
       </w:r>
+      <w:r>
+        <w:rPr>
+          <w:rFonts w:ascii="Times New Roman" w:hAnsi="Times New Roman" w:cs="Times New Roman"/>
+          <w:lang w:val="ru-RU"/>
+        </w:rPr>
+        <w:t xml:space="preserve"> Кнута-Мориса-Прата</w:t>
+      </w:r>
       <w:bookmarkEnd w:id="2"/>
-      <w:r>
-        <w:rPr>
-          <w:rFonts w:ascii="Times New Roman" w:hAnsi="Times New Roman" w:cs="Times New Roman"/>
-          <w:lang w:val="ru-RU"/>
-        </w:rPr>
-        <w:t xml:space="preserve"> Кнута-Мориса-Прата</w:t>
-      </w:r>
     </w:p>
     <w:p>
       <w:pPr>
@@ -3094,14 +3236,7 @@
                   <w:rFonts w:ascii="Cambria Math" w:hAnsi="Cambria Math" w:cs="Times New Roman"/>
                   <w:lang w:val="ru-RU"/>
                 </w:rPr>
-                <m:t>[1</m:t>
-              </m:r>
-              <m:r>
-                <w:rPr>
-                  <w:rFonts w:ascii="Cambria Math" w:hAnsi="Cambria Math" w:cs="Times New Roman"/>
-                  <w:lang w:val="ru-RU"/>
-                </w:rPr>
-                <m:t>…</m:t>
+                <m:t>[1…</m:t>
               </m:r>
               <m:r>
                 <w:rPr>
@@ -3638,14 +3773,7 @@
             <w:rFonts w:ascii="Cambria Math" w:hAnsi="Cambria Math" w:cs="Times New Roman"/>
             <w:lang w:val="ru-RU"/>
           </w:rPr>
-          <m:t>[0</m:t>
-        </m:r>
-        <m:r>
-          <w:rPr>
-            <w:rFonts w:ascii="Cambria Math" w:hAnsi="Cambria Math" w:cs="Times New Roman"/>
-            <w:lang w:val="ru-RU"/>
-          </w:rPr>
-          <m:t>…</m:t>
+          <m:t>[0…</m:t>
         </m:r>
         <m:r>
           <w:rPr>
@@ -3680,14 +3808,7 @@
             <w:rFonts w:ascii="Cambria Math" w:hAnsi="Cambria Math" w:cs="Times New Roman"/>
             <w:lang w:val="ru-RU"/>
           </w:rPr>
-          <m:t>[0</m:t>
-        </m:r>
-        <m:r>
-          <w:rPr>
-            <w:rFonts w:ascii="Cambria Math" w:hAnsi="Cambria Math" w:cs="Times New Roman"/>
-            <w:lang w:val="ru-RU"/>
-          </w:rPr>
-          <m:t>…</m:t>
+          <m:t>[0…</m:t>
         </m:r>
         <m:r>
           <w:rPr>
@@ -3737,14 +3858,7 @@
             <w:rFonts w:ascii="Cambria Math" w:hAnsi="Cambria Math" w:cs="Times New Roman"/>
             <w:lang w:val="ru-RU"/>
           </w:rPr>
-          <m:t>[0</m:t>
-        </m:r>
-        <m:r>
-          <w:rPr>
-            <w:rFonts w:ascii="Cambria Math" w:hAnsi="Cambria Math" w:cs="Times New Roman"/>
-            <w:lang w:val="ru-RU"/>
-          </w:rPr>
-          <m:t>…</m:t>
+          <m:t>[0…</m:t>
         </m:r>
         <m:r>
           <w:rPr>
@@ -3977,14 +4091,7 @@
             <w:rFonts w:ascii="Cambria Math" w:hAnsi="Cambria Math" w:cs="Times New Roman"/>
             <w:lang w:val="ru-RU"/>
           </w:rPr>
-          <m:t>[0</m:t>
-        </m:r>
-        <m:r>
-          <w:rPr>
-            <w:rFonts w:ascii="Cambria Math" w:hAnsi="Cambria Math" w:cs="Times New Roman"/>
-            <w:lang w:val="ru-RU"/>
-          </w:rPr>
-          <m:t>…</m:t>
+          <m:t>[0…</m:t>
         </m:r>
         <m:r>
           <w:rPr>
@@ -4590,46 +4697,13 @@
           <w:lang w:val="ru-RU"/>
         </w:rPr>
       </w:pPr>
+      <w:bookmarkStart w:id="3" w:name="_Toc27488363"/>
       <w:r>
         <w:rPr>
           <w:rFonts w:ascii="Times New Roman" w:hAnsi="Times New Roman" w:cs="Times New Roman"/>
           <w:lang w:val="ru-RU"/>
         </w:rPr>
         <w:t>Обзор алгоритма Бойера-Мура</w:t>
-      </w:r>
-    </w:p>
-    <w:p>
-      <w:pPr>
-        <w:rPr>
-          <w:rFonts w:ascii="Times New Roman" w:hAnsi="Times New Roman" w:cs="Times New Roman"/>
-          <w:lang w:val="ru-RU"/>
-        </w:rPr>
-      </w:pPr>
-    </w:p>
-    <w:p>
-      <w:pPr>
-        <w:jc w:val="both"/>
-        <w:rPr>
-          <w:rFonts w:ascii="Times New Roman" w:eastAsiaTheme="minorEastAsia" w:hAnsi="Times New Roman" w:cs="Times New Roman"/>
-          <w:lang w:val="ru-RU"/>
-        </w:rPr>
-      </w:pPr>
-    </w:p>
-    <w:p>
-      <w:pPr>
-        <w:pStyle w:val="2"/>
-        <w:rPr>
-          <w:rFonts w:ascii="Times New Roman" w:eastAsiaTheme="minorEastAsia" w:hAnsi="Times New Roman" w:cs="Times New Roman"/>
-          <w:lang w:val="ru-RU"/>
-        </w:rPr>
-      </w:pPr>
-      <w:bookmarkStart w:id="3" w:name="_Toc27400908"/>
-      <w:r>
-        <w:rPr>
-          <w:rFonts w:ascii="Times New Roman" w:eastAsiaTheme="minorEastAsia" w:hAnsi="Times New Roman" w:cs="Times New Roman"/>
-          <w:lang w:val="ru-RU"/>
-        </w:rPr>
-        <w:t>Вывод</w:t>
       </w:r>
       <w:bookmarkEnd w:id="3"/>
     </w:p>
@@ -4640,93 +4714,31 @@
           <w:lang w:val="ru-RU"/>
         </w:rPr>
       </w:pPr>
-      <w:r>
-        <w:rPr>
-          <w:rFonts w:ascii="Times New Roman" w:hAnsi="Times New Roman" w:cs="Times New Roman"/>
-          <w:lang w:val="ru-RU"/>
-        </w:rPr>
-        <w:tab/>
-      </w:r>
     </w:p>
     <w:p>
       <w:pPr>
         <w:jc w:val="both"/>
         <w:rPr>
-          <w:rFonts w:ascii="Times New Roman" w:hAnsi="Times New Roman" w:cs="Times New Roman"/>
-          <w:lang w:val="ru-RU"/>
-        </w:rPr>
-      </w:pPr>
-      <w:r>
-        <w:rPr>
-          <w:rFonts w:ascii="Times New Roman" w:hAnsi="Times New Roman" w:cs="Times New Roman"/>
-          <w:lang w:val="ru-RU"/>
-        </w:rPr>
-        <w:tab/>
-        <w:t>В данном разделе было приведено</w:t>
-      </w:r>
-      <w:r>
-        <w:rPr>
-          <w:rFonts w:ascii="Times New Roman" w:hAnsi="Times New Roman" w:cs="Times New Roman"/>
-          <w:lang w:val="ru-RU"/>
-        </w:rPr>
-        <w:t xml:space="preserve"> общее и</w:t>
-      </w:r>
-      <w:r>
-        <w:rPr>
-          <w:rFonts w:ascii="Times New Roman" w:hAnsi="Times New Roman" w:cs="Times New Roman"/>
-          <w:lang w:val="ru-RU"/>
-        </w:rPr>
-        <w:t xml:space="preserve"> математическое описание муравьиного алгоритма</w:t>
-      </w:r>
-      <w:r>
-        <w:rPr>
-          <w:rFonts w:ascii="Times New Roman" w:hAnsi="Times New Roman" w:cs="Times New Roman"/>
-          <w:lang w:val="ru-RU"/>
-        </w:rPr>
-        <w:t>, пр</w:t>
-      </w:r>
-      <w:r>
-        <w:rPr>
-          <w:rFonts w:ascii="Times New Roman" w:hAnsi="Times New Roman" w:cs="Times New Roman"/>
-          <w:lang w:val="ru-RU"/>
-        </w:rPr>
-        <w:t>иведены примеры</w:t>
-      </w:r>
-      <w:r>
-        <w:rPr>
-          <w:rFonts w:ascii="Times New Roman" w:hAnsi="Times New Roman" w:cs="Times New Roman"/>
-          <w:lang w:val="ru-RU"/>
-        </w:rPr>
-        <w:t>.</w:t>
-      </w:r>
+          <w:rFonts w:ascii="Times New Roman" w:eastAsiaTheme="minorEastAsia" w:hAnsi="Times New Roman" w:cs="Times New Roman"/>
+          <w:lang w:val="ru-RU"/>
+        </w:rPr>
+      </w:pPr>
     </w:p>
     <w:p>
       <w:pPr>
-        <w:pStyle w:val="1"/>
-        <w:pageBreakBefore/>
-        <w:rPr>
-          <w:rFonts w:ascii="Times New Roman" w:hAnsi="Times New Roman" w:cs="Times New Roman"/>
-          <w:color w:val="4472C4" w:themeColor="accent1"/>
-          <w:lang w:val="ru-RU"/>
-        </w:rPr>
-      </w:pPr>
-      <w:bookmarkStart w:id="4" w:name="_Toc27400909"/>
-      <w:r>
-        <w:rPr>
-          <w:rFonts w:ascii="Times New Roman" w:hAnsi="Times New Roman" w:cs="Times New Roman"/>
-          <w:color w:val="4472C4" w:themeColor="accent1"/>
-          <w:lang w:val="ru-RU"/>
-        </w:rPr>
-        <w:lastRenderedPageBreak/>
-        <w:t xml:space="preserve">2. </w:t>
-      </w:r>
-      <w:r>
-        <w:rPr>
-          <w:rFonts w:ascii="Times New Roman" w:hAnsi="Times New Roman" w:cs="Times New Roman"/>
-          <w:color w:val="4472C4" w:themeColor="accent1"/>
-          <w:lang w:val="ru-RU"/>
-        </w:rPr>
-        <w:t>Конструкторская часть</w:t>
+        <w:pStyle w:val="2"/>
+        <w:rPr>
+          <w:rFonts w:ascii="Times New Roman" w:eastAsiaTheme="minorEastAsia" w:hAnsi="Times New Roman" w:cs="Times New Roman"/>
+          <w:lang w:val="ru-RU"/>
+        </w:rPr>
+      </w:pPr>
+      <w:bookmarkStart w:id="4" w:name="_Toc27488364"/>
+      <w:r>
+        <w:rPr>
+          <w:rFonts w:ascii="Times New Roman" w:eastAsiaTheme="minorEastAsia" w:hAnsi="Times New Roman" w:cs="Times New Roman"/>
+          <w:lang w:val="ru-RU"/>
+        </w:rPr>
+        <w:t>Вывод</w:t>
       </w:r>
       <w:bookmarkEnd w:id="4"/>
     </w:p>
@@ -4734,149 +4746,96 @@
       <w:pPr>
         <w:rPr>
           <w:rFonts w:ascii="Times New Roman" w:hAnsi="Times New Roman" w:cs="Times New Roman"/>
-          <w:sz w:val="24"/>
-          <w:szCs w:val="24"/>
-          <w:lang w:val="ru-RU"/>
-        </w:rPr>
-      </w:pPr>
+          <w:lang w:val="ru-RU"/>
+        </w:rPr>
+      </w:pPr>
+      <w:r>
+        <w:rPr>
+          <w:rFonts w:ascii="Times New Roman" w:hAnsi="Times New Roman" w:cs="Times New Roman"/>
+          <w:lang w:val="ru-RU"/>
+        </w:rPr>
+        <w:tab/>
+      </w:r>
     </w:p>
     <w:p>
       <w:pPr>
         <w:jc w:val="both"/>
         <w:rPr>
           <w:rFonts w:ascii="Times New Roman" w:hAnsi="Times New Roman" w:cs="Times New Roman"/>
-          <w:sz w:val="24"/>
-          <w:szCs w:val="24"/>
-          <w:lang w:val="ru-RU"/>
-        </w:rPr>
-      </w:pPr>
-      <w:r>
-        <w:rPr>
-          <w:rFonts w:ascii="Times New Roman" w:hAnsi="Times New Roman" w:cs="Times New Roman"/>
-          <w:lang w:val="ru-RU"/>
-        </w:rPr>
-        <w:t>В данном разделе</w:t>
-      </w:r>
-      <w:r>
-        <w:rPr>
-          <w:rFonts w:ascii="Times New Roman" w:hAnsi="Times New Roman" w:cs="Times New Roman"/>
-          <w:lang w:val="ru-RU"/>
-        </w:rPr>
-        <w:t xml:space="preserve"> </w:t>
-      </w:r>
-      <w:r>
-        <w:rPr>
-          <w:rFonts w:ascii="Times New Roman" w:hAnsi="Times New Roman" w:cs="Times New Roman"/>
-          <w:lang w:val="ru-RU"/>
-        </w:rPr>
-        <w:t>буд</w:t>
-      </w:r>
-      <w:r>
-        <w:rPr>
-          <w:rFonts w:ascii="Times New Roman" w:hAnsi="Times New Roman" w:cs="Times New Roman"/>
-          <w:lang w:val="ru-RU"/>
-        </w:rPr>
-        <w:t>е</w:t>
-      </w:r>
-      <w:r>
-        <w:rPr>
-          <w:rFonts w:ascii="Times New Roman" w:hAnsi="Times New Roman" w:cs="Times New Roman"/>
-          <w:lang w:val="ru-RU"/>
-        </w:rPr>
-        <w:t>т приведен</w:t>
-      </w:r>
-      <w:r>
-        <w:rPr>
-          <w:rFonts w:ascii="Times New Roman" w:hAnsi="Times New Roman" w:cs="Times New Roman"/>
-          <w:lang w:val="ru-RU"/>
-        </w:rPr>
-        <w:t>а</w:t>
-      </w:r>
-      <w:r>
-        <w:rPr>
-          <w:rFonts w:ascii="Times New Roman" w:hAnsi="Times New Roman" w:cs="Times New Roman"/>
-          <w:lang w:val="ru-RU"/>
-        </w:rPr>
-        <w:t xml:space="preserve"> схем</w:t>
-      </w:r>
-      <w:r>
-        <w:rPr>
-          <w:rFonts w:ascii="Times New Roman" w:hAnsi="Times New Roman" w:cs="Times New Roman"/>
-          <w:lang w:val="ru-RU"/>
-        </w:rPr>
-        <w:t>а</w:t>
-      </w:r>
-      <w:r>
-        <w:rPr>
-          <w:rFonts w:ascii="Times New Roman" w:hAnsi="Times New Roman" w:cs="Times New Roman"/>
-          <w:lang w:val="ru-RU"/>
-        </w:rPr>
-        <w:t xml:space="preserve"> для </w:t>
-      </w:r>
-      <w:r>
-        <w:rPr>
-          <w:rFonts w:ascii="Times New Roman" w:hAnsi="Times New Roman" w:cs="Times New Roman"/>
-          <w:lang w:val="ru-RU"/>
-        </w:rPr>
-        <w:t>муравьиного алгоритма (рисунок 1).</w:t>
+          <w:lang w:val="ru-RU"/>
+        </w:rPr>
+      </w:pPr>
+      <w:r>
+        <w:rPr>
+          <w:rFonts w:ascii="Times New Roman" w:hAnsi="Times New Roman" w:cs="Times New Roman"/>
+          <w:lang w:val="ru-RU"/>
+        </w:rPr>
+        <w:tab/>
+        <w:t>В данном разделе было приведено</w:t>
+      </w:r>
+      <w:r>
+        <w:rPr>
+          <w:rFonts w:ascii="Times New Roman" w:hAnsi="Times New Roman" w:cs="Times New Roman"/>
+          <w:lang w:val="ru-RU"/>
+        </w:rPr>
+        <w:t xml:space="preserve"> общее и</w:t>
+      </w:r>
+      <w:r>
+        <w:rPr>
+          <w:rFonts w:ascii="Times New Roman" w:hAnsi="Times New Roman" w:cs="Times New Roman"/>
+          <w:lang w:val="ru-RU"/>
+        </w:rPr>
+        <w:t xml:space="preserve"> математическое описание муравьиного алгоритма</w:t>
+      </w:r>
+      <w:r>
+        <w:rPr>
+          <w:rFonts w:ascii="Times New Roman" w:hAnsi="Times New Roman" w:cs="Times New Roman"/>
+          <w:lang w:val="ru-RU"/>
+        </w:rPr>
+        <w:t>, пр</w:t>
+      </w:r>
+      <w:r>
+        <w:rPr>
+          <w:rFonts w:ascii="Times New Roman" w:hAnsi="Times New Roman" w:cs="Times New Roman"/>
+          <w:lang w:val="ru-RU"/>
+        </w:rPr>
+        <w:t>иведены примеры</w:t>
+      </w:r>
+      <w:r>
+        <w:rPr>
+          <w:rFonts w:ascii="Times New Roman" w:hAnsi="Times New Roman" w:cs="Times New Roman"/>
+          <w:lang w:val="ru-RU"/>
+        </w:rPr>
+        <w:t>.</w:t>
       </w:r>
     </w:p>
     <w:p>
       <w:pPr>
-        <w:jc w:val="center"/>
-        <w:rPr>
-          <w:rFonts w:ascii="Times New Roman" w:hAnsi="Times New Roman" w:cs="Times New Roman"/>
-          <w:sz w:val="28"/>
-          <w:szCs w:val="28"/>
-          <w:lang w:val="ru-RU"/>
-        </w:rPr>
-      </w:pPr>
-    </w:p>
-    <w:p>
-      <w:pPr>
-        <w:jc w:val="center"/>
-        <w:rPr>
-          <w:rFonts w:ascii="Times New Roman" w:hAnsi="Times New Roman" w:cs="Times New Roman"/>
-          <w:lang w:val="ru-RU"/>
-        </w:rPr>
-      </w:pPr>
-      <w:r>
-        <w:rPr>
-          <w:rFonts w:ascii="Times New Roman" w:hAnsi="Times New Roman" w:cs="Times New Roman"/>
-          <w:lang w:val="ru-RU"/>
-        </w:rPr>
-        <w:t xml:space="preserve">Рис. 1 </w:t>
-      </w:r>
-      <w:r>
-        <w:rPr>
-          <w:rFonts w:ascii="Times New Roman" w:hAnsi="Times New Roman" w:cs="Times New Roman"/>
-          <w:lang w:val="ru-RU"/>
-        </w:rPr>
-        <w:t xml:space="preserve">– Схема </w:t>
-      </w:r>
-      <w:r>
-        <w:rPr>
-          <w:rFonts w:ascii="Times New Roman" w:hAnsi="Times New Roman" w:cs="Times New Roman"/>
-          <w:lang w:val="ru-RU"/>
-        </w:rPr>
-        <w:t>муравьиного алгоритма</w:t>
-      </w:r>
-    </w:p>
-    <w:p>
-      <w:pPr>
-        <w:pStyle w:val="2"/>
-        <w:rPr>
-          <w:rFonts w:ascii="Times New Roman" w:hAnsi="Times New Roman" w:cs="Times New Roman"/>
-          <w:lang w:val="ru-RU"/>
-        </w:rPr>
-      </w:pPr>
-      <w:bookmarkStart w:id="5" w:name="_Toc27400910"/>
-      <w:r>
-        <w:rPr>
-          <w:rFonts w:ascii="Times New Roman" w:hAnsi="Times New Roman" w:cs="Times New Roman"/>
-          <w:lang w:val="ru-RU"/>
-        </w:rPr>
-        <w:t>Вывод</w:t>
+        <w:pStyle w:val="1"/>
+        <w:pageBreakBefore/>
+        <w:rPr>
+          <w:rFonts w:ascii="Times New Roman" w:hAnsi="Times New Roman" w:cs="Times New Roman"/>
+          <w:color w:val="4472C4" w:themeColor="accent1"/>
+          <w:lang w:val="ru-RU"/>
+        </w:rPr>
+      </w:pPr>
+      <w:bookmarkStart w:id="5" w:name="_Toc27488365"/>
+      <w:r>
+        <w:rPr>
+          <w:rFonts w:ascii="Times New Roman" w:hAnsi="Times New Roman" w:cs="Times New Roman"/>
+          <w:color w:val="4472C4" w:themeColor="accent1"/>
+          <w:lang w:val="ru-RU"/>
+        </w:rPr>
+        <w:lastRenderedPageBreak/>
+        <w:t xml:space="preserve">2. </w:t>
+      </w:r>
+      <w:r>
+        <w:rPr>
+          <w:rFonts w:ascii="Times New Roman" w:hAnsi="Times New Roman" w:cs="Times New Roman"/>
+          <w:color w:val="4472C4" w:themeColor="accent1"/>
+          <w:lang w:val="ru-RU"/>
+        </w:rPr>
+        <w:t>Конструкторская часть</w:t>
       </w:r>
       <w:bookmarkEnd w:id="5"/>
     </w:p>
@@ -4884,53 +4843,149 @@
       <w:pPr>
         <w:rPr>
           <w:rFonts w:ascii="Times New Roman" w:hAnsi="Times New Roman" w:cs="Times New Roman"/>
+          <w:sz w:val="24"/>
+          <w:szCs w:val="24"/>
           <w:lang w:val="ru-RU"/>
         </w:rPr>
       </w:pPr>
     </w:p>
     <w:p>
       <w:pPr>
-        <w:rPr>
-          <w:rFonts w:ascii="Times New Roman" w:hAnsi="Times New Roman" w:cs="Times New Roman"/>
-          <w:lang w:val="ru-RU"/>
-        </w:rPr>
-      </w:pPr>
-      <w:r>
-        <w:rPr>
-          <w:rFonts w:ascii="Times New Roman" w:hAnsi="Times New Roman" w:cs="Times New Roman"/>
-          <w:lang w:val="ru-RU"/>
-        </w:rPr>
-        <w:tab/>
-        <w:t>В данном разделе была приведена схема муравьиного алгоритма на псевдокоде.</w:t>
+        <w:jc w:val="both"/>
+        <w:rPr>
+          <w:rFonts w:ascii="Times New Roman" w:hAnsi="Times New Roman" w:cs="Times New Roman"/>
+          <w:sz w:val="24"/>
+          <w:szCs w:val="24"/>
+          <w:lang w:val="ru-RU"/>
+        </w:rPr>
+      </w:pPr>
+      <w:r>
+        <w:rPr>
+          <w:rFonts w:ascii="Times New Roman" w:hAnsi="Times New Roman" w:cs="Times New Roman"/>
+          <w:lang w:val="ru-RU"/>
+        </w:rPr>
+        <w:t>В данном разделе</w:t>
+      </w:r>
+      <w:r>
+        <w:rPr>
+          <w:rFonts w:ascii="Times New Roman" w:hAnsi="Times New Roman" w:cs="Times New Roman"/>
+          <w:lang w:val="ru-RU"/>
+        </w:rPr>
+        <w:t xml:space="preserve"> </w:t>
+      </w:r>
+      <w:r>
+        <w:rPr>
+          <w:rFonts w:ascii="Times New Roman" w:hAnsi="Times New Roman" w:cs="Times New Roman"/>
+          <w:lang w:val="ru-RU"/>
+        </w:rPr>
+        <w:t>буд</w:t>
+      </w:r>
+      <w:r>
+        <w:rPr>
+          <w:rFonts w:ascii="Times New Roman" w:hAnsi="Times New Roman" w:cs="Times New Roman"/>
+          <w:lang w:val="ru-RU"/>
+        </w:rPr>
+        <w:t>е</w:t>
+      </w:r>
+      <w:r>
+        <w:rPr>
+          <w:rFonts w:ascii="Times New Roman" w:hAnsi="Times New Roman" w:cs="Times New Roman"/>
+          <w:lang w:val="ru-RU"/>
+        </w:rPr>
+        <w:t>т приведен</w:t>
+      </w:r>
+      <w:r>
+        <w:rPr>
+          <w:rFonts w:ascii="Times New Roman" w:hAnsi="Times New Roman" w:cs="Times New Roman"/>
+          <w:lang w:val="ru-RU"/>
+        </w:rPr>
+        <w:t>а</w:t>
+      </w:r>
+      <w:r>
+        <w:rPr>
+          <w:rFonts w:ascii="Times New Roman" w:hAnsi="Times New Roman" w:cs="Times New Roman"/>
+          <w:lang w:val="ru-RU"/>
+        </w:rPr>
+        <w:t xml:space="preserve"> схем</w:t>
+      </w:r>
+      <w:r>
+        <w:rPr>
+          <w:rFonts w:ascii="Times New Roman" w:hAnsi="Times New Roman" w:cs="Times New Roman"/>
+          <w:lang w:val="ru-RU"/>
+        </w:rPr>
+        <w:t>а</w:t>
+      </w:r>
+      <w:r>
+        <w:rPr>
+          <w:rFonts w:ascii="Times New Roman" w:hAnsi="Times New Roman" w:cs="Times New Roman"/>
+          <w:lang w:val="ru-RU"/>
+        </w:rPr>
+        <w:t xml:space="preserve"> для </w:t>
+      </w:r>
+      <w:r>
+        <w:rPr>
+          <w:rFonts w:ascii="Times New Roman" w:hAnsi="Times New Roman" w:cs="Times New Roman"/>
+          <w:lang w:val="ru-RU"/>
+        </w:rPr>
+        <w:t>муравьиного алгоритма (рисунок 1).</w:t>
       </w:r>
     </w:p>
     <w:p>
       <w:pPr>
-        <w:pStyle w:val="1"/>
-        <w:pageBreakBefore/>
-        <w:rPr>
-          <w:rFonts w:ascii="Times New Roman" w:hAnsi="Times New Roman" w:cs="Times New Roman"/>
-          <w:color w:val="4472C4" w:themeColor="accent1"/>
-          <w:lang w:val="ru-RU"/>
-        </w:rPr>
-      </w:pPr>
-      <w:bookmarkStart w:id="6" w:name="_Toc27400911"/>
-      <w:r>
-        <w:rPr>
-          <w:rFonts w:ascii="Times New Roman" w:hAnsi="Times New Roman" w:cs="Times New Roman"/>
-          <w:color w:val="4472C4" w:themeColor="accent1"/>
-          <w:lang w:val="ru-RU"/>
-        </w:rPr>
-        <w:lastRenderedPageBreak/>
-        <w:t xml:space="preserve">3. </w:t>
-      </w:r>
-      <w:r>
-        <w:rPr>
-          <w:rFonts w:ascii="Times New Roman" w:hAnsi="Times New Roman" w:cs="Times New Roman"/>
-          <w:color w:val="4472C4" w:themeColor="accent1"/>
-          <w:lang w:val="ru-RU"/>
-        </w:rPr>
-        <w:t>Технологическая часть</w:t>
+        <w:jc w:val="center"/>
+        <w:rPr>
+          <w:rFonts w:ascii="Times New Roman" w:hAnsi="Times New Roman" w:cs="Times New Roman"/>
+          <w:sz w:val="28"/>
+          <w:szCs w:val="28"/>
+          <w:lang w:val="ru-RU"/>
+        </w:rPr>
+      </w:pPr>
+    </w:p>
+    <w:p>
+      <w:pPr>
+        <w:jc w:val="center"/>
+        <w:rPr>
+          <w:rFonts w:ascii="Times New Roman" w:hAnsi="Times New Roman" w:cs="Times New Roman"/>
+          <w:lang w:val="ru-RU"/>
+        </w:rPr>
+      </w:pPr>
+      <w:r>
+        <w:rPr>
+          <w:rFonts w:ascii="Times New Roman" w:hAnsi="Times New Roman" w:cs="Times New Roman"/>
+          <w:lang w:val="ru-RU"/>
+        </w:rPr>
+        <w:t xml:space="preserve">Рис. 1 </w:t>
+      </w:r>
+      <w:r>
+        <w:rPr>
+          <w:rFonts w:ascii="Times New Roman" w:hAnsi="Times New Roman" w:cs="Times New Roman"/>
+          <w:lang w:val="ru-RU"/>
+        </w:rPr>
+        <w:t xml:space="preserve">– Схема </w:t>
+      </w:r>
+      <w:r>
+        <w:rPr>
+          <w:rFonts w:ascii="Times New Roman" w:hAnsi="Times New Roman" w:cs="Times New Roman"/>
+          <w:lang w:val="ru-RU"/>
+        </w:rPr>
+        <w:t>муравьиного алгоритма</w:t>
+      </w:r>
+    </w:p>
+    <w:p>
+      <w:pPr>
+        <w:pStyle w:val="2"/>
+        <w:rPr>
+          <w:rFonts w:ascii="Times New Roman" w:hAnsi="Times New Roman" w:cs="Times New Roman"/>
+          <w:lang w:val="ru-RU"/>
+        </w:rPr>
+      </w:pPr>
+      <w:bookmarkStart w:id="6" w:name="_Toc27488366"/>
+      <w:r>
+        <w:rPr>
+          <w:rFonts w:ascii="Times New Roman" w:hAnsi="Times New Roman" w:cs="Times New Roman"/>
+          <w:lang w:val="ru-RU"/>
+        </w:rPr>
+        <w:t>Вывод</w:t>
       </w:r>
       <w:bookmarkEnd w:id="6"/>
     </w:p>
@@ -4938,6 +4993,60 @@
       <w:pPr>
         <w:rPr>
           <w:rFonts w:ascii="Times New Roman" w:hAnsi="Times New Roman" w:cs="Times New Roman"/>
+          <w:lang w:val="ru-RU"/>
+        </w:rPr>
+      </w:pPr>
+    </w:p>
+    <w:p>
+      <w:pPr>
+        <w:rPr>
+          <w:rFonts w:ascii="Times New Roman" w:hAnsi="Times New Roman" w:cs="Times New Roman"/>
+          <w:lang w:val="ru-RU"/>
+        </w:rPr>
+      </w:pPr>
+      <w:r>
+        <w:rPr>
+          <w:rFonts w:ascii="Times New Roman" w:hAnsi="Times New Roman" w:cs="Times New Roman"/>
+          <w:lang w:val="ru-RU"/>
+        </w:rPr>
+        <w:tab/>
+        <w:t>В данном разделе была приведена схема муравьиного алгоритма на псевдокоде.</w:t>
+      </w:r>
+    </w:p>
+    <w:p>
+      <w:pPr>
+        <w:pStyle w:val="1"/>
+        <w:pageBreakBefore/>
+        <w:rPr>
+          <w:rFonts w:ascii="Times New Roman" w:hAnsi="Times New Roman" w:cs="Times New Roman"/>
+          <w:color w:val="4472C4" w:themeColor="accent1"/>
+          <w:lang w:val="ru-RU"/>
+        </w:rPr>
+      </w:pPr>
+      <w:bookmarkStart w:id="7" w:name="_Toc27488367"/>
+      <w:r>
+        <w:rPr>
+          <w:rFonts w:ascii="Times New Roman" w:hAnsi="Times New Roman" w:cs="Times New Roman"/>
+          <w:color w:val="4472C4" w:themeColor="accent1"/>
+          <w:lang w:val="ru-RU"/>
+        </w:rPr>
+        <w:lastRenderedPageBreak/>
+        <w:t xml:space="preserve">3. </w:t>
+      </w:r>
+      <w:r>
+        <w:rPr>
+          <w:rFonts w:ascii="Times New Roman" w:hAnsi="Times New Roman" w:cs="Times New Roman"/>
+          <w:color w:val="4472C4" w:themeColor="accent1"/>
+          <w:lang w:val="ru-RU"/>
+        </w:rPr>
+        <w:t>Технологическая часть</w:t>
+      </w:r>
+      <w:bookmarkEnd w:id="7"/>
+    </w:p>
+    <w:p>
+      <w:pPr>
+        <w:rPr>
+          <w:rFonts w:ascii="Times New Roman" w:hAnsi="Times New Roman" w:cs="Times New Roman"/>
           <w:sz w:val="28"/>
           <w:szCs w:val="28"/>
           <w:lang w:val="ru-RU"/>
@@ -5044,14 +5153,7 @@
           <w:rFonts w:ascii="Times New Roman" w:hAnsi="Times New Roman" w:cs="Times New Roman"/>
           <w:lang w:val="ru-RU"/>
         </w:rPr>
-        <w:t>А</w:t>
-      </w:r>
-      <w:r>
-        <w:rPr>
-          <w:rFonts w:ascii="Times New Roman" w:hAnsi="Times New Roman" w:cs="Times New Roman"/>
-          <w:lang w:val="ru-RU"/>
-        </w:rPr>
-        <w:t>лгоритм Кнута-Мориса-Прата</w:t>
+        <w:t>Алгоритм Кнута-Мориса-Прата</w:t>
       </w:r>
     </w:p>
     <w:tbl>
@@ -6789,14 +6891,45 @@
               <w:rPr>
                 <w:rFonts w:ascii="Courier New" w:eastAsia="Times New Roman" w:hAnsi="Courier New" w:cs="Courier New"/>
                 <w:color w:val="000000"/>
-              </w:rPr>
-            </w:pPr>
-            <w:r>
-              <w:rPr>
-                <w:rFonts w:ascii="Courier New" w:eastAsia="Times New Roman" w:hAnsi="Courier New" w:cs="Courier New"/>
-                <w:color w:val="000000"/>
-              </w:rPr>
-              <w:t xml:space="preserve">        v[i] = k</w:t>
+                <w:lang w:val="ru-RU"/>
+              </w:rPr>
+            </w:pPr>
+            <w:r>
+              <w:rPr>
+                <w:rFonts w:ascii="Courier New" w:eastAsia="Times New Roman" w:hAnsi="Courier New" w:cs="Courier New"/>
+                <w:color w:val="000000"/>
+              </w:rPr>
+              <w:t xml:space="preserve">        v</w:t>
+            </w:r>
+            <w:r>
+              <w:rPr>
+                <w:rFonts w:ascii="Courier New" w:eastAsia="Times New Roman" w:hAnsi="Courier New" w:cs="Courier New"/>
+                <w:color w:val="000000"/>
+                <w:lang w:val="ru-RU"/>
+              </w:rPr>
+              <w:t>[</w:t>
+            </w:r>
+            <w:r>
+              <w:rPr>
+                <w:rFonts w:ascii="Courier New" w:eastAsia="Times New Roman" w:hAnsi="Courier New" w:cs="Courier New"/>
+                <w:color w:val="000000"/>
+              </w:rPr>
+              <w:t>i</w:t>
+            </w:r>
+            <w:r>
+              <w:rPr>
+                <w:rFonts w:ascii="Courier New" w:eastAsia="Times New Roman" w:hAnsi="Courier New" w:cs="Courier New"/>
+                <w:color w:val="000000"/>
+                <w:lang w:val="ru-RU"/>
+              </w:rPr>
+              <w:t xml:space="preserve">] = </w:t>
+            </w:r>
+            <w:r>
+              <w:rPr>
+                <w:rFonts w:ascii="Courier New" w:eastAsia="Times New Roman" w:hAnsi="Courier New" w:cs="Courier New"/>
+                <w:color w:val="000000"/>
+              </w:rPr>
+              <w:t>k</w:t>
             </w:r>
           </w:p>
           <w:p>
@@ -6823,12 +6956,14 @@
               <w:rPr>
                 <w:rFonts w:ascii="Courier New" w:eastAsia="Times New Roman" w:hAnsi="Courier New" w:cs="Courier New"/>
                 <w:color w:val="000000"/>
-              </w:rPr>
-            </w:pPr>
-            <w:r>
-              <w:rPr>
-                <w:rFonts w:ascii="Courier New" w:eastAsia="Times New Roman" w:hAnsi="Courier New" w:cs="Courier New"/>
-                <w:color w:val="000000"/>
+                <w:lang w:val="ru-RU"/>
+              </w:rPr>
+            </w:pPr>
+            <w:r>
+              <w:rPr>
+                <w:rFonts w:ascii="Courier New" w:eastAsia="Times New Roman" w:hAnsi="Courier New" w:cs="Courier New"/>
+                <w:color w:val="000000"/>
+                <w:lang w:val="ru-RU"/>
               </w:rPr>
               <w:t xml:space="preserve">    </w:t>
             </w:r>
@@ -6845,8 +6980,16 @@
               <w:rPr>
                 <w:rFonts w:ascii="Courier New" w:eastAsia="Times New Roman" w:hAnsi="Courier New" w:cs="Courier New"/>
                 <w:color w:val="000000"/>
-              </w:rPr>
-              <w:t xml:space="preserve"> v</w:t>
+                <w:lang w:val="ru-RU"/>
+              </w:rPr>
+              <w:t xml:space="preserve"> </w:t>
+            </w:r>
+            <w:r>
+              <w:rPr>
+                <w:rFonts w:ascii="Courier New" w:eastAsia="Times New Roman" w:hAnsi="Courier New" w:cs="Courier New"/>
+                <w:color w:val="000000"/>
+              </w:rPr>
+              <w:t>v</w:t>
             </w:r>
           </w:p>
           <w:p>
@@ -6873,6 +7016,7 @@
               <w:rPr>
                 <w:rFonts w:ascii="Courier New" w:eastAsia="Times New Roman" w:hAnsi="Courier New" w:cs="Courier New"/>
                 <w:color w:val="000000"/>
+                <w:lang w:val="ru-RU"/>
               </w:rPr>
             </w:pPr>
           </w:p>
@@ -6900,12 +7044,14 @@
               <w:rPr>
                 <w:rFonts w:ascii="Courier New" w:eastAsia="Times New Roman" w:hAnsi="Courier New" w:cs="Courier New"/>
                 <w:color w:val="000000"/>
-              </w:rPr>
-            </w:pPr>
-            <w:r>
-              <w:rPr>
-                <w:rFonts w:ascii="Courier New" w:eastAsia="Times New Roman" w:hAnsi="Courier New" w:cs="Courier New"/>
-                <w:color w:val="000000"/>
+                <w:lang w:val="ru-RU"/>
+              </w:rPr>
+            </w:pPr>
+            <w:r>
+              <w:rPr>
+                <w:rFonts w:ascii="Courier New" w:eastAsia="Times New Roman" w:hAnsi="Courier New" w:cs="Courier New"/>
+                <w:color w:val="000000"/>
+                <w:lang w:val="ru-RU"/>
               </w:rPr>
               <w:t xml:space="preserve"># </w:t>
             </w:r>
@@ -6923,17 +7069,7 @@
                 <w:color w:val="000000"/>
                 <w:lang w:val="ru-RU"/>
               </w:rPr>
-              <w:t>Кнут</w:t>
-            </w:r>
-            <w:bookmarkStart w:id="7" w:name="_GoBack"/>
-            <w:bookmarkEnd w:id="7"/>
-            <w:r>
-              <w:rPr>
-                <w:rFonts w:ascii="Courier New" w:eastAsia="Times New Roman" w:hAnsi="Courier New" w:cs="Courier New"/>
-                <w:color w:val="000000"/>
-                <w:lang w:val="ru-RU"/>
-              </w:rPr>
-              <w:t>а-Мориса-Прата</w:t>
+              <w:t>Кнута-Мориса-Прата</w:t>
             </w:r>
           </w:p>
           <w:p>
@@ -7487,7 +7623,7 @@
           <w:lang w:val="ru-RU"/>
         </w:rPr>
       </w:pPr>
-      <w:bookmarkStart w:id="8" w:name="_Toc27400912"/>
+      <w:bookmarkStart w:id="8" w:name="_Toc27488368"/>
       <w:r>
         <w:rPr>
           <w:rFonts w:ascii="Times New Roman" w:hAnsi="Times New Roman" w:cs="Times New Roman"/>
@@ -7510,7 +7646,6 @@
         <w:jc w:val="both"/>
         <w:rPr>
           <w:rFonts w:ascii="Times New Roman" w:hAnsi="Times New Roman" w:cs="Times New Roman"/>
-          <w:lang w:val="ru-RU"/>
         </w:rPr>
       </w:pPr>
       <w:r>
@@ -7534,6 +7669,8 @@
         </w:rPr>
         <w:t>.</w:t>
       </w:r>
+      <w:bookmarkStart w:id="9" w:name="_GoBack"/>
+      <w:bookmarkEnd w:id="9"/>
     </w:p>
     <w:p>
       <w:pPr>
@@ -7545,7 +7682,7 @@
           <w:lang w:val="ru-RU"/>
         </w:rPr>
       </w:pPr>
-      <w:bookmarkStart w:id="9" w:name="_Toc27400913"/>
+      <w:bookmarkStart w:id="10" w:name="_Toc27488369"/>
       <w:r>
         <w:rPr>
           <w:rFonts w:ascii="Times New Roman" w:hAnsi="Times New Roman" w:cs="Times New Roman"/>
@@ -7563,7 +7700,7 @@
         </w:rPr>
         <w:t>Исследовательская часть</w:t>
       </w:r>
-      <w:bookmarkEnd w:id="9"/>
+      <w:bookmarkEnd w:id="10"/>
     </w:p>
     <w:p>
       <w:pPr>
@@ -9057,6 +9194,7 @@
           <w:lang w:val="ru-RU"/>
         </w:rPr>
       </w:pPr>
+      <w:bookmarkStart w:id="11" w:name="_Toc27488370"/>
       <w:r>
         <w:rPr>
           <w:rFonts w:ascii="Times New Roman" w:hAnsi="Times New Roman" w:cs="Times New Roman"/>
@@ -9064,6 +9202,7 @@
         </w:rPr>
         <w:t>Вывод</w:t>
       </w:r>
+      <w:bookmarkEnd w:id="11"/>
     </w:p>
     <w:p>
       <w:pPr>
@@ -9129,7 +9268,7 @@
           <w:lang w:val="ru-RU"/>
         </w:rPr>
       </w:pPr>
-      <w:bookmarkStart w:id="10" w:name="_Toc27400914"/>
+      <w:bookmarkStart w:id="12" w:name="_Toc27488371"/>
       <w:r>
         <w:rPr>
           <w:rFonts w:ascii="Times New Roman" w:hAnsi="Times New Roman" w:cs="Times New Roman"/>
@@ -9139,7 +9278,7 @@
         <w:lastRenderedPageBreak/>
         <w:t>Заключение</w:t>
       </w:r>
-      <w:bookmarkEnd w:id="10"/>
+      <w:bookmarkEnd w:id="12"/>
     </w:p>
     <w:p>
       <w:pPr>
@@ -9218,7 +9357,7 @@
           <w:color w:val="4472C4" w:themeColor="accent1"/>
         </w:rPr>
       </w:pPr>
-      <w:bookmarkStart w:id="11" w:name="_Toc27400915"/>
+      <w:bookmarkStart w:id="13" w:name="_Toc27488372"/>
       <w:r>
         <w:rPr>
           <w:rFonts w:ascii="Times New Roman" w:hAnsi="Times New Roman" w:cs="Times New Roman"/>
@@ -9228,7 +9367,7 @@
         <w:lastRenderedPageBreak/>
         <w:t>Литература</w:t>
       </w:r>
-      <w:bookmarkEnd w:id="11"/>
+      <w:bookmarkEnd w:id="13"/>
     </w:p>
     <w:p>
       <w:pPr>
@@ -10980,6 +11119,7 @@
   <w:style w:type="character" w:default="1" w:styleId="a0">
     <w:name w:val="Default Paragraph Font"/>
     <w:uiPriority w:val="1"/>
+    <w:semiHidden/>
     <w:unhideWhenUsed/>
   </w:style>
   <w:style w:type="table" w:default="1" w:styleId="a1">
@@ -11671,7 +11811,7 @@
 </file>
 
 <file path=customXml/itemProps2.xml><?xml version="1.0" encoding="utf-8"?>
-<ds:datastoreItem xmlns:ds="http://schemas.openxmlformats.org/officeDocument/2006/customXml" ds:itemID="{A9AB7AD0-7C19-4E63-A320-D7E245D65BE7}">
+<ds:datastoreItem xmlns:ds="http://schemas.openxmlformats.org/officeDocument/2006/customXml" ds:itemID="{69322F67-ACB9-4414-97AF-98B35E80DDFD}">
   <ds:schemaRefs>
     <ds:schemaRef ds:uri="http://schemas.openxmlformats.org/officeDocument/2006/bibliography"/>
   </ds:schemaRefs>

--- a/lab7/lab7 report.docx
+++ b/lab7/lab7 report.docx
@@ -552,7 +552,7 @@
             </w:rPr>
             <w:fldChar w:fldCharType="separate"/>
           </w:r>
-          <w:hyperlink w:anchor="_Toc27602978" w:history="1">
+          <w:hyperlink w:anchor="_Toc27657351" w:history="1">
             <w:r>
               <w:rPr>
                 <w:rStyle w:val="aa"/>
@@ -581,7 +581,78 @@
                 <w:noProof/>
                 <w:webHidden/>
               </w:rPr>
-              <w:instrText xml:space="preserve"> PAGEREF _Toc27602978 \h </w:instrText>
+              <w:instrText xml:space="preserve"> PAGEREF _Toc27657351 \h </w:instrText>
+            </w:r>
+            <w:r>
+              <w:rPr>
+                <w:noProof/>
+                <w:webHidden/>
+              </w:rPr>
+            </w:r>
+            <w:r>
+              <w:rPr>
+                <w:noProof/>
+                <w:webHidden/>
+              </w:rPr>
+              <w:fldChar w:fldCharType="separate"/>
+            </w:r>
+            <w:r>
+              <w:rPr>
+                <w:noProof/>
+                <w:webHidden/>
+              </w:rPr>
+              <w:t>3</w:t>
+            </w:r>
+            <w:r>
+              <w:rPr>
+                <w:noProof/>
+                <w:webHidden/>
+              </w:rPr>
+              <w:fldChar w:fldCharType="end"/>
+            </w:r>
+          </w:hyperlink>
+        </w:p>
+        <w:p>
+          <w:pPr>
+            <w:pStyle w:val="21"/>
+            <w:tabs>
+              <w:tab w:val="right" w:leader="dot" w:pos="9350"/>
+            </w:tabs>
+            <w:rPr>
+              <w:rFonts w:eastAsiaTheme="minorEastAsia"/>
+              <w:noProof/>
+            </w:rPr>
+          </w:pPr>
+          <w:hyperlink w:anchor="_Toc27657352" w:history="1">
+            <w:r>
+              <w:rPr>
+                <w:rStyle w:val="aa"/>
+                <w:rFonts w:ascii="Times New Roman" w:hAnsi="Times New Roman" w:cs="Times New Roman"/>
+                <w:noProof/>
+                <w:lang w:val="ru-RU"/>
+              </w:rPr>
+              <w:t>Цели и задачи</w:t>
+            </w:r>
+            <w:r>
+              <w:rPr>
+                <w:noProof/>
+                <w:webHidden/>
+              </w:rPr>
+              <w:tab/>
+            </w:r>
+            <w:r>
+              <w:rPr>
+                <w:noProof/>
+                <w:webHidden/>
+              </w:rPr>
+              <w:fldChar w:fldCharType="begin"/>
+            </w:r>
+            <w:r>
+              <w:rPr>
+                <w:noProof/>
+                <w:webHidden/>
+              </w:rPr>
+              <w:instrText xml:space="preserve"> PAGEREF _Toc27657352 \h </w:instrText>
             </w:r>
             <w:r>
               <w:rPr>
@@ -623,7 +694,7 @@
               <w:noProof/>
             </w:rPr>
           </w:pPr>
-          <w:hyperlink w:anchor="_Toc27602979" w:history="1">
+          <w:hyperlink w:anchor="_Toc27657353" w:history="1">
             <w:r>
               <w:rPr>
                 <w:rStyle w:val="aa"/>
@@ -652,7 +723,7 @@
                 <w:noProof/>
                 <w:webHidden/>
               </w:rPr>
-              <w:instrText xml:space="preserve"> PAGEREF _Toc27602979 \h </w:instrText>
+              <w:instrText xml:space="preserve"> PAGEREF _Toc27657353 \h </w:instrText>
             </w:r>
             <w:r>
               <w:rPr>
@@ -694,23 +765,15 @@
               <w:noProof/>
             </w:rPr>
           </w:pPr>
-          <w:hyperlink w:anchor="_Toc27602980" w:history="1">
+          <w:hyperlink w:anchor="_Toc27657354" w:history="1">
             <w:r>
               <w:rPr>
                 <w:rStyle w:val="aa"/>
                 <w:rFonts w:ascii="Times New Roman" w:hAnsi="Times New Roman" w:cs="Times New Roman"/>
                 <w:noProof/>
-              </w:rPr>
-              <w:t xml:space="preserve">1.1 </w:t>
-            </w:r>
-            <w:r>
-              <w:rPr>
-                <w:rStyle w:val="aa"/>
-                <w:rFonts w:ascii="Times New Roman" w:hAnsi="Times New Roman" w:cs="Times New Roman"/>
-                <w:noProof/>
-                <w:lang w:val="ru-RU"/>
-              </w:rPr>
-              <w:t>Обзор алгоритма Кнута-Мориса-Прата</w:t>
+                <w:lang w:val="ru-RU"/>
+              </w:rPr>
+              <w:t>1.1 Обзор алгоритма Кнута-Мориса-Прата</w:t>
             </w:r>
             <w:r>
               <w:rPr>
@@ -731,7 +794,7 @@
                 <w:noProof/>
                 <w:webHidden/>
               </w:rPr>
-              <w:instrText xml:space="preserve"> PAGEREF _Toc27602980 \h </w:instrText>
+              <w:instrText xml:space="preserve"> PAGEREF _Toc27657354 \h </w:instrText>
             </w:r>
             <w:r>
               <w:rPr>
@@ -773,23 +836,15 @@
               <w:noProof/>
             </w:rPr>
           </w:pPr>
-          <w:hyperlink w:anchor="_Toc27602981" w:history="1">
+          <w:hyperlink w:anchor="_Toc27657355" w:history="1">
             <w:r>
               <w:rPr>
                 <w:rStyle w:val="aa"/>
                 <w:rFonts w:ascii="Times New Roman" w:hAnsi="Times New Roman" w:cs="Times New Roman"/>
                 <w:noProof/>
-              </w:rPr>
-              <w:t xml:space="preserve">1.2 </w:t>
-            </w:r>
-            <w:r>
-              <w:rPr>
-                <w:rStyle w:val="aa"/>
-                <w:rFonts w:ascii="Times New Roman" w:hAnsi="Times New Roman" w:cs="Times New Roman"/>
-                <w:noProof/>
-                <w:lang w:val="ru-RU"/>
-              </w:rPr>
-              <w:t>Обзор алгоритма Бойера-Мура</w:t>
+                <w:lang w:val="ru-RU"/>
+              </w:rPr>
+              <w:t>1.2 Обзор алгоритма Бойера-Мура</w:t>
             </w:r>
             <w:r>
               <w:rPr>
@@ -810,7 +865,7 @@
                 <w:noProof/>
                 <w:webHidden/>
               </w:rPr>
-              <w:instrText xml:space="preserve"> PAGEREF _Toc27602981 \h </w:instrText>
+              <w:instrText xml:space="preserve"> PAGEREF _Toc27657355 \h </w:instrText>
             </w:r>
             <w:r>
               <w:rPr>
@@ -852,7 +907,7 @@
               <w:noProof/>
             </w:rPr>
           </w:pPr>
-          <w:hyperlink w:anchor="_Toc27602982" w:history="1">
+          <w:hyperlink w:anchor="_Toc27657356" w:history="1">
             <w:r>
               <w:rPr>
                 <w:rStyle w:val="aa"/>
@@ -860,7 +915,7 @@
                 <w:noProof/>
                 <w:lang w:val="ru-RU"/>
               </w:rPr>
-              <w:t>Введение</w:t>
+              <w:t>1.2.1 Сканирование слева направо, сравнение справа налево</w:t>
             </w:r>
             <w:r>
               <w:rPr>
@@ -881,7 +936,7 @@
                 <w:noProof/>
                 <w:webHidden/>
               </w:rPr>
-              <w:instrText xml:space="preserve"> PAGEREF _Toc27602982 \h </w:instrText>
+              <w:instrText xml:space="preserve"> PAGEREF _Toc27657356 \h </w:instrText>
             </w:r>
             <w:r>
               <w:rPr>
@@ -901,7 +956,7 @@
                 <w:noProof/>
                 <w:webHidden/>
               </w:rPr>
-              <w:t>5</w:t>
+              <w:t>6</w:t>
             </w:r>
             <w:r>
               <w:rPr>
@@ -923,7 +978,7 @@
               <w:noProof/>
             </w:rPr>
           </w:pPr>
-          <w:hyperlink w:anchor="_Toc27602983" w:history="1">
+          <w:hyperlink w:anchor="_Toc27657357" w:history="1">
             <w:r>
               <w:rPr>
                 <w:rStyle w:val="aa"/>
@@ -931,7 +986,7 @@
                 <w:noProof/>
                 <w:lang w:val="ru-RU"/>
               </w:rPr>
-              <w:t>1.2.1 Сканирование слева направо, сравнение справа налево</w:t>
+              <w:t>1.2.2 Эвристика стоп-символа</w:t>
             </w:r>
             <w:r>
               <w:rPr>
@@ -952,7 +1007,7 @@
                 <w:noProof/>
                 <w:webHidden/>
               </w:rPr>
-              <w:instrText xml:space="preserve"> PAGEREF _Toc27602983 \h </w:instrText>
+              <w:instrText xml:space="preserve"> PAGEREF _Toc27657357 \h </w:instrText>
             </w:r>
             <w:r>
               <w:rPr>
@@ -994,7 +1049,7 @@
               <w:noProof/>
             </w:rPr>
           </w:pPr>
-          <w:hyperlink w:anchor="_Toc27602984" w:history="1">
+          <w:hyperlink w:anchor="_Toc27657358" w:history="1">
             <w:r>
               <w:rPr>
                 <w:rStyle w:val="aa"/>
@@ -1002,7 +1057,7 @@
                 <w:noProof/>
                 <w:lang w:val="ru-RU"/>
               </w:rPr>
-              <w:t>1.2.2 Эвристика стоп-символа</w:t>
+              <w:t>1.2.3 Эвристика совпавшего суффикса</w:t>
             </w:r>
             <w:r>
               <w:rPr>
@@ -1023,78 +1078,7 @@
                 <w:noProof/>
                 <w:webHidden/>
               </w:rPr>
-              <w:instrText xml:space="preserve"> PAGEREF _Toc27602984 \h </w:instrText>
-            </w:r>
-            <w:r>
-              <w:rPr>
-                <w:noProof/>
-                <w:webHidden/>
-              </w:rPr>
-            </w:r>
-            <w:r>
-              <w:rPr>
-                <w:noProof/>
-                <w:webHidden/>
-              </w:rPr>
-              <w:fldChar w:fldCharType="separate"/>
-            </w:r>
-            <w:r>
-              <w:rPr>
-                <w:noProof/>
-                <w:webHidden/>
-              </w:rPr>
-              <w:t>6</w:t>
-            </w:r>
-            <w:r>
-              <w:rPr>
-                <w:noProof/>
-                <w:webHidden/>
-              </w:rPr>
-              <w:fldChar w:fldCharType="end"/>
-            </w:r>
-          </w:hyperlink>
-        </w:p>
-        <w:p>
-          <w:pPr>
-            <w:pStyle w:val="31"/>
-            <w:tabs>
-              <w:tab w:val="right" w:leader="dot" w:pos="9350"/>
-            </w:tabs>
-            <w:rPr>
-              <w:rFonts w:eastAsiaTheme="minorEastAsia"/>
-              <w:noProof/>
-            </w:rPr>
-          </w:pPr>
-          <w:hyperlink w:anchor="_Toc27602985" w:history="1">
-            <w:r>
-              <w:rPr>
-                <w:rStyle w:val="aa"/>
-                <w:rFonts w:ascii="Times New Roman" w:hAnsi="Times New Roman" w:cs="Times New Roman"/>
-                <w:noProof/>
-                <w:lang w:val="ru-RU"/>
-              </w:rPr>
-              <w:t>1.2.3 Эвристика совпавшего суффикса</w:t>
-            </w:r>
-            <w:r>
-              <w:rPr>
-                <w:noProof/>
-                <w:webHidden/>
-              </w:rPr>
-              <w:tab/>
-            </w:r>
-            <w:r>
-              <w:rPr>
-                <w:noProof/>
-                <w:webHidden/>
-              </w:rPr>
-              <w:fldChar w:fldCharType="begin"/>
-            </w:r>
-            <w:r>
-              <w:rPr>
-                <w:noProof/>
-                <w:webHidden/>
-              </w:rPr>
-              <w:instrText xml:space="preserve"> PAGEREF _Toc27602985 \h </w:instrText>
+              <w:instrText xml:space="preserve"> PAGEREF _Toc27657358 \h </w:instrText>
             </w:r>
             <w:r>
               <w:rPr>
@@ -1136,7 +1120,7 @@
               <w:noProof/>
             </w:rPr>
           </w:pPr>
-          <w:hyperlink w:anchor="_Toc27602986" w:history="1">
+          <w:hyperlink w:anchor="_Toc27657359" w:history="1">
             <w:r>
               <w:rPr>
                 <w:rStyle w:val="aa"/>
@@ -1165,7 +1149,7 @@
                 <w:noProof/>
                 <w:webHidden/>
               </w:rPr>
-              <w:instrText xml:space="preserve"> PAGEREF _Toc27602986 \h </w:instrText>
+              <w:instrText xml:space="preserve"> PAGEREF _Toc27657359 \h </w:instrText>
             </w:r>
             <w:r>
               <w:rPr>
@@ -1207,7 +1191,7 @@
               <w:noProof/>
             </w:rPr>
           </w:pPr>
-          <w:hyperlink w:anchor="_Toc27602987" w:history="1">
+          <w:hyperlink w:anchor="_Toc27657360" w:history="1">
             <w:r>
               <w:rPr>
                 <w:rStyle w:val="aa"/>
@@ -1236,7 +1220,7 @@
                 <w:noProof/>
                 <w:webHidden/>
               </w:rPr>
-              <w:instrText xml:space="preserve"> PAGEREF _Toc27602987 \h </w:instrText>
+              <w:instrText xml:space="preserve"> PAGEREF _Toc27657360 \h </w:instrText>
             </w:r>
             <w:r>
               <w:rPr>
@@ -1278,7 +1262,7 @@
               <w:noProof/>
             </w:rPr>
           </w:pPr>
-          <w:hyperlink w:anchor="_Toc27602988" w:history="1">
+          <w:hyperlink w:anchor="_Toc27657361" w:history="1">
             <w:r>
               <w:rPr>
                 <w:rStyle w:val="aa"/>
@@ -1307,7 +1291,7 @@
                 <w:noProof/>
                 <w:webHidden/>
               </w:rPr>
-              <w:instrText xml:space="preserve"> PAGEREF _Toc27602988 \h </w:instrText>
+              <w:instrText xml:space="preserve"> PAGEREF _Toc27657361 \h </w:instrText>
             </w:r>
             <w:r>
               <w:rPr>
@@ -1349,7 +1333,7 @@
               <w:noProof/>
             </w:rPr>
           </w:pPr>
-          <w:hyperlink w:anchor="_Toc27602989" w:history="1">
+          <w:hyperlink w:anchor="_Toc27657362" w:history="1">
             <w:r>
               <w:rPr>
                 <w:rStyle w:val="aa"/>
@@ -1378,7 +1362,7 @@
                 <w:noProof/>
                 <w:webHidden/>
               </w:rPr>
-              <w:instrText xml:space="preserve"> PAGEREF _Toc27602989 \h </w:instrText>
+              <w:instrText xml:space="preserve"> PAGEREF _Toc27657362 \h </w:instrText>
             </w:r>
             <w:r>
               <w:rPr>
@@ -1420,7 +1404,7 @@
               <w:noProof/>
             </w:rPr>
           </w:pPr>
-          <w:hyperlink w:anchor="_Toc27602990" w:history="1">
+          <w:hyperlink w:anchor="_Toc27657363" w:history="1">
             <w:r>
               <w:rPr>
                 <w:rStyle w:val="aa"/>
@@ -1449,7 +1433,7 @@
                 <w:noProof/>
                 <w:webHidden/>
               </w:rPr>
-              <w:instrText xml:space="preserve"> PAGEREF _Toc27602990 \h </w:instrText>
+              <w:instrText xml:space="preserve"> PAGEREF _Toc27657363 \h </w:instrText>
             </w:r>
             <w:r>
               <w:rPr>
@@ -1491,7 +1475,7 @@
               <w:noProof/>
             </w:rPr>
           </w:pPr>
-          <w:hyperlink w:anchor="_Toc27602991" w:history="1">
+          <w:hyperlink w:anchor="_Toc27657364" w:history="1">
             <w:r>
               <w:rPr>
                 <w:rStyle w:val="aa"/>
@@ -1520,7 +1504,7 @@
                 <w:noProof/>
                 <w:webHidden/>
               </w:rPr>
-              <w:instrText xml:space="preserve"> PAGEREF _Toc27602991 \h </w:instrText>
+              <w:instrText xml:space="preserve"> PAGEREF _Toc27657364 \h </w:instrText>
             </w:r>
             <w:r>
               <w:rPr>
@@ -1562,7 +1546,7 @@
               <w:noProof/>
             </w:rPr>
           </w:pPr>
-          <w:hyperlink w:anchor="_Toc27602992" w:history="1">
+          <w:hyperlink w:anchor="_Toc27657365" w:history="1">
             <w:r>
               <w:rPr>
                 <w:rStyle w:val="aa"/>
@@ -1591,7 +1575,7 @@
                 <w:noProof/>
                 <w:webHidden/>
               </w:rPr>
-              <w:instrText xml:space="preserve"> PAGEREF _Toc27602992 \h </w:instrText>
+              <w:instrText xml:space="preserve"> PAGEREF _Toc27657365 \h </w:instrText>
             </w:r>
             <w:r>
               <w:rPr>
@@ -1633,7 +1617,7 @@
               <w:noProof/>
             </w:rPr>
           </w:pPr>
-          <w:hyperlink w:anchor="_Toc27602993" w:history="1">
+          <w:hyperlink w:anchor="_Toc27657366" w:history="1">
             <w:r>
               <w:rPr>
                 <w:rStyle w:val="aa"/>
@@ -1662,7 +1646,7 @@
                 <w:noProof/>
                 <w:webHidden/>
               </w:rPr>
-              <w:instrText xml:space="preserve"> PAGEREF _Toc27602993 \h </w:instrText>
+              <w:instrText xml:space="preserve"> PAGEREF _Toc27657366 \h </w:instrText>
             </w:r>
             <w:r>
               <w:rPr>
@@ -1704,7 +1688,7 @@
               <w:noProof/>
             </w:rPr>
           </w:pPr>
-          <w:hyperlink w:anchor="_Toc27602994" w:history="1">
+          <w:hyperlink w:anchor="_Toc27657367" w:history="1">
             <w:r>
               <w:rPr>
                 <w:rStyle w:val="aa"/>
@@ -1733,7 +1717,7 @@
                 <w:noProof/>
                 <w:webHidden/>
               </w:rPr>
-              <w:instrText xml:space="preserve"> PAGEREF _Toc27602994 \h </w:instrText>
+              <w:instrText xml:space="preserve"> PAGEREF _Toc27657367 \h </w:instrText>
             </w:r>
             <w:r>
               <w:rPr>
@@ -1845,7 +1829,7 @@
           <w:lang w:val="ru-RU"/>
         </w:rPr>
       </w:pPr>
-      <w:bookmarkStart w:id="0" w:name="_Toc27602978"/>
+      <w:bookmarkStart w:id="0" w:name="_Toc27657351"/>
       <w:r>
         <w:rPr>
           <w:rFonts w:ascii="Times New Roman" w:hAnsi="Times New Roman" w:cs="Times New Roman"/>
@@ -1933,7 +1917,57 @@
         </w:rPr>
         <w:t xml:space="preserve"> алфавит, на котором проводится поиск.</w:t>
       </w:r>
-      <w:bookmarkStart w:id="1" w:name="_GoBack"/>
+    </w:p>
+    <w:p>
+      <w:pPr>
+        <w:rPr>
+          <w:rFonts w:ascii="Times New Roman" w:hAnsi="Times New Roman" w:cs="Times New Roman"/>
+          <w:sz w:val="24"/>
+          <w:szCs w:val="24"/>
+          <w:lang w:val="ru-RU"/>
+        </w:rPr>
+      </w:pPr>
+    </w:p>
+    <w:p>
+      <w:pPr>
+        <w:rPr>
+          <w:rFonts w:ascii="Times New Roman" w:hAnsi="Times New Roman" w:cs="Times New Roman"/>
+          <w:sz w:val="28"/>
+          <w:szCs w:val="28"/>
+          <w:lang w:val="ru-RU"/>
+        </w:rPr>
+      </w:pPr>
+    </w:p>
+    <w:p>
+      <w:pPr>
+        <w:pStyle w:val="2"/>
+        <w:rPr>
+          <w:rFonts w:ascii="Times New Roman" w:hAnsi="Times New Roman" w:cs="Times New Roman"/>
+          <w:lang w:val="ru-RU"/>
+        </w:rPr>
+      </w:pPr>
+      <w:bookmarkStart w:id="1" w:name="_Toc27657352"/>
+      <w:r>
+        <w:rPr>
+          <w:rFonts w:ascii="Times New Roman" w:hAnsi="Times New Roman" w:cs="Times New Roman"/>
+          <w:lang w:val="ru-RU"/>
+        </w:rPr>
+        <w:t>Цел</w:t>
+      </w:r>
+      <w:r>
+        <w:rPr>
+          <w:rFonts w:ascii="Times New Roman" w:hAnsi="Times New Roman" w:cs="Times New Roman"/>
+          <w:lang w:val="ru-RU"/>
+        </w:rPr>
+        <w:t>ь</w:t>
+      </w:r>
+      <w:r>
+        <w:rPr>
+          <w:rFonts w:ascii="Times New Roman" w:hAnsi="Times New Roman" w:cs="Times New Roman"/>
+          <w:lang w:val="ru-RU"/>
+        </w:rPr>
+        <w:t xml:space="preserve"> и задачи</w:t>
+      </w:r>
       <w:bookmarkEnd w:id="1"/>
     </w:p>
     <w:p>
@@ -1948,42 +1982,6 @@
     </w:p>
     <w:p>
       <w:pPr>
-        <w:rPr>
-          <w:rFonts w:ascii="Times New Roman" w:hAnsi="Times New Roman" w:cs="Times New Roman"/>
-          <w:sz w:val="28"/>
-          <w:szCs w:val="28"/>
-          <w:lang w:val="ru-RU"/>
-        </w:rPr>
-      </w:pPr>
-    </w:p>
-    <w:p>
-      <w:pPr>
-        <w:pStyle w:val="2"/>
-        <w:rPr>
-          <w:rFonts w:ascii="Times New Roman" w:hAnsi="Times New Roman" w:cs="Times New Roman"/>
-          <w:lang w:val="ru-RU"/>
-        </w:rPr>
-      </w:pPr>
-      <w:r>
-        <w:rPr>
-          <w:rFonts w:ascii="Times New Roman" w:hAnsi="Times New Roman" w:cs="Times New Roman"/>
-          <w:lang w:val="ru-RU"/>
-        </w:rPr>
-        <w:t>Цели и задачи</w:t>
-      </w:r>
-    </w:p>
-    <w:p>
-      <w:pPr>
-        <w:rPr>
-          <w:rFonts w:ascii="Times New Roman" w:hAnsi="Times New Roman" w:cs="Times New Roman"/>
-          <w:sz w:val="24"/>
-          <w:szCs w:val="24"/>
-          <w:lang w:val="ru-RU"/>
-        </w:rPr>
-      </w:pPr>
-    </w:p>
-    <w:p>
-      <w:pPr>
         <w:jc w:val="both"/>
         <w:rPr>
           <w:rFonts w:ascii="Times New Roman" w:hAnsi="Times New Roman" w:cs="Times New Roman"/>
@@ -1996,41 +1994,7 @@
           <w:lang w:val="ru-RU"/>
         </w:rPr>
         <w:tab/>
-      </w:r>
-      <w:r>
-        <w:rPr>
-          <w:rFonts w:ascii="Times New Roman" w:hAnsi="Times New Roman" w:cs="Times New Roman"/>
-          <w:lang w:val="ru-RU"/>
-        </w:rPr>
-        <w:t xml:space="preserve">Целью данной работы является изучение способов </w:t>
-      </w:r>
-      <w:r>
-        <w:rPr>
-          <w:rFonts w:ascii="Times New Roman" w:hAnsi="Times New Roman" w:cs="Times New Roman"/>
-          <w:lang w:val="ru-RU"/>
-        </w:rPr>
-        <w:t>поиска подстроки в строке</w:t>
-      </w:r>
-      <w:r>
-        <w:rPr>
-          <w:rFonts w:ascii="Times New Roman" w:hAnsi="Times New Roman" w:cs="Times New Roman"/>
-          <w:lang w:val="ru-RU"/>
-        </w:rPr>
-        <w:t xml:space="preserve"> с помощью</w:t>
-      </w:r>
-      <w:r>
-        <w:rPr>
-          <w:rFonts w:ascii="Times New Roman" w:hAnsi="Times New Roman" w:cs="Times New Roman"/>
-          <w:lang w:val="ru-RU"/>
-        </w:rPr>
-        <w:t xml:space="preserve"> алгоритмов </w:t>
-      </w:r>
-      <w:r>
-        <w:rPr>
-          <w:rFonts w:ascii="Times New Roman" w:hAnsi="Times New Roman" w:cs="Times New Roman"/>
-          <w:lang w:val="ru-RU"/>
-        </w:rPr>
-        <w:t>Кнута-Мориса-Прата и Бойера-Мура.</w:t>
+        <w:t>Целью данной работы является изучение способов поиска подстроки в строке с помощью алгоритмов Кнута-Мориса-Прата и Бойера-Мура.</w:t>
       </w:r>
       <w:r>
         <w:rPr>
@@ -2085,14 +2049,7 @@
           <w:rFonts w:ascii="Times New Roman" w:hAnsi="Times New Roman" w:cs="Times New Roman"/>
           <w:lang w:val="ru-RU"/>
         </w:rPr>
-        <w:t>Кнута-Мориса-Прата и Бойера-Мура</w:t>
-      </w:r>
-      <w:r>
-        <w:rPr>
-          <w:rFonts w:ascii="Times New Roman" w:hAnsi="Times New Roman" w:cs="Times New Roman"/>
-          <w:lang w:val="ru-RU"/>
-        </w:rPr>
-        <w:t xml:space="preserve"> к задаче поиска подстроки в строке</w:t>
+        <w:t>Кнута-Мориса-Прата и Бойера-Мура к задаче поиска подстроки в строке</w:t>
       </w:r>
       <w:r>
         <w:rPr>
@@ -2154,14 +2111,7 @@
           <w:rFonts w:ascii="Times New Roman" w:hAnsi="Times New Roman" w:cs="Times New Roman"/>
           <w:lang w:val="ru-RU"/>
         </w:rPr>
-        <w:t xml:space="preserve"> </w:t>
-      </w:r>
-      <w:r>
-        <w:rPr>
-          <w:rFonts w:ascii="Times New Roman" w:hAnsi="Times New Roman" w:cs="Times New Roman"/>
-          <w:lang w:val="ru-RU"/>
-        </w:rPr>
-        <w:t>алгоритмов</w:t>
+        <w:t xml:space="preserve"> алгоритмов</w:t>
       </w:r>
       <w:r>
         <w:rPr>
@@ -2209,14 +2159,7 @@
           <w:rFonts w:ascii="Times New Roman" w:hAnsi="Times New Roman" w:cs="Times New Roman"/>
           <w:lang w:val="ru-RU"/>
         </w:rPr>
-        <w:t>алгоритм</w:t>
-      </w:r>
-      <w:r>
-        <w:rPr>
-          <w:rFonts w:ascii="Times New Roman" w:hAnsi="Times New Roman" w:cs="Times New Roman"/>
-          <w:lang w:val="ru-RU"/>
-        </w:rPr>
-        <w:t>ы</w:t>
+        <w:t>алгоритмы</w:t>
       </w:r>
       <w:r>
         <w:rPr>
@@ -2278,14 +2221,7 @@
           <w:rFonts w:ascii="Times New Roman" w:hAnsi="Times New Roman" w:cs="Times New Roman"/>
           <w:lang w:val="ru-RU"/>
         </w:rPr>
-        <w:t>Кнута-Мориса-Прата и Бойера-Мура</w:t>
-      </w:r>
-      <w:r>
-        <w:rPr>
-          <w:rFonts w:ascii="Times New Roman" w:hAnsi="Times New Roman" w:cs="Times New Roman"/>
-          <w:lang w:val="ru-RU"/>
-        </w:rPr>
-        <w:t xml:space="preserve"> </w:t>
+        <w:t xml:space="preserve">Кнута-Мориса-Прата и Бойера-Мура </w:t>
       </w:r>
       <w:r>
         <w:rPr>
@@ -2333,14 +2269,7 @@
           <w:rFonts w:ascii="Times New Roman" w:hAnsi="Times New Roman" w:cs="Times New Roman"/>
           <w:lang w:val="ru-RU"/>
         </w:rPr>
-        <w:t>Кнута-Мориса-Прата и Бойера-Мура</w:t>
-      </w:r>
-      <w:r>
-        <w:rPr>
-          <w:rFonts w:ascii="Times New Roman" w:hAnsi="Times New Roman" w:cs="Times New Roman"/>
-          <w:lang w:val="ru-RU"/>
-        </w:rPr>
-        <w:t xml:space="preserve"> </w:t>
+        <w:t xml:space="preserve">Кнута-Мориса-Прата и Бойера-Мура </w:t>
       </w:r>
       <w:r>
         <w:rPr>
@@ -2400,7 +2329,7 @@
           <w:lang w:val="ru-RU"/>
         </w:rPr>
       </w:pPr>
-      <w:bookmarkStart w:id="4" w:name="_Toc27602979"/>
+      <w:bookmarkStart w:id="4" w:name="_Toc27657353"/>
       <w:r>
         <w:rPr>
           <w:rFonts w:ascii="Times New Roman" w:hAnsi="Times New Roman" w:cs="Times New Roman"/>
@@ -2531,10 +2460,11 @@
           <w:lang w:val="ru-RU"/>
         </w:rPr>
       </w:pPr>
-      <w:bookmarkStart w:id="5" w:name="_Toc27602980"/>
-      <w:r>
-        <w:rPr>
-          <w:rFonts w:ascii="Times New Roman" w:hAnsi="Times New Roman" w:cs="Times New Roman"/>
+      <w:bookmarkStart w:id="5" w:name="_Toc27657354"/>
+      <w:r>
+        <w:rPr>
+          <w:rFonts w:ascii="Times New Roman" w:hAnsi="Times New Roman" w:cs="Times New Roman"/>
+          <w:lang w:val="ru-RU"/>
         </w:rPr>
         <w:t xml:space="preserve">1.1 </w:t>
       </w:r>
@@ -3569,7 +3499,21 @@
           <w:rFonts w:ascii="Times New Roman" w:hAnsi="Times New Roman" w:cs="Times New Roman"/>
           <w:lang w:val="ru-RU"/>
         </w:rPr>
-        <w:t>Наиболее полный алгоритм вычисления префикс-функции на псевдокоде показан на листинге 1.</w:t>
+        <w:t xml:space="preserve">Наиболее полный алгоритм вычисления префикс-функции на псевдокоде показан </w:t>
+      </w:r>
+      <w:r>
+        <w:rPr>
+          <w:rFonts w:ascii="Times New Roman" w:hAnsi="Times New Roman" w:cs="Times New Roman"/>
+          <w:lang w:val="ru-RU"/>
+        </w:rPr>
+        <w:t>в</w:t>
+      </w:r>
+      <w:r>
+        <w:rPr>
+          <w:rFonts w:ascii="Times New Roman" w:hAnsi="Times New Roman" w:cs="Times New Roman"/>
+          <w:lang w:val="ru-RU"/>
+        </w:rPr>
+        <w:t xml:space="preserve"> листинге 1.</w:t>
       </w:r>
     </w:p>
     <w:p>
@@ -5361,10 +5305,11 @@
           <w:lang w:val="ru-RU"/>
         </w:rPr>
       </w:pPr>
-      <w:bookmarkStart w:id="6" w:name="_Toc27602981"/>
-      <w:r>
-        <w:rPr>
-          <w:rFonts w:ascii="Times New Roman" w:hAnsi="Times New Roman" w:cs="Times New Roman"/>
+      <w:bookmarkStart w:id="6" w:name="_Toc27657355"/>
+      <w:r>
+        <w:rPr>
+          <w:rFonts w:ascii="Times New Roman" w:hAnsi="Times New Roman" w:cs="Times New Roman"/>
+          <w:lang w:val="ru-RU"/>
         </w:rPr>
         <w:t xml:space="preserve">1.2 </w:t>
       </w:r>
@@ -5380,38 +5325,12 @@
     <w:p>
       <w:pPr>
         <w:rPr>
-          <w:rFonts w:ascii="Times New Roman" w:hAnsi="Times New Roman" w:cs="Times New Roman"/>
           <w:lang w:val="ru-RU"/>
         </w:rPr>
       </w:pPr>
     </w:p>
     <w:p>
       <w:pPr>
-        <w:pStyle w:val="3"/>
-        <w:rPr>
-          <w:rFonts w:ascii="Times New Roman" w:hAnsi="Times New Roman" w:cs="Times New Roman"/>
-          <w:lang w:val="ru-RU"/>
-        </w:rPr>
-      </w:pPr>
-      <w:bookmarkStart w:id="7" w:name="_Toc27602982"/>
-      <w:r>
-        <w:rPr>
-          <w:rFonts w:ascii="Times New Roman" w:hAnsi="Times New Roman" w:cs="Times New Roman"/>
-          <w:lang w:val="ru-RU"/>
-        </w:rPr>
-        <w:t>Введение</w:t>
-      </w:r>
-      <w:bookmarkEnd w:id="7"/>
-    </w:p>
-    <w:p>
-      <w:pPr>
-        <w:rPr>
-          <w:lang w:val="ru-RU"/>
-        </w:rPr>
-      </w:pPr>
-    </w:p>
-    <w:p>
-      <w:pPr>
         <w:jc w:val="both"/>
         <w:rPr>
           <w:rFonts w:ascii="Times New Roman" w:hAnsi="Times New Roman" w:cs="Times New Roman"/>
@@ -5462,7 +5381,21 @@
           <w:rFonts w:ascii="Times New Roman" w:hAnsi="Times New Roman" w:cs="Times New Roman"/>
           <w:lang w:val="ru-RU"/>
         </w:rPr>
-        <w:t>. Если символы совпадают, производится сравнение предпоследнего символа шаблона и так до конца. Если все символы шаблона совпали с наложенными символами строки, значит, подстрока найдена, и поиск окончен. В случае несовпадения какого-либо символа (или полного совпадения всего шаблона) он использует две предварительно вычисляемых эвристических функций, чтобы сдвинуть позицию для начала сравнения вправо.</w:t>
+        <w:t>. Если символы совпадают, производится сравнение предпоследнего символа шаблона и так до конца. Если все символы шаблона совпали с наложенными символами строки, значит, подстрока найдена, и поиск окончен. В случае несовпадения какого-либо символа (или полного совпадения всего шаблона) он использует две предварительно вычисляемых эвристических функци</w:t>
+      </w:r>
+      <w:r>
+        <w:rPr>
+          <w:rFonts w:ascii="Times New Roman" w:hAnsi="Times New Roman" w:cs="Times New Roman"/>
+          <w:lang w:val="ru-RU"/>
+        </w:rPr>
+        <w:t>и</w:t>
+      </w:r>
+      <w:r>
+        <w:rPr>
+          <w:rFonts w:ascii="Times New Roman" w:hAnsi="Times New Roman" w:cs="Times New Roman"/>
+          <w:lang w:val="ru-RU"/>
+        </w:rPr>
+        <w:t>, чтобы сдвинуть позицию для начала сравнения вправо.</w:t>
       </w:r>
     </w:p>
     <w:p>
@@ -5981,7 +5914,6 @@
           <w:rFonts w:ascii="Times New Roman" w:eastAsiaTheme="minorEastAsia" w:hAnsi="Times New Roman" w:cs="Times New Roman"/>
           <w:lang w:val="ru-RU"/>
         </w:rPr>
-        <w:lastRenderedPageBreak/>
         <w:t xml:space="preserve">тогда </w:t>
       </w:r>
       <m:oMath>
@@ -6061,7 +5993,21 @@
           <w:rFonts w:ascii="Times New Roman" w:eastAsiaTheme="minorEastAsia" w:hAnsi="Times New Roman" w:cs="Times New Roman"/>
           <w:lang w:val="ru-RU"/>
         </w:rPr>
-        <w:t>В целом алгоритм можно описать с помощью трех основных идей.</w:t>
+        <w:t xml:space="preserve">В целом алгоритм можно описать с помощью трех </w:t>
+      </w:r>
+      <w:r>
+        <w:rPr>
+          <w:rFonts w:ascii="Times New Roman" w:eastAsiaTheme="minorEastAsia" w:hAnsi="Times New Roman" w:cs="Times New Roman"/>
+          <w:lang w:val="ru-RU"/>
+        </w:rPr>
+        <w:t>ключевых положений</w:t>
+      </w:r>
+      <w:r>
+        <w:rPr>
+          <w:rFonts w:ascii="Times New Roman" w:eastAsiaTheme="minorEastAsia" w:hAnsi="Times New Roman" w:cs="Times New Roman"/>
+          <w:lang w:val="ru-RU"/>
+        </w:rPr>
+        <w:t>.</w:t>
       </w:r>
     </w:p>
     <w:p>
@@ -6081,7 +6027,7 @@
           <w:lang w:val="ru-RU"/>
         </w:rPr>
       </w:pPr>
-      <w:bookmarkStart w:id="8" w:name="_Toc27602983"/>
+      <w:bookmarkStart w:id="7" w:name="_Toc27657356"/>
       <w:r>
         <w:rPr>
           <w:rFonts w:ascii="Times New Roman" w:eastAsiaTheme="minorEastAsia" w:hAnsi="Times New Roman" w:cs="Times New Roman"/>
@@ -6096,7 +6042,7 @@
         </w:rPr>
         <w:t>Сканирование слева направо, сравнение справа налево</w:t>
       </w:r>
-      <w:bookmarkEnd w:id="8"/>
+      <w:bookmarkEnd w:id="7"/>
     </w:p>
     <w:p>
       <w:pPr>
@@ -6161,7 +6107,7 @@
           <w:lang w:val="ru-RU"/>
         </w:rPr>
       </w:pPr>
-      <w:bookmarkStart w:id="9" w:name="_Toc27602984"/>
+      <w:bookmarkStart w:id="8" w:name="_Toc27657357"/>
       <w:r>
         <w:rPr>
           <w:rFonts w:ascii="Times New Roman" w:eastAsiaTheme="minorEastAsia" w:hAnsi="Times New Roman" w:cs="Times New Roman"/>
@@ -6176,7 +6122,7 @@
         </w:rPr>
         <w:t>Эвристика стоп-символа</w:t>
       </w:r>
-      <w:bookmarkEnd w:id="9"/>
+      <w:bookmarkEnd w:id="8"/>
     </w:p>
     <w:p>
       <w:pPr>
@@ -7257,7 +7203,7 @@
           <w:lang w:val="ru-RU"/>
         </w:rPr>
       </w:pPr>
-      <w:bookmarkStart w:id="10" w:name="_Toc27602985"/>
+      <w:bookmarkStart w:id="9" w:name="_Toc27657358"/>
       <w:r>
         <w:rPr>
           <w:rFonts w:ascii="Times New Roman" w:eastAsiaTheme="minorEastAsia" w:hAnsi="Times New Roman" w:cs="Times New Roman"/>
@@ -7279,7 +7225,7 @@
         </w:rPr>
         <w:t>вристика совпавшего суффикса</w:t>
       </w:r>
-      <w:bookmarkEnd w:id="10"/>
+      <w:bookmarkEnd w:id="9"/>
     </w:p>
     <w:p>
       <w:pPr>
@@ -7494,28 +7440,7 @@
             <w:rFonts w:ascii="Cambria Math" w:eastAsiaTheme="minorEastAsia" w:hAnsi="Cambria Math" w:cs="Times New Roman"/>
             <w:lang w:val="ru-RU"/>
           </w:rPr>
-          <m:t>suffshift</m:t>
-        </m:r>
-        <m:r>
-          <w:rPr>
-            <w:rFonts w:ascii="Cambria Math" w:eastAsiaTheme="minorEastAsia" w:hAnsi="Cambria Math" w:cs="Times New Roman"/>
-            <w:lang w:val="ru-RU"/>
-          </w:rPr>
-          <m:t>[0</m:t>
-        </m:r>
-        <m:r>
-          <w:rPr>
-            <w:rFonts w:ascii="Cambria Math" w:eastAsiaTheme="minorEastAsia" w:hAnsi="Cambria Math" w:cs="Times New Roman"/>
-            <w:lang w:val="ru-RU"/>
-          </w:rPr>
-          <m:t>…</m:t>
-        </m:r>
-        <m:r>
-          <w:rPr>
-            <w:rFonts w:ascii="Cambria Math" w:eastAsiaTheme="minorEastAsia" w:hAnsi="Cambria Math" w:cs="Times New Roman"/>
-            <w:lang w:val="ru-RU"/>
-          </w:rPr>
-          <m:t>m]</m:t>
+          <m:t>suffshift[0…m]</m:t>
         </m:r>
       </m:oMath>
       <w:r>
@@ -7622,7 +7547,6 @@
             <w:rFonts w:ascii="Cambria Math" w:eastAsiaTheme="minorEastAsia" w:hAnsi="Cambria Math" w:cs="Times New Roman"/>
             <w:lang w:val="ru-RU"/>
           </w:rPr>
-          <w:lastRenderedPageBreak/>
           <m:t>s</m:t>
         </m:r>
         <m:d>
@@ -7745,6 +7669,111 @@
           <w:lang w:val="ru-RU"/>
         </w:rPr>
         <w:t>.</w:t>
+      </w:r>
+    </w:p>
+    <w:p>
+      <w:pPr>
+        <w:jc w:val="both"/>
+        <w:rPr>
+          <w:rFonts w:ascii="Times New Roman" w:eastAsiaTheme="minorEastAsia" w:hAnsi="Times New Roman" w:cs="Times New Roman"/>
+          <w:lang w:val="ru-RU"/>
+        </w:rPr>
+      </w:pPr>
+    </w:p>
+    <w:p>
+      <w:pPr>
+        <w:jc w:val="right"/>
+        <w:rPr>
+          <w:rFonts w:ascii="Times New Roman" w:eastAsiaTheme="minorEastAsia" w:hAnsi="Times New Roman" w:cs="Times New Roman"/>
+          <w:lang w:val="ru-RU"/>
+        </w:rPr>
+      </w:pPr>
+      <w:r>
+        <w:rPr>
+          <w:rFonts w:ascii="Times New Roman" w:eastAsiaTheme="minorEastAsia" w:hAnsi="Times New Roman" w:cs="Times New Roman"/>
+          <w:lang w:val="ru-RU"/>
+        </w:rPr>
+        <w:lastRenderedPageBreak/>
+        <w:t>Таблица 3</w:t>
+      </w:r>
+    </w:p>
+    <w:p>
+      <w:pPr>
+        <w:jc w:val="center"/>
+        <w:rPr>
+          <w:rFonts w:ascii="Times New Roman" w:eastAsiaTheme="minorEastAsia" w:hAnsi="Times New Roman" w:cs="Times New Roman"/>
+          <w:lang w:val="ru-RU"/>
+        </w:rPr>
+      </w:pPr>
+      <w:r>
+        <w:rPr>
+          <w:rFonts w:ascii="Times New Roman" w:eastAsiaTheme="minorEastAsia" w:hAnsi="Times New Roman" w:cs="Times New Roman"/>
+          <w:lang w:val="ru-RU"/>
+        </w:rPr>
+        <w:t xml:space="preserve">Поиск слова </w:t>
+      </w:r>
+      <w:r>
+        <w:rPr>
+          <w:rFonts w:ascii="Times New Roman" w:eastAsiaTheme="minorEastAsia" w:hAnsi="Times New Roman" w:cs="Times New Roman"/>
+          <w:lang w:val="ru-RU"/>
+        </w:rPr>
+        <w:t>“</w:t>
+      </w:r>
+      <w:r>
+        <w:rPr>
+          <w:rFonts w:ascii="Times New Roman" w:eastAsiaTheme="minorEastAsia" w:hAnsi="Times New Roman" w:cs="Times New Roman"/>
+          <w:lang w:val="ru-RU"/>
+        </w:rPr>
+        <w:t>скалкалка</w:t>
+      </w:r>
+      <w:r>
+        <w:rPr>
+          <w:rFonts w:ascii="Times New Roman" w:eastAsiaTheme="minorEastAsia" w:hAnsi="Times New Roman" w:cs="Times New Roman"/>
+          <w:lang w:val="ru-RU"/>
+        </w:rPr>
+        <w:t>”</w:t>
+      </w:r>
+      <w:r>
+        <w:rPr>
+          <w:rFonts w:ascii="Times New Roman" w:eastAsiaTheme="minorEastAsia" w:hAnsi="Times New Roman" w:cs="Times New Roman"/>
+          <w:lang w:val="ru-RU"/>
+        </w:rPr>
+        <w:t xml:space="preserve"> в строке</w:t>
+      </w:r>
+      <w:r>
+        <w:rPr>
+          <w:rFonts w:ascii="Times New Roman" w:eastAsiaTheme="minorEastAsia" w:hAnsi="Times New Roman" w:cs="Times New Roman"/>
+          <w:lang w:val="ru-RU"/>
+        </w:rPr>
+        <w:t>, рассмотрение суффикса</w:t>
+      </w:r>
+      <w:r>
+        <w:rPr>
+          <w:rFonts w:ascii="Times New Roman" w:eastAsiaTheme="minorEastAsia" w:hAnsi="Times New Roman" w:cs="Times New Roman"/>
+          <w:lang w:val="ru-RU"/>
+        </w:rPr>
+        <w:t xml:space="preserve"> </w:t>
+      </w:r>
+      <w:r>
+        <w:rPr>
+          <w:rFonts w:ascii="Times New Roman" w:eastAsiaTheme="minorEastAsia" w:hAnsi="Times New Roman" w:cs="Times New Roman"/>
+          <w:lang w:val="ru-RU"/>
+        </w:rPr>
+        <w:t>“</w:t>
+      </w:r>
+      <w:r>
+        <w:rPr>
+          <w:rFonts w:ascii="Times New Roman" w:eastAsiaTheme="minorEastAsia" w:hAnsi="Times New Roman" w:cs="Times New Roman"/>
+          <w:lang w:val="ru-RU"/>
+        </w:rPr>
+        <w:t>рка</w:t>
+      </w:r>
+      <w:r>
+        <w:rPr>
+          <w:rFonts w:ascii="Times New Roman" w:eastAsiaTheme="minorEastAsia" w:hAnsi="Times New Roman" w:cs="Times New Roman"/>
+          <w:lang w:val="ru-RU"/>
+        </w:rPr>
+        <w:t>”</w:t>
       </w:r>
     </w:p>
     <w:tbl>
@@ -8825,13 +8854,131 @@
           <w:lang w:val="ru-RU"/>
         </w:rPr>
       </w:pPr>
-      <w:bookmarkStart w:id="11" w:name="_Toc27602986"/>
+      <w:bookmarkStart w:id="10" w:name="_Toc27657359"/>
       <w:r>
         <w:rPr>
           <w:rFonts w:ascii="Times New Roman" w:eastAsiaTheme="minorEastAsia" w:hAnsi="Times New Roman" w:cs="Times New Roman"/>
           <w:lang w:val="ru-RU"/>
         </w:rPr>
         <w:t>Вывод</w:t>
+      </w:r>
+      <w:bookmarkEnd w:id="10"/>
+    </w:p>
+    <w:p>
+      <w:pPr>
+        <w:rPr>
+          <w:rFonts w:ascii="Times New Roman" w:hAnsi="Times New Roman" w:cs="Times New Roman"/>
+          <w:lang w:val="ru-RU"/>
+        </w:rPr>
+      </w:pPr>
+      <w:r>
+        <w:rPr>
+          <w:rFonts w:ascii="Times New Roman" w:hAnsi="Times New Roman" w:cs="Times New Roman"/>
+          <w:lang w:val="ru-RU"/>
+        </w:rPr>
+        <w:tab/>
+      </w:r>
+    </w:p>
+    <w:p>
+      <w:pPr>
+        <w:jc w:val="both"/>
+        <w:rPr>
+          <w:rFonts w:ascii="Times New Roman" w:hAnsi="Times New Roman" w:cs="Times New Roman"/>
+          <w:lang w:val="ru-RU"/>
+        </w:rPr>
+      </w:pPr>
+      <w:r>
+        <w:rPr>
+          <w:rFonts w:ascii="Times New Roman" w:hAnsi="Times New Roman" w:cs="Times New Roman"/>
+          <w:lang w:val="ru-RU"/>
+        </w:rPr>
+        <w:tab/>
+        <w:t>В данном разделе было приведено</w:t>
+      </w:r>
+      <w:r>
+        <w:rPr>
+          <w:rFonts w:ascii="Times New Roman" w:hAnsi="Times New Roman" w:cs="Times New Roman"/>
+          <w:lang w:val="ru-RU"/>
+        </w:rPr>
+        <w:t xml:space="preserve"> общее и</w:t>
+      </w:r>
+      <w:r>
+        <w:rPr>
+          <w:rFonts w:ascii="Times New Roman" w:hAnsi="Times New Roman" w:cs="Times New Roman"/>
+          <w:lang w:val="ru-RU"/>
+        </w:rPr>
+        <w:t xml:space="preserve"> </w:t>
+      </w:r>
+      <w:r>
+        <w:rPr>
+          <w:rFonts w:ascii="Times New Roman" w:hAnsi="Times New Roman" w:cs="Times New Roman"/>
+          <w:lang w:val="ru-RU"/>
+        </w:rPr>
+        <w:t>алгоритмическое</w:t>
+      </w:r>
+      <w:r>
+        <w:rPr>
+          <w:rFonts w:ascii="Times New Roman" w:hAnsi="Times New Roman" w:cs="Times New Roman"/>
+          <w:lang w:val="ru-RU"/>
+        </w:rPr>
+        <w:t xml:space="preserve"> описание алгоритм</w:t>
+      </w:r>
+      <w:r>
+        <w:rPr>
+          <w:rFonts w:ascii="Times New Roman" w:hAnsi="Times New Roman" w:cs="Times New Roman"/>
+          <w:lang w:val="ru-RU"/>
+        </w:rPr>
+        <w:t>ов Кнута-Морриса-Пратта и Бойера-Мура</w:t>
+      </w:r>
+      <w:r>
+        <w:rPr>
+          <w:rFonts w:ascii="Times New Roman" w:hAnsi="Times New Roman" w:cs="Times New Roman"/>
+          <w:lang w:val="ru-RU"/>
+        </w:rPr>
+        <w:t>, пр</w:t>
+      </w:r>
+      <w:r>
+        <w:rPr>
+          <w:rFonts w:ascii="Times New Roman" w:hAnsi="Times New Roman" w:cs="Times New Roman"/>
+          <w:lang w:val="ru-RU"/>
+        </w:rPr>
+        <w:t>иведены примеры</w:t>
+      </w:r>
+      <w:r>
+        <w:rPr>
+          <w:rFonts w:ascii="Times New Roman" w:hAnsi="Times New Roman" w:cs="Times New Roman"/>
+          <w:lang w:val="ru-RU"/>
+        </w:rPr>
+        <w:t>.</w:t>
+      </w:r>
+    </w:p>
+    <w:p>
+      <w:pPr>
+        <w:pStyle w:val="1"/>
+        <w:pageBreakBefore/>
+        <w:rPr>
+          <w:rFonts w:ascii="Times New Roman" w:hAnsi="Times New Roman" w:cs="Times New Roman"/>
+          <w:color w:val="4472C4" w:themeColor="accent1"/>
+          <w:lang w:val="ru-RU"/>
+        </w:rPr>
+      </w:pPr>
+      <w:bookmarkStart w:id="11" w:name="_Toc27657360"/>
+      <w:r>
+        <w:rPr>
+          <w:rFonts w:ascii="Times New Roman" w:hAnsi="Times New Roman" w:cs="Times New Roman"/>
+          <w:color w:val="4472C4" w:themeColor="accent1"/>
+          <w:lang w:val="ru-RU"/>
+        </w:rPr>
+        <w:lastRenderedPageBreak/>
+        <w:t xml:space="preserve">2. </w:t>
+      </w:r>
+      <w:r>
+        <w:rPr>
+          <w:rFonts w:ascii="Times New Roman" w:hAnsi="Times New Roman" w:cs="Times New Roman"/>
+          <w:color w:val="4472C4" w:themeColor="accent1"/>
+          <w:lang w:val="ru-RU"/>
+        </w:rPr>
+        <w:t>Конструкторская часть</w:t>
       </w:r>
       <w:bookmarkEnd w:id="11"/>
     </w:p>
@@ -8839,119 +8986,22 @@
       <w:pPr>
         <w:rPr>
           <w:rFonts w:ascii="Times New Roman" w:hAnsi="Times New Roman" w:cs="Times New Roman"/>
-          <w:lang w:val="ru-RU"/>
-        </w:rPr>
-      </w:pPr>
-      <w:r>
-        <w:rPr>
-          <w:rFonts w:ascii="Times New Roman" w:hAnsi="Times New Roman" w:cs="Times New Roman"/>
-          <w:lang w:val="ru-RU"/>
-        </w:rPr>
-        <w:tab/>
-      </w:r>
+          <w:sz w:val="24"/>
+          <w:szCs w:val="24"/>
+          <w:lang w:val="ru-RU"/>
+        </w:rPr>
+      </w:pPr>
     </w:p>
     <w:p>
       <w:pPr>
         <w:jc w:val="both"/>
         <w:rPr>
           <w:rFonts w:ascii="Times New Roman" w:hAnsi="Times New Roman" w:cs="Times New Roman"/>
-          <w:lang w:val="ru-RU"/>
-        </w:rPr>
-      </w:pPr>
-      <w:r>
-        <w:rPr>
-          <w:rFonts w:ascii="Times New Roman" w:hAnsi="Times New Roman" w:cs="Times New Roman"/>
-          <w:lang w:val="ru-RU"/>
-        </w:rPr>
-        <w:tab/>
-        <w:t>В данном разделе было приведено</w:t>
-      </w:r>
-      <w:r>
-        <w:rPr>
-          <w:rFonts w:ascii="Times New Roman" w:hAnsi="Times New Roman" w:cs="Times New Roman"/>
-          <w:lang w:val="ru-RU"/>
-        </w:rPr>
-        <w:t xml:space="preserve"> общее и</w:t>
-      </w:r>
-      <w:r>
-        <w:rPr>
-          <w:rFonts w:ascii="Times New Roman" w:hAnsi="Times New Roman" w:cs="Times New Roman"/>
-          <w:lang w:val="ru-RU"/>
-        </w:rPr>
-        <w:t xml:space="preserve"> математическое описание муравьиного алгоритма</w:t>
-      </w:r>
-      <w:r>
-        <w:rPr>
-          <w:rFonts w:ascii="Times New Roman" w:hAnsi="Times New Roman" w:cs="Times New Roman"/>
-          <w:lang w:val="ru-RU"/>
-        </w:rPr>
-        <w:t>, пр</w:t>
-      </w:r>
-      <w:r>
-        <w:rPr>
-          <w:rFonts w:ascii="Times New Roman" w:hAnsi="Times New Roman" w:cs="Times New Roman"/>
-          <w:lang w:val="ru-RU"/>
-        </w:rPr>
-        <w:t>иведены примеры</w:t>
-      </w:r>
-      <w:r>
-        <w:rPr>
-          <w:rFonts w:ascii="Times New Roman" w:hAnsi="Times New Roman" w:cs="Times New Roman"/>
-          <w:lang w:val="ru-RU"/>
-        </w:rPr>
-        <w:t>.</w:t>
-      </w:r>
-    </w:p>
-    <w:p>
-      <w:pPr>
-        <w:pStyle w:val="1"/>
-        <w:pageBreakBefore/>
-        <w:rPr>
-          <w:rFonts w:ascii="Times New Roman" w:hAnsi="Times New Roman" w:cs="Times New Roman"/>
-          <w:color w:val="4472C4" w:themeColor="accent1"/>
-          <w:lang w:val="ru-RU"/>
-        </w:rPr>
-      </w:pPr>
-      <w:bookmarkStart w:id="12" w:name="_Toc27602987"/>
-      <w:r>
-        <w:rPr>
-          <w:rFonts w:ascii="Times New Roman" w:hAnsi="Times New Roman" w:cs="Times New Roman"/>
-          <w:color w:val="4472C4" w:themeColor="accent1"/>
-          <w:lang w:val="ru-RU"/>
-        </w:rPr>
-        <w:lastRenderedPageBreak/>
-        <w:t xml:space="preserve">2. </w:t>
-      </w:r>
-      <w:r>
-        <w:rPr>
-          <w:rFonts w:ascii="Times New Roman" w:hAnsi="Times New Roman" w:cs="Times New Roman"/>
-          <w:color w:val="4472C4" w:themeColor="accent1"/>
-          <w:lang w:val="ru-RU"/>
-        </w:rPr>
-        <w:t>Конструкторская часть</w:t>
-      </w:r>
-      <w:bookmarkEnd w:id="12"/>
-    </w:p>
-    <w:p>
-      <w:pPr>
-        <w:rPr>
-          <w:rFonts w:ascii="Times New Roman" w:hAnsi="Times New Roman" w:cs="Times New Roman"/>
           <w:sz w:val="24"/>
           <w:szCs w:val="24"/>
           <w:lang w:val="ru-RU"/>
         </w:rPr>
       </w:pPr>
-    </w:p>
-    <w:p>
-      <w:pPr>
-        <w:jc w:val="both"/>
-        <w:rPr>
-          <w:rFonts w:ascii="Times New Roman" w:hAnsi="Times New Roman" w:cs="Times New Roman"/>
-          <w:sz w:val="24"/>
-          <w:szCs w:val="24"/>
-          <w:lang w:val="ru-RU"/>
-        </w:rPr>
-      </w:pPr>
       <w:r>
         <w:rPr>
           <w:rFonts w:ascii="Times New Roman" w:hAnsi="Times New Roman" w:cs="Times New Roman"/>
@@ -8978,7 +9028,21 @@
           <w:rFonts w:ascii="Times New Roman" w:hAnsi="Times New Roman" w:cs="Times New Roman"/>
           <w:lang w:val="ru-RU"/>
         </w:rPr>
-        <w:t xml:space="preserve">будут приведены схемы алгоритма Кнута-Морриса-Пратта и Бойера Мура </w:t>
+        <w:t>будут приведены схемы алгоритм</w:t>
+      </w:r>
+      <w:r>
+        <w:rPr>
+          <w:rFonts w:ascii="Times New Roman" w:hAnsi="Times New Roman" w:cs="Times New Roman"/>
+          <w:lang w:val="ru-RU"/>
+        </w:rPr>
+        <w:t>ов</w:t>
+      </w:r>
+      <w:r>
+        <w:rPr>
+          <w:rFonts w:ascii="Times New Roman" w:hAnsi="Times New Roman" w:cs="Times New Roman"/>
+          <w:lang w:val="ru-RU"/>
+        </w:rPr>
+        <w:t xml:space="preserve"> Кнута-Морриса-Пратта и Бойера Мура </w:t>
       </w:r>
       <w:r>
         <w:rPr>
@@ -9138,6 +9202,7 @@
         <w:rPr>
           <w:rFonts w:ascii="Times New Roman" w:hAnsi="Times New Roman" w:cs="Times New Roman"/>
           <w:noProof/>
+          <w:lang w:val="ru-RU"/>
         </w:rPr>
         <w:t>1</w:t>
       </w:r>
@@ -9284,6 +9349,7 @@
         <w:rPr>
           <w:rFonts w:ascii="Times New Roman" w:hAnsi="Times New Roman" w:cs="Times New Roman"/>
           <w:noProof/>
+          <w:lang w:val="ru-RU"/>
         </w:rPr>
         <w:t>2</w:t>
       </w:r>
@@ -9452,7 +9518,49 @@
           <w:rFonts w:ascii="Times New Roman" w:hAnsi="Times New Roman" w:cs="Times New Roman"/>
           <w:lang w:val="ru-RU"/>
         </w:rPr>
-        <w:t>. Функция поиска плохих символов алгоритма Бойера-Мура</w:t>
+        <w:t xml:space="preserve">. Функция поиска </w:t>
+      </w:r>
+      <w:r>
+        <w:rPr>
+          <w:rFonts w:ascii="Times New Roman" w:hAnsi="Times New Roman" w:cs="Times New Roman"/>
+          <w:lang w:val="ru-RU"/>
+        </w:rPr>
+        <w:t>массива сдвигов для эвристики</w:t>
+      </w:r>
+      <w:r>
+        <w:rPr>
+          <w:rFonts w:ascii="Times New Roman" w:hAnsi="Times New Roman" w:cs="Times New Roman"/>
+          <w:lang w:val="ru-RU"/>
+        </w:rPr>
+        <w:t>“</w:t>
+      </w:r>
+      <w:r>
+        <w:rPr>
+          <w:rFonts w:ascii="Times New Roman" w:hAnsi="Times New Roman" w:cs="Times New Roman"/>
+          <w:lang w:val="ru-RU"/>
+        </w:rPr>
+        <w:t>плохих символов</w:t>
+      </w:r>
+      <w:r>
+        <w:rPr>
+          <w:rFonts w:ascii="Times New Roman" w:hAnsi="Times New Roman" w:cs="Times New Roman"/>
+          <w:lang w:val="ru-RU"/>
+        </w:rPr>
+        <w:t>”</w:t>
+      </w:r>
+      <w:r>
+        <w:rPr>
+          <w:rFonts w:ascii="Times New Roman" w:hAnsi="Times New Roman" w:cs="Times New Roman"/>
+          <w:lang w:val="ru-RU"/>
+        </w:rPr>
+        <w:t xml:space="preserve"> </w:t>
+      </w:r>
+      <w:r>
+        <w:rPr>
+          <w:rFonts w:ascii="Times New Roman" w:hAnsi="Times New Roman" w:cs="Times New Roman"/>
+          <w:lang w:val="ru-RU"/>
+        </w:rPr>
+        <w:t xml:space="preserve"> алгоритма Бойера-Мура</w:t>
       </w:r>
     </w:p>
     <w:p>
@@ -9584,6 +9692,7 @@
         <w:rPr>
           <w:rFonts w:ascii="Times New Roman" w:hAnsi="Times New Roman" w:cs="Times New Roman"/>
           <w:noProof/>
+          <w:lang w:val="ru-RU"/>
         </w:rPr>
         <w:t>4</w:t>
       </w:r>
@@ -9609,7 +9718,7 @@
           <w:lang w:val="ru-RU"/>
         </w:rPr>
       </w:pPr>
-      <w:bookmarkStart w:id="13" w:name="_Toc27602988"/>
+      <w:bookmarkStart w:id="12" w:name="_Toc27657361"/>
       <w:r>
         <w:rPr>
           <w:rFonts w:ascii="Times New Roman" w:hAnsi="Times New Roman" w:cs="Times New Roman"/>
@@ -9618,7 +9727,7 @@
         <w:lastRenderedPageBreak/>
         <w:t>Вывод</w:t>
       </w:r>
-      <w:bookmarkEnd w:id="13"/>
+      <w:bookmarkEnd w:id="12"/>
     </w:p>
     <w:p>
       <w:pPr>
@@ -9648,14 +9757,7 @@
           <w:rFonts w:ascii="Times New Roman" w:hAnsi="Times New Roman" w:cs="Times New Roman"/>
           <w:lang w:val="ru-RU"/>
         </w:rPr>
-        <w:t xml:space="preserve">были </w:t>
-      </w:r>
-      <w:r>
-        <w:rPr>
-          <w:rFonts w:ascii="Times New Roman" w:hAnsi="Times New Roman" w:cs="Times New Roman"/>
-          <w:lang w:val="ru-RU"/>
-        </w:rPr>
-        <w:t>приведены схемы алгоритм</w:t>
+        <w:t>были приведены схемы алгоритм</w:t>
       </w:r>
       <w:r>
         <w:rPr>
@@ -9696,7 +9798,7 @@
           <w:lang w:val="ru-RU"/>
         </w:rPr>
       </w:pPr>
-      <w:bookmarkStart w:id="14" w:name="_Toc27602989"/>
+      <w:bookmarkStart w:id="13" w:name="_Toc27657362"/>
       <w:r>
         <w:rPr>
           <w:rFonts w:ascii="Times New Roman" w:hAnsi="Times New Roman" w:cs="Times New Roman"/>
@@ -9714,7 +9816,7 @@
         </w:rPr>
         <w:t>Технологическая часть</w:t>
       </w:r>
-      <w:bookmarkEnd w:id="14"/>
+      <w:bookmarkEnd w:id="13"/>
     </w:p>
     <w:p>
       <w:pPr>
@@ -9886,6 +9988,7 @@
                 <w:color w:val="000000"/>
                 <w:sz w:val="20"/>
                 <w:szCs w:val="20"/>
+                <w:lang w:val="ru-RU"/>
               </w:rPr>
             </w:pPr>
             <w:r>
@@ -9930,6 +10033,7 @@
                 <w:color w:val="000000"/>
                 <w:sz w:val="20"/>
                 <w:szCs w:val="20"/>
+                <w:lang w:val="ru-RU"/>
               </w:rPr>
             </w:pPr>
             <w:r>
@@ -9974,6 +10078,7 @@
                 <w:color w:val="000000"/>
                 <w:sz w:val="20"/>
                 <w:szCs w:val="20"/>
+                <w:lang w:val="ru-RU"/>
               </w:rPr>
             </w:pPr>
             <w:r>
@@ -10018,6 +10123,7 @@
                 <w:color w:val="000000"/>
                 <w:sz w:val="20"/>
                 <w:szCs w:val="20"/>
+                <w:lang w:val="ru-RU"/>
               </w:rPr>
             </w:pPr>
             <w:r>
@@ -10062,6 +10168,7 @@
                 <w:color w:val="000000"/>
                 <w:sz w:val="20"/>
                 <w:szCs w:val="20"/>
+                <w:lang w:val="ru-RU"/>
               </w:rPr>
             </w:pPr>
             <w:r>
@@ -10106,6 +10213,7 @@
                 <w:color w:val="000000"/>
                 <w:sz w:val="20"/>
                 <w:szCs w:val="20"/>
+                <w:lang w:val="ru-RU"/>
               </w:rPr>
             </w:pPr>
             <w:r>
@@ -10150,6 +10258,7 @@
                 <w:color w:val="000000"/>
                 <w:sz w:val="20"/>
                 <w:szCs w:val="20"/>
+                <w:lang w:val="ru-RU"/>
               </w:rPr>
             </w:pPr>
             <w:r>
@@ -10194,6 +10303,7 @@
                 <w:color w:val="000000"/>
                 <w:sz w:val="20"/>
                 <w:szCs w:val="20"/>
+                <w:lang w:val="ru-RU"/>
               </w:rPr>
             </w:pPr>
             <w:r>
@@ -10238,6 +10348,7 @@
                 <w:color w:val="000000"/>
                 <w:sz w:val="20"/>
                 <w:szCs w:val="20"/>
+                <w:lang w:val="ru-RU"/>
               </w:rPr>
             </w:pPr>
             <w:r>
@@ -10282,6 +10393,7 @@
                 <w:color w:val="000000"/>
                 <w:sz w:val="20"/>
                 <w:szCs w:val="20"/>
+                <w:lang w:val="ru-RU"/>
               </w:rPr>
             </w:pPr>
             <w:r>
@@ -10326,6 +10438,7 @@
                 <w:color w:val="000000"/>
                 <w:sz w:val="20"/>
                 <w:szCs w:val="20"/>
+                <w:lang w:val="ru-RU"/>
               </w:rPr>
             </w:pPr>
             <w:r>
@@ -10370,6 +10483,7 @@
                 <w:color w:val="000000"/>
                 <w:sz w:val="20"/>
                 <w:szCs w:val="20"/>
+                <w:lang w:val="ru-RU"/>
               </w:rPr>
             </w:pPr>
             <w:r>
@@ -10414,6 +10528,7 @@
                 <w:color w:val="000000"/>
                 <w:sz w:val="20"/>
                 <w:szCs w:val="20"/>
+                <w:lang w:val="ru-RU"/>
               </w:rPr>
             </w:pPr>
             <w:r>
@@ -10458,6 +10573,7 @@
                 <w:color w:val="000000"/>
                 <w:sz w:val="20"/>
                 <w:szCs w:val="20"/>
+                <w:lang w:val="ru-RU"/>
               </w:rPr>
             </w:pPr>
             <w:r>
@@ -10502,6 +10618,7 @@
                 <w:color w:val="000000"/>
                 <w:sz w:val="20"/>
                 <w:szCs w:val="20"/>
+                <w:lang w:val="ru-RU"/>
               </w:rPr>
             </w:pPr>
             <w:r>
@@ -10546,6 +10663,7 @@
                 <w:color w:val="000000"/>
                 <w:sz w:val="20"/>
                 <w:szCs w:val="20"/>
+                <w:lang w:val="ru-RU"/>
               </w:rPr>
             </w:pPr>
             <w:r>
@@ -10590,6 +10708,7 @@
                 <w:color w:val="000000"/>
                 <w:sz w:val="20"/>
                 <w:szCs w:val="20"/>
+                <w:lang w:val="ru-RU"/>
               </w:rPr>
             </w:pPr>
             <w:r>
@@ -10634,6 +10753,7 @@
                 <w:color w:val="000000"/>
                 <w:sz w:val="20"/>
                 <w:szCs w:val="20"/>
+                <w:lang w:val="ru-RU"/>
               </w:rPr>
             </w:pPr>
             <w:r>
@@ -10678,6 +10798,7 @@
                 <w:color w:val="000000"/>
                 <w:sz w:val="20"/>
                 <w:szCs w:val="20"/>
+                <w:lang w:val="ru-RU"/>
               </w:rPr>
             </w:pPr>
             <w:r>
@@ -10722,6 +10843,7 @@
                 <w:color w:val="000000"/>
                 <w:sz w:val="20"/>
                 <w:szCs w:val="20"/>
+                <w:lang w:val="ru-RU"/>
               </w:rPr>
             </w:pPr>
             <w:r>
@@ -10766,6 +10888,7 @@
                 <w:color w:val="000000"/>
                 <w:sz w:val="20"/>
                 <w:szCs w:val="20"/>
+                <w:lang w:val="ru-RU"/>
               </w:rPr>
             </w:pPr>
             <w:r>
@@ -10810,6 +10933,7 @@
                 <w:color w:val="000000"/>
                 <w:sz w:val="20"/>
                 <w:szCs w:val="20"/>
+                <w:lang w:val="ru-RU"/>
               </w:rPr>
             </w:pPr>
             <w:r>
@@ -10854,6 +10978,7 @@
                 <w:color w:val="000000"/>
                 <w:sz w:val="20"/>
                 <w:szCs w:val="20"/>
+                <w:lang w:val="ru-RU"/>
               </w:rPr>
             </w:pPr>
             <w:r>
@@ -10898,6 +11023,7 @@
                 <w:color w:val="000000"/>
                 <w:sz w:val="20"/>
                 <w:szCs w:val="20"/>
+                <w:lang w:val="ru-RU"/>
               </w:rPr>
             </w:pPr>
             <w:r>
@@ -10942,6 +11068,7 @@
                 <w:color w:val="000000"/>
                 <w:sz w:val="20"/>
                 <w:szCs w:val="20"/>
+                <w:lang w:val="ru-RU"/>
               </w:rPr>
             </w:pPr>
             <w:r>
@@ -10986,6 +11113,7 @@
                 <w:color w:val="000000"/>
                 <w:sz w:val="20"/>
                 <w:szCs w:val="20"/>
+                <w:lang w:val="ru-RU"/>
               </w:rPr>
             </w:pPr>
             <w:r>
@@ -11030,6 +11158,7 @@
                 <w:color w:val="000000"/>
                 <w:sz w:val="20"/>
                 <w:szCs w:val="20"/>
+                <w:lang w:val="ru-RU"/>
               </w:rPr>
             </w:pPr>
             <w:r>
@@ -11074,6 +11203,7 @@
                 <w:color w:val="000000"/>
                 <w:sz w:val="20"/>
                 <w:szCs w:val="20"/>
+                <w:lang w:val="ru-RU"/>
               </w:rPr>
             </w:pPr>
             <w:r>
@@ -11118,6 +11248,7 @@
                 <w:color w:val="000000"/>
                 <w:sz w:val="20"/>
                 <w:szCs w:val="20"/>
+                <w:lang w:val="ru-RU"/>
               </w:rPr>
             </w:pPr>
           </w:p>
@@ -11153,12 +11284,14 @@
               <w:rPr>
                 <w:rFonts w:ascii="Courier New" w:eastAsia="Times New Roman" w:hAnsi="Courier New" w:cs="Courier New"/>
                 <w:color w:val="000000"/>
-              </w:rPr>
-            </w:pPr>
-            <w:r>
-              <w:rPr>
-                <w:rFonts w:ascii="Courier New" w:eastAsia="Times New Roman" w:hAnsi="Courier New" w:cs="Courier New"/>
-                <w:color w:val="000000"/>
+                <w:lang w:val="ru-RU"/>
+              </w:rPr>
+            </w:pPr>
+            <w:r>
+              <w:rPr>
+                <w:rFonts w:ascii="Courier New" w:eastAsia="Times New Roman" w:hAnsi="Courier New" w:cs="Courier New"/>
+                <w:color w:val="000000"/>
+                <w:lang w:val="ru-RU"/>
               </w:rPr>
               <w:t xml:space="preserve"># </w:t>
             </w:r>
@@ -11174,6 +11307,7 @@
               <w:rPr>
                 <w:rFonts w:ascii="Courier New" w:eastAsia="Times New Roman" w:hAnsi="Courier New" w:cs="Courier New"/>
                 <w:color w:val="000000"/>
+                <w:lang w:val="ru-RU"/>
               </w:rPr>
               <w:t xml:space="preserve"> </w:t>
             </w:r>
@@ -11210,6 +11344,7 @@
               <w:rPr>
                 <w:rFonts w:ascii="Courier New" w:eastAsia="Times New Roman" w:hAnsi="Courier New" w:cs="Courier New"/>
                 <w:color w:val="000000"/>
+                <w:lang w:val="ru-RU"/>
               </w:rPr>
             </w:pPr>
             <w:r>
@@ -11225,8 +11360,39 @@
               <w:rPr>
                 <w:rFonts w:ascii="Courier New" w:eastAsia="Times New Roman" w:hAnsi="Courier New" w:cs="Courier New"/>
                 <w:color w:val="000000"/>
-              </w:rPr>
-              <w:t xml:space="preserve"> prefix(s):</w:t>
+                <w:lang w:val="ru-RU"/>
+              </w:rPr>
+              <w:t xml:space="preserve"> </w:t>
+            </w:r>
+            <w:r>
+              <w:rPr>
+                <w:rFonts w:ascii="Courier New" w:eastAsia="Times New Roman" w:hAnsi="Courier New" w:cs="Courier New"/>
+                <w:color w:val="000000"/>
+              </w:rPr>
+              <w:t>prefix</w:t>
+            </w:r>
+            <w:r>
+              <w:rPr>
+                <w:rFonts w:ascii="Courier New" w:eastAsia="Times New Roman" w:hAnsi="Courier New" w:cs="Courier New"/>
+                <w:color w:val="000000"/>
+                <w:lang w:val="ru-RU"/>
+              </w:rPr>
+              <w:t>(</w:t>
+            </w:r>
+            <w:r>
+              <w:rPr>
+                <w:rFonts w:ascii="Courier New" w:eastAsia="Times New Roman" w:hAnsi="Courier New" w:cs="Courier New"/>
+                <w:color w:val="000000"/>
+              </w:rPr>
+              <w:t>s</w:t>
+            </w:r>
+            <w:r>
+              <w:rPr>
+                <w:rFonts w:ascii="Courier New" w:eastAsia="Times New Roman" w:hAnsi="Courier New" w:cs="Courier New"/>
+                <w:color w:val="000000"/>
+                <w:lang w:val="ru-RU"/>
+              </w:rPr>
+              <w:t>):</w:t>
             </w:r>
           </w:p>
           <w:p>
@@ -11259,8 +11425,16 @@
               <w:rPr>
                 <w:rFonts w:ascii="Courier New" w:eastAsia="Times New Roman" w:hAnsi="Courier New" w:cs="Courier New"/>
                 <w:color w:val="000000"/>
-              </w:rPr>
-              <w:t xml:space="preserve">    v = [0] * len(s)</w:t>
+                <w:lang w:val="ru-RU"/>
+              </w:rPr>
+              <w:t xml:space="preserve">    </w:t>
+            </w:r>
+            <w:r>
+              <w:rPr>
+                <w:rFonts w:ascii="Courier New" w:eastAsia="Times New Roman" w:hAnsi="Courier New" w:cs="Courier New"/>
+                <w:color w:val="000000"/>
+              </w:rPr>
+              <w:t>v = [0] * len(s)</w:t>
             </w:r>
           </w:p>
           <w:p>
@@ -11819,7 +11993,6 @@
               <w:rPr>
                 <w:rFonts w:ascii="Courier New" w:eastAsia="Times New Roman" w:hAnsi="Courier New" w:cs="Courier New"/>
                 <w:color w:val="000000"/>
-                <w:lang w:val="ru-RU"/>
               </w:rPr>
             </w:pPr>
             <w:r>
@@ -16638,7 +16811,6 @@
               <w:rPr>
                 <w:rFonts w:ascii="Courier New" w:eastAsia="Times New Roman" w:hAnsi="Courier New" w:cs="Courier New"/>
                 <w:color w:val="000000"/>
-                <w:lang w:val="ru-RU"/>
               </w:rPr>
               <w:t xml:space="preserve">              </w:t>
             </w:r>
@@ -16725,20 +16897,108 @@
           <w:lang w:val="ru-RU"/>
         </w:rPr>
       </w:pPr>
-      <w:bookmarkStart w:id="15" w:name="_Toc27602990"/>
+      <w:bookmarkStart w:id="14" w:name="_Toc27657363"/>
       <w:r>
         <w:rPr>
           <w:rFonts w:ascii="Times New Roman" w:hAnsi="Times New Roman" w:cs="Times New Roman"/>
           <w:lang w:val="ru-RU"/>
         </w:rPr>
         <w:t>Вывод</w:t>
+      </w:r>
+      <w:bookmarkEnd w:id="14"/>
+    </w:p>
+    <w:p>
+      <w:pPr>
+        <w:rPr>
+          <w:rFonts w:ascii="Times New Roman" w:hAnsi="Times New Roman" w:cs="Times New Roman"/>
+          <w:lang w:val="ru-RU"/>
+        </w:rPr>
+      </w:pPr>
+    </w:p>
+    <w:p>
+      <w:pPr>
+        <w:jc w:val="both"/>
+        <w:rPr>
+          <w:rFonts w:ascii="Times New Roman" w:hAnsi="Times New Roman" w:cs="Times New Roman"/>
+          <w:lang w:val="ru-RU"/>
+        </w:rPr>
+      </w:pPr>
+      <w:r>
+        <w:rPr>
+          <w:rFonts w:ascii="Times New Roman" w:hAnsi="Times New Roman" w:cs="Times New Roman"/>
+          <w:lang w:val="ru-RU"/>
+        </w:rPr>
+        <w:tab/>
+        <w:t xml:space="preserve">В данном разделе </w:t>
+      </w:r>
+      <w:r>
+        <w:rPr>
+          <w:rFonts w:ascii="Times New Roman" w:hAnsi="Times New Roman" w:cs="Times New Roman"/>
+          <w:lang w:val="ru-RU"/>
+        </w:rPr>
+        <w:t>были приведены листинги алгоритмов Кнута-Мориса-Прата и Бойера</w:t>
+      </w:r>
+      <w:r>
+        <w:rPr>
+          <w:rFonts w:ascii="Times New Roman" w:hAnsi="Times New Roman" w:cs="Times New Roman"/>
+          <w:lang w:val="ru-RU"/>
+        </w:rPr>
+        <w:t>-Мура</w:t>
+      </w:r>
+      <w:r>
+        <w:rPr>
+          <w:rFonts w:ascii="Times New Roman" w:hAnsi="Times New Roman" w:cs="Times New Roman"/>
+          <w:lang w:val="ru-RU"/>
+        </w:rPr>
+        <w:t xml:space="preserve"> на языке программирования </w:t>
+      </w:r>
+      <w:r>
+        <w:rPr>
+          <w:rFonts w:ascii="Times New Roman" w:hAnsi="Times New Roman" w:cs="Times New Roman"/>
+        </w:rPr>
+        <w:t>Python</w:t>
+      </w:r>
+      <w:r>
+        <w:rPr>
+          <w:rFonts w:ascii="Times New Roman" w:hAnsi="Times New Roman" w:cs="Times New Roman"/>
+          <w:lang w:val="ru-RU"/>
+        </w:rPr>
+        <w:t>, а также была приведена функция тестирования этих алгоритмов.</w:t>
+      </w:r>
+    </w:p>
+    <w:p>
+      <w:pPr>
+        <w:pStyle w:val="1"/>
+        <w:pageBreakBefore/>
+        <w:rPr>
+          <w:rFonts w:ascii="Times New Roman" w:hAnsi="Times New Roman" w:cs="Times New Roman"/>
+          <w:color w:val="4472C4" w:themeColor="accent1"/>
+          <w:lang w:val="ru-RU"/>
+        </w:rPr>
+      </w:pPr>
+      <w:bookmarkStart w:id="15" w:name="_Toc27657364"/>
+      <w:r>
+        <w:rPr>
+          <w:rFonts w:ascii="Times New Roman" w:hAnsi="Times New Roman" w:cs="Times New Roman"/>
+          <w:color w:val="4472C4" w:themeColor="accent1"/>
+          <w:lang w:val="ru-RU"/>
+        </w:rPr>
+        <w:lastRenderedPageBreak/>
+        <w:t xml:space="preserve">4. </w:t>
+      </w:r>
+      <w:r>
+        <w:rPr>
+          <w:rFonts w:ascii="Times New Roman" w:hAnsi="Times New Roman" w:cs="Times New Roman"/>
+          <w:color w:val="4472C4" w:themeColor="accent1"/>
+          <w:lang w:val="ru-RU"/>
+        </w:rPr>
+        <w:t>Исследовательская часть</w:t>
       </w:r>
       <w:bookmarkEnd w:id="15"/>
     </w:p>
     <w:p>
       <w:pPr>
         <w:rPr>
-          <w:rFonts w:ascii="Times New Roman" w:hAnsi="Times New Roman" w:cs="Times New Roman"/>
           <w:lang w:val="ru-RU"/>
         </w:rPr>
       </w:pPr>
@@ -16757,75 +17017,480 @@
           <w:lang w:val="ru-RU"/>
         </w:rPr>
         <w:tab/>
-        <w:t xml:space="preserve">В данном разделе </w:t>
-      </w:r>
-      <w:r>
-        <w:rPr>
-          <w:rFonts w:ascii="Times New Roman" w:hAnsi="Times New Roman" w:cs="Times New Roman"/>
-          <w:lang w:val="ru-RU"/>
-        </w:rPr>
-        <w:t>были приведены листинги алгоритмов Кнута-Мориса-Прата и Бойера</w:t>
-      </w:r>
-      <w:r>
-        <w:rPr>
-          <w:rFonts w:ascii="Times New Roman" w:hAnsi="Times New Roman" w:cs="Times New Roman"/>
-          <w:lang w:val="ru-RU"/>
-        </w:rPr>
-        <w:t xml:space="preserve"> на языке программирования </w:t>
-      </w:r>
-      <w:r>
-        <w:rPr>
-          <w:rFonts w:ascii="Times New Roman" w:hAnsi="Times New Roman" w:cs="Times New Roman"/>
-        </w:rPr>
-        <w:t>Python</w:t>
-      </w:r>
-      <w:r>
-        <w:rPr>
-          <w:rFonts w:ascii="Times New Roman" w:hAnsi="Times New Roman" w:cs="Times New Roman"/>
-          <w:lang w:val="ru-RU"/>
-        </w:rPr>
-        <w:t>, а также была приведена функция тестирования этих алгоритмов.</w:t>
+      </w:r>
+      <w:r>
+        <w:rPr>
+          <w:rFonts w:ascii="Times New Roman" w:hAnsi="Times New Roman" w:cs="Times New Roman"/>
+          <w:lang w:val="ru-RU"/>
+        </w:rPr>
+        <w:t xml:space="preserve">Замеры времени проводились </w:t>
+      </w:r>
+      <w:r>
+        <w:rPr>
+          <w:rFonts w:ascii="Times New Roman" w:hAnsi="Times New Roman" w:cs="Times New Roman"/>
+          <w:lang w:val="ru-RU"/>
+        </w:rPr>
+        <w:t>на</w:t>
+      </w:r>
+      <w:r>
+        <w:rPr>
+          <w:rFonts w:ascii="Times New Roman" w:hAnsi="Times New Roman" w:cs="Times New Roman"/>
+          <w:lang w:val="ru-RU"/>
+        </w:rPr>
+        <w:t xml:space="preserve"> 64-битной</w:t>
+      </w:r>
+      <w:r>
+        <w:rPr>
+          <w:rFonts w:ascii="Times New Roman" w:hAnsi="Times New Roman" w:cs="Times New Roman"/>
+          <w:lang w:val="ru-RU"/>
+        </w:rPr>
+        <w:t xml:space="preserve"> операционной системе</w:t>
+      </w:r>
+      <w:r>
+        <w:rPr>
+          <w:rFonts w:ascii="Times New Roman" w:hAnsi="Times New Roman" w:cs="Times New Roman"/>
+          <w:lang w:val="ru-RU"/>
+        </w:rPr>
+        <w:t xml:space="preserve"> </w:t>
+      </w:r>
+      <w:r>
+        <w:rPr>
+          <w:rFonts w:ascii="Times New Roman" w:hAnsi="Times New Roman" w:cs="Times New Roman"/>
+        </w:rPr>
+        <w:t>Windows</w:t>
+      </w:r>
+      <w:r>
+        <w:rPr>
+          <w:rFonts w:ascii="Times New Roman" w:hAnsi="Times New Roman" w:cs="Times New Roman"/>
+          <w:lang w:val="ru-RU"/>
+        </w:rPr>
+        <w:t xml:space="preserve"> 10 и на </w:t>
+      </w:r>
+      <w:r>
+        <w:rPr>
+          <w:rFonts w:ascii="Times New Roman" w:hAnsi="Times New Roman" w:cs="Times New Roman"/>
+        </w:rPr>
+        <w:t>x</w:t>
+      </w:r>
+      <w:r>
+        <w:rPr>
+          <w:rFonts w:ascii="Times New Roman" w:hAnsi="Times New Roman" w:cs="Times New Roman"/>
+          <w:lang w:val="ru-RU"/>
+        </w:rPr>
+        <w:t xml:space="preserve">64 процессоре </w:t>
+      </w:r>
+      <w:r>
+        <w:rPr>
+          <w:rFonts w:ascii="Times New Roman" w:hAnsi="Times New Roman" w:cs="Times New Roman"/>
+        </w:rPr>
+        <w:t>Inter</w:t>
+      </w:r>
+      <w:r>
+        <w:rPr>
+          <w:rFonts w:ascii="Times New Roman" w:hAnsi="Times New Roman" w:cs="Times New Roman"/>
+          <w:lang w:val="ru-RU"/>
+        </w:rPr>
+        <w:t xml:space="preserve"> </w:t>
+      </w:r>
+      <w:r>
+        <w:rPr>
+          <w:rFonts w:ascii="Times New Roman" w:hAnsi="Times New Roman" w:cs="Times New Roman"/>
+        </w:rPr>
+        <w:t>Core</w:t>
+      </w:r>
+      <w:r>
+        <w:rPr>
+          <w:rFonts w:ascii="Times New Roman" w:hAnsi="Times New Roman" w:cs="Times New Roman"/>
+          <w:lang w:val="ru-RU"/>
+        </w:rPr>
+        <w:t xml:space="preserve"> </w:t>
+      </w:r>
+      <w:r>
+        <w:rPr>
+          <w:rFonts w:ascii="Times New Roman" w:hAnsi="Times New Roman" w:cs="Times New Roman"/>
+        </w:rPr>
+        <w:t>i</w:t>
+      </w:r>
+      <w:r>
+        <w:rPr>
+          <w:rFonts w:ascii="Times New Roman" w:hAnsi="Times New Roman" w:cs="Times New Roman"/>
+          <w:lang w:val="ru-RU"/>
+        </w:rPr>
+        <w:t xml:space="preserve">7 с </w:t>
+      </w:r>
+      <w:r>
+        <w:rPr>
+          <w:rFonts w:ascii="Times New Roman" w:hAnsi="Times New Roman" w:cs="Times New Roman"/>
+          <w:lang w:val="ru-RU"/>
+        </w:rPr>
+        <w:t>4</w:t>
+      </w:r>
+      <w:r>
+        <w:rPr>
+          <w:rFonts w:ascii="Times New Roman" w:hAnsi="Times New Roman" w:cs="Times New Roman"/>
+          <w:lang w:val="ru-RU"/>
+        </w:rPr>
+        <w:t xml:space="preserve"> гб оперативной памяти для</w:t>
+      </w:r>
+      <w:r>
+        <w:rPr>
+          <w:rFonts w:ascii="Times New Roman" w:hAnsi="Times New Roman" w:cs="Times New Roman"/>
+          <w:lang w:val="ru-RU"/>
+        </w:rPr>
+        <w:t xml:space="preserve"> </w:t>
+      </w:r>
+      <w:r>
+        <w:rPr>
+          <w:rFonts w:ascii="Times New Roman" w:hAnsi="Times New Roman" w:cs="Times New Roman"/>
+          <w:lang w:val="ru-RU"/>
+        </w:rPr>
+        <w:t xml:space="preserve">случайно сгенерированных </w:t>
+      </w:r>
+      <w:r>
+        <w:rPr>
+          <w:rFonts w:ascii="Times New Roman" w:hAnsi="Times New Roman" w:cs="Times New Roman"/>
+          <w:lang w:val="ru-RU"/>
+        </w:rPr>
+        <w:t>слов размером от 10</w:t>
+      </w:r>
+      <w:r>
+        <w:rPr>
+          <w:rFonts w:ascii="Times New Roman" w:hAnsi="Times New Roman" w:cs="Times New Roman"/>
+          <w:lang w:val="ru-RU"/>
+        </w:rPr>
+        <w:t>,000</w:t>
+      </w:r>
+      <w:r>
+        <w:rPr>
+          <w:rFonts w:ascii="Times New Roman" w:hAnsi="Times New Roman" w:cs="Times New Roman"/>
+          <w:lang w:val="ru-RU"/>
+        </w:rPr>
+        <w:t xml:space="preserve"> до </w:t>
+      </w:r>
+      <w:r>
+        <w:rPr>
+          <w:rFonts w:ascii="Times New Roman" w:hAnsi="Times New Roman" w:cs="Times New Roman"/>
+          <w:lang w:val="ru-RU"/>
+        </w:rPr>
+        <w:t>1,000,000</w:t>
+      </w:r>
+      <w:r>
+        <w:rPr>
+          <w:rFonts w:ascii="Times New Roman" w:hAnsi="Times New Roman" w:cs="Times New Roman"/>
+          <w:lang w:val="ru-RU"/>
+        </w:rPr>
+        <w:t xml:space="preserve"> </w:t>
+      </w:r>
+      <w:r>
+        <w:rPr>
+          <w:rFonts w:ascii="Times New Roman" w:hAnsi="Times New Roman" w:cs="Times New Roman"/>
+          <w:lang w:val="ru-RU"/>
+        </w:rPr>
+        <w:t>с шагом 1</w:t>
+      </w:r>
+      <w:r>
+        <w:rPr>
+          <w:rFonts w:ascii="Times New Roman" w:hAnsi="Times New Roman" w:cs="Times New Roman"/>
+          <w:lang w:val="ru-RU"/>
+        </w:rPr>
+        <w:t>0</w:t>
+      </w:r>
+      <w:r>
+        <w:rPr>
+          <w:rFonts w:ascii="Times New Roman" w:hAnsi="Times New Roman" w:cs="Times New Roman"/>
+          <w:lang w:val="ru-RU"/>
+        </w:rPr>
+        <w:t>,</w:t>
+      </w:r>
+      <w:r>
+        <w:rPr>
+          <w:rFonts w:ascii="Times New Roman" w:hAnsi="Times New Roman" w:cs="Times New Roman"/>
+          <w:lang w:val="ru-RU"/>
+        </w:rPr>
+        <w:t>0</w:t>
+      </w:r>
+      <w:r>
+        <w:rPr>
+          <w:rFonts w:ascii="Times New Roman" w:hAnsi="Times New Roman" w:cs="Times New Roman"/>
+          <w:lang w:val="ru-RU"/>
+        </w:rPr>
+        <w:t>00</w:t>
+      </w:r>
+      <w:r>
+        <w:rPr>
+          <w:rFonts w:ascii="Times New Roman" w:hAnsi="Times New Roman" w:cs="Times New Roman"/>
+          <w:lang w:val="ru-RU"/>
+        </w:rPr>
+        <w:t>.</w:t>
+      </w:r>
+      <w:r>
+        <w:rPr>
+          <w:rFonts w:ascii="Times New Roman" w:hAnsi="Times New Roman" w:cs="Times New Roman"/>
+          <w:lang w:val="ru-RU"/>
+        </w:rPr>
+        <w:t xml:space="preserve"> Случайным образом в слове</w:t>
+      </w:r>
+      <w:r>
+        <w:rPr>
+          <w:rFonts w:ascii="Times New Roman" w:hAnsi="Times New Roman" w:cs="Times New Roman"/>
+          <w:lang w:val="ru-RU"/>
+        </w:rPr>
+        <w:t xml:space="preserve"> </w:t>
+      </w:r>
+      <w:r>
+        <w:rPr>
+          <w:rFonts w:ascii="Times New Roman" w:hAnsi="Times New Roman" w:cs="Times New Roman"/>
+          <w:i/>
+          <w:iCs/>
+        </w:rPr>
+        <w:t>x</w:t>
+      </w:r>
+      <w:r>
+        <w:rPr>
+          <w:rFonts w:ascii="Times New Roman" w:hAnsi="Times New Roman" w:cs="Times New Roman"/>
+          <w:lang w:val="ru-RU"/>
+        </w:rPr>
+        <w:t xml:space="preserve"> выбирался срез длиной </w:t>
+      </w:r>
+      <w:r>
+        <w:rPr>
+          <w:rFonts w:ascii="Times New Roman" w:hAnsi="Times New Roman" w:cs="Times New Roman"/>
+          <w:lang w:val="ru-RU"/>
+        </w:rPr>
+        <w:t>1</w:t>
+      </w:r>
+      <w:r>
+        <w:rPr>
+          <w:rFonts w:ascii="Times New Roman" w:hAnsi="Times New Roman" w:cs="Times New Roman"/>
+          <w:lang w:val="ru-RU"/>
+        </w:rPr>
+        <w:t>,</w:t>
+      </w:r>
+      <w:r>
+        <w:rPr>
+          <w:rFonts w:ascii="Times New Roman" w:hAnsi="Times New Roman" w:cs="Times New Roman"/>
+          <w:lang w:val="ru-RU"/>
+        </w:rPr>
+        <w:t>00</w:t>
+      </w:r>
+      <w:r>
+        <w:rPr>
+          <w:rFonts w:ascii="Times New Roman" w:hAnsi="Times New Roman" w:cs="Times New Roman"/>
+          <w:lang w:val="ru-RU"/>
+        </w:rPr>
+        <w:t>0</w:t>
+      </w:r>
+      <w:r>
+        <w:rPr>
+          <w:rFonts w:ascii="Times New Roman" w:hAnsi="Times New Roman" w:cs="Times New Roman"/>
+          <w:lang w:val="ru-RU"/>
+        </w:rPr>
+        <w:t xml:space="preserve"> </w:t>
+      </w:r>
+      <w:r>
+        <w:rPr>
+          <w:rFonts w:ascii="Times New Roman" w:hAnsi="Times New Roman" w:cs="Times New Roman"/>
+          <w:lang w:val="ru-RU"/>
+        </w:rPr>
+        <w:t>символом</w:t>
+      </w:r>
+      <w:r>
+        <w:rPr>
+          <w:rFonts w:ascii="Times New Roman" w:hAnsi="Times New Roman" w:cs="Times New Roman"/>
+          <w:lang w:val="ru-RU"/>
+        </w:rPr>
+        <w:t xml:space="preserve"> </w:t>
+      </w:r>
+      <w:r>
+        <w:rPr>
+          <w:rFonts w:ascii="Times New Roman" w:hAnsi="Times New Roman" w:cs="Times New Roman"/>
+          <w:i/>
+          <w:iCs/>
+        </w:rPr>
+        <w:t>y</w:t>
+      </w:r>
+      <w:r>
+        <w:rPr>
+          <w:rFonts w:ascii="Times New Roman" w:hAnsi="Times New Roman" w:cs="Times New Roman"/>
+          <w:i/>
+          <w:iCs/>
+          <w:lang w:val="ru-RU"/>
+        </w:rPr>
+        <w:t>,</w:t>
+      </w:r>
+      <w:r>
+        <w:rPr>
+          <w:rFonts w:ascii="Times New Roman" w:hAnsi="Times New Roman" w:cs="Times New Roman"/>
+          <w:lang w:val="ru-RU"/>
+        </w:rPr>
+        <w:t xml:space="preserve"> далее </w:t>
+      </w:r>
+      <w:r>
+        <w:rPr>
+          <w:rFonts w:ascii="Times New Roman" w:hAnsi="Times New Roman" w:cs="Times New Roman"/>
+          <w:i/>
+          <w:iCs/>
+        </w:rPr>
+        <w:t>x</w:t>
+      </w:r>
+      <w:r>
+        <w:rPr>
+          <w:rFonts w:ascii="Times New Roman" w:hAnsi="Times New Roman" w:cs="Times New Roman"/>
+          <w:lang w:val="ru-RU"/>
+        </w:rPr>
+        <w:t xml:space="preserve"> </w:t>
+      </w:r>
+      <w:r>
+        <w:rPr>
+          <w:rFonts w:ascii="Times New Roman" w:hAnsi="Times New Roman" w:cs="Times New Roman"/>
+          <w:lang w:val="ru-RU"/>
+        </w:rPr>
+        <w:t xml:space="preserve">и </w:t>
+      </w:r>
+      <w:r>
+        <w:rPr>
+          <w:rFonts w:ascii="Times New Roman" w:hAnsi="Times New Roman" w:cs="Times New Roman"/>
+          <w:i/>
+          <w:iCs/>
+        </w:rPr>
+        <w:t>y</w:t>
+      </w:r>
+      <w:r>
+        <w:rPr>
+          <w:rFonts w:ascii="Times New Roman" w:hAnsi="Times New Roman" w:cs="Times New Roman"/>
+          <w:lang w:val="ru-RU"/>
+        </w:rPr>
+        <w:t xml:space="preserve"> </w:t>
+      </w:r>
+      <w:r>
+        <w:rPr>
+          <w:rFonts w:ascii="Times New Roman" w:hAnsi="Times New Roman" w:cs="Times New Roman"/>
+          <w:lang w:val="ru-RU"/>
+        </w:rPr>
+        <w:t>пода</w:t>
+      </w:r>
+      <w:r>
+        <w:rPr>
+          <w:rFonts w:ascii="Times New Roman" w:hAnsi="Times New Roman" w:cs="Times New Roman"/>
+          <w:lang w:val="ru-RU"/>
+        </w:rPr>
+        <w:t>ются</w:t>
+      </w:r>
+      <w:r>
+        <w:rPr>
+          <w:rFonts w:ascii="Times New Roman" w:hAnsi="Times New Roman" w:cs="Times New Roman"/>
+          <w:lang w:val="ru-RU"/>
+        </w:rPr>
+        <w:t xml:space="preserve"> на вход алгоритмам поиска подстроки в строке.</w:t>
+      </w:r>
+      <w:r>
+        <w:rPr>
+          <w:rFonts w:ascii="Times New Roman" w:hAnsi="Times New Roman" w:cs="Times New Roman"/>
+          <w:lang w:val="ru-RU"/>
+        </w:rPr>
+        <w:t xml:space="preserve"> </w:t>
+      </w:r>
+      <w:r>
+        <w:rPr>
+          <w:rFonts w:ascii="Times New Roman" w:hAnsi="Times New Roman" w:cs="Times New Roman"/>
+          <w:lang w:val="ru-RU"/>
+        </w:rPr>
+        <w:t>Алгоритмы тестировались на больших длинах строк, так как на строках в диапозона от 1 до 1</w:t>
+      </w:r>
+      <w:r>
+        <w:rPr>
+          <w:rFonts w:ascii="Times New Roman" w:hAnsi="Times New Roman" w:cs="Times New Roman"/>
+          <w:lang w:val="ru-RU"/>
+        </w:rPr>
+        <w:t>,</w:t>
+      </w:r>
+      <w:r>
+        <w:rPr>
+          <w:rFonts w:ascii="Times New Roman" w:hAnsi="Times New Roman" w:cs="Times New Roman"/>
+          <w:lang w:val="ru-RU"/>
+        </w:rPr>
+        <w:t>000 среднее время работы алгоритмов было 0,0</w:t>
+      </w:r>
+      <w:r>
+        <w:rPr>
+          <w:rFonts w:ascii="Times New Roman" w:hAnsi="Times New Roman" w:cs="Times New Roman"/>
+          <w:lang w:val="ru-RU"/>
+        </w:rPr>
+        <w:t>0</w:t>
+      </w:r>
+      <w:r>
+        <w:rPr>
+          <w:rFonts w:ascii="Times New Roman" w:hAnsi="Times New Roman" w:cs="Times New Roman"/>
+          <w:lang w:val="ru-RU"/>
+        </w:rPr>
+        <w:t>017 секунд. Эксперимент с замерами времени работы алгоритмов в этом диап</w:t>
+      </w:r>
+      <w:r>
+        <w:rPr>
+          <w:rFonts w:ascii="Times New Roman" w:hAnsi="Times New Roman" w:cs="Times New Roman"/>
+          <w:lang w:val="ru-RU"/>
+        </w:rPr>
+        <w:t>а</w:t>
+      </w:r>
+      <w:r>
+        <w:rPr>
+          <w:rFonts w:ascii="Times New Roman" w:hAnsi="Times New Roman" w:cs="Times New Roman"/>
+          <w:lang w:val="ru-RU"/>
+        </w:rPr>
+        <w:t>зон длин строк может оказаться некорректным, так как из-за быстрой работы</w:t>
+      </w:r>
+      <w:r>
+        <w:rPr>
+          <w:rFonts w:ascii="Times New Roman" w:hAnsi="Times New Roman" w:cs="Times New Roman"/>
+          <w:lang w:val="ru-RU"/>
+        </w:rPr>
+        <w:t xml:space="preserve"> </w:t>
+      </w:r>
+      <w:r>
+        <w:rPr>
+          <w:rFonts w:ascii="Times New Roman" w:hAnsi="Times New Roman" w:cs="Times New Roman"/>
+          <w:lang w:val="ru-RU"/>
+        </w:rPr>
+        <w:t>на замер</w:t>
+      </w:r>
+      <w:r>
+        <w:rPr>
+          <w:rFonts w:ascii="Times New Roman" w:hAnsi="Times New Roman" w:cs="Times New Roman"/>
+          <w:lang w:val="ru-RU"/>
+        </w:rPr>
+        <w:t>ы времени</w:t>
+      </w:r>
+      <w:r>
+        <w:rPr>
+          <w:rFonts w:ascii="Times New Roman" w:hAnsi="Times New Roman" w:cs="Times New Roman"/>
+          <w:lang w:val="ru-RU"/>
+        </w:rPr>
+        <w:t xml:space="preserve"> могут влиять системные прерывания и другие процессы, усложнив поиск типа зависимости скорости работы от длины строк. </w:t>
+      </w:r>
+      <w:r>
+        <w:rPr>
+          <w:rFonts w:ascii="Times New Roman" w:hAnsi="Times New Roman" w:cs="Times New Roman"/>
+          <w:lang w:val="ru-RU"/>
+        </w:rPr>
+        <w:t>На момент замера времени работало в среднем 76 активных процессов.</w:t>
+      </w:r>
+      <w:r>
+        <w:rPr>
+          <w:rFonts w:ascii="Times New Roman" w:hAnsi="Times New Roman" w:cs="Times New Roman"/>
+          <w:lang w:val="ru-RU"/>
+        </w:rPr>
+        <w:t xml:space="preserve"> Результаты эксперимента являются воспроизводимыми.</w:t>
+      </w:r>
+      <w:r>
+        <w:rPr>
+          <w:rFonts w:ascii="Times New Roman" w:hAnsi="Times New Roman" w:cs="Times New Roman"/>
+          <w:lang w:val="ru-RU"/>
+        </w:rPr>
+        <w:t xml:space="preserve"> Скорость работы обоих алгоритмов линейно зависит от количества символов в строке, в которой ведется поиск подстроки.</w:t>
       </w:r>
     </w:p>
     <w:p>
       <w:pPr>
-        <w:pStyle w:val="1"/>
-        <w:pageBreakBefore/>
-        <w:rPr>
-          <w:rFonts w:ascii="Times New Roman" w:hAnsi="Times New Roman" w:cs="Times New Roman"/>
-          <w:color w:val="4472C4" w:themeColor="accent1"/>
-          <w:lang w:val="ru-RU"/>
-        </w:rPr>
-      </w:pPr>
-      <w:bookmarkStart w:id="16" w:name="_Toc27602991"/>
-      <w:r>
-        <w:rPr>
-          <w:rFonts w:ascii="Times New Roman" w:hAnsi="Times New Roman" w:cs="Times New Roman"/>
-          <w:color w:val="4472C4" w:themeColor="accent1"/>
-          <w:lang w:val="ru-RU"/>
-        </w:rPr>
-        <w:lastRenderedPageBreak/>
-        <w:t xml:space="preserve">4. </w:t>
-      </w:r>
-      <w:r>
-        <w:rPr>
-          <w:rFonts w:ascii="Times New Roman" w:hAnsi="Times New Roman" w:cs="Times New Roman"/>
-          <w:color w:val="4472C4" w:themeColor="accent1"/>
-          <w:lang w:val="ru-RU"/>
-        </w:rPr>
-        <w:t>Исследовательская часть</w:t>
-      </w:r>
-      <w:bookmarkEnd w:id="16"/>
-    </w:p>
-    <w:p>
-      <w:pPr>
-        <w:rPr>
-          <w:lang w:val="ru-RU"/>
-        </w:rPr>
-      </w:pPr>
-    </w:p>
-    <w:p>
-      <w:pPr>
         <w:jc w:val="both"/>
         <w:rPr>
           <w:rFonts w:ascii="Times New Roman" w:hAnsi="Times New Roman" w:cs="Times New Roman"/>
@@ -16844,466 +17509,15 @@
           <w:rFonts w:ascii="Times New Roman" w:hAnsi="Times New Roman" w:cs="Times New Roman"/>
           <w:lang w:val="ru-RU"/>
         </w:rPr>
-        <w:t xml:space="preserve">Замеры времени проводились </w:t>
-      </w:r>
-      <w:r>
-        <w:rPr>
-          <w:rFonts w:ascii="Times New Roman" w:hAnsi="Times New Roman" w:cs="Times New Roman"/>
-          <w:lang w:val="ru-RU"/>
-        </w:rPr>
-        <w:t>на</w:t>
-      </w:r>
-      <w:r>
-        <w:rPr>
-          <w:rFonts w:ascii="Times New Roman" w:hAnsi="Times New Roman" w:cs="Times New Roman"/>
-          <w:lang w:val="ru-RU"/>
-        </w:rPr>
-        <w:t xml:space="preserve"> 64-битной</w:t>
-      </w:r>
-      <w:r>
-        <w:rPr>
-          <w:rFonts w:ascii="Times New Roman" w:hAnsi="Times New Roman" w:cs="Times New Roman"/>
-          <w:lang w:val="ru-RU"/>
-        </w:rPr>
-        <w:t xml:space="preserve"> операционной системе</w:t>
-      </w:r>
-      <w:r>
-        <w:rPr>
-          <w:rFonts w:ascii="Times New Roman" w:hAnsi="Times New Roman" w:cs="Times New Roman"/>
-          <w:lang w:val="ru-RU"/>
-        </w:rPr>
-        <w:t xml:space="preserve"> </w:t>
-      </w:r>
-      <w:r>
-        <w:rPr>
-          <w:rFonts w:ascii="Times New Roman" w:hAnsi="Times New Roman" w:cs="Times New Roman"/>
-        </w:rPr>
-        <w:t>Windows</w:t>
-      </w:r>
-      <w:r>
-        <w:rPr>
-          <w:rFonts w:ascii="Times New Roman" w:hAnsi="Times New Roman" w:cs="Times New Roman"/>
-          <w:lang w:val="ru-RU"/>
-        </w:rPr>
-        <w:t xml:space="preserve"> 10 и на </w:t>
-      </w:r>
-      <w:r>
-        <w:rPr>
-          <w:rFonts w:ascii="Times New Roman" w:hAnsi="Times New Roman" w:cs="Times New Roman"/>
-        </w:rPr>
-        <w:t>x</w:t>
-      </w:r>
-      <w:r>
-        <w:rPr>
-          <w:rFonts w:ascii="Times New Roman" w:hAnsi="Times New Roman" w:cs="Times New Roman"/>
-          <w:lang w:val="ru-RU"/>
-        </w:rPr>
-        <w:t xml:space="preserve">64 процессоре </w:t>
-      </w:r>
-      <w:r>
-        <w:rPr>
-          <w:rFonts w:ascii="Times New Roman" w:hAnsi="Times New Roman" w:cs="Times New Roman"/>
-        </w:rPr>
-        <w:t>Inter</w:t>
-      </w:r>
-      <w:r>
-        <w:rPr>
-          <w:rFonts w:ascii="Times New Roman" w:hAnsi="Times New Roman" w:cs="Times New Roman"/>
-          <w:lang w:val="ru-RU"/>
-        </w:rPr>
-        <w:t xml:space="preserve"> </w:t>
-      </w:r>
-      <w:r>
-        <w:rPr>
-          <w:rFonts w:ascii="Times New Roman" w:hAnsi="Times New Roman" w:cs="Times New Roman"/>
-        </w:rPr>
-        <w:t>Core</w:t>
-      </w:r>
-      <w:r>
-        <w:rPr>
-          <w:rFonts w:ascii="Times New Roman" w:hAnsi="Times New Roman" w:cs="Times New Roman"/>
-          <w:lang w:val="ru-RU"/>
-        </w:rPr>
-        <w:t xml:space="preserve"> </w:t>
-      </w:r>
-      <w:r>
-        <w:rPr>
-          <w:rFonts w:ascii="Times New Roman" w:hAnsi="Times New Roman" w:cs="Times New Roman"/>
-        </w:rPr>
-        <w:t>i</w:t>
-      </w:r>
-      <w:r>
-        <w:rPr>
-          <w:rFonts w:ascii="Times New Roman" w:hAnsi="Times New Roman" w:cs="Times New Roman"/>
-          <w:lang w:val="ru-RU"/>
-        </w:rPr>
-        <w:t xml:space="preserve">7 с </w:t>
-      </w:r>
-      <w:r>
-        <w:rPr>
-          <w:rFonts w:ascii="Times New Roman" w:hAnsi="Times New Roman" w:cs="Times New Roman"/>
-          <w:lang w:val="ru-RU"/>
-        </w:rPr>
-        <w:t>4</w:t>
-      </w:r>
-      <w:r>
-        <w:rPr>
-          <w:rFonts w:ascii="Times New Roman" w:hAnsi="Times New Roman" w:cs="Times New Roman"/>
-          <w:lang w:val="ru-RU"/>
-        </w:rPr>
-        <w:t xml:space="preserve"> гб оперативной памяти для</w:t>
-      </w:r>
-      <w:r>
-        <w:rPr>
-          <w:rFonts w:ascii="Times New Roman" w:hAnsi="Times New Roman" w:cs="Times New Roman"/>
-          <w:lang w:val="ru-RU"/>
-        </w:rPr>
-        <w:t xml:space="preserve"> </w:t>
-      </w:r>
-      <w:r>
-        <w:rPr>
-          <w:rFonts w:ascii="Times New Roman" w:hAnsi="Times New Roman" w:cs="Times New Roman"/>
-          <w:lang w:val="ru-RU"/>
-        </w:rPr>
-        <w:t xml:space="preserve">случайно сгенерированных </w:t>
-      </w:r>
-      <w:r>
-        <w:rPr>
-          <w:rFonts w:ascii="Times New Roman" w:hAnsi="Times New Roman" w:cs="Times New Roman"/>
-          <w:lang w:val="ru-RU"/>
-        </w:rPr>
-        <w:t>слов размером от 10</w:t>
-      </w:r>
-      <w:r>
-        <w:rPr>
-          <w:rFonts w:ascii="Times New Roman" w:hAnsi="Times New Roman" w:cs="Times New Roman"/>
-          <w:lang w:val="ru-RU"/>
-        </w:rPr>
-        <w:t>,000</w:t>
-      </w:r>
-      <w:r>
-        <w:rPr>
-          <w:rFonts w:ascii="Times New Roman" w:hAnsi="Times New Roman" w:cs="Times New Roman"/>
-          <w:lang w:val="ru-RU"/>
-        </w:rPr>
-        <w:t xml:space="preserve"> до </w:t>
-      </w:r>
-      <w:r>
-        <w:rPr>
-          <w:rFonts w:ascii="Times New Roman" w:hAnsi="Times New Roman" w:cs="Times New Roman"/>
-          <w:lang w:val="ru-RU"/>
-        </w:rPr>
-        <w:t>1,000,000</w:t>
-      </w:r>
-      <w:r>
-        <w:rPr>
-          <w:rFonts w:ascii="Times New Roman" w:hAnsi="Times New Roman" w:cs="Times New Roman"/>
-          <w:lang w:val="ru-RU"/>
-        </w:rPr>
-        <w:t xml:space="preserve"> </w:t>
-      </w:r>
-      <w:r>
-        <w:rPr>
-          <w:rFonts w:ascii="Times New Roman" w:hAnsi="Times New Roman" w:cs="Times New Roman"/>
-          <w:lang w:val="ru-RU"/>
-        </w:rPr>
-        <w:t>с шагом 1</w:t>
-      </w:r>
-      <w:r>
-        <w:rPr>
-          <w:rFonts w:ascii="Times New Roman" w:hAnsi="Times New Roman" w:cs="Times New Roman"/>
-          <w:lang w:val="ru-RU"/>
-        </w:rPr>
-        <w:t>0</w:t>
-      </w:r>
-      <w:r>
-        <w:rPr>
-          <w:rFonts w:ascii="Times New Roman" w:hAnsi="Times New Roman" w:cs="Times New Roman"/>
-          <w:lang w:val="ru-RU"/>
-        </w:rPr>
-        <w:t>,</w:t>
-      </w:r>
-      <w:r>
-        <w:rPr>
-          <w:rFonts w:ascii="Times New Roman" w:hAnsi="Times New Roman" w:cs="Times New Roman"/>
-          <w:lang w:val="ru-RU"/>
-        </w:rPr>
-        <w:t>0</w:t>
-      </w:r>
-      <w:r>
-        <w:rPr>
-          <w:rFonts w:ascii="Times New Roman" w:hAnsi="Times New Roman" w:cs="Times New Roman"/>
-          <w:lang w:val="ru-RU"/>
-        </w:rPr>
-        <w:t>00</w:t>
-      </w:r>
-      <w:r>
-        <w:rPr>
-          <w:rFonts w:ascii="Times New Roman" w:hAnsi="Times New Roman" w:cs="Times New Roman"/>
-          <w:lang w:val="ru-RU"/>
-        </w:rPr>
-        <w:t>.</w:t>
-      </w:r>
-      <w:r>
-        <w:rPr>
-          <w:rFonts w:ascii="Times New Roman" w:hAnsi="Times New Roman" w:cs="Times New Roman"/>
-          <w:lang w:val="ru-RU"/>
-        </w:rPr>
-        <w:t xml:space="preserve"> Случайным образом в слове</w:t>
-      </w:r>
-      <w:r>
-        <w:rPr>
-          <w:rFonts w:ascii="Times New Roman" w:hAnsi="Times New Roman" w:cs="Times New Roman"/>
-          <w:lang w:val="ru-RU"/>
-        </w:rPr>
-        <w:t xml:space="preserve"> </w:t>
-      </w:r>
-      <w:r>
-        <w:rPr>
-          <w:rFonts w:ascii="Times New Roman" w:hAnsi="Times New Roman" w:cs="Times New Roman"/>
-          <w:i/>
-          <w:iCs/>
-        </w:rPr>
-        <w:t>x</w:t>
-      </w:r>
-      <w:r>
-        <w:rPr>
-          <w:rFonts w:ascii="Times New Roman" w:hAnsi="Times New Roman" w:cs="Times New Roman"/>
-          <w:lang w:val="ru-RU"/>
-        </w:rPr>
-        <w:t xml:space="preserve"> выбирался срез длиной </w:t>
-      </w:r>
-      <w:r>
-        <w:rPr>
-          <w:rFonts w:ascii="Times New Roman" w:hAnsi="Times New Roman" w:cs="Times New Roman"/>
-          <w:lang w:val="ru-RU"/>
-        </w:rPr>
-        <w:t>1</w:t>
-      </w:r>
-      <w:r>
-        <w:rPr>
-          <w:rFonts w:ascii="Times New Roman" w:hAnsi="Times New Roman" w:cs="Times New Roman"/>
-          <w:lang w:val="ru-RU"/>
-        </w:rPr>
-        <w:t>,</w:t>
-      </w:r>
-      <w:r>
-        <w:rPr>
-          <w:rFonts w:ascii="Times New Roman" w:hAnsi="Times New Roman" w:cs="Times New Roman"/>
-          <w:lang w:val="ru-RU"/>
-        </w:rPr>
-        <w:t>00</w:t>
-      </w:r>
-      <w:r>
-        <w:rPr>
-          <w:rFonts w:ascii="Times New Roman" w:hAnsi="Times New Roman" w:cs="Times New Roman"/>
-          <w:lang w:val="ru-RU"/>
-        </w:rPr>
-        <w:t>0</w:t>
-      </w:r>
-      <w:r>
-        <w:rPr>
-          <w:rFonts w:ascii="Times New Roman" w:hAnsi="Times New Roman" w:cs="Times New Roman"/>
-          <w:lang w:val="ru-RU"/>
-        </w:rPr>
-        <w:t xml:space="preserve"> </w:t>
-      </w:r>
-      <w:r>
-        <w:rPr>
-          <w:rFonts w:ascii="Times New Roman" w:hAnsi="Times New Roman" w:cs="Times New Roman"/>
-          <w:lang w:val="ru-RU"/>
-        </w:rPr>
-        <w:t>символом</w:t>
-      </w:r>
-      <w:r>
-        <w:rPr>
-          <w:rFonts w:ascii="Times New Roman" w:hAnsi="Times New Roman" w:cs="Times New Roman"/>
-          <w:lang w:val="ru-RU"/>
-        </w:rPr>
-        <w:t xml:space="preserve"> </w:t>
-      </w:r>
-      <w:r>
-        <w:rPr>
-          <w:rFonts w:ascii="Times New Roman" w:hAnsi="Times New Roman" w:cs="Times New Roman"/>
-          <w:i/>
-          <w:iCs/>
-        </w:rPr>
-        <w:t>y</w:t>
-      </w:r>
-      <w:r>
-        <w:rPr>
-          <w:rFonts w:ascii="Times New Roman" w:hAnsi="Times New Roman" w:cs="Times New Roman"/>
-          <w:i/>
-          <w:iCs/>
-          <w:lang w:val="ru-RU"/>
-        </w:rPr>
-        <w:t>,</w:t>
-      </w:r>
-      <w:r>
-        <w:rPr>
-          <w:rFonts w:ascii="Times New Roman" w:hAnsi="Times New Roman" w:cs="Times New Roman"/>
-          <w:lang w:val="ru-RU"/>
-        </w:rPr>
-        <w:t xml:space="preserve"> далее </w:t>
-      </w:r>
-      <w:r>
-        <w:rPr>
-          <w:rFonts w:ascii="Times New Roman" w:hAnsi="Times New Roman" w:cs="Times New Roman"/>
-          <w:i/>
-          <w:iCs/>
-        </w:rPr>
-        <w:t>x</w:t>
-      </w:r>
-      <w:r>
-        <w:rPr>
-          <w:rFonts w:ascii="Times New Roman" w:hAnsi="Times New Roman" w:cs="Times New Roman"/>
-          <w:lang w:val="ru-RU"/>
-        </w:rPr>
-        <w:t xml:space="preserve"> </w:t>
-      </w:r>
-      <w:r>
-        <w:rPr>
-          <w:rFonts w:ascii="Times New Roman" w:hAnsi="Times New Roman" w:cs="Times New Roman"/>
-          <w:lang w:val="ru-RU"/>
-        </w:rPr>
-        <w:t xml:space="preserve">и </w:t>
-      </w:r>
-      <w:r>
-        <w:rPr>
-          <w:rFonts w:ascii="Times New Roman" w:hAnsi="Times New Roman" w:cs="Times New Roman"/>
-          <w:i/>
-          <w:iCs/>
-        </w:rPr>
-        <w:t>y</w:t>
-      </w:r>
-      <w:r>
-        <w:rPr>
-          <w:rFonts w:ascii="Times New Roman" w:hAnsi="Times New Roman" w:cs="Times New Roman"/>
-          <w:lang w:val="ru-RU"/>
-        </w:rPr>
-        <w:t xml:space="preserve"> </w:t>
-      </w:r>
-      <w:r>
-        <w:rPr>
-          <w:rFonts w:ascii="Times New Roman" w:hAnsi="Times New Roman" w:cs="Times New Roman"/>
-          <w:lang w:val="ru-RU"/>
-        </w:rPr>
-        <w:t>пода</w:t>
-      </w:r>
-      <w:r>
-        <w:rPr>
-          <w:rFonts w:ascii="Times New Roman" w:hAnsi="Times New Roman" w:cs="Times New Roman"/>
-          <w:lang w:val="ru-RU"/>
-        </w:rPr>
-        <w:t>ются</w:t>
-      </w:r>
-      <w:r>
-        <w:rPr>
-          <w:rFonts w:ascii="Times New Roman" w:hAnsi="Times New Roman" w:cs="Times New Roman"/>
-          <w:lang w:val="ru-RU"/>
-        </w:rPr>
-        <w:t xml:space="preserve"> на вход алгоритмам поиска подстроки в строке.</w:t>
-      </w:r>
-      <w:r>
-        <w:rPr>
-          <w:rFonts w:ascii="Times New Roman" w:hAnsi="Times New Roman" w:cs="Times New Roman"/>
-          <w:lang w:val="ru-RU"/>
-        </w:rPr>
-        <w:t xml:space="preserve"> </w:t>
-      </w:r>
-      <w:r>
-        <w:rPr>
-          <w:rFonts w:ascii="Times New Roman" w:hAnsi="Times New Roman" w:cs="Times New Roman"/>
-          <w:lang w:val="ru-RU"/>
-        </w:rPr>
-        <w:t>Алгоритмы тестировались на больших длинах строк, так как на строках в диапозона от 1 до 1</w:t>
-      </w:r>
-      <w:r>
-        <w:rPr>
-          <w:rFonts w:ascii="Times New Roman" w:hAnsi="Times New Roman" w:cs="Times New Roman"/>
-          <w:lang w:val="ru-RU"/>
-        </w:rPr>
-        <w:t>,</w:t>
-      </w:r>
-      <w:r>
-        <w:rPr>
-          <w:rFonts w:ascii="Times New Roman" w:hAnsi="Times New Roman" w:cs="Times New Roman"/>
-          <w:lang w:val="ru-RU"/>
-        </w:rPr>
-        <w:t>000 среднее время работы алгоритмов было 0,0</w:t>
-      </w:r>
-      <w:r>
-        <w:rPr>
-          <w:rFonts w:ascii="Times New Roman" w:hAnsi="Times New Roman" w:cs="Times New Roman"/>
-          <w:lang w:val="ru-RU"/>
-        </w:rPr>
-        <w:t>0</w:t>
-      </w:r>
-      <w:r>
-        <w:rPr>
-          <w:rFonts w:ascii="Times New Roman" w:hAnsi="Times New Roman" w:cs="Times New Roman"/>
-          <w:lang w:val="ru-RU"/>
-        </w:rPr>
-        <w:t>017 секунд. Эксперимент с замерами времени работы алгоритмов в этом диапозон длин строк может оказаться некорректным, так как из-за быстрой работы</w:t>
-      </w:r>
-      <w:r>
-        <w:rPr>
-          <w:rFonts w:ascii="Times New Roman" w:hAnsi="Times New Roman" w:cs="Times New Roman"/>
-          <w:lang w:val="ru-RU"/>
-        </w:rPr>
-        <w:t xml:space="preserve"> </w:t>
-      </w:r>
-      <w:r>
-        <w:rPr>
-          <w:rFonts w:ascii="Times New Roman" w:hAnsi="Times New Roman" w:cs="Times New Roman"/>
-          <w:lang w:val="ru-RU"/>
-        </w:rPr>
-        <w:t>на замер</w:t>
-      </w:r>
-      <w:r>
-        <w:rPr>
-          <w:rFonts w:ascii="Times New Roman" w:hAnsi="Times New Roman" w:cs="Times New Roman"/>
-          <w:lang w:val="ru-RU"/>
-        </w:rPr>
-        <w:t>ы времени</w:t>
-      </w:r>
-      <w:r>
-        <w:rPr>
-          <w:rFonts w:ascii="Times New Roman" w:hAnsi="Times New Roman" w:cs="Times New Roman"/>
-          <w:lang w:val="ru-RU"/>
-        </w:rPr>
-        <w:t xml:space="preserve"> могут влиять системные прерывания и другие процессы, усложнив поиск типа зависимости скорости работы от длины строк. </w:t>
-      </w:r>
-      <w:r>
-        <w:rPr>
-          <w:rFonts w:ascii="Times New Roman" w:hAnsi="Times New Roman" w:cs="Times New Roman"/>
-          <w:lang w:val="ru-RU"/>
-        </w:rPr>
-        <w:t>На момент замера времени работало в среднем 76 активных процессов.</w:t>
-      </w:r>
-      <w:r>
-        <w:rPr>
-          <w:rFonts w:ascii="Times New Roman" w:hAnsi="Times New Roman" w:cs="Times New Roman"/>
-          <w:lang w:val="ru-RU"/>
-        </w:rPr>
-        <w:t xml:space="preserve"> Результаты эксперимента являются воспроизводимыми.</w:t>
-      </w:r>
-      <w:r>
-        <w:rPr>
-          <w:rFonts w:ascii="Times New Roman" w:hAnsi="Times New Roman" w:cs="Times New Roman"/>
-          <w:lang w:val="ru-RU"/>
-        </w:rPr>
-        <w:t xml:space="preserve"> Скорость работы обоих алгоритмов линейно зависит от количества символов в строке, в которой ведется поиск подстроки.</w:t>
-      </w:r>
-    </w:p>
-    <w:p>
-      <w:pPr>
-        <w:jc w:val="both"/>
-        <w:rPr>
-          <w:rFonts w:ascii="Times New Roman" w:hAnsi="Times New Roman" w:cs="Times New Roman"/>
-          <w:lang w:val="ru-RU"/>
-        </w:rPr>
-      </w:pPr>
+        <w:t>Сравнение времени работы в секундах алгоритмов Кнута-Морриса-Пратта и алгоритма Бойера-Мура</w:t>
+      </w:r>
+      <w:r>
+        <w:rPr>
+          <w:rFonts w:ascii="Times New Roman" w:hAnsi="Times New Roman" w:cs="Times New Roman"/>
+          <w:lang w:val="ru-RU"/>
+        </w:rPr>
+        <w:t xml:space="preserve"> дано на рис. 5.</w:t>
+      </w:r>
     </w:p>
     <w:p>
       <w:pPr>
@@ -17434,6 +17648,7 @@
         <w:rPr>
           <w:rFonts w:ascii="Times New Roman" w:hAnsi="Times New Roman" w:cs="Times New Roman"/>
           <w:noProof/>
+          <w:lang w:val="ru-RU"/>
         </w:rPr>
         <w:t>5</w:t>
       </w:r>
@@ -17465,6 +17680,7 @@
         <w:jc w:val="both"/>
         <w:rPr>
           <w:rFonts w:ascii="Times New Roman" w:hAnsi="Times New Roman" w:cs="Times New Roman"/>
+          <w:lang w:val="ru-RU"/>
         </w:rPr>
       </w:pPr>
       <w:r>
@@ -17528,7 +17744,35 @@
           <w:rFonts w:ascii="Times New Roman" w:hAnsi="Times New Roman" w:cs="Times New Roman"/>
           <w:lang w:val="ru-RU"/>
         </w:rPr>
-        <w:t xml:space="preserve"> На рисунках 1 – 2 представлены резульаты тестирования методов поиска подстроки в строке. </w:t>
+        <w:t xml:space="preserve"> На рисунках 1 – 2 представлены резуль</w:t>
+      </w:r>
+      <w:r>
+        <w:rPr>
+          <w:rFonts w:ascii="Times New Roman" w:hAnsi="Times New Roman" w:cs="Times New Roman"/>
+          <w:lang w:val="ru-RU"/>
+        </w:rPr>
+        <w:t>т</w:t>
+      </w:r>
+      <w:r>
+        <w:rPr>
+          <w:rFonts w:ascii="Times New Roman" w:hAnsi="Times New Roman" w:cs="Times New Roman"/>
+          <w:lang w:val="ru-RU"/>
+        </w:rPr>
+        <w:t>аты тестирования</w:t>
+      </w:r>
+      <w:r>
+        <w:rPr>
+          <w:rFonts w:ascii="Times New Roman" w:hAnsi="Times New Roman" w:cs="Times New Roman"/>
+          <w:lang w:val="ru-RU"/>
+        </w:rPr>
+        <w:t xml:space="preserve"> реализации</w:t>
+      </w:r>
+      <w:r>
+        <w:rPr>
+          <w:rFonts w:ascii="Times New Roman" w:hAnsi="Times New Roman" w:cs="Times New Roman"/>
+          <w:lang w:val="ru-RU"/>
+        </w:rPr>
+        <w:t xml:space="preserve"> методов поиска подстроки в строке. </w:t>
       </w:r>
       <w:r>
         <w:rPr>
@@ -17729,6 +17973,7 @@
         <w:rPr>
           <w:rFonts w:ascii="Times New Roman" w:hAnsi="Times New Roman" w:cs="Times New Roman"/>
           <w:noProof/>
+          <w:lang w:val="ru-RU"/>
         </w:rPr>
         <w:t>6</w:t>
       </w:r>
@@ -17743,7 +17988,35 @@
           <w:rFonts w:ascii="Times New Roman" w:hAnsi="Times New Roman" w:cs="Times New Roman"/>
           <w:lang w:val="ru-RU"/>
         </w:rPr>
-        <w:t>. Тестирование алгоритма Бойера-Мура</w:t>
+        <w:t xml:space="preserve">. </w:t>
+      </w:r>
+      <w:r>
+        <w:rPr>
+          <w:rFonts w:ascii="Times New Roman" w:hAnsi="Times New Roman" w:cs="Times New Roman"/>
+          <w:lang w:val="ru-RU"/>
+        </w:rPr>
+        <w:t>Результаты т</w:t>
+      </w:r>
+      <w:r>
+        <w:rPr>
+          <w:rFonts w:ascii="Times New Roman" w:hAnsi="Times New Roman" w:cs="Times New Roman"/>
+          <w:lang w:val="ru-RU"/>
+        </w:rPr>
+        <w:t>естировани</w:t>
+      </w:r>
+      <w:r>
+        <w:rPr>
+          <w:rFonts w:ascii="Times New Roman" w:hAnsi="Times New Roman" w:cs="Times New Roman"/>
+          <w:lang w:val="ru-RU"/>
+        </w:rPr>
+        <w:t>я реализации</w:t>
+      </w:r>
+      <w:r>
+        <w:rPr>
+          <w:rFonts w:ascii="Times New Roman" w:hAnsi="Times New Roman" w:cs="Times New Roman"/>
+          <w:lang w:val="ru-RU"/>
+        </w:rPr>
+        <w:t xml:space="preserve"> алгоритма Бойера-Мура</w:t>
       </w:r>
     </w:p>
     <w:p>
@@ -17871,6 +18144,7 @@
         <w:rPr>
           <w:rFonts w:ascii="Times New Roman" w:hAnsi="Times New Roman" w:cs="Times New Roman"/>
           <w:noProof/>
+          <w:lang w:val="ru-RU"/>
         </w:rPr>
         <w:t>7</w:t>
       </w:r>
@@ -17885,48 +18159,226 @@
           <w:rFonts w:ascii="Times New Roman" w:hAnsi="Times New Roman" w:cs="Times New Roman"/>
           <w:lang w:val="ru-RU"/>
         </w:rPr>
-        <w:t xml:space="preserve">. Тестирование алгоритма </w:t>
-      </w:r>
-      <w:bookmarkStart w:id="17" w:name="_Hlk27533623"/>
+        <w:t xml:space="preserve">. </w:t>
+      </w:r>
+      <w:r>
+        <w:rPr>
+          <w:rFonts w:ascii="Times New Roman" w:hAnsi="Times New Roman" w:cs="Times New Roman"/>
+          <w:lang w:val="ru-RU"/>
+        </w:rPr>
+        <w:t>Результаты т</w:t>
+      </w:r>
+      <w:r>
+        <w:rPr>
+          <w:rFonts w:ascii="Times New Roman" w:hAnsi="Times New Roman" w:cs="Times New Roman"/>
+          <w:lang w:val="ru-RU"/>
+        </w:rPr>
+        <w:t>естировани</w:t>
+      </w:r>
+      <w:r>
+        <w:rPr>
+          <w:rFonts w:ascii="Times New Roman" w:hAnsi="Times New Roman" w:cs="Times New Roman"/>
+          <w:lang w:val="ru-RU"/>
+        </w:rPr>
+        <w:t>я</w:t>
+      </w:r>
+      <w:r>
+        <w:rPr>
+          <w:rFonts w:ascii="Times New Roman" w:hAnsi="Times New Roman" w:cs="Times New Roman"/>
+          <w:lang w:val="ru-RU"/>
+        </w:rPr>
+        <w:t xml:space="preserve"> </w:t>
+      </w:r>
+      <w:r>
+        <w:rPr>
+          <w:rFonts w:ascii="Times New Roman" w:hAnsi="Times New Roman" w:cs="Times New Roman"/>
+          <w:lang w:val="ru-RU"/>
+        </w:rPr>
+        <w:t xml:space="preserve">реализации </w:t>
+      </w:r>
+      <w:r>
+        <w:rPr>
+          <w:rFonts w:ascii="Times New Roman" w:hAnsi="Times New Roman" w:cs="Times New Roman"/>
+          <w:lang w:val="ru-RU"/>
+        </w:rPr>
+        <w:t xml:space="preserve">алгоритма </w:t>
+      </w:r>
+      <w:bookmarkStart w:id="16" w:name="_Hlk27533623"/>
       <w:r>
         <w:rPr>
           <w:rFonts w:ascii="Times New Roman" w:hAnsi="Times New Roman" w:cs="Times New Roman"/>
           <w:lang w:val="ru-RU"/>
         </w:rPr>
         <w:t>Кнута-Мориса-Пратта</w:t>
+      </w:r>
+      <w:bookmarkEnd w:id="16"/>
+    </w:p>
+    <w:p>
+      <w:pPr>
+        <w:rPr>
+          <w:lang w:val="ru-RU"/>
+        </w:rPr>
+      </w:pPr>
+    </w:p>
+    <w:p>
+      <w:pPr>
+        <w:rPr>
+          <w:rFonts w:ascii="Times New Roman" w:hAnsi="Times New Roman" w:cs="Times New Roman"/>
+          <w:lang w:val="ru-RU"/>
+        </w:rPr>
+      </w:pPr>
+    </w:p>
+    <w:p>
+      <w:pPr>
+        <w:pStyle w:val="2"/>
+        <w:rPr>
+          <w:rFonts w:ascii="Times New Roman" w:hAnsi="Times New Roman" w:cs="Times New Roman"/>
+          <w:lang w:val="ru-RU"/>
+        </w:rPr>
+      </w:pPr>
+      <w:bookmarkStart w:id="17" w:name="_Toc27657365"/>
+      <w:r>
+        <w:rPr>
+          <w:rFonts w:ascii="Times New Roman" w:hAnsi="Times New Roman" w:cs="Times New Roman"/>
+          <w:lang w:val="ru-RU"/>
+        </w:rPr>
+        <w:t>Вывод</w:t>
       </w:r>
       <w:bookmarkEnd w:id="17"/>
     </w:p>
     <w:p>
       <w:pPr>
         <w:rPr>
+          <w:rFonts w:ascii="Times New Roman" w:hAnsi="Times New Roman" w:cs="Times New Roman"/>
           <w:lang w:val="ru-RU"/>
         </w:rPr>
       </w:pPr>
     </w:p>
     <w:p>
       <w:pPr>
-        <w:rPr>
-          <w:rFonts w:ascii="Times New Roman" w:hAnsi="Times New Roman" w:cs="Times New Roman"/>
-          <w:lang w:val="ru-RU"/>
-        </w:rPr>
-      </w:pPr>
+        <w:jc w:val="both"/>
+        <w:rPr>
+          <w:rFonts w:ascii="Times New Roman" w:hAnsi="Times New Roman" w:cs="Times New Roman"/>
+          <w:lang w:val="ru-RU"/>
+        </w:rPr>
+      </w:pPr>
+      <w:r>
+        <w:rPr>
+          <w:rFonts w:ascii="Times New Roman" w:hAnsi="Times New Roman" w:cs="Times New Roman"/>
+          <w:lang w:val="ru-RU"/>
+        </w:rPr>
+        <w:tab/>
+      </w:r>
+      <w:r>
+        <w:rPr>
+          <w:rFonts w:ascii="Times New Roman" w:hAnsi="Times New Roman" w:cs="Times New Roman"/>
+          <w:lang w:val="ru-RU"/>
+        </w:rPr>
+        <w:t>В данном разделе был</w:t>
+      </w:r>
+      <w:r>
+        <w:rPr>
+          <w:rFonts w:ascii="Times New Roman" w:hAnsi="Times New Roman" w:cs="Times New Roman"/>
+          <w:lang w:val="ru-RU"/>
+        </w:rPr>
+        <w:t xml:space="preserve">о проведено экспериментальное сравнение алгоритмов </w:t>
+      </w:r>
+      <w:r>
+        <w:rPr>
+          <w:rFonts w:ascii="Times New Roman" w:hAnsi="Times New Roman" w:cs="Times New Roman"/>
+          <w:lang w:val="ru-RU"/>
+        </w:rPr>
+        <w:t>Кнута-Мориса-Пратта</w:t>
+      </w:r>
+      <w:r>
+        <w:rPr>
+          <w:rFonts w:ascii="Times New Roman" w:hAnsi="Times New Roman" w:cs="Times New Roman"/>
+          <w:lang w:val="ru-RU"/>
+        </w:rPr>
+        <w:t xml:space="preserve"> и Бойера-Мура поиска построки в строке по времени работы, была найдена зависимость алгоритмов от длин строк</w:t>
+      </w:r>
+      <w:r>
+        <w:rPr>
+          <w:rFonts w:ascii="Times New Roman" w:hAnsi="Times New Roman" w:cs="Times New Roman"/>
+          <w:lang w:val="ru-RU"/>
+        </w:rPr>
+        <w:t xml:space="preserve"> и </w:t>
+      </w:r>
+      <w:r>
+        <w:rPr>
+          <w:rFonts w:ascii="Times New Roman" w:hAnsi="Times New Roman" w:cs="Times New Roman"/>
+          <w:lang w:val="ru-RU"/>
+        </w:rPr>
+        <w:t>проведено тестирование на корректность работы</w:t>
+      </w:r>
+      <w:r>
+        <w:rPr>
+          <w:rFonts w:ascii="Times New Roman" w:hAnsi="Times New Roman" w:cs="Times New Roman"/>
+          <w:lang w:val="ru-RU"/>
+        </w:rPr>
+        <w:t>.</w:t>
+      </w:r>
+      <w:r>
+        <w:rPr>
+          <w:rFonts w:ascii="Times New Roman" w:hAnsi="Times New Roman" w:cs="Times New Roman"/>
+          <w:lang w:val="ru-RU"/>
+        </w:rPr>
+        <w:t xml:space="preserve"> Опыт выявил, что алгоритм Бойера-Мура</w:t>
+      </w:r>
+      <w:r>
+        <w:rPr>
+          <w:rFonts w:ascii="Times New Roman" w:hAnsi="Times New Roman" w:cs="Times New Roman"/>
+          <w:lang w:val="ru-RU"/>
+        </w:rPr>
+        <w:t xml:space="preserve"> </w:t>
+      </w:r>
+      <w:r>
+        <w:rPr>
+          <w:rFonts w:ascii="Times New Roman" w:hAnsi="Times New Roman" w:cs="Times New Roman"/>
+          <w:lang w:val="ru-RU"/>
+        </w:rPr>
+        <w:t xml:space="preserve">работает в среднем в 6 раз быстрее алгоритма </w:t>
+      </w:r>
+      <w:r>
+        <w:rPr>
+          <w:rFonts w:ascii="Times New Roman" w:hAnsi="Times New Roman" w:cs="Times New Roman"/>
+          <w:lang w:val="ru-RU"/>
+        </w:rPr>
+        <w:t>Кнута-Мориса-Пратта</w:t>
+      </w:r>
+      <w:r>
+        <w:rPr>
+          <w:rFonts w:ascii="Times New Roman" w:hAnsi="Times New Roman" w:cs="Times New Roman"/>
+          <w:lang w:val="ru-RU"/>
+        </w:rPr>
+        <w:t>.</w:t>
+      </w:r>
+      <w:r>
+        <w:rPr>
+          <w:rFonts w:ascii="Times New Roman" w:hAnsi="Times New Roman" w:cs="Times New Roman"/>
+          <w:lang w:val="ru-RU"/>
+        </w:rPr>
+        <w:t xml:space="preserve"> Оба алгоритма имеют линейную сложность в зависимости от суммы длин строки и подстроки.</w:t>
+      </w:r>
     </w:p>
     <w:p>
       <w:pPr>
-        <w:pStyle w:val="2"/>
-        <w:rPr>
-          <w:rFonts w:ascii="Times New Roman" w:hAnsi="Times New Roman" w:cs="Times New Roman"/>
-          <w:lang w:val="ru-RU"/>
-        </w:rPr>
-      </w:pPr>
-      <w:bookmarkStart w:id="18" w:name="_Toc27602992"/>
-      <w:r>
-        <w:rPr>
-          <w:rFonts w:ascii="Times New Roman" w:hAnsi="Times New Roman" w:cs="Times New Roman"/>
-          <w:lang w:val="ru-RU"/>
-        </w:rPr>
-        <w:t>Вывод</w:t>
+        <w:pStyle w:val="1"/>
+        <w:pageBreakBefore/>
+        <w:rPr>
+          <w:rFonts w:ascii="Times New Roman" w:hAnsi="Times New Roman" w:cs="Times New Roman"/>
+          <w:lang w:val="ru-RU"/>
+        </w:rPr>
+      </w:pPr>
+      <w:bookmarkStart w:id="18" w:name="_Toc27657366"/>
+      <w:r>
+        <w:rPr>
+          <w:rFonts w:ascii="Times New Roman" w:hAnsi="Times New Roman" w:cs="Times New Roman"/>
+          <w:color w:val="4472C4" w:themeColor="accent1"/>
+          <w:lang w:val="ru-RU"/>
+        </w:rPr>
+        <w:lastRenderedPageBreak/>
+        <w:t>Заключение</w:t>
       </w:r>
       <w:bookmarkEnd w:id="18"/>
     </w:p>
@@ -17934,6 +18386,8 @@
       <w:pPr>
         <w:rPr>
           <w:rFonts w:ascii="Times New Roman" w:hAnsi="Times New Roman" w:cs="Times New Roman"/>
+          <w:sz w:val="24"/>
+          <w:szCs w:val="24"/>
           <w:lang w:val="ru-RU"/>
         </w:rPr>
       </w:pPr>
@@ -17942,184 +18396,109 @@
       <w:pPr>
         <w:jc w:val="both"/>
         <w:rPr>
-          <w:rFonts w:ascii="Times New Roman" w:hAnsi="Times New Roman" w:cs="Times New Roman"/>
-          <w:lang w:val="ru-RU"/>
-        </w:rPr>
-      </w:pPr>
-      <w:r>
-        <w:rPr>
-          <w:rFonts w:ascii="Times New Roman" w:hAnsi="Times New Roman" w:cs="Times New Roman"/>
-          <w:lang w:val="ru-RU"/>
-        </w:rPr>
-        <w:tab/>
-      </w:r>
-      <w:r>
-        <w:rPr>
-          <w:rFonts w:ascii="Times New Roman" w:hAnsi="Times New Roman" w:cs="Times New Roman"/>
-          <w:lang w:val="ru-RU"/>
-        </w:rPr>
-        <w:t>В данном разделе был</w:t>
-      </w:r>
-      <w:r>
-        <w:rPr>
-          <w:rFonts w:ascii="Times New Roman" w:hAnsi="Times New Roman" w:cs="Times New Roman"/>
-          <w:lang w:val="ru-RU"/>
-        </w:rPr>
-        <w:t xml:space="preserve">о проведено экспериментальное сравнение алгоритмов </w:t>
-      </w:r>
-      <w:r>
-        <w:rPr>
-          <w:rFonts w:ascii="Times New Roman" w:hAnsi="Times New Roman" w:cs="Times New Roman"/>
-          <w:lang w:val="ru-RU"/>
-        </w:rPr>
-        <w:t>Кнута-Мориса-Пратта</w:t>
-      </w:r>
-      <w:r>
-        <w:rPr>
-          <w:rFonts w:ascii="Times New Roman" w:hAnsi="Times New Roman" w:cs="Times New Roman"/>
-          <w:lang w:val="ru-RU"/>
-        </w:rPr>
-        <w:t xml:space="preserve"> и Бойера-Мура поиска построки в строке по времени работы, была найдена зависимость алгоритмов от длин строк</w:t>
-      </w:r>
-      <w:r>
-        <w:rPr>
-          <w:rFonts w:ascii="Times New Roman" w:hAnsi="Times New Roman" w:cs="Times New Roman"/>
-          <w:lang w:val="ru-RU"/>
-        </w:rPr>
-        <w:t xml:space="preserve"> и </w:t>
-      </w:r>
-      <w:r>
-        <w:rPr>
-          <w:rFonts w:ascii="Times New Roman" w:hAnsi="Times New Roman" w:cs="Times New Roman"/>
-          <w:lang w:val="ru-RU"/>
-        </w:rPr>
-        <w:t>проведено тестирование на корректность работы</w:t>
-      </w:r>
-      <w:r>
-        <w:rPr>
-          <w:rFonts w:ascii="Times New Roman" w:hAnsi="Times New Roman" w:cs="Times New Roman"/>
-          <w:lang w:val="ru-RU"/>
-        </w:rPr>
-        <w:t>.</w:t>
-      </w:r>
-      <w:r>
-        <w:rPr>
-          <w:rFonts w:ascii="Times New Roman" w:hAnsi="Times New Roman" w:cs="Times New Roman"/>
-          <w:lang w:val="ru-RU"/>
-        </w:rPr>
-        <w:t xml:space="preserve"> Опыт выявил, что алгоритм Бойера-Мура</w:t>
-      </w:r>
-      <w:r>
-        <w:rPr>
-          <w:rFonts w:ascii="Times New Roman" w:hAnsi="Times New Roman" w:cs="Times New Roman"/>
-          <w:lang w:val="ru-RU"/>
-        </w:rPr>
-        <w:t xml:space="preserve"> </w:t>
-      </w:r>
-      <w:r>
-        <w:rPr>
-          <w:rFonts w:ascii="Times New Roman" w:hAnsi="Times New Roman" w:cs="Times New Roman"/>
-          <w:lang w:val="ru-RU"/>
-        </w:rPr>
-        <w:t xml:space="preserve">работает в среднем в 6 раз быстрее алгоритма </w:t>
-      </w:r>
-      <w:r>
-        <w:rPr>
-          <w:rFonts w:ascii="Times New Roman" w:hAnsi="Times New Roman" w:cs="Times New Roman"/>
-          <w:lang w:val="ru-RU"/>
-        </w:rPr>
-        <w:t>Кнута-Мориса-Пратта</w:t>
-      </w:r>
-      <w:r>
-        <w:rPr>
-          <w:rFonts w:ascii="Times New Roman" w:hAnsi="Times New Roman" w:cs="Times New Roman"/>
-          <w:lang w:val="ru-RU"/>
-        </w:rPr>
-        <w:t>.</w:t>
-      </w:r>
-    </w:p>
-    <w:p>
-      <w:pPr>
-        <w:pStyle w:val="1"/>
-        <w:pageBreakBefore/>
-        <w:rPr>
-          <w:rFonts w:ascii="Times New Roman" w:hAnsi="Times New Roman" w:cs="Times New Roman"/>
-          <w:lang w:val="ru-RU"/>
-        </w:rPr>
-      </w:pPr>
-      <w:bookmarkStart w:id="19" w:name="_Toc27602993"/>
-      <w:r>
-        <w:rPr>
-          <w:rFonts w:ascii="Times New Roman" w:hAnsi="Times New Roman" w:cs="Times New Roman"/>
-          <w:color w:val="4472C4" w:themeColor="accent1"/>
-          <w:lang w:val="ru-RU"/>
-        </w:rPr>
-        <w:lastRenderedPageBreak/>
-        <w:t>Заключение</w:t>
-      </w:r>
-      <w:bookmarkEnd w:id="19"/>
-    </w:p>
-    <w:p>
-      <w:pPr>
+          <w:rFonts w:ascii="Times New Roman" w:eastAsiaTheme="minorEastAsia" w:hAnsi="Times New Roman" w:cs="Times New Roman"/>
+          <w:lang w:val="ru-RU"/>
+        </w:rPr>
+      </w:pPr>
+      <w:r>
         <w:rPr>
           <w:rFonts w:ascii="Times New Roman" w:hAnsi="Times New Roman" w:cs="Times New Roman"/>
           <w:sz w:val="24"/>
           <w:szCs w:val="24"/>
           <w:lang w:val="ru-RU"/>
         </w:rPr>
-      </w:pPr>
-    </w:p>
-    <w:p>
-      <w:pPr>
-        <w:jc w:val="both"/>
+        <w:tab/>
+      </w:r>
+      <w:r>
+        <w:rPr>
+          <w:rFonts w:ascii="Times New Roman" w:hAnsi="Times New Roman" w:cs="Times New Roman"/>
+          <w:lang w:val="ru-RU"/>
+        </w:rPr>
+        <w:t xml:space="preserve">В результате выполнения данной работы </w:t>
+      </w:r>
+      <w:r>
+        <w:rPr>
+          <w:rFonts w:ascii="Times New Roman" w:hAnsi="Times New Roman" w:cs="Times New Roman"/>
+          <w:lang w:val="ru-RU"/>
+        </w:rPr>
+        <w:t xml:space="preserve">были рассмотрены способы решения задачи </w:t>
+      </w:r>
+      <w:r>
+        <w:rPr>
+          <w:rFonts w:ascii="Times New Roman" w:hAnsi="Times New Roman" w:cs="Times New Roman"/>
+          <w:lang w:val="ru-RU"/>
+        </w:rPr>
+        <w:t>поиска подстроки в строке с помощью алгоритмов Кнута-Мориса-Прата и Бойера-Мура. Опыт показал, что рекомендуется использовать алгоритм Бойера-Мура, так как он показал большую производительность по времени в сравнении с алгоритмом Кнута-Мориса-Прата.</w:t>
+      </w:r>
+      <w:r>
         <w:rPr>
           <w:rFonts w:ascii="Times New Roman" w:eastAsiaTheme="minorEastAsia" w:hAnsi="Times New Roman" w:cs="Times New Roman"/>
           <w:lang w:val="ru-RU"/>
         </w:rPr>
-      </w:pPr>
-      <w:r>
-        <w:rPr>
-          <w:rFonts w:ascii="Times New Roman" w:hAnsi="Times New Roman" w:cs="Times New Roman"/>
-          <w:sz w:val="24"/>
-          <w:szCs w:val="24"/>
-          <w:lang w:val="ru-RU"/>
-        </w:rPr>
-        <w:tab/>
-      </w:r>
-      <w:r>
-        <w:rPr>
-          <w:rFonts w:ascii="Times New Roman" w:hAnsi="Times New Roman" w:cs="Times New Roman"/>
-          <w:lang w:val="ru-RU"/>
-        </w:rPr>
-        <w:t xml:space="preserve">В результате выполнения данной работы </w:t>
-      </w:r>
-      <w:r>
-        <w:rPr>
-          <w:rFonts w:ascii="Times New Roman" w:hAnsi="Times New Roman" w:cs="Times New Roman"/>
-          <w:lang w:val="ru-RU"/>
-        </w:rPr>
-        <w:t xml:space="preserve">были рассмотрены способы решения задачи </w:t>
-      </w:r>
-      <w:r>
-        <w:rPr>
-          <w:rFonts w:ascii="Times New Roman" w:hAnsi="Times New Roman" w:cs="Times New Roman"/>
-          <w:lang w:val="ru-RU"/>
-        </w:rPr>
-        <w:t xml:space="preserve">поиска подстроки в строке с помощью алгоритмов </w:t>
-      </w:r>
-      <w:r>
-        <w:rPr>
-          <w:rFonts w:ascii="Times New Roman" w:hAnsi="Times New Roman" w:cs="Times New Roman"/>
-          <w:lang w:val="ru-RU"/>
-        </w:rPr>
-        <w:t>Кнута-Мориса-Прата и Бойера-Мура</w:t>
-      </w:r>
-      <w:r>
-        <w:rPr>
-          <w:rFonts w:ascii="Times New Roman" w:hAnsi="Times New Roman" w:cs="Times New Roman"/>
-          <w:lang w:val="ru-RU"/>
-        </w:rPr>
-        <w:t>. Опыт показал, что рекомендуется использовать алгоритм Бойера-Мура, так как он показал большую производительность по времени в сравнении с алгоритмом Кнута-Мориса-Прата.</w:t>
+        <w:t xml:space="preserve"> </w:t>
+      </w:r>
+      <w:r>
+        <w:rPr>
+          <w:rFonts w:ascii="Times New Roman" w:hAnsi="Times New Roman" w:cs="Times New Roman"/>
+          <w:lang w:val="ru-RU"/>
+        </w:rPr>
+        <w:t>Было изучено применение алгоритмов</w:t>
+      </w:r>
+      <w:r>
+        <w:rPr>
+          <w:rFonts w:ascii="Times New Roman" w:hAnsi="Times New Roman" w:cs="Times New Roman"/>
+          <w:lang w:val="ru-RU"/>
+        </w:rPr>
+        <w:t xml:space="preserve"> </w:t>
+      </w:r>
+      <w:r>
+        <w:rPr>
+          <w:rFonts w:ascii="Times New Roman" w:hAnsi="Times New Roman" w:cs="Times New Roman"/>
+          <w:lang w:val="ru-RU"/>
+        </w:rPr>
+        <w:t>Кнута-Мориса-Прата и Бойера-Мура к задаче поиска подстроки в строке. Математически описано решение задачи поиска подстроки в строке на основании алгоритмов</w:t>
+      </w:r>
+      <w:r>
+        <w:rPr>
+          <w:rFonts w:ascii="Times New Roman" w:hAnsi="Times New Roman" w:cs="Times New Roman"/>
+          <w:lang w:val="ru-RU"/>
+        </w:rPr>
+        <w:t xml:space="preserve"> </w:t>
+      </w:r>
+      <w:r>
+        <w:rPr>
+          <w:rFonts w:ascii="Times New Roman" w:hAnsi="Times New Roman" w:cs="Times New Roman"/>
+          <w:lang w:val="ru-RU"/>
+        </w:rPr>
+        <w:t>Кнута-Мориса-Прата и Бойера-Мура. Реализованы алгоритмы</w:t>
+      </w:r>
+      <w:r>
+        <w:rPr>
+          <w:rFonts w:ascii="Times New Roman" w:hAnsi="Times New Roman" w:cs="Times New Roman"/>
+          <w:lang w:val="ru-RU"/>
+        </w:rPr>
+        <w:t xml:space="preserve"> </w:t>
+      </w:r>
+      <w:r>
+        <w:rPr>
+          <w:rFonts w:ascii="Times New Roman" w:hAnsi="Times New Roman" w:cs="Times New Roman"/>
+          <w:lang w:val="ru-RU"/>
+        </w:rPr>
+        <w:t>Кнута-Мориса-Прата и Бойера-Мура.  Сравнены алгоритмы</w:t>
+      </w:r>
+      <w:r>
+        <w:rPr>
+          <w:rFonts w:ascii="Times New Roman" w:hAnsi="Times New Roman" w:cs="Times New Roman"/>
+          <w:lang w:val="ru-RU"/>
+        </w:rPr>
+        <w:t xml:space="preserve"> </w:t>
+      </w:r>
+      <w:r>
+        <w:rPr>
+          <w:rFonts w:ascii="Times New Roman" w:hAnsi="Times New Roman" w:cs="Times New Roman"/>
+          <w:lang w:val="ru-RU"/>
+        </w:rPr>
+        <w:t>Кнута-Мориса-Прата и Бойера-Мура по скорости работы.</w:t>
       </w:r>
       <w:r>
         <w:rPr>
@@ -18133,199 +18512,10 @@
           <w:rFonts w:ascii="Times New Roman" w:hAnsi="Times New Roman" w:cs="Times New Roman"/>
           <w:lang w:val="ru-RU"/>
         </w:rPr>
-        <w:t>Было и</w:t>
-      </w:r>
-      <w:r>
-        <w:rPr>
-          <w:rFonts w:ascii="Times New Roman" w:hAnsi="Times New Roman" w:cs="Times New Roman"/>
-          <w:lang w:val="ru-RU"/>
-        </w:rPr>
-        <w:t>зуч</w:t>
-      </w:r>
-      <w:r>
-        <w:rPr>
-          <w:rFonts w:ascii="Times New Roman" w:hAnsi="Times New Roman" w:cs="Times New Roman"/>
-          <w:lang w:val="ru-RU"/>
-        </w:rPr>
-        <w:t>ено</w:t>
-      </w:r>
-      <w:r>
-        <w:rPr>
-          <w:rFonts w:ascii="Times New Roman" w:hAnsi="Times New Roman" w:cs="Times New Roman"/>
-          <w:lang w:val="ru-RU"/>
-        </w:rPr>
-        <w:t xml:space="preserve"> применение алгоритмов</w:t>
-      </w:r>
-      <w:r>
-        <w:rPr>
-          <w:rFonts w:ascii="Times New Roman" w:hAnsi="Times New Roman" w:cs="Times New Roman"/>
-          <w:lang w:val="ru-RU"/>
-        </w:rPr>
-        <w:t xml:space="preserve"> </w:t>
-      </w:r>
-      <w:r>
-        <w:rPr>
-          <w:rFonts w:ascii="Times New Roman" w:hAnsi="Times New Roman" w:cs="Times New Roman"/>
-          <w:lang w:val="ru-RU"/>
-        </w:rPr>
-        <w:t>Кнута-Мориса-Прата и Бойера-Мура к задаче поиска подстроки в строке.</w:t>
-      </w:r>
-      <w:r>
-        <w:rPr>
-          <w:rFonts w:ascii="Times New Roman" w:hAnsi="Times New Roman" w:cs="Times New Roman"/>
-          <w:lang w:val="ru-RU"/>
-        </w:rPr>
-        <w:t xml:space="preserve"> </w:t>
-      </w:r>
-      <w:r>
-        <w:rPr>
-          <w:rFonts w:ascii="Times New Roman" w:hAnsi="Times New Roman" w:cs="Times New Roman"/>
-          <w:lang w:val="ru-RU"/>
-        </w:rPr>
-        <w:t>Математически описа</w:t>
-      </w:r>
-      <w:r>
-        <w:rPr>
-          <w:rFonts w:ascii="Times New Roman" w:hAnsi="Times New Roman" w:cs="Times New Roman"/>
-          <w:lang w:val="ru-RU"/>
-        </w:rPr>
-        <w:t>но</w:t>
-      </w:r>
-      <w:r>
-        <w:rPr>
-          <w:rFonts w:ascii="Times New Roman" w:hAnsi="Times New Roman" w:cs="Times New Roman"/>
-          <w:lang w:val="ru-RU"/>
-        </w:rPr>
-        <w:t xml:space="preserve"> решение задачи поиска подстроки в строке на основании алгоритмов</w:t>
-      </w:r>
-      <w:r>
-        <w:rPr>
-          <w:rFonts w:ascii="Times New Roman" w:hAnsi="Times New Roman" w:cs="Times New Roman"/>
-          <w:lang w:val="ru-RU"/>
-        </w:rPr>
-        <w:t xml:space="preserve"> </w:t>
-      </w:r>
-      <w:r>
-        <w:rPr>
-          <w:rFonts w:ascii="Times New Roman" w:hAnsi="Times New Roman" w:cs="Times New Roman"/>
-          <w:lang w:val="ru-RU"/>
-        </w:rPr>
-        <w:t>Кнута-Мориса-Прата и Бойера-Мура.</w:t>
-      </w:r>
-      <w:r>
-        <w:rPr>
-          <w:rFonts w:ascii="Times New Roman" w:hAnsi="Times New Roman" w:cs="Times New Roman"/>
-          <w:lang w:val="ru-RU"/>
-        </w:rPr>
-        <w:t xml:space="preserve"> </w:t>
-      </w:r>
-      <w:r>
-        <w:rPr>
-          <w:rFonts w:ascii="Times New Roman" w:hAnsi="Times New Roman" w:cs="Times New Roman"/>
-          <w:lang w:val="ru-RU"/>
-        </w:rPr>
-        <w:t>Реализова</w:t>
-      </w:r>
-      <w:r>
-        <w:rPr>
-          <w:rFonts w:ascii="Times New Roman" w:hAnsi="Times New Roman" w:cs="Times New Roman"/>
-          <w:lang w:val="ru-RU"/>
-        </w:rPr>
-        <w:t>ны</w:t>
-      </w:r>
-      <w:r>
-        <w:rPr>
-          <w:rFonts w:ascii="Times New Roman" w:hAnsi="Times New Roman" w:cs="Times New Roman"/>
-          <w:lang w:val="ru-RU"/>
-        </w:rPr>
-        <w:t xml:space="preserve"> алгоритмы</w:t>
-      </w:r>
-      <w:r>
-        <w:rPr>
-          <w:rFonts w:ascii="Times New Roman" w:hAnsi="Times New Roman" w:cs="Times New Roman"/>
-          <w:lang w:val="ru-RU"/>
-        </w:rPr>
-        <w:t xml:space="preserve"> </w:t>
-      </w:r>
-      <w:r>
-        <w:rPr>
-          <w:rFonts w:ascii="Times New Roman" w:hAnsi="Times New Roman" w:cs="Times New Roman"/>
-          <w:lang w:val="ru-RU"/>
-        </w:rPr>
-        <w:t xml:space="preserve">Кнута-Мориса-Прата и Бойера-Мура. </w:t>
-      </w:r>
-      <w:r>
-        <w:rPr>
-          <w:rFonts w:ascii="Times New Roman" w:hAnsi="Times New Roman" w:cs="Times New Roman"/>
-          <w:lang w:val="ru-RU"/>
-        </w:rPr>
-        <w:t xml:space="preserve"> </w:t>
-      </w:r>
-      <w:r>
-        <w:rPr>
-          <w:rFonts w:ascii="Times New Roman" w:hAnsi="Times New Roman" w:cs="Times New Roman"/>
-          <w:lang w:val="ru-RU"/>
-        </w:rPr>
-        <w:t>Сравн</w:t>
-      </w:r>
-      <w:r>
-        <w:rPr>
-          <w:rFonts w:ascii="Times New Roman" w:hAnsi="Times New Roman" w:cs="Times New Roman"/>
-          <w:lang w:val="ru-RU"/>
-        </w:rPr>
-        <w:t>ены</w:t>
-      </w:r>
-      <w:r>
-        <w:rPr>
-          <w:rFonts w:ascii="Times New Roman" w:hAnsi="Times New Roman" w:cs="Times New Roman"/>
-          <w:lang w:val="ru-RU"/>
-        </w:rPr>
-        <w:t xml:space="preserve"> алгоритмы</w:t>
-      </w:r>
-      <w:r>
-        <w:rPr>
-          <w:rFonts w:ascii="Times New Roman" w:hAnsi="Times New Roman" w:cs="Times New Roman"/>
-          <w:lang w:val="ru-RU"/>
-        </w:rPr>
-        <w:t xml:space="preserve"> </w:t>
-      </w:r>
-      <w:r>
-        <w:rPr>
-          <w:rFonts w:ascii="Times New Roman" w:hAnsi="Times New Roman" w:cs="Times New Roman"/>
-          <w:lang w:val="ru-RU"/>
-        </w:rPr>
-        <w:t>Кнута-Мориса-Прата и Бойера-Мура по скорости работы.</w:t>
-      </w:r>
-      <w:r>
-        <w:rPr>
-          <w:rFonts w:ascii="Times New Roman" w:eastAsiaTheme="minorEastAsia" w:hAnsi="Times New Roman" w:cs="Times New Roman"/>
-          <w:lang w:val="ru-RU"/>
-        </w:rPr>
-        <w:t xml:space="preserve"> </w:t>
-      </w:r>
-      <w:r>
-        <w:rPr>
-          <w:rFonts w:ascii="Times New Roman" w:hAnsi="Times New Roman" w:cs="Times New Roman"/>
-          <w:lang w:val="ru-RU"/>
-        </w:rPr>
-        <w:t>Сдела</w:t>
-      </w:r>
-      <w:r>
-        <w:rPr>
-          <w:rFonts w:ascii="Times New Roman" w:hAnsi="Times New Roman" w:cs="Times New Roman"/>
-          <w:lang w:val="ru-RU"/>
-        </w:rPr>
-        <w:t>ны</w:t>
-      </w:r>
-      <w:r>
-        <w:rPr>
-          <w:rFonts w:ascii="Times New Roman" w:hAnsi="Times New Roman" w:cs="Times New Roman"/>
-          <w:lang w:val="ru-RU"/>
-        </w:rPr>
-        <w:t xml:space="preserve"> выводы о применимости алгоритмов Кнута-Мориса-Прата и Бойера-Мура к решению задачи поиска подстроки в строке</w:t>
-      </w:r>
+        <w:t>Сделаны выводы о применимости алгоритмов Кнута-Мориса-Прата и Бойера-Мура к решению задачи поиска подстроки в строке</w:t>
+      </w:r>
+      <w:commentRangeStart w:id="19"/>
       <w:commentRangeStart w:id="20"/>
-      <w:commentRangeStart w:id="21"/>
       <w:r>
         <w:rPr>
           <w:rFonts w:ascii="Times New Roman" w:hAnsi="Times New Roman" w:cs="Times New Roman"/>
@@ -18333,19 +18523,19 @@
         </w:rPr>
         <w:t>.</w:t>
       </w:r>
+      <w:commentRangeEnd w:id="19"/>
+      <w:r>
+        <w:rPr>
+          <w:rStyle w:val="af6"/>
+        </w:rPr>
+        <w:commentReference w:id="19"/>
+      </w:r>
       <w:commentRangeEnd w:id="20"/>
       <w:r>
         <w:rPr>
           <w:rStyle w:val="af6"/>
         </w:rPr>
         <w:commentReference w:id="20"/>
-      </w:r>
-      <w:commentRangeEnd w:id="21"/>
-      <w:r>
-        <w:rPr>
-          <w:rStyle w:val="af6"/>
-        </w:rPr>
-        <w:commentReference w:id="21"/>
       </w:r>
     </w:p>
     <w:p>
@@ -18359,6 +18549,8 @@
           <w:lang w:val="ru-RU"/>
         </w:rPr>
       </w:pPr>
+      <w:bookmarkStart w:id="21" w:name="_GoBack"/>
+      <w:bookmarkEnd w:id="21"/>
     </w:p>
     <w:p>
       <w:pPr>
@@ -18369,7 +18561,7 @@
           <w:color w:val="4472C4" w:themeColor="accent1"/>
         </w:rPr>
       </w:pPr>
-      <w:bookmarkStart w:id="22" w:name="_Toc27602994"/>
+      <w:bookmarkStart w:id="22" w:name="_Toc27657367"/>
       <w:r>
         <w:rPr>
           <w:rFonts w:ascii="Times New Roman" w:hAnsi="Times New Roman" w:cs="Times New Roman"/>
@@ -18512,7 +18704,7 @@
       </w:r>
     </w:p>
   </w:comment>
-  <w:comment w:id="20" w:author="Artur" w:date="2019-12-17T16:32:00Z" w:initials="A">
+  <w:comment w:id="19" w:author="Artur" w:date="2019-12-17T16:32:00Z" w:initials="A">
     <w:p>
       <w:pPr>
         <w:pStyle w:val="af7"/>
@@ -18556,7 +18748,7 @@
       </w:r>
     </w:p>
   </w:comment>
-  <w:comment w:id="21" w:author="Artur" w:date="2019-12-17T16:51:00Z" w:initials="A">
+  <w:comment w:id="20" w:author="Artur" w:date="2019-12-17T16:51:00Z" w:initials="A">
     <w:p>
       <w:pPr>
         <w:pStyle w:val="af7"/>
@@ -20900,6 +21092,7 @@
   <w:style w:type="character" w:default="1" w:styleId="a0">
     <w:name w:val="Default Paragraph Font"/>
     <w:uiPriority w:val="1"/>
+    <w:semiHidden/>
     <w:unhideWhenUsed/>
   </w:style>
   <w:style w:type="table" w:default="1" w:styleId="a1">
@@ -21661,7 +21854,7 @@
 </file>
 
 <file path=customXml/itemProps2.xml><?xml version="1.0" encoding="utf-8"?>
-<ds:datastoreItem xmlns:ds="http://schemas.openxmlformats.org/officeDocument/2006/customXml" ds:itemID="{EB12A3F2-0C3C-441D-A095-0C9CC5B40D32}">
+<ds:datastoreItem xmlns:ds="http://schemas.openxmlformats.org/officeDocument/2006/customXml" ds:itemID="{23988E11-947D-4A36-A92C-38357469AA29}">
   <ds:schemaRefs>
     <ds:schemaRef ds:uri="http://schemas.openxmlformats.org/officeDocument/2006/bibliography"/>
   </ds:schemaRefs>
